--- a/evodta/files/thesis_doc.docx
+++ b/evodta/files/thesis_doc.docx
@@ -98,7 +98,7 @@
                                           </pic:cNvPicPr>
                                         </pic:nvPicPr>
                                         <pic:blipFill>
-                                          <a:blip r:embed="rId8">
+                                          <a:blip r:embed="rId9">
                                             <a:extLst>
                                               <a:ext uri="{28A0092B-C50C-407E-A947-70E740481C1C}">
                                                 <a14:useLocalDpi xmlns:a14="http://schemas.microsoft.com/office/drawing/2010/main" val="0"/>
@@ -186,7 +186,7 @@
                                     </pic:cNvPicPr>
                                   </pic:nvPicPr>
                                   <pic:blipFill>
-                                    <a:blip r:embed="rId8">
+                                    <a:blip r:embed="rId9">
                                       <a:extLst>
                                         <a:ext uri="{28A0092B-C50C-407E-A947-70E740481C1C}">
                                           <a14:useLocalDpi xmlns:a14="http://schemas.microsoft.com/office/drawing/2010/main" val="0"/>
@@ -332,18 +332,8 @@
           <w:szCs w:val="24"/>
           <w:lang w:val="en-GB"/>
         </w:rPr>
-        <w:t xml:space="preserve">Andres </w:t>
-      </w:r>
-      <w:proofErr w:type="spellStart"/>
-      <w:r>
-        <w:rPr>
-          <w:rFonts w:cs="Times New Roman"/>
-          <w:szCs w:val="24"/>
-          <w:lang w:val="en-GB"/>
-        </w:rPr>
-        <w:t>Arribas</w:t>
-      </w:r>
-      <w:proofErr w:type="spellEnd"/>
+        <w:t>Andres Arribas</w:t>
+      </w:r>
     </w:p>
     <w:p>
       <w:pPr>
@@ -420,46 +410,28 @@
           <w:lang w:val="en-GB"/>
         </w:rPr>
       </w:pPr>
-      <w:proofErr w:type="gramStart"/>
       <w:r>
         <w:rPr>
           <w:rFonts w:cs="Times New Roman"/>
           <w:lang w:val="en-GB"/>
         </w:rPr>
-        <w:t>obtain</w:t>
-      </w:r>
-      <w:proofErr w:type="gramEnd"/>
-      <w:r>
+        <w:t>obtain the degree of Master</w:t>
+      </w:r>
+    </w:p>
+    <w:p>
+      <w:pPr>
+        <w:pStyle w:val="Titelblad-standaardformule"/>
         <w:rPr>
           <w:rFonts w:cs="Times New Roman"/>
           <w:lang w:val="en-GB"/>
         </w:rPr>
-        <w:t xml:space="preserve"> the degree of Master</w:t>
-      </w:r>
-    </w:p>
-    <w:p>
-      <w:pPr>
-        <w:pStyle w:val="Titelblad-standaardformule"/>
+      </w:pPr>
+      <w:r>
         <w:rPr>
           <w:rFonts w:cs="Times New Roman"/>
           <w:lang w:val="en-GB"/>
         </w:rPr>
-      </w:pPr>
-      <w:proofErr w:type="gramStart"/>
-      <w:r>
-        <w:rPr>
-          <w:rFonts w:cs="Times New Roman"/>
-          <w:lang w:val="en-GB"/>
-        </w:rPr>
-        <w:t>in</w:t>
-      </w:r>
-      <w:proofErr w:type="gramEnd"/>
-      <w:r>
-        <w:rPr>
-          <w:rFonts w:cs="Times New Roman"/>
-          <w:lang w:val="en-GB"/>
-        </w:rPr>
-        <w:t xml:space="preserve"> </w:t>
+        <w:t xml:space="preserve">in </w:t>
       </w:r>
       <w:r>
         <w:rPr>
@@ -510,53 +482,21 @@
           <w:rFonts w:cs="Times New Roman"/>
           <w:lang w:val="en-GB"/>
         </w:rPr>
-        <w:t xml:space="preserve">Prof. </w:t>
-      </w:r>
-      <w:proofErr w:type="spellStart"/>
+        <w:t>Prof. D</w:t>
+      </w:r>
       <w:r>
         <w:rPr>
           <w:rFonts w:cs="Times New Roman"/>
           <w:lang w:val="en-GB"/>
         </w:rPr>
-        <w:t>D</w:t>
+        <w:t xml:space="preserve">r. </w:t>
       </w:r>
       <w:r>
         <w:rPr>
           <w:rFonts w:cs="Times New Roman"/>
           <w:lang w:val="en-GB"/>
         </w:rPr>
-        <w:t>r.</w:t>
-      </w:r>
-      <w:proofErr w:type="spellEnd"/>
-      <w:r>
-        <w:rPr>
-          <w:rFonts w:cs="Times New Roman"/>
-          <w:lang w:val="en-GB"/>
-        </w:rPr>
-        <w:t xml:space="preserve"> </w:t>
-      </w:r>
-      <w:r>
-        <w:rPr>
-          <w:rFonts w:cs="Times New Roman"/>
-          <w:lang w:val="en-GB"/>
-        </w:rPr>
-        <w:t xml:space="preserve">Tom </w:t>
-      </w:r>
-      <w:proofErr w:type="spellStart"/>
-      <w:r>
-        <w:rPr>
-          <w:rFonts w:cs="Times New Roman"/>
-          <w:lang w:val="en-GB"/>
-        </w:rPr>
-        <w:t>Holvoet</w:t>
-      </w:r>
-      <w:proofErr w:type="spellEnd"/>
-      <w:r>
-        <w:rPr>
-          <w:rFonts w:cs="Times New Roman"/>
-          <w:lang w:val="en-GB"/>
-        </w:rPr>
-        <w:t>.</w:t>
+        <w:t>Tom Holvoet.</w:t>
       </w:r>
     </w:p>
     <w:p>
@@ -594,55 +534,28 @@
           <w:lang w:val="en-GB"/>
         </w:rPr>
       </w:pPr>
-      <w:proofErr w:type="spellStart"/>
       <w:r>
         <w:rPr>
           <w:rFonts w:cs="Times New Roman"/>
           <w:lang w:val="en-GB"/>
         </w:rPr>
-        <w:t>Rutger</w:t>
-      </w:r>
-      <w:proofErr w:type="spellEnd"/>
-      <w:r>
+        <w:t>Rutger. Claes</w:t>
+      </w:r>
+    </w:p>
+    <w:p>
+      <w:pPr>
+        <w:pStyle w:val="Titelblad-standaardformule"/>
         <w:rPr>
           <w:rFonts w:cs="Times New Roman"/>
           <w:lang w:val="en-GB"/>
         </w:rPr>
-        <w:t xml:space="preserve">. </w:t>
-      </w:r>
-      <w:proofErr w:type="spellStart"/>
+      </w:pPr>
       <w:r>
         <w:rPr>
           <w:rFonts w:cs="Times New Roman"/>
           <w:lang w:val="en-GB"/>
         </w:rPr>
-        <w:t>Claes</w:t>
-      </w:r>
-      <w:proofErr w:type="spellEnd"/>
-    </w:p>
-    <w:p>
-      <w:pPr>
-        <w:pStyle w:val="Titelblad-standaardformule"/>
-        <w:rPr>
-          <w:rFonts w:cs="Times New Roman"/>
-          <w:lang w:val="en-GB"/>
-        </w:rPr>
-      </w:pPr>
-      <w:proofErr w:type="spellStart"/>
-      <w:r>
-        <w:rPr>
-          <w:rFonts w:cs="Times New Roman"/>
-          <w:lang w:val="en-GB"/>
-        </w:rPr>
-        <w:t>Rinde</w:t>
-      </w:r>
-      <w:proofErr w:type="spellEnd"/>
-      <w:r>
-        <w:rPr>
-          <w:rFonts w:cs="Times New Roman"/>
-          <w:lang w:val="en-GB"/>
-        </w:rPr>
-        <w:t>. Van Lon</w:t>
+        <w:t>Rinde. Van Lon</w:t>
       </w:r>
     </w:p>
     <w:p>
@@ -1521,20 +1434,8 @@
           <w:szCs w:val="24"/>
           <w:lang w:val="en-GB"/>
         </w:rPr>
-        <w:t xml:space="preserve"> Telephone +32-16-32 13 50 &amp; Fax. </w:t>
-      </w:r>
-      <w:proofErr w:type="gramStart"/>
-      <w:r>
-        <w:rPr>
-          <w:rFonts w:cs="Times New Roman"/>
-          <w:color w:val="auto"/>
-          <w:sz w:val="18"/>
-          <w:szCs w:val="24"/>
-          <w:lang w:val="en-GB"/>
-        </w:rPr>
-        <w:t>+32-16-32 19 88.</w:t>
-      </w:r>
-      <w:proofErr w:type="gramEnd"/>
+        <w:t xml:space="preserve"> Telephone +32-16-32 13 50 &amp; Fax. +32-16-32 19 88.</w:t>
+      </w:r>
     </w:p>
     <w:p>
       <w:pPr>
@@ -1675,18 +1576,8 @@
           <w:szCs w:val="24"/>
           <w:lang w:val="en-GB"/>
         </w:rPr>
-        <w:t xml:space="preserve"> comes to a </w:t>
-      </w:r>
-      <w:proofErr w:type="gramStart"/>
-      <w:r>
-        <w:rPr>
-          <w:rFonts w:asciiTheme="majorHAnsi" w:hAnsiTheme="majorHAnsi"/>
-          <w:szCs w:val="24"/>
-          <w:lang w:val="en-GB"/>
-        </w:rPr>
-        <w:t>close.</w:t>
-      </w:r>
-      <w:proofErr w:type="gramEnd"/>
+        <w:t xml:space="preserve"> comes to a close.</w:t>
+      </w:r>
     </w:p>
     <w:p>
       <w:pPr>
@@ -1727,9 +1618,8 @@
           <w:szCs w:val="24"/>
           <w:lang w:val="en-GB"/>
         </w:rPr>
-        <w:t xml:space="preserve">dvisors </w:t>
-      </w:r>
-      <w:proofErr w:type="spellStart"/>
+        <w:t>dvisors Rutger Claes and Rinde v</w:t>
+      </w:r>
       <w:r>
         <w:rPr>
           <w:rFonts w:asciiTheme="majorHAnsi" w:hAnsiTheme="majorHAnsi"/>
@@ -1737,9 +1627,8 @@
           <w:szCs w:val="24"/>
           <w:lang w:val="en-GB"/>
         </w:rPr>
-        <w:t>Rutger</w:t>
-      </w:r>
-      <w:proofErr w:type="spellEnd"/>
+        <w:t xml:space="preserve">an Lon, for their support and clarity </w:t>
+      </w:r>
       <w:r>
         <w:rPr>
           <w:rFonts w:asciiTheme="majorHAnsi" w:hAnsiTheme="majorHAnsi"/>
@@ -1747,29 +1636,120 @@
           <w:szCs w:val="24"/>
           <w:lang w:val="en-GB"/>
         </w:rPr>
+        <w:t xml:space="preserve">of </w:t>
+      </w:r>
+      <w:r>
+        <w:rPr>
+          <w:rFonts w:asciiTheme="majorHAnsi" w:hAnsiTheme="majorHAnsi"/>
+          <w:color w:val="auto"/>
+          <w:szCs w:val="24"/>
+          <w:lang w:val="en-GB"/>
+        </w:rPr>
+        <w:t>ideas</w:t>
+      </w:r>
+      <w:r>
+        <w:rPr>
+          <w:rFonts w:asciiTheme="majorHAnsi" w:hAnsiTheme="majorHAnsi"/>
+          <w:color w:val="auto"/>
+          <w:szCs w:val="24"/>
+          <w:lang w:val="en-GB"/>
+        </w:rPr>
+        <w:t>. My appreciation to</w:t>
+      </w:r>
+      <w:r>
+        <w:rPr>
+          <w:rFonts w:asciiTheme="majorHAnsi" w:hAnsiTheme="majorHAnsi"/>
+          <w:color w:val="auto"/>
+          <w:szCs w:val="24"/>
+          <w:lang w:val="en-GB"/>
+        </w:rPr>
+        <w:t>o, to</w:t>
+      </w:r>
+      <w:r>
+        <w:rPr>
+          <w:rFonts w:asciiTheme="majorHAnsi" w:hAnsiTheme="majorHAnsi"/>
+          <w:color w:val="auto"/>
+          <w:szCs w:val="24"/>
+          <w:lang w:val="en-GB"/>
+        </w:rPr>
+        <w:t xml:space="preserve"> Willem Himpe who was generous </w:t>
+      </w:r>
+      <w:r>
+        <w:rPr>
+          <w:rFonts w:asciiTheme="majorHAnsi" w:hAnsiTheme="majorHAnsi"/>
+          <w:color w:val="auto"/>
+          <w:szCs w:val="24"/>
+          <w:lang w:val="en-GB"/>
+        </w:rPr>
+        <w:t xml:space="preserve">with his time and </w:t>
+      </w:r>
+      <w:r>
+        <w:rPr>
+          <w:rFonts w:asciiTheme="majorHAnsi" w:hAnsiTheme="majorHAnsi"/>
+          <w:color w:val="auto"/>
+          <w:szCs w:val="24"/>
+          <w:lang w:val="en-GB"/>
+        </w:rPr>
+        <w:t>explain</w:t>
+      </w:r>
+      <w:r>
+        <w:rPr>
+          <w:rFonts w:asciiTheme="majorHAnsi" w:hAnsiTheme="majorHAnsi"/>
+          <w:color w:val="auto"/>
+          <w:szCs w:val="24"/>
+          <w:lang w:val="en-GB"/>
+        </w:rPr>
+        <w:t>ed</w:t>
+      </w:r>
+      <w:r>
+        <w:rPr>
+          <w:rFonts w:asciiTheme="majorHAnsi" w:hAnsiTheme="majorHAnsi"/>
+          <w:color w:val="auto"/>
+          <w:szCs w:val="24"/>
+          <w:lang w:val="en-GB"/>
+        </w:rPr>
+        <w:t xml:space="preserve"> to me the most important traffic concepts and the de</w:t>
+      </w:r>
+      <w:r>
+        <w:rPr>
+          <w:rFonts w:asciiTheme="majorHAnsi" w:hAnsiTheme="majorHAnsi"/>
+          <w:color w:val="auto"/>
+          <w:szCs w:val="24"/>
+          <w:lang w:val="en-GB"/>
+        </w:rPr>
+        <w:t>tails of the original simulator.</w:t>
+      </w:r>
+      <w:r>
+        <w:rPr>
+          <w:rFonts w:asciiTheme="majorHAnsi" w:hAnsiTheme="majorHAnsi"/>
+          <w:color w:val="auto"/>
+          <w:szCs w:val="24"/>
+          <w:lang w:val="en-GB"/>
+        </w:rPr>
         <w:t xml:space="preserve"> </w:t>
       </w:r>
-      <w:proofErr w:type="spellStart"/>
-      <w:r>
+    </w:p>
+    <w:p>
+      <w:pPr>
+        <w:pStyle w:val="masterproeftekst"/>
         <w:rPr>
           <w:rFonts w:asciiTheme="majorHAnsi" w:hAnsiTheme="majorHAnsi"/>
           <w:color w:val="auto"/>
           <w:szCs w:val="24"/>
           <w:lang w:val="en-GB"/>
         </w:rPr>
-        <w:t>Claes</w:t>
-      </w:r>
-      <w:proofErr w:type="spellEnd"/>
-      <w:r>
+      </w:pPr>
+    </w:p>
+    <w:p>
+      <w:pPr>
+        <w:pStyle w:val="masterproeftekst"/>
         <w:rPr>
           <w:rFonts w:asciiTheme="majorHAnsi" w:hAnsiTheme="majorHAnsi"/>
           <w:color w:val="auto"/>
           <w:szCs w:val="24"/>
           <w:lang w:val="en-GB"/>
         </w:rPr>
-        <w:t xml:space="preserve"> and </w:t>
-      </w:r>
-      <w:proofErr w:type="spellStart"/>
+      </w:pPr>
       <w:r>
         <w:rPr>
           <w:rFonts w:asciiTheme="majorHAnsi" w:hAnsiTheme="majorHAnsi"/>
@@ -1777,9 +1757,8 @@
           <w:szCs w:val="24"/>
           <w:lang w:val="en-GB"/>
         </w:rPr>
-        <w:t>Rinde</w:t>
-      </w:r>
-      <w:proofErr w:type="spellEnd"/>
+        <w:t xml:space="preserve">Finally, I would like to dedicate this work to </w:t>
+      </w:r>
       <w:r>
         <w:rPr>
           <w:rFonts w:asciiTheme="majorHAnsi" w:hAnsiTheme="majorHAnsi"/>
@@ -1787,7 +1766,7 @@
           <w:szCs w:val="24"/>
           <w:lang w:val="en-GB"/>
         </w:rPr>
-        <w:t xml:space="preserve"> v</w:t>
+        <w:t xml:space="preserve">my family </w:t>
       </w:r>
       <w:r>
         <w:rPr>
@@ -1796,7 +1775,7 @@
           <w:szCs w:val="24"/>
           <w:lang w:val="en-GB"/>
         </w:rPr>
-        <w:t xml:space="preserve">an Lon, for their support and clarity </w:t>
+        <w:t xml:space="preserve">in Spain, always supportive despite the distance </w:t>
       </w:r>
       <w:r>
         <w:rPr>
@@ -1805,7 +1784,7 @@
           <w:szCs w:val="24"/>
           <w:lang w:val="en-GB"/>
         </w:rPr>
-        <w:t xml:space="preserve">of </w:t>
+        <w:t xml:space="preserve">and </w:t>
       </w:r>
       <w:r>
         <w:rPr>
@@ -1814,7 +1793,7 @@
           <w:szCs w:val="24"/>
           <w:lang w:val="en-GB"/>
         </w:rPr>
-        <w:t>ideas</w:t>
+        <w:t xml:space="preserve">to </w:t>
       </w:r>
       <w:r>
         <w:rPr>
@@ -1823,7 +1802,7 @@
           <w:szCs w:val="24"/>
           <w:lang w:val="en-GB"/>
         </w:rPr>
-        <w:t>. My appreciation to</w:t>
+        <w:t>Judith,</w:t>
       </w:r>
       <w:r>
         <w:rPr>
@@ -1832,7 +1811,7 @@
           <w:szCs w:val="24"/>
           <w:lang w:val="en-GB"/>
         </w:rPr>
-        <w:t>o, to</w:t>
+        <w:t xml:space="preserve"> </w:t>
       </w:r>
       <w:r>
         <w:rPr>
@@ -1841,9 +1820,8 @@
           <w:szCs w:val="24"/>
           <w:lang w:val="en-GB"/>
         </w:rPr>
-        <w:t xml:space="preserve"> Willem </w:t>
-      </w:r>
-      <w:proofErr w:type="spellStart"/>
+        <w:t>my team</w:t>
+      </w:r>
       <w:r>
         <w:rPr>
           <w:rFonts w:asciiTheme="majorHAnsi" w:hAnsiTheme="majorHAnsi"/>
@@ -1851,9 +1829,8 @@
           <w:szCs w:val="24"/>
           <w:lang w:val="en-GB"/>
         </w:rPr>
-        <w:t>Himpe</w:t>
-      </w:r>
-      <w:proofErr w:type="spellEnd"/>
+        <w:t xml:space="preserve"> </w:t>
+      </w:r>
       <w:r>
         <w:rPr>
           <w:rFonts w:asciiTheme="majorHAnsi" w:hAnsiTheme="majorHAnsi"/>
@@ -1861,7 +1838,7 @@
           <w:szCs w:val="24"/>
           <w:lang w:val="en-GB"/>
         </w:rPr>
-        <w:t xml:space="preserve"> who was generous </w:t>
+        <w:t xml:space="preserve">mate, </w:t>
       </w:r>
       <w:r>
         <w:rPr>
@@ -1870,7 +1847,7 @@
           <w:szCs w:val="24"/>
           <w:lang w:val="en-GB"/>
         </w:rPr>
-        <w:t xml:space="preserve">with his time and </w:t>
+        <w:t xml:space="preserve">my partner in crime, </w:t>
       </w:r>
       <w:r>
         <w:rPr>
@@ -1879,7 +1856,7 @@
           <w:szCs w:val="24"/>
           <w:lang w:val="en-GB"/>
         </w:rPr>
-        <w:t>explain</w:t>
+        <w:t xml:space="preserve">the only one with whom I want to ride </w:t>
       </w:r>
       <w:r>
         <w:rPr>
@@ -1888,184 +1865,7 @@
           <w:szCs w:val="24"/>
           <w:lang w:val="en-GB"/>
         </w:rPr>
-        <w:t>ed</w:t>
-      </w:r>
-      <w:r>
-        <w:rPr>
-          <w:rFonts w:asciiTheme="majorHAnsi" w:hAnsiTheme="majorHAnsi"/>
-          <w:color w:val="auto"/>
-          <w:szCs w:val="24"/>
-          <w:lang w:val="en-GB"/>
-        </w:rPr>
-        <w:t xml:space="preserve"> to me the most important traffic concepts and the de</w:t>
-      </w:r>
-      <w:r>
-        <w:rPr>
-          <w:rFonts w:asciiTheme="majorHAnsi" w:hAnsiTheme="majorHAnsi"/>
-          <w:color w:val="auto"/>
-          <w:szCs w:val="24"/>
-          <w:lang w:val="en-GB"/>
-        </w:rPr>
-        <w:t>tails of the original simulator.</w:t>
-      </w:r>
-      <w:r>
-        <w:rPr>
-          <w:rFonts w:asciiTheme="majorHAnsi" w:hAnsiTheme="majorHAnsi"/>
-          <w:color w:val="auto"/>
-          <w:szCs w:val="24"/>
-          <w:lang w:val="en-GB"/>
-        </w:rPr>
-        <w:t xml:space="preserve"> </w:t>
-      </w:r>
-    </w:p>
-    <w:p>
-      <w:pPr>
-        <w:pStyle w:val="masterproeftekst"/>
-        <w:rPr>
-          <w:rFonts w:asciiTheme="majorHAnsi" w:hAnsiTheme="majorHAnsi"/>
-          <w:color w:val="auto"/>
-          <w:szCs w:val="24"/>
-          <w:lang w:val="en-GB"/>
-        </w:rPr>
-      </w:pPr>
-    </w:p>
-    <w:p>
-      <w:pPr>
-        <w:pStyle w:val="masterproeftekst"/>
-        <w:rPr>
-          <w:rFonts w:asciiTheme="majorHAnsi" w:hAnsiTheme="majorHAnsi"/>
-          <w:color w:val="auto"/>
-          <w:szCs w:val="24"/>
-          <w:lang w:val="en-GB"/>
-        </w:rPr>
-      </w:pPr>
-      <w:r>
-        <w:rPr>
-          <w:rFonts w:asciiTheme="majorHAnsi" w:hAnsiTheme="majorHAnsi"/>
-          <w:color w:val="auto"/>
-          <w:szCs w:val="24"/>
-          <w:lang w:val="en-GB"/>
-        </w:rPr>
-        <w:t xml:space="preserve">Finally, I would like to dedicate this work to </w:t>
-      </w:r>
-      <w:r>
-        <w:rPr>
-          <w:rFonts w:asciiTheme="majorHAnsi" w:hAnsiTheme="majorHAnsi"/>
-          <w:color w:val="auto"/>
-          <w:szCs w:val="24"/>
-          <w:lang w:val="en-GB"/>
-        </w:rPr>
-        <w:t xml:space="preserve">my family </w:t>
-      </w:r>
-      <w:r>
-        <w:rPr>
-          <w:rFonts w:asciiTheme="majorHAnsi" w:hAnsiTheme="majorHAnsi"/>
-          <w:color w:val="auto"/>
-          <w:szCs w:val="24"/>
-          <w:lang w:val="en-GB"/>
-        </w:rPr>
-        <w:t xml:space="preserve">in Spain, always supportive despite the distance </w:t>
-      </w:r>
-      <w:r>
-        <w:rPr>
-          <w:rFonts w:asciiTheme="majorHAnsi" w:hAnsiTheme="majorHAnsi"/>
-          <w:color w:val="auto"/>
-          <w:szCs w:val="24"/>
-          <w:lang w:val="en-GB"/>
-        </w:rPr>
-        <w:t xml:space="preserve">and </w:t>
-      </w:r>
-      <w:r>
-        <w:rPr>
-          <w:rFonts w:asciiTheme="majorHAnsi" w:hAnsiTheme="majorHAnsi"/>
-          <w:color w:val="auto"/>
-          <w:szCs w:val="24"/>
-          <w:lang w:val="en-GB"/>
-        </w:rPr>
-        <w:t xml:space="preserve">to </w:t>
-      </w:r>
-      <w:r>
-        <w:rPr>
-          <w:rFonts w:asciiTheme="majorHAnsi" w:hAnsiTheme="majorHAnsi"/>
-          <w:color w:val="auto"/>
-          <w:szCs w:val="24"/>
-          <w:lang w:val="en-GB"/>
-        </w:rPr>
-        <w:t>Judith,</w:t>
-      </w:r>
-      <w:r>
-        <w:rPr>
-          <w:rFonts w:asciiTheme="majorHAnsi" w:hAnsiTheme="majorHAnsi"/>
-          <w:color w:val="auto"/>
-          <w:szCs w:val="24"/>
-          <w:lang w:val="en-GB"/>
-        </w:rPr>
-        <w:t xml:space="preserve"> </w:t>
-      </w:r>
-      <w:r>
-        <w:rPr>
-          <w:rFonts w:asciiTheme="majorHAnsi" w:hAnsiTheme="majorHAnsi"/>
-          <w:color w:val="auto"/>
-          <w:szCs w:val="24"/>
-          <w:lang w:val="en-GB"/>
-        </w:rPr>
-        <w:t>my team</w:t>
-      </w:r>
-      <w:r>
-        <w:rPr>
-          <w:rFonts w:asciiTheme="majorHAnsi" w:hAnsiTheme="majorHAnsi"/>
-          <w:color w:val="auto"/>
-          <w:szCs w:val="24"/>
-          <w:lang w:val="en-GB"/>
-        </w:rPr>
-        <w:t xml:space="preserve"> </w:t>
-      </w:r>
-      <w:r>
-        <w:rPr>
-          <w:rFonts w:asciiTheme="majorHAnsi" w:hAnsiTheme="majorHAnsi"/>
-          <w:color w:val="auto"/>
-          <w:szCs w:val="24"/>
-          <w:lang w:val="en-GB"/>
-        </w:rPr>
-        <w:t xml:space="preserve">mate, </w:t>
-      </w:r>
-      <w:r>
-        <w:rPr>
-          <w:rFonts w:asciiTheme="majorHAnsi" w:hAnsiTheme="majorHAnsi"/>
-          <w:color w:val="auto"/>
-          <w:szCs w:val="24"/>
-          <w:lang w:val="en-GB"/>
-        </w:rPr>
-        <w:t xml:space="preserve">my partner in crime, </w:t>
-      </w:r>
-      <w:r>
-        <w:rPr>
-          <w:rFonts w:asciiTheme="majorHAnsi" w:hAnsiTheme="majorHAnsi"/>
-          <w:color w:val="auto"/>
-          <w:szCs w:val="24"/>
-          <w:lang w:val="en-GB"/>
-        </w:rPr>
-        <w:t xml:space="preserve">the only one with whom I want to ride </w:t>
-      </w:r>
-      <w:r>
-        <w:rPr>
-          <w:rFonts w:asciiTheme="majorHAnsi" w:hAnsiTheme="majorHAnsi"/>
-          <w:color w:val="auto"/>
-          <w:szCs w:val="24"/>
-          <w:lang w:val="en-GB"/>
-        </w:rPr>
-        <w:t>the sweet risks of</w:t>
-      </w:r>
-      <w:bookmarkStart w:id="1" w:name="_GoBack"/>
-      <w:bookmarkEnd w:id="1"/>
-      <w:r>
-        <w:rPr>
-          <w:rFonts w:asciiTheme="majorHAnsi" w:hAnsiTheme="majorHAnsi"/>
-          <w:color w:val="auto"/>
-          <w:szCs w:val="24"/>
-          <w:lang w:val="en-GB"/>
-        </w:rPr>
-        <w:t xml:space="preserve"> life.</w:t>
+        <w:t>the sweet risks of life.</w:t>
       </w:r>
       <w:r>
         <w:rPr>
@@ -2105,18 +1905,8 @@
           <w:szCs w:val="24"/>
           <w:lang w:val="en-GB"/>
         </w:rPr>
-        <w:t xml:space="preserve">Andres </w:t>
-      </w:r>
-      <w:proofErr w:type="spellStart"/>
-      <w:r>
-        <w:rPr>
-          <w:color w:val="auto"/>
-          <w:szCs w:val="24"/>
-          <w:lang w:val="en-GB"/>
-        </w:rPr>
-        <w:t>Arribas</w:t>
-      </w:r>
-      <w:proofErr w:type="spellEnd"/>
+        <w:t>Andres Arribas</w:t>
+      </w:r>
     </w:p>
     <w:p>
       <w:pPr>
@@ -2333,7 +2123,7 @@
           <w:bCs w:val="0"/>
         </w:rPr>
       </w:pPr>
-      <w:bookmarkStart w:id="2" w:name="_Toc255384169"/>
+      <w:bookmarkStart w:id="1" w:name="_Toc255384169"/>
       <w:r>
         <w:rPr>
           <w:bCs w:val="0"/>
@@ -2354,7 +2144,7 @@
         </w:rPr>
         <w:t xml:space="preserve"> ‘update field’)</w:t>
       </w:r>
-      <w:bookmarkEnd w:id="2"/>
+      <w:bookmarkEnd w:id="1"/>
     </w:p>
     <w:p>
       <w:pPr>
@@ -2614,6 +2404,12 @@
             <w:noProof/>
             <w:webHidden/>
           </w:rPr>
+        </w:r>
+        <w:r>
+          <w:rPr>
+            <w:noProof/>
+            <w:webHidden/>
+          </w:rPr>
           <w:fldChar w:fldCharType="separate"/>
         </w:r>
         <w:r>
@@ -4828,7 +4624,7 @@
           <w:bCs w:val="0"/>
         </w:rPr>
       </w:pPr>
-      <w:bookmarkStart w:id="3" w:name="_Toc255384171"/>
+      <w:bookmarkStart w:id="2" w:name="_Toc255384171"/>
       <w:r>
         <w:rPr>
           <w:bCs w:val="0"/>
@@ -4836,7 +4632,7 @@
         <w:lastRenderedPageBreak/>
         <w:t>Abstract</w:t>
       </w:r>
-      <w:bookmarkEnd w:id="3"/>
+      <w:bookmarkEnd w:id="2"/>
     </w:p>
     <w:p>
       <w:pPr>
@@ -5223,7 +5019,7 @@
           <w:bCs w:val="0"/>
         </w:rPr>
       </w:pPr>
-      <w:bookmarkStart w:id="4" w:name="_Toc255384172"/>
+      <w:bookmarkStart w:id="3" w:name="_Toc255384172"/>
       <w:r>
         <w:rPr>
           <w:bCs w:val="0"/>
@@ -5231,7 +5027,7 @@
         <w:lastRenderedPageBreak/>
         <w:t>List of figures and tables</w:t>
       </w:r>
-      <w:bookmarkEnd w:id="4"/>
+      <w:bookmarkEnd w:id="3"/>
     </w:p>
     <w:p>
       <w:pPr>
@@ -5263,7 +5059,7 @@
           <w:lang w:val="en-GB"/>
         </w:rPr>
       </w:pPr>
-      <w:bookmarkStart w:id="5" w:name="_Toc255384173"/>
+      <w:bookmarkStart w:id="4" w:name="_Toc255384173"/>
       <w:r>
         <w:rPr>
           <w:bCs w:val="0"/>
@@ -5294,7 +5090,7 @@
         </w:rPr>
         <w:t xml:space="preserve"> ‘update field’)</w:t>
       </w:r>
-      <w:bookmarkEnd w:id="5"/>
+      <w:bookmarkEnd w:id="4"/>
     </w:p>
     <w:p>
       <w:pPr>
@@ -5575,7 +5371,7 @@
           <w:lang w:val="en-GB"/>
         </w:rPr>
       </w:pPr>
-      <w:bookmarkStart w:id="6" w:name="_Toc255384174"/>
+      <w:bookmarkStart w:id="5" w:name="_Toc255384174"/>
       <w:r>
         <w:rPr>
           <w:bCs w:val="0"/>
@@ -5583,7 +5379,7 @@
         </w:rPr>
         <w:t>List of tables</w:t>
       </w:r>
-      <w:bookmarkEnd w:id="6"/>
+      <w:bookmarkEnd w:id="5"/>
     </w:p>
     <w:p>
       <w:pPr>
@@ -5670,6 +5466,12 @@
           <w:noProof/>
           <w:szCs w:val="24"/>
         </w:rPr>
+      </w:r>
+      <w:r>
+        <w:rPr>
+          <w:noProof/>
+          <w:szCs w:val="24"/>
+        </w:rPr>
         <w:fldChar w:fldCharType="separate"/>
       </w:r>
       <w:r>
@@ -5739,6 +5541,12 @@
           <w:noProof/>
           <w:szCs w:val="24"/>
         </w:rPr>
+      </w:r>
+      <w:r>
+        <w:rPr>
+          <w:noProof/>
+          <w:szCs w:val="24"/>
+        </w:rPr>
         <w:fldChar w:fldCharType="separate"/>
       </w:r>
       <w:r>
@@ -5822,7 +5630,7 @@
           <w:bCs w:val="0"/>
         </w:rPr>
       </w:pPr>
-      <w:bookmarkStart w:id="7" w:name="_Toc255384175"/>
+      <w:bookmarkStart w:id="6" w:name="_Toc255384175"/>
       <w:r>
         <w:rPr>
           <w:bCs w:val="0"/>
@@ -5830,7 +5638,7 @@
         <w:lastRenderedPageBreak/>
         <w:t>List of abbreviations and symbols</w:t>
       </w:r>
-      <w:bookmarkEnd w:id="7"/>
+      <w:bookmarkEnd w:id="6"/>
     </w:p>
     <w:p>
       <w:pPr>
@@ -6123,8 +5931,8 @@
           <w:bCs w:val="0"/>
         </w:rPr>
         <w:sectPr>
-          <w:footerReference w:type="even" r:id="rId9"/>
-          <w:footerReference w:type="default" r:id="rId10"/>
+          <w:footerReference w:type="even" r:id="rId10"/>
+          <w:footerReference w:type="default" r:id="rId11"/>
           <w:type w:val="oddPage"/>
           <w:pgSz w:w="11906" w:h="16838"/>
           <w:pgMar w:top="1417" w:right="1417" w:bottom="1417" w:left="1417" w:header="708" w:footer="708" w:gutter="0"/>
@@ -6142,7 +5950,7 @@
           <w:bCs w:val="0"/>
         </w:rPr>
       </w:pPr>
-      <w:bookmarkStart w:id="8" w:name="_Toc255384176"/>
+      <w:bookmarkStart w:id="7" w:name="_Toc255384176"/>
       <w:r>
         <w:rPr>
           <w:bCs w:val="0"/>
@@ -6150,80 +5958,44 @@
         <w:lastRenderedPageBreak/>
         <w:t>Chapter 1: Introduction</w:t>
       </w:r>
-      <w:bookmarkEnd w:id="8"/>
-    </w:p>
-    <w:p>
-      <w:pPr>
-        <w:pStyle w:val="masterproeftekst"/>
-        <w:rPr>
-          <w:color w:val="auto"/>
-          <w:szCs w:val="24"/>
-          <w:lang w:val="en-GB"/>
-        </w:rPr>
-      </w:pPr>
-    </w:p>
-    <w:p>
-      <w:pPr>
-        <w:pStyle w:val="masterproeftekst"/>
-        <w:rPr>
-          <w:color w:val="auto"/>
-          <w:szCs w:val="24"/>
-          <w:lang w:val="en-GB"/>
-        </w:rPr>
-      </w:pPr>
-    </w:p>
-    <w:p>
-      <w:pPr>
-        <w:pStyle w:val="masterproeftekst"/>
-        <w:rPr>
-          <w:color w:val="auto"/>
-          <w:szCs w:val="24"/>
-          <w:lang w:val="en-GB"/>
-        </w:rPr>
-      </w:pPr>
-      <w:r>
-        <w:rPr>
-          <w:color w:val="auto"/>
-          <w:szCs w:val="24"/>
-          <w:lang w:val="en-GB"/>
-        </w:rPr>
-        <w:t xml:space="preserve">This chapter gives an introduction to the work. The objective is stated and an explanation </w:t>
-      </w:r>
-      <w:proofErr w:type="gramStart"/>
-      <w:r>
-        <w:rPr>
-          <w:color w:val="auto"/>
-          <w:szCs w:val="24"/>
-          <w:lang w:val="en-GB"/>
-        </w:rPr>
-        <w:t>is given of how it is to be achieved</w:t>
-      </w:r>
-      <w:proofErr w:type="gramEnd"/>
-      <w:r>
-        <w:rPr>
-          <w:color w:val="auto"/>
-          <w:szCs w:val="24"/>
-          <w:lang w:val="en-GB"/>
-        </w:rPr>
-        <w:t xml:space="preserve"> (better known as the theme). If you are not sure what a master’s thesis is, you can always look it up on </w:t>
-      </w:r>
-      <w:proofErr w:type="gramStart"/>
-      <w:r>
-        <w:rPr>
-          <w:color w:val="auto"/>
-          <w:szCs w:val="24"/>
-          <w:lang w:val="en-GB"/>
-        </w:rPr>
-        <w:t>Wikipedia[</w:t>
-      </w:r>
-      <w:proofErr w:type="gramEnd"/>
-      <w:r>
-        <w:rPr>
-          <w:color w:val="auto"/>
-          <w:szCs w:val="24"/>
-          <w:lang w:val="en-GB"/>
-        </w:rPr>
-        <w:t>2].</w:t>
+      <w:bookmarkEnd w:id="7"/>
+    </w:p>
+    <w:p>
+      <w:pPr>
+        <w:pStyle w:val="masterproeftekst"/>
+        <w:rPr>
+          <w:color w:val="auto"/>
+          <w:szCs w:val="24"/>
+          <w:lang w:val="en-GB"/>
+        </w:rPr>
+      </w:pPr>
+    </w:p>
+    <w:p>
+      <w:pPr>
+        <w:pStyle w:val="masterproeftekst"/>
+        <w:rPr>
+          <w:color w:val="auto"/>
+          <w:szCs w:val="24"/>
+          <w:lang w:val="en-GB"/>
+        </w:rPr>
+      </w:pPr>
+    </w:p>
+    <w:p>
+      <w:pPr>
+        <w:pStyle w:val="masterproeftekst"/>
+        <w:rPr>
+          <w:color w:val="auto"/>
+          <w:szCs w:val="24"/>
+          <w:lang w:val="en-GB"/>
+        </w:rPr>
+      </w:pPr>
+      <w:r>
+        <w:rPr>
+          <w:color w:val="auto"/>
+          <w:szCs w:val="24"/>
+          <w:lang w:val="en-GB"/>
+        </w:rPr>
+        <w:t>This chapter gives an introduction to the work. The objective is stated and an explanation is given of how it is to be achieved (better known as the theme). If you are not sure what a master’s thesis is, you can always look it up on Wikipedia[2].</w:t>
       </w:r>
     </w:p>
     <w:p>
@@ -6289,25 +6061,7 @@
           <w:szCs w:val="24"/>
           <w:lang w:val="en-GB"/>
         </w:rPr>
-        <w:t>(</w:t>
-      </w:r>
-      <w:proofErr w:type="gramStart"/>
-      <w:r>
-        <w:rPr>
-          <w:color w:val="auto"/>
-          <w:szCs w:val="24"/>
-          <w:lang w:val="en-GB"/>
-        </w:rPr>
-        <w:t>once</w:t>
-      </w:r>
-      <w:proofErr w:type="gramEnd"/>
-      <w:r>
-        <w:rPr>
-          <w:color w:val="auto"/>
-          <w:szCs w:val="24"/>
-          <w:lang w:val="en-GB"/>
-        </w:rPr>
-        <w:t xml:space="preserve"> inserted </w:t>
+        <w:t xml:space="preserve">(once inserted </w:t>
       </w:r>
       <w:r>
         <w:rPr>
@@ -6396,7 +6150,7 @@
                     </pic:cNvPicPr>
                   </pic:nvPicPr>
                   <pic:blipFill>
-                    <a:blip r:embed="rId11">
+                    <a:blip r:embed="rId12">
                       <a:extLst>
                         <a:ext uri="{28A0092B-C50C-407E-A947-70E740481C1C}">
                           <a14:useLocalDpi xmlns:a14="http://schemas.microsoft.com/office/drawing/2010/main" val="0"/>
@@ -6438,7 +6192,7 @@
           <w:lang w:val="en-GB"/>
         </w:rPr>
       </w:pPr>
-      <w:bookmarkStart w:id="9" w:name="_Toc255384230"/>
+      <w:bookmarkStart w:id="8" w:name="_Toc255384230"/>
       <w:r>
         <w:rPr>
           <w:szCs w:val="24"/>
@@ -6489,139 +6243,127 @@
         </w:rPr>
         <w:t xml:space="preserve"> castle</w:t>
       </w:r>
+      <w:bookmarkEnd w:id="8"/>
+    </w:p>
+    <w:p>
+      <w:pPr>
+        <w:pStyle w:val="masterproeftekst"/>
+        <w:rPr>
+          <w:color w:val="auto"/>
+          <w:szCs w:val="24"/>
+          <w:lang w:val="en-GB"/>
+        </w:rPr>
+      </w:pPr>
+    </w:p>
+    <w:p>
+      <w:pPr>
+        <w:pStyle w:val="masterproeftekst"/>
+        <w:rPr>
+          <w:color w:val="auto"/>
+          <w:szCs w:val="24"/>
+          <w:lang w:val="en-GB"/>
+        </w:rPr>
+      </w:pPr>
+    </w:p>
+    <w:p>
+      <w:pPr>
+        <w:pStyle w:val="masterproeftekst"/>
+        <w:rPr>
+          <w:color w:val="auto"/>
+          <w:szCs w:val="24"/>
+          <w:lang w:val="en-GB"/>
+        </w:rPr>
+      </w:pPr>
+    </w:p>
+    <w:p>
+      <w:pPr>
+        <w:pStyle w:val="masterproeftekst"/>
+        <w:rPr>
+          <w:color w:val="auto"/>
+          <w:szCs w:val="24"/>
+          <w:lang w:val="en-GB"/>
+        </w:rPr>
+      </w:pPr>
+    </w:p>
+    <w:p>
+      <w:pPr>
+        <w:pStyle w:val="masterproeftekst"/>
+        <w:rPr>
+          <w:color w:val="auto"/>
+          <w:szCs w:val="24"/>
+          <w:lang w:val="en-GB"/>
+        </w:rPr>
+      </w:pPr>
+    </w:p>
+    <w:p>
+      <w:pPr>
+        <w:pStyle w:val="masterproeftekst"/>
+        <w:rPr>
+          <w:color w:val="auto"/>
+          <w:szCs w:val="24"/>
+          <w:lang w:val="en-GB"/>
+        </w:rPr>
+      </w:pPr>
+    </w:p>
+    <w:p>
+      <w:pPr>
+        <w:pStyle w:val="masterproef1"/>
+        <w:rPr>
+          <w:bCs w:val="0"/>
+        </w:rPr>
+      </w:pPr>
+      <w:bookmarkStart w:id="9" w:name="_Toc255384177"/>
+      <w:r>
+        <w:rPr>
+          <w:bCs w:val="0"/>
+        </w:rPr>
+        <w:lastRenderedPageBreak/>
+        <w:t xml:space="preserve">Chapter 2: </w:t>
+      </w:r>
       <w:bookmarkEnd w:id="9"/>
-    </w:p>
-    <w:p>
-      <w:pPr>
-        <w:pStyle w:val="masterproeftekst"/>
-        <w:rPr>
-          <w:color w:val="auto"/>
-          <w:szCs w:val="24"/>
-          <w:lang w:val="en-GB"/>
-        </w:rPr>
-      </w:pPr>
-    </w:p>
-    <w:p>
-      <w:pPr>
-        <w:pStyle w:val="masterproeftekst"/>
-        <w:rPr>
-          <w:color w:val="auto"/>
-          <w:szCs w:val="24"/>
-          <w:lang w:val="en-GB"/>
-        </w:rPr>
-      </w:pPr>
-    </w:p>
-    <w:p>
-      <w:pPr>
-        <w:pStyle w:val="masterproeftekst"/>
-        <w:rPr>
-          <w:color w:val="auto"/>
-          <w:szCs w:val="24"/>
-          <w:lang w:val="en-GB"/>
-        </w:rPr>
-      </w:pPr>
-    </w:p>
-    <w:p>
-      <w:pPr>
-        <w:pStyle w:val="masterproeftekst"/>
-        <w:rPr>
-          <w:color w:val="auto"/>
-          <w:szCs w:val="24"/>
-          <w:lang w:val="en-GB"/>
-        </w:rPr>
-      </w:pPr>
-    </w:p>
-    <w:p>
-      <w:pPr>
-        <w:pStyle w:val="masterproeftekst"/>
-        <w:rPr>
-          <w:color w:val="auto"/>
-          <w:szCs w:val="24"/>
-          <w:lang w:val="en-GB"/>
-        </w:rPr>
-      </w:pPr>
-    </w:p>
-    <w:p>
-      <w:pPr>
-        <w:pStyle w:val="masterproeftekst"/>
-        <w:rPr>
-          <w:color w:val="auto"/>
-          <w:szCs w:val="24"/>
-          <w:lang w:val="en-GB"/>
-        </w:rPr>
-      </w:pPr>
-    </w:p>
-    <w:p>
-      <w:pPr>
-        <w:pStyle w:val="masterproef1"/>
+      <w:r>
         <w:rPr>
           <w:bCs w:val="0"/>
         </w:rPr>
-      </w:pPr>
-      <w:bookmarkStart w:id="10" w:name="_Toc255384177"/>
-      <w:r>
-        <w:rPr>
-          <w:bCs w:val="0"/>
-        </w:rPr>
-        <w:lastRenderedPageBreak/>
-        <w:t>Chapter 2: The first [full] chapter</w:t>
-      </w:r>
-      <w:bookmarkEnd w:id="10"/>
-    </w:p>
-    <w:p>
-      <w:pPr>
-        <w:pStyle w:val="masterproeftekst"/>
-        <w:rPr>
-          <w:color w:val="auto"/>
-          <w:szCs w:val="24"/>
-          <w:lang w:val="en-GB"/>
-        </w:rPr>
-      </w:pPr>
-    </w:p>
-    <w:p>
-      <w:pPr>
-        <w:pStyle w:val="masterproeftekst"/>
-        <w:rPr>
-          <w:color w:val="auto"/>
-          <w:szCs w:val="24"/>
-          <w:lang w:val="en-GB"/>
-        </w:rPr>
-      </w:pPr>
-    </w:p>
-    <w:p>
-      <w:pPr>
-        <w:pStyle w:val="masterproeftekst"/>
-        <w:rPr>
-          <w:color w:val="auto"/>
-          <w:szCs w:val="24"/>
-          <w:lang w:val="en-GB"/>
-        </w:rPr>
-      </w:pPr>
-      <w:r>
-        <w:rPr>
-          <w:color w:val="auto"/>
-          <w:szCs w:val="24"/>
-          <w:lang w:val="en-GB"/>
-        </w:rPr>
-        <w:t xml:space="preserve">A chapter contains a cohesive whole of information that stands, more or less, on its own. It is therefore only logical that it should start with an introduction, i.e. that part of the </w:t>
-      </w:r>
-      <w:proofErr w:type="gramStart"/>
-      <w:r>
-        <w:rPr>
-          <w:color w:val="auto"/>
-          <w:szCs w:val="24"/>
-          <w:lang w:val="en-GB"/>
-        </w:rPr>
-        <w:t>text which</w:t>
-      </w:r>
-      <w:proofErr w:type="gramEnd"/>
-      <w:r>
-        <w:rPr>
-          <w:color w:val="auto"/>
-          <w:szCs w:val="24"/>
-          <w:lang w:val="en-GB"/>
-        </w:rPr>
-        <w:t xml:space="preserve"> you are now reading.</w:t>
+        <w:t>Basics of Traffic Theory</w:t>
+      </w:r>
+    </w:p>
+    <w:p>
+      <w:pPr>
+        <w:pStyle w:val="masterproeftekst"/>
+        <w:rPr>
+          <w:color w:val="auto"/>
+          <w:szCs w:val="24"/>
+          <w:lang w:val="en-GB"/>
+        </w:rPr>
+      </w:pPr>
+    </w:p>
+    <w:p>
+      <w:pPr>
+        <w:pStyle w:val="masterproeftekst"/>
+        <w:rPr>
+          <w:color w:val="auto"/>
+          <w:szCs w:val="24"/>
+          <w:lang w:val="en-GB"/>
+        </w:rPr>
+      </w:pPr>
+    </w:p>
+    <w:p>
+      <w:pPr>
+        <w:pStyle w:val="masterproeftekst"/>
+        <w:rPr>
+          <w:color w:val="auto"/>
+          <w:szCs w:val="24"/>
+          <w:lang w:val="en-GB"/>
+        </w:rPr>
+      </w:pPr>
+      <w:r>
+        <w:rPr>
+          <w:color w:val="auto"/>
+          <w:szCs w:val="24"/>
+          <w:lang w:val="en-GB"/>
+        </w:rPr>
+        <w:t>In this chapter the basics of traffic theory are explained. The objective is to serve as an introduction to the most important concepts directly used in this thesis. Out of scope remains to give an exhaustive picture of the field.</w:t>
       </w:r>
     </w:p>
     <w:p>
@@ -6633,35 +6375,629 @@
           <w:lang w:val="en-GB"/>
         </w:rPr>
       </w:pPr>
-      <w:bookmarkStart w:id="11" w:name="_Toc255384178"/>
+      <w:bookmarkStart w:id="10" w:name="_Toc255384178"/>
       <w:r>
         <w:rPr>
           <w:bCs w:val="0"/>
           <w:lang w:val="en-GB"/>
         </w:rPr>
-        <w:t>2.1 First subject in this chapter</w:t>
+        <w:t xml:space="preserve">2.1 </w:t>
+      </w:r>
+      <w:bookmarkEnd w:id="10"/>
+      <w:r>
+        <w:rPr>
+          <w:bCs w:val="0"/>
+          <w:lang w:val="en-GB"/>
+        </w:rPr>
+        <w:t>Traffic Systems Modelling</w:t>
+      </w:r>
+    </w:p>
+    <w:p>
+      <w:pPr>
+        <w:pStyle w:val="masterproeftekst"/>
+        <w:rPr>
+          <w:color w:val="auto"/>
+          <w:szCs w:val="24"/>
+          <w:lang w:val="en-GB"/>
+        </w:rPr>
+      </w:pPr>
+      <w:r>
+        <w:rPr>
+          <w:color w:val="auto"/>
+          <w:szCs w:val="24"/>
+          <w:lang w:val="en-GB"/>
+        </w:rPr>
+        <w:t>Transportation systems can be studied from a variety of a</w:t>
+      </w:r>
+      <w:r>
+        <w:rPr>
+          <w:color w:val="auto"/>
+          <w:szCs w:val="24"/>
+          <w:lang w:val="en-GB"/>
+        </w:rPr>
+        <w:t>ngles</w:t>
+      </w:r>
+      <w:r>
+        <w:rPr>
+          <w:color w:val="auto"/>
+          <w:szCs w:val="24"/>
+          <w:lang w:val="en-GB"/>
+        </w:rPr>
+        <w:t xml:space="preserve"> e.g. economic, </w:t>
+      </w:r>
+      <w:r>
+        <w:rPr>
+          <w:color w:val="auto"/>
+          <w:szCs w:val="24"/>
+          <w:lang w:val="en-GB"/>
+        </w:rPr>
+        <w:t>social</w:t>
+      </w:r>
+      <w:r>
+        <w:rPr>
+          <w:color w:val="auto"/>
+          <w:szCs w:val="24"/>
+          <w:lang w:val="en-GB"/>
+        </w:rPr>
+        <w:t xml:space="preserve">, purely </w:t>
+      </w:r>
+      <w:r>
+        <w:rPr>
+          <w:color w:val="auto"/>
+          <w:szCs w:val="24"/>
+          <w:lang w:val="en-GB"/>
+        </w:rPr>
+        <w:t>mathematical</w:t>
+      </w:r>
+      <w:r>
+        <w:rPr>
+          <w:color w:val="auto"/>
+          <w:szCs w:val="24"/>
+          <w:lang w:val="en-GB"/>
+        </w:rPr>
+        <w:t xml:space="preserve">, etc., and at </w:t>
+      </w:r>
+      <w:r>
+        <w:rPr>
+          <w:color w:val="auto"/>
+          <w:szCs w:val="24"/>
+          <w:lang w:val="en-GB"/>
+        </w:rPr>
+        <w:t>different scales e.g. regional, local or state wise.</w:t>
+      </w:r>
+    </w:p>
+    <w:p>
+      <w:pPr>
+        <w:pStyle w:val="masterproeftekst"/>
+        <w:rPr>
+          <w:color w:val="auto"/>
+          <w:szCs w:val="24"/>
+          <w:lang w:val="en-GB"/>
+        </w:rPr>
+      </w:pPr>
+    </w:p>
+    <w:p>
+      <w:pPr>
+        <w:pStyle w:val="masterproeftekst"/>
+        <w:rPr>
+          <w:color w:val="auto"/>
+          <w:szCs w:val="24"/>
+          <w:lang w:val="en-GB"/>
+        </w:rPr>
+      </w:pPr>
+      <w:r>
+        <w:rPr>
+          <w:color w:val="auto"/>
+          <w:szCs w:val="24"/>
+          <w:lang w:val="en-GB"/>
+        </w:rPr>
+        <w:t>In this thesis we are only</w:t>
+      </w:r>
+      <w:r>
+        <w:rPr>
+          <w:color w:val="auto"/>
+          <w:szCs w:val="24"/>
+          <w:lang w:val="en-GB"/>
+        </w:rPr>
+        <w:t xml:space="preserve"> concerned with a simplified view of what a transportation</w:t>
+      </w:r>
+      <w:r>
+        <w:rPr>
+          <w:color w:val="auto"/>
+          <w:szCs w:val="24"/>
+          <w:lang w:val="en-GB"/>
+        </w:rPr>
+        <w:t xml:space="preserve"> system is: w</w:t>
+      </w:r>
+      <w:r>
+        <w:rPr>
+          <w:color w:val="auto"/>
+          <w:szCs w:val="24"/>
+          <w:lang w:val="en-GB"/>
+        </w:rPr>
+        <w:t xml:space="preserve">e will focus on simulating simple small traffic </w:t>
+      </w:r>
+      <w:r>
+        <w:rPr>
+          <w:color w:val="auto"/>
+          <w:szCs w:val="24"/>
+          <w:lang w:val="en-GB"/>
+        </w:rPr>
+        <w:t>networks</w:t>
+      </w:r>
+      <w:r>
+        <w:rPr>
+          <w:color w:val="auto"/>
+          <w:szCs w:val="24"/>
+          <w:lang w:val="en-GB"/>
+        </w:rPr>
+        <w:t xml:space="preserve"> and measuring their efficiency in terms of performance</w:t>
+      </w:r>
+      <w:r>
+        <w:rPr>
+          <w:color w:val="auto"/>
+          <w:szCs w:val="24"/>
+          <w:lang w:val="en-GB"/>
+        </w:rPr>
+        <w:t xml:space="preserve"> (</w:t>
+      </w:r>
+      <w:r>
+        <w:rPr>
+          <w:color w:val="auto"/>
+          <w:szCs w:val="24"/>
+          <w:lang w:val="en-GB"/>
+        </w:rPr>
+        <w:t xml:space="preserve">e.g. </w:t>
+      </w:r>
+      <w:r>
+        <w:rPr>
+          <w:color w:val="auto"/>
+          <w:szCs w:val="24"/>
+          <w:lang w:val="en-GB"/>
+        </w:rPr>
+        <w:t>travel time</w:t>
+      </w:r>
+      <w:r>
+        <w:rPr>
+          <w:color w:val="auto"/>
+          <w:szCs w:val="24"/>
+          <w:lang w:val="en-GB"/>
+        </w:rPr>
+        <w:t>s</w:t>
+      </w:r>
+      <w:r>
+        <w:rPr>
+          <w:color w:val="auto"/>
+          <w:szCs w:val="24"/>
+          <w:lang w:val="en-GB"/>
+        </w:rPr>
+        <w:t>) given predefined</w:t>
+      </w:r>
+      <w:r>
+        <w:rPr>
+          <w:color w:val="auto"/>
+          <w:szCs w:val="24"/>
+          <w:lang w:val="en-GB"/>
+        </w:rPr>
+        <w:t xml:space="preserve"> fictional</w:t>
+      </w:r>
+      <w:r>
+        <w:rPr>
+          <w:color w:val="auto"/>
+          <w:szCs w:val="24"/>
+          <w:lang w:val="en-GB"/>
+        </w:rPr>
+        <w:t xml:space="preserve"> travel demands. </w:t>
+      </w:r>
+    </w:p>
+    <w:p>
+      <w:pPr>
+        <w:pStyle w:val="masterproeftekst"/>
+        <w:rPr>
+          <w:color w:val="auto"/>
+          <w:szCs w:val="24"/>
+          <w:lang w:val="en-GB"/>
+        </w:rPr>
+      </w:pPr>
+    </w:p>
+    <w:p>
+      <w:pPr>
+        <w:pStyle w:val="masterproeftekst"/>
+        <w:rPr>
+          <w:color w:val="auto"/>
+          <w:szCs w:val="24"/>
+          <w:lang w:val="en-GB"/>
+        </w:rPr>
+      </w:pPr>
+      <w:r>
+        <w:rPr>
+          <w:color w:val="auto"/>
+          <w:szCs w:val="24"/>
+          <w:lang w:val="en-GB"/>
+        </w:rPr>
+        <w:t>In order to simulate a traffic system, the first step is to model it.</w:t>
+      </w:r>
+    </w:p>
+    <w:p>
+      <w:pPr>
+        <w:pStyle w:val="masterproeftekst"/>
+        <w:rPr>
+          <w:color w:val="auto"/>
+          <w:szCs w:val="24"/>
+          <w:lang w:val="en-GB"/>
+        </w:rPr>
+      </w:pPr>
+    </w:p>
+    <w:p>
+      <w:pPr>
+        <w:pStyle w:val="masterproeftekst"/>
+        <w:rPr>
+          <w:color w:val="auto"/>
+          <w:szCs w:val="24"/>
+          <w:lang w:val="en-GB"/>
+        </w:rPr>
+      </w:pPr>
+      <w:r>
+        <w:rPr>
+          <w:color w:val="auto"/>
+          <w:szCs w:val="24"/>
+          <w:lang w:val="en-GB"/>
+        </w:rPr>
+        <w:t xml:space="preserve">A traffic model is a mathematical representation of the physical and organisational elements comprising a </w:t>
+      </w:r>
+      <w:r>
+        <w:rPr>
+          <w:color w:val="auto"/>
+          <w:szCs w:val="24"/>
+          <w:lang w:val="en-GB"/>
+        </w:rPr>
+        <w:t>traffic</w:t>
+      </w:r>
+      <w:r>
+        <w:rPr>
+          <w:color w:val="auto"/>
+          <w:szCs w:val="24"/>
+          <w:lang w:val="en-GB"/>
+        </w:rPr>
+        <w:t xml:space="preserve"> network,</w:t>
+      </w:r>
+      <w:r>
+        <w:rPr>
+          <w:color w:val="auto"/>
+          <w:szCs w:val="24"/>
+          <w:lang w:val="en-GB"/>
+        </w:rPr>
+        <w:t xml:space="preserve"> as well as </w:t>
+      </w:r>
+      <w:r>
+        <w:rPr>
+          <w:color w:val="auto"/>
+          <w:szCs w:val="24"/>
+          <w:lang w:val="en-GB"/>
+        </w:rPr>
+        <w:t xml:space="preserve">the </w:t>
+      </w:r>
+      <w:r>
+        <w:rPr>
+          <w:color w:val="auto"/>
+          <w:szCs w:val="24"/>
+          <w:lang w:val="en-GB"/>
+        </w:rPr>
+        <w:t xml:space="preserve">travel demand and the emerging </w:t>
+      </w:r>
+      <w:r>
+        <w:rPr>
+          <w:color w:val="auto"/>
+          <w:szCs w:val="24"/>
+          <w:lang w:val="en-GB"/>
+        </w:rPr>
+        <w:t>interactions.</w:t>
+      </w:r>
+    </w:p>
+    <w:p>
+      <w:pPr>
+        <w:pStyle w:val="masterproeftekst"/>
+        <w:rPr>
+          <w:color w:val="auto"/>
+          <w:szCs w:val="24"/>
+          <w:lang w:val="en-GB"/>
+        </w:rPr>
+      </w:pPr>
+    </w:p>
+    <w:p>
+      <w:pPr>
+        <w:pStyle w:val="masterproeftekst"/>
+        <w:rPr>
+          <w:color w:val="auto"/>
+          <w:szCs w:val="24"/>
+          <w:lang w:val="en-GB"/>
+        </w:rPr>
+      </w:pPr>
+      <w:r>
+        <w:rPr>
+          <w:color w:val="auto"/>
+          <w:szCs w:val="24"/>
+          <w:lang w:val="en-GB"/>
+        </w:rPr>
+        <w:t>Even the simplest traffic models have to take into considerati</w:t>
+      </w:r>
+      <w:r>
+        <w:rPr>
+          <w:color w:val="auto"/>
+          <w:szCs w:val="24"/>
+          <w:lang w:val="en-GB"/>
+        </w:rPr>
+        <w:t xml:space="preserve">on the inherent complexity of </w:t>
+      </w:r>
+      <w:r>
+        <w:rPr>
+          <w:color w:val="auto"/>
+          <w:szCs w:val="24"/>
+          <w:lang w:val="en-GB"/>
+        </w:rPr>
+        <w:t>transportation system</w:t>
+      </w:r>
+      <w:r>
+        <w:rPr>
+          <w:color w:val="auto"/>
+          <w:szCs w:val="24"/>
+          <w:lang w:val="en-GB"/>
+        </w:rPr>
+        <w:t>s</w:t>
+      </w:r>
+      <w:r>
+        <w:rPr>
+          <w:color w:val="auto"/>
+          <w:szCs w:val="24"/>
+          <w:lang w:val="en-GB"/>
+        </w:rPr>
+        <w:t>, which arises from the multiplicity of non-linear interactions and feedback cycles.</w:t>
+      </w:r>
+    </w:p>
+    <w:p>
+      <w:pPr>
+        <w:pStyle w:val="masterproeftekst"/>
+        <w:rPr>
+          <w:color w:val="auto"/>
+          <w:szCs w:val="24"/>
+          <w:lang w:val="en-GB"/>
+        </w:rPr>
+      </w:pPr>
+    </w:p>
+    <w:p>
+      <w:pPr>
+        <w:pStyle w:val="masterproeftekst"/>
+        <w:rPr>
+          <w:color w:val="auto"/>
+          <w:szCs w:val="24"/>
+          <w:lang w:val="en-GB"/>
+        </w:rPr>
+      </w:pPr>
+      <w:r>
+        <w:rPr>
+          <w:color w:val="auto"/>
+          <w:szCs w:val="24"/>
+          <w:lang w:val="en-GB"/>
+        </w:rPr>
+        <w:t>In order to do so, a traffic model is most commonly defined by means of</w:t>
+      </w:r>
+      <w:r>
+        <w:rPr>
+          <w:color w:val="auto"/>
+          <w:szCs w:val="24"/>
+          <w:lang w:val="en-GB"/>
+        </w:rPr>
+        <w:t xml:space="preserve"> a combination of </w:t>
+      </w:r>
+      <w:r>
+        <w:rPr>
+          <w:color w:val="auto"/>
+          <w:szCs w:val="24"/>
+          <w:lang w:val="en-GB"/>
+        </w:rPr>
+        <w:t xml:space="preserve">a </w:t>
+      </w:r>
+      <w:r>
+        <w:rPr>
+          <w:color w:val="auto"/>
+          <w:szCs w:val="24"/>
+          <w:lang w:val="en-GB"/>
+        </w:rPr>
+        <w:t>traffic flow theory and</w:t>
+      </w:r>
+      <w:r>
+        <w:rPr>
+          <w:color w:val="auto"/>
+          <w:szCs w:val="24"/>
+          <w:lang w:val="en-GB"/>
+        </w:rPr>
+        <w:t xml:space="preserve"> a</w:t>
+      </w:r>
+      <w:r>
+        <w:rPr>
+          <w:color w:val="auto"/>
+          <w:szCs w:val="24"/>
+          <w:lang w:val="en-GB"/>
+        </w:rPr>
+        <w:t xml:space="preserve"> network flow theory.  The former is used to analyse</w:t>
+      </w:r>
+      <w:r>
+        <w:rPr>
+          <w:color w:val="auto"/>
+          <w:szCs w:val="24"/>
+          <w:lang w:val="en-GB"/>
+        </w:rPr>
+        <w:t xml:space="preserve"> and simulate the performances of the main supply elements, the latter to represent the topological and functional structure of a system.</w:t>
+      </w:r>
+      <w:r>
+        <w:rPr>
+          <w:color w:val="auto"/>
+          <w:szCs w:val="24"/>
+          <w:lang w:val="en-GB"/>
+        </w:rPr>
+        <w:t xml:space="preserve"> </w:t>
+      </w:r>
+    </w:p>
+    <w:p>
+      <w:pPr>
+        <w:pStyle w:val="masterproeftekst"/>
+        <w:rPr>
+          <w:color w:val="auto"/>
+          <w:szCs w:val="24"/>
+          <w:lang w:val="en-GB"/>
+        </w:rPr>
+      </w:pPr>
+    </w:p>
+    <w:p>
+      <w:pPr>
+        <w:pStyle w:val="masterproeftekst"/>
+        <w:rPr>
+          <w:color w:val="auto"/>
+          <w:szCs w:val="24"/>
+          <w:lang w:val="en-GB"/>
+        </w:rPr>
+      </w:pPr>
+      <w:r>
+        <w:rPr>
+          <w:color w:val="auto"/>
+          <w:szCs w:val="24"/>
+          <w:lang w:val="en-GB"/>
+        </w:rPr>
+        <w:t xml:space="preserve">The traffic flow theory used in this work is a very specific one that </w:t>
+      </w:r>
+      <w:r>
+        <w:rPr>
+          <w:color w:val="auto"/>
+          <w:szCs w:val="24"/>
+          <w:lang w:val="en-GB"/>
+        </w:rPr>
+        <w:t>requires careful consideration. W</w:t>
+      </w:r>
+      <w:r>
+        <w:rPr>
+          <w:color w:val="auto"/>
+          <w:szCs w:val="24"/>
+          <w:lang w:val="en-GB"/>
+        </w:rPr>
+        <w:t xml:space="preserve">e will dedicate an in depth analysis to it. But first, let us briefly summarize the </w:t>
+      </w:r>
+      <w:r>
+        <w:rPr>
+          <w:color w:val="auto"/>
+          <w:szCs w:val="24"/>
+          <w:lang w:val="en-GB"/>
+        </w:rPr>
+        <w:t>fundamentals</w:t>
+      </w:r>
+      <w:r>
+        <w:rPr>
+          <w:color w:val="auto"/>
+          <w:szCs w:val="24"/>
+          <w:lang w:val="en-GB"/>
+        </w:rPr>
+        <w:t xml:space="preserve"> of network flow theory, which once presented will be lef</w:t>
+      </w:r>
+      <w:r>
+        <w:rPr>
+          <w:color w:val="auto"/>
+          <w:szCs w:val="24"/>
+          <w:lang w:val="en-GB"/>
+        </w:rPr>
+        <w:t>t untouched</w:t>
+      </w:r>
+      <w:r>
+        <w:rPr>
+          <w:color w:val="auto"/>
+          <w:szCs w:val="24"/>
+          <w:lang w:val="en-GB"/>
+        </w:rPr>
+        <w:t>.</w:t>
+      </w:r>
+    </w:p>
+    <w:p>
+      <w:pPr>
+        <w:pStyle w:val="masterproef11"/>
+        <w:spacing w:line="280" w:lineRule="auto"/>
+        <w:rPr>
+          <w:bCs w:val="0"/>
+          <w:lang w:val="en-GB"/>
+        </w:rPr>
+      </w:pPr>
+      <w:bookmarkStart w:id="11" w:name="_Toc255384180"/>
+      <w:r>
+        <w:rPr>
+          <w:bCs w:val="0"/>
+          <w:lang w:val="en-GB"/>
+        </w:rPr>
+        <w:lastRenderedPageBreak/>
+        <w:t xml:space="preserve">2.2 </w:t>
       </w:r>
       <w:bookmarkEnd w:id="11"/>
-    </w:p>
-    <w:p>
-      <w:pPr>
-        <w:pStyle w:val="masterproeftekst"/>
-        <w:rPr>
-          <w:color w:val="auto"/>
-          <w:szCs w:val="24"/>
-          <w:lang w:val="en-GB"/>
-        </w:rPr>
-      </w:pPr>
-      <w:proofErr w:type="gramStart"/>
-      <w:r>
-        <w:rPr>
-          <w:color w:val="auto"/>
-          <w:szCs w:val="24"/>
-          <w:lang w:val="en-GB"/>
-        </w:rPr>
-        <w:t>Information introducing the subject.</w:t>
-      </w:r>
-      <w:proofErr w:type="gramEnd"/>
+      <w:r>
+        <w:rPr>
+          <w:bCs w:val="0"/>
+          <w:lang w:val="en-GB"/>
+        </w:rPr>
+        <w:t>Network Flow Theory</w:t>
+      </w:r>
+      <w:r>
+        <w:rPr>
+          <w:rStyle w:val="FootnoteReference"/>
+          <w:bCs w:val="0"/>
+          <w:lang w:val="en-GB"/>
+        </w:rPr>
+        <w:footnoteReference w:id="1"/>
+      </w:r>
+    </w:p>
+    <w:p>
+      <w:pPr>
+        <w:pStyle w:val="masterproeftekst"/>
+        <w:rPr>
+          <w:color w:val="auto"/>
+          <w:szCs w:val="24"/>
+          <w:lang w:val="en-GB"/>
+        </w:rPr>
+      </w:pPr>
+      <w:r>
+        <w:rPr>
+          <w:color w:val="auto"/>
+          <w:szCs w:val="24"/>
+          <w:lang w:val="en-GB"/>
+        </w:rPr>
+        <w:t xml:space="preserve">In this section we look at the </w:t>
+      </w:r>
+      <w:r>
+        <w:rPr>
+          <w:color w:val="auto"/>
+          <w:szCs w:val="24"/>
+          <w:lang w:val="en-GB"/>
+        </w:rPr>
+        <w:t>foundations</w:t>
+      </w:r>
+      <w:r>
+        <w:rPr>
+          <w:color w:val="auto"/>
+          <w:szCs w:val="24"/>
+          <w:lang w:val="en-GB"/>
+        </w:rPr>
+        <w:t xml:space="preserve"> </w:t>
+      </w:r>
+      <w:r>
+        <w:rPr>
+          <w:color w:val="auto"/>
+          <w:szCs w:val="24"/>
+          <w:lang w:val="en-GB"/>
+        </w:rPr>
+        <w:t>of</w:t>
+      </w:r>
+      <w:r>
+        <w:rPr>
+          <w:color w:val="auto"/>
+          <w:szCs w:val="24"/>
+          <w:lang w:val="en-GB"/>
+        </w:rPr>
+        <w:t xml:space="preserve"> congested network models.</w:t>
+      </w:r>
     </w:p>
     <w:p>
       <w:pPr>
@@ -6672,95 +7008,551 @@
           <w:lang w:val="en-GB"/>
         </w:rPr>
       </w:pPr>
-      <w:bookmarkStart w:id="12" w:name="_Toc255384179"/>
+      <w:bookmarkStart w:id="12" w:name="_Toc255384181"/>
       <w:r>
         <w:rPr>
           <w:bCs w:val="0"/>
           <w:lang w:val="en-GB"/>
         </w:rPr>
-        <w:t xml:space="preserve">2.1.1 </w:t>
-      </w:r>
-      <w:proofErr w:type="gramStart"/>
+        <w:t xml:space="preserve">2.2.1 </w:t>
+      </w:r>
+      <w:bookmarkEnd w:id="12"/>
       <w:r>
         <w:rPr>
           <w:bCs w:val="0"/>
           <w:lang w:val="en-GB"/>
         </w:rPr>
-        <w:t>An</w:t>
-      </w:r>
-      <w:proofErr w:type="gramEnd"/>
-      <w:r>
+        <w:t>Network Structure</w:t>
+      </w:r>
+    </w:p>
+    <w:p>
+      <w:pPr>
+        <w:pStyle w:val="masterproeftekst"/>
+        <w:rPr>
+          <w:color w:val="auto"/>
+          <w:szCs w:val="24"/>
+          <w:lang w:val="en-GB"/>
+        </w:rPr>
+      </w:pPr>
+      <w:r>
+        <w:rPr>
+          <w:color w:val="auto"/>
+          <w:szCs w:val="24"/>
+          <w:lang w:val="en-GB"/>
+        </w:rPr>
+        <w:t xml:space="preserve">A network structure is represented by a directed graph. A directed graph consists </w:t>
+      </w:r>
+      <w:r>
+        <w:rPr>
+          <w:color w:val="auto"/>
+          <w:szCs w:val="24"/>
+          <w:lang w:val="en-GB"/>
+        </w:rPr>
+        <w:t xml:space="preserve">of a set </w:t>
+      </w:r>
+      <w:r>
+        <w:rPr>
+          <w:color w:val="auto"/>
+          <w:szCs w:val="24"/>
+          <w:lang w:val="en-GB"/>
+        </w:rPr>
+        <w:t>of nodes</w:t>
+      </w:r>
+      <w:r>
+        <w:rPr>
+          <w:color w:val="auto"/>
+          <w:szCs w:val="24"/>
+          <w:lang w:val="en-GB"/>
+        </w:rPr>
+        <w:t>, N</w:t>
+      </w:r>
+      <w:r>
+        <w:rPr>
+          <w:color w:val="auto"/>
+          <w:szCs w:val="24"/>
+          <w:lang w:val="en-GB"/>
+        </w:rPr>
+        <w:t>, and a set of connections</w:t>
+      </w:r>
+      <w:r>
+        <w:rPr>
+          <w:color w:val="auto"/>
+          <w:szCs w:val="24"/>
+          <w:lang w:val="en-GB"/>
+        </w:rPr>
+        <w:t xml:space="preserve"> between pairs of nodes,</w:t>
+      </w:r>
+      <w:r>
+        <w:rPr>
+          <w:color w:val="auto"/>
+          <w:szCs w:val="24"/>
+          <w:lang w:val="en-GB"/>
+        </w:rPr>
+        <w:t xml:space="preserve"> L</w:t>
+      </w:r>
+      <w:r>
+        <w:rPr>
+          <w:color w:val="auto"/>
+          <w:szCs w:val="24"/>
+          <w:lang w:val="en-GB"/>
+        </w:rPr>
+        <w:t>,</w:t>
+      </w:r>
+      <w:r>
+        <w:rPr>
+          <w:color w:val="auto"/>
+          <w:szCs w:val="24"/>
+          <w:lang w:val="en-GB"/>
+        </w:rPr>
+        <w:t xml:space="preserve"> </w:t>
+      </w:r>
+      <w:r>
+        <w:rPr>
+          <w:color w:val="auto"/>
+          <w:szCs w:val="24"/>
+          <w:lang w:val="en-GB"/>
+        </w:rPr>
+        <w:t xml:space="preserve">called links, </w:t>
+      </w:r>
+      <w:r>
+        <w:rPr>
+          <w:color w:val="auto"/>
+          <w:szCs w:val="24"/>
+          <w:lang w:val="en-GB"/>
+        </w:rPr>
+        <w:t xml:space="preserve">such that L SYMBOL NxN. </w:t>
+      </w:r>
+      <w:r>
+        <w:rPr>
+          <w:color w:val="auto"/>
+          <w:szCs w:val="24"/>
+          <w:lang w:val="en-GB"/>
+        </w:rPr>
+        <w:t xml:space="preserve">In a directed graph links are oriented. </w:t>
+      </w:r>
+    </w:p>
+    <w:p>
+      <w:pPr>
+        <w:pStyle w:val="masterproeftekst"/>
+        <w:rPr>
+          <w:color w:val="auto"/>
+          <w:szCs w:val="24"/>
+          <w:lang w:val="en-GB"/>
+        </w:rPr>
+      </w:pPr>
+    </w:p>
+    <w:p>
+      <w:pPr>
+        <w:pStyle w:val="masterproeftekst"/>
+        <w:rPr>
+          <w:color w:val="auto"/>
+          <w:szCs w:val="24"/>
+          <w:lang w:val="en-GB"/>
+        </w:rPr>
+      </w:pPr>
+      <w:r>
+        <w:rPr>
+          <w:color w:val="auto"/>
+          <w:szCs w:val="24"/>
+          <w:lang w:val="en-GB"/>
+        </w:rPr>
+        <w:t>A link does not necessarily correspond to a construction in the physical world. Links rather represent</w:t>
+      </w:r>
+      <w:r>
+        <w:rPr>
+          <w:color w:val="auto"/>
+          <w:szCs w:val="24"/>
+          <w:lang w:val="en-GB"/>
+        </w:rPr>
+        <w:t xml:space="preserve"> phases and/or activities of possi</w:t>
+      </w:r>
+      <w:r>
+        <w:rPr>
+          <w:color w:val="auto"/>
+          <w:szCs w:val="24"/>
+          <w:lang w:val="en-GB"/>
+        </w:rPr>
+        <w:t>ble trips between different traffic zones. The core idea behind a link is that its physical and functional characteristics can be assumed to be homogeneous for the whole link. In this sense, links can be seen as the partition of trips into segments, each of wh</w:t>
+      </w:r>
+      <w:r>
+        <w:rPr>
+          <w:color w:val="auto"/>
+          <w:szCs w:val="24"/>
+          <w:lang w:val="en-GB"/>
+        </w:rPr>
+        <w:t>ich has certain characteristics.</w:t>
+      </w:r>
+    </w:p>
+    <w:p>
+      <w:pPr>
+        <w:pStyle w:val="masterproeftekst"/>
+        <w:rPr>
+          <w:color w:val="auto"/>
+          <w:szCs w:val="24"/>
+          <w:lang w:val="en-GB"/>
+        </w:rPr>
+      </w:pPr>
+    </w:p>
+    <w:p>
+      <w:pPr>
+        <w:pStyle w:val="masterproeftekst"/>
+        <w:rPr>
+          <w:color w:val="auto"/>
+          <w:szCs w:val="24"/>
+          <w:lang w:val="en-GB"/>
+        </w:rPr>
+      </w:pPr>
+      <w:r>
+        <w:rPr>
+          <w:color w:val="auto"/>
+          <w:szCs w:val="24"/>
+          <w:lang w:val="en-GB"/>
+        </w:rPr>
+        <w:t>Nodes correspond to</w:t>
+      </w:r>
+      <w:r>
+        <w:rPr>
+          <w:color w:val="auto"/>
+          <w:szCs w:val="24"/>
+          <w:lang w:val="en-GB"/>
+        </w:rPr>
+        <w:t xml:space="preserve"> significant e</w:t>
+      </w:r>
+      <w:r>
+        <w:rPr>
+          <w:color w:val="auto"/>
+          <w:szCs w:val="24"/>
+          <w:lang w:val="en-GB"/>
+        </w:rPr>
+        <w:t>v</w:t>
+      </w:r>
+      <w:r>
+        <w:rPr>
+          <w:color w:val="auto"/>
+          <w:szCs w:val="24"/>
+          <w:lang w:val="en-GB"/>
+        </w:rPr>
+        <w:t>ents delimiting trip phases. A node can represent the same event occurring at different time instants (between two trip phases). For example, the different entry or exit times in a road segment.</w:t>
+      </w:r>
+    </w:p>
+    <w:p>
+      <w:pPr>
+        <w:pStyle w:val="masterproeftekst"/>
+        <w:rPr>
+          <w:color w:val="auto"/>
+          <w:szCs w:val="24"/>
+          <w:lang w:val="en-GB"/>
+        </w:rPr>
+      </w:pPr>
+    </w:p>
+    <w:p>
+      <w:pPr>
+        <w:pStyle w:val="masterproeftekst"/>
+        <w:rPr>
+          <w:color w:val="auto"/>
+          <w:szCs w:val="24"/>
+          <w:lang w:val="en-GB"/>
+        </w:rPr>
+      </w:pPr>
+      <w:r>
+        <w:rPr>
+          <w:color w:val="auto"/>
+          <w:szCs w:val="24"/>
+          <w:lang w:val="en-GB"/>
+        </w:rPr>
+        <w:t>A trip is a sequence</w:t>
+      </w:r>
+      <w:r>
+        <w:rPr>
+          <w:color w:val="auto"/>
+          <w:szCs w:val="24"/>
+          <w:lang w:val="en-GB"/>
+        </w:rPr>
+        <w:t xml:space="preserve"> of several phases/links called</w:t>
+      </w:r>
+      <w:r>
+        <w:rPr>
+          <w:color w:val="auto"/>
+          <w:szCs w:val="24"/>
+          <w:lang w:val="en-GB"/>
+        </w:rPr>
+        <w:t xml:space="preserve"> a path. A path is defined from an initial node, the origin, to a final node, the destination. Each path is unambiguously associated with one, and only one </w:t>
+      </w:r>
+      <w:r>
+        <w:rPr>
+          <w:color w:val="auto"/>
+          <w:szCs w:val="24"/>
+          <w:lang w:val="en-GB"/>
+        </w:rPr>
+        <w:t xml:space="preserve">O-D pair, whereas several paths can connect the same O-D pair. </w:t>
+      </w:r>
+    </w:p>
+    <w:p>
+      <w:pPr>
+        <w:pStyle w:val="masterproeftekst"/>
+        <w:rPr>
+          <w:color w:val="auto"/>
+          <w:szCs w:val="24"/>
+          <w:lang w:val="en-GB"/>
+        </w:rPr>
+      </w:pPr>
+    </w:p>
+    <w:p>
+      <w:pPr>
+        <w:pStyle w:val="masterproeftekst"/>
+        <w:rPr>
+          <w:color w:val="auto"/>
+          <w:szCs w:val="24"/>
+          <w:lang w:val="en-GB"/>
+        </w:rPr>
+      </w:pPr>
+      <w:r>
+        <w:rPr>
+          <w:color w:val="auto"/>
+          <w:szCs w:val="24"/>
+          <w:lang w:val="en-GB"/>
+        </w:rPr>
+        <w:t>[ref and pic p 47]</w:t>
+      </w:r>
+    </w:p>
+    <w:p>
+      <w:pPr>
+        <w:pStyle w:val="masterproef111"/>
+        <w:spacing w:line="280" w:lineRule="auto"/>
         <w:rPr>
           <w:bCs w:val="0"/>
           <w:lang w:val="en-GB"/>
         </w:rPr>
-        <w:t xml:space="preserve"> item</w:t>
-      </w:r>
-      <w:bookmarkEnd w:id="12"/>
-    </w:p>
-    <w:p>
-      <w:pPr>
-        <w:pStyle w:val="masterproeftekst"/>
-        <w:rPr>
-          <w:color w:val="auto"/>
-          <w:szCs w:val="24"/>
-          <w:lang w:val="en-GB"/>
-        </w:rPr>
-      </w:pPr>
-      <w:proofErr w:type="gramStart"/>
-      <w:r>
-        <w:rPr>
-          <w:color w:val="auto"/>
-          <w:szCs w:val="24"/>
-          <w:lang w:val="en-GB"/>
-        </w:rPr>
-        <w:t>The accompanying text.</w:t>
-      </w:r>
-      <w:proofErr w:type="gramEnd"/>
-      <w:r>
-        <w:rPr>
-          <w:color w:val="auto"/>
-          <w:szCs w:val="24"/>
-          <w:lang w:val="en-GB"/>
-        </w:rPr>
-        <w:t xml:space="preserve"> Remember to keep paragraphs long enough, but make sure the sentences are not too long.</w:t>
-      </w:r>
-    </w:p>
-    <w:p>
-      <w:pPr>
-        <w:pStyle w:val="masterproeftekst"/>
-        <w:rPr>
-          <w:color w:val="auto"/>
-          <w:szCs w:val="24"/>
-          <w:lang w:val="en-GB"/>
-        </w:rPr>
-      </w:pPr>
-      <w:r>
-        <w:rPr>
-          <w:color w:val="auto"/>
-          <w:szCs w:val="24"/>
-          <w:lang w:val="en-GB"/>
-        </w:rPr>
-        <w:t xml:space="preserve">A paragraph contains a train of thought and so will always contain a couple of sentences. Do not write a </w:t>
-      </w:r>
-      <w:proofErr w:type="gramStart"/>
-      <w:r>
-        <w:rPr>
-          <w:color w:val="auto"/>
-          <w:szCs w:val="24"/>
-          <w:lang w:val="en-GB"/>
-        </w:rPr>
-        <w:t>paragraph which</w:t>
-      </w:r>
-      <w:proofErr w:type="gramEnd"/>
-      <w:r>
-        <w:rPr>
-          <w:color w:val="auto"/>
-          <w:szCs w:val="24"/>
-          <w:lang w:val="en-GB"/>
-        </w:rPr>
-        <w:t xml:space="preserve"> consists of only one line.</w:t>
-      </w:r>
+      </w:pPr>
+      <w:r>
+        <w:rPr>
+          <w:bCs w:val="0"/>
+          <w:lang w:val="en-GB"/>
+        </w:rPr>
+        <w:t>2.2.1 Flows</w:t>
+      </w:r>
+    </w:p>
+    <w:p>
+      <w:pPr>
+        <w:pStyle w:val="masterproeftekst"/>
+        <w:rPr>
+          <w:color w:val="auto"/>
+          <w:szCs w:val="24"/>
+          <w:lang w:val="en-GB"/>
+        </w:rPr>
+      </w:pPr>
+      <w:bookmarkStart w:id="13" w:name="_GoBack"/>
+      <w:bookmarkEnd w:id="13"/>
+    </w:p>
+    <w:p>
+      <w:pPr>
+        <w:pStyle w:val="masterproeftekst"/>
+        <w:rPr>
+          <w:color w:val="auto"/>
+          <w:szCs w:val="24"/>
+          <w:lang w:val="en-GB"/>
+        </w:rPr>
+      </w:pPr>
+      <w:r>
+        <w:rPr>
+          <w:color w:val="auto"/>
+          <w:szCs w:val="24"/>
+          <w:lang w:val="en-GB"/>
+        </w:rPr>
+        <w:t>The Eiffel Tower has three floors:</w:t>
+      </w:r>
+    </w:p>
+    <w:p>
+      <w:pPr>
+        <w:pStyle w:val="masterproeftekst"/>
+        <w:rPr>
+          <w:color w:val="auto"/>
+          <w:szCs w:val="24"/>
+          <w:lang w:val="en-GB"/>
+        </w:rPr>
+      </w:pPr>
+    </w:p>
+    <w:p>
+      <w:pPr>
+        <w:pStyle w:val="masterproeftekst"/>
+        <w:rPr>
+          <w:color w:val="auto"/>
+          <w:szCs w:val="24"/>
+          <w:lang w:val="en-GB"/>
+        </w:rPr>
+      </w:pPr>
+      <w:r>
+        <w:rPr>
+          <w:color w:val="auto"/>
+          <w:szCs w:val="24"/>
+          <w:lang w:val="en-GB"/>
+        </w:rPr>
+        <w:t>the first;</w:t>
+      </w:r>
+    </w:p>
+    <w:p>
+      <w:pPr>
+        <w:pStyle w:val="masterproeftekst"/>
+        <w:rPr>
+          <w:color w:val="auto"/>
+          <w:szCs w:val="24"/>
+          <w:lang w:val="en-GB"/>
+        </w:rPr>
+      </w:pPr>
+      <w:r>
+        <w:rPr>
+          <w:color w:val="auto"/>
+          <w:szCs w:val="24"/>
+          <w:lang w:val="en-GB"/>
+        </w:rPr>
+        <w:t>the second;</w:t>
+      </w:r>
+    </w:p>
+    <w:p>
+      <w:pPr>
+        <w:pStyle w:val="masterproeftekst"/>
+        <w:rPr>
+          <w:color w:val="auto"/>
+          <w:szCs w:val="24"/>
+          <w:lang w:val="en-GB"/>
+        </w:rPr>
+      </w:pPr>
+      <w:r>
+        <w:rPr>
+          <w:color w:val="auto"/>
+          <w:szCs w:val="24"/>
+          <w:lang w:val="en-GB"/>
+        </w:rPr>
+        <w:t>the third.</w:t>
+      </w:r>
+    </w:p>
+    <w:p>
+      <w:pPr>
+        <w:pStyle w:val="masterproeftekst"/>
+        <w:rPr>
+          <w:color w:val="auto"/>
+          <w:szCs w:val="24"/>
+          <w:lang w:val="en-GB"/>
+        </w:rPr>
+      </w:pPr>
+    </w:p>
+    <w:p>
+      <w:pPr>
+        <w:pStyle w:val="masterproeftekst"/>
+        <w:rPr>
+          <w:color w:val="auto"/>
+          <w:szCs w:val="24"/>
+          <w:lang w:val="en-GB"/>
+        </w:rPr>
+      </w:pPr>
+      <w:r>
+        <w:rPr>
+          <w:color w:val="auto"/>
+          <w:szCs w:val="24"/>
+          <w:lang w:val="en-GB"/>
+        </w:rPr>
+        <w:t>But do this:</w:t>
+      </w:r>
+    </w:p>
+    <w:p>
+      <w:pPr>
+        <w:pStyle w:val="masterproeftekst"/>
+        <w:rPr>
+          <w:color w:val="auto"/>
+          <w:szCs w:val="24"/>
+          <w:lang w:val="en-GB"/>
+        </w:rPr>
+      </w:pPr>
+    </w:p>
+    <w:p>
+      <w:pPr>
+        <w:pStyle w:val="masterproeftekst"/>
+        <w:rPr>
+          <w:color w:val="auto"/>
+          <w:szCs w:val="24"/>
+          <w:lang w:val="en-GB"/>
+        </w:rPr>
+      </w:pPr>
+      <w:r>
+        <w:rPr>
+          <w:color w:val="auto"/>
+          <w:szCs w:val="24"/>
+          <w:lang w:val="en-GB"/>
+        </w:rPr>
+        <w:t>The Eiffel Tower has three floors: the first, the second and the third.</w:t>
+      </w:r>
+    </w:p>
+    <w:p>
+      <w:pPr>
+        <w:pStyle w:val="masterproef111"/>
+        <w:spacing w:line="280" w:lineRule="auto"/>
+        <w:rPr>
+          <w:bCs w:val="0"/>
+          <w:lang w:val="en-GB"/>
+        </w:rPr>
+      </w:pPr>
+      <w:r>
+        <w:rPr>
+          <w:bCs w:val="0"/>
+          <w:lang w:val="en-GB"/>
+        </w:rPr>
+        <w:lastRenderedPageBreak/>
+        <w:t>2.2.1 Flows</w:t>
+      </w:r>
+    </w:p>
+    <w:p>
+      <w:pPr>
+        <w:pStyle w:val="masterproef111"/>
+        <w:spacing w:line="280" w:lineRule="auto"/>
+        <w:rPr>
+          <w:bCs w:val="0"/>
+          <w:lang w:val="en-GB"/>
+        </w:rPr>
+      </w:pPr>
+      <w:r>
+        <w:rPr>
+          <w:bCs w:val="0"/>
+          <w:lang w:val="en-GB"/>
+        </w:rPr>
+        <w:t>blabla</w:t>
+      </w:r>
+    </w:p>
+    <w:p>
+      <w:pPr>
+        <w:pStyle w:val="masterproef111"/>
+        <w:spacing w:line="280" w:lineRule="auto"/>
+        <w:rPr>
+          <w:bCs w:val="0"/>
+          <w:lang w:val="en-GB"/>
+        </w:rPr>
+      </w:pPr>
+      <w:r>
+        <w:rPr>
+          <w:bCs w:val="0"/>
+          <w:lang w:val="en-GB"/>
+        </w:rPr>
+        <w:t>2.2.1 Performance Variables</w:t>
+      </w:r>
+    </w:p>
+    <w:p>
+      <w:pPr>
+        <w:pStyle w:val="masterproef111"/>
+        <w:spacing w:line="280" w:lineRule="auto"/>
+        <w:rPr>
+          <w:bCs w:val="0"/>
+          <w:lang w:val="en-GB"/>
+        </w:rPr>
+      </w:pPr>
+    </w:p>
+    <w:p>
+      <w:pPr>
+        <w:pStyle w:val="masterproeftekst"/>
+        <w:rPr>
+          <w:color w:val="auto"/>
+          <w:szCs w:val="24"/>
+          <w:lang w:val="en-GB"/>
+        </w:rPr>
+      </w:pPr>
     </w:p>
     <w:p>
       <w:pPr>
@@ -6771,344 +7563,15 @@
           <w:lang w:val="en-GB"/>
         </w:rPr>
       </w:pPr>
-      <w:bookmarkStart w:id="13" w:name="_Toc255384180"/>
+      <w:bookmarkStart w:id="14" w:name="_Toc255384182"/>
       <w:r>
         <w:rPr>
           <w:bCs w:val="0"/>
           <w:lang w:val="en-GB"/>
         </w:rPr>
-        <w:t>2.2 Second subject in this chapter</w:t>
-      </w:r>
-      <w:bookmarkEnd w:id="13"/>
-    </w:p>
-    <w:p>
-      <w:pPr>
-        <w:pStyle w:val="masterproeftekst"/>
-        <w:rPr>
-          <w:color w:val="auto"/>
-          <w:szCs w:val="24"/>
-          <w:lang w:val="en-GB"/>
-        </w:rPr>
-      </w:pPr>
-      <w:r>
-        <w:rPr>
-          <w:color w:val="auto"/>
-          <w:szCs w:val="24"/>
-          <w:lang w:val="en-GB"/>
-        </w:rPr>
-        <w:t>A chapter will contain several subjects. Let us assume that this one is the last.</w:t>
-      </w:r>
-    </w:p>
-    <w:p>
-      <w:pPr>
-        <w:pStyle w:val="masterproef111"/>
-        <w:spacing w:line="280" w:lineRule="auto"/>
-        <w:rPr>
-          <w:bCs w:val="0"/>
-          <w:lang w:val="en-GB"/>
-        </w:rPr>
-      </w:pPr>
-      <w:bookmarkStart w:id="14" w:name="_Toc255384181"/>
-      <w:r>
-        <w:rPr>
-          <w:bCs w:val="0"/>
-          <w:lang w:val="en-GB"/>
-        </w:rPr>
-        <w:t xml:space="preserve">2.2.1 </w:t>
-      </w:r>
-      <w:proofErr w:type="gramStart"/>
-      <w:r>
-        <w:rPr>
-          <w:bCs w:val="0"/>
-          <w:lang w:val="en-GB"/>
-        </w:rPr>
-        <w:t>An</w:t>
-      </w:r>
-      <w:proofErr w:type="gramEnd"/>
-      <w:r>
-        <w:rPr>
-          <w:bCs w:val="0"/>
-          <w:lang w:val="en-GB"/>
-        </w:rPr>
-        <w:t xml:space="preserve"> item</w:t>
+        <w:t>2.3 Conclusion of this chapter</w:t>
       </w:r>
       <w:bookmarkEnd w:id="14"/>
-    </w:p>
-    <w:p>
-      <w:pPr>
-        <w:pStyle w:val="masterproeftekst"/>
-        <w:rPr>
-          <w:color w:val="auto"/>
-          <w:szCs w:val="24"/>
-          <w:lang w:val="en-GB"/>
-        </w:rPr>
-      </w:pPr>
-      <w:r>
-        <w:rPr>
-          <w:color w:val="auto"/>
-          <w:szCs w:val="24"/>
-          <w:lang w:val="en-GB"/>
-        </w:rPr>
-        <w:t>Do not use lists in the wrong way. When presenting short lists do not use the “</w:t>
-      </w:r>
-      <w:r>
-        <w:rPr>
-          <w:rFonts w:ascii="LMTypewriter10-Regular" w:hAnsi="LMTypewriter10-Regular"/>
-          <w:color w:val="auto"/>
-          <w:szCs w:val="24"/>
-          <w:lang w:val="en-GB"/>
-        </w:rPr>
-        <w:t>itemize</w:t>
-      </w:r>
-      <w:r>
-        <w:rPr>
-          <w:color w:val="auto"/>
-          <w:szCs w:val="24"/>
-          <w:lang w:val="en-GB"/>
-        </w:rPr>
-        <w:t>” or “</w:t>
-      </w:r>
-      <w:r>
-        <w:rPr>
-          <w:rFonts w:ascii="LMTypewriter10-Regular" w:hAnsi="LMTypewriter10-Regular"/>
-          <w:color w:val="auto"/>
-          <w:szCs w:val="24"/>
-          <w:lang w:val="en-GB"/>
-        </w:rPr>
-        <w:t>enumerate</w:t>
-      </w:r>
-      <w:r>
-        <w:rPr>
-          <w:color w:val="auto"/>
-          <w:szCs w:val="24"/>
-          <w:lang w:val="en-GB"/>
-        </w:rPr>
-        <w:t xml:space="preserve">” commands. In other words, do </w:t>
-      </w:r>
-      <w:r>
-        <w:rPr>
-          <w:b/>
-          <w:color w:val="auto"/>
-          <w:szCs w:val="24"/>
-          <w:lang w:val="en-GB"/>
-        </w:rPr>
-        <w:t>not</w:t>
-      </w:r>
-      <w:r>
-        <w:rPr>
-          <w:rFonts w:ascii="URWPalladioL-Ital" w:hAnsi="URWPalladioL-Ital"/>
-          <w:color w:val="auto"/>
-          <w:szCs w:val="24"/>
-          <w:lang w:val="en-GB"/>
-        </w:rPr>
-        <w:t xml:space="preserve"> </w:t>
-      </w:r>
-      <w:r>
-        <w:rPr>
-          <w:color w:val="auto"/>
-          <w:szCs w:val="24"/>
-          <w:lang w:val="en-GB"/>
-        </w:rPr>
-        <w:t>do the following:</w:t>
-      </w:r>
-    </w:p>
-    <w:p>
-      <w:pPr>
-        <w:pStyle w:val="masterproeftekst"/>
-        <w:rPr>
-          <w:color w:val="auto"/>
-          <w:szCs w:val="24"/>
-          <w:lang w:val="en-GB"/>
-        </w:rPr>
-      </w:pPr>
-    </w:p>
-    <w:p>
-      <w:pPr>
-        <w:pStyle w:val="masterproeftekst"/>
-        <w:rPr>
-          <w:color w:val="auto"/>
-          <w:szCs w:val="24"/>
-          <w:lang w:val="en-GB"/>
-        </w:rPr>
-      </w:pPr>
-      <w:r>
-        <w:rPr>
-          <w:color w:val="auto"/>
-          <w:szCs w:val="24"/>
-          <w:lang w:val="en-GB"/>
-        </w:rPr>
-        <w:t>The Eiffel Tower has three floors:</w:t>
-      </w:r>
-    </w:p>
-    <w:p>
-      <w:pPr>
-        <w:pStyle w:val="masterproeftekst"/>
-        <w:rPr>
-          <w:color w:val="auto"/>
-          <w:szCs w:val="24"/>
-          <w:lang w:val="en-GB"/>
-        </w:rPr>
-      </w:pPr>
-    </w:p>
-    <w:p>
-      <w:pPr>
-        <w:pStyle w:val="masterproeftekst"/>
-        <w:rPr>
-          <w:color w:val="auto"/>
-          <w:szCs w:val="24"/>
-          <w:lang w:val="en-GB"/>
-        </w:rPr>
-      </w:pPr>
-      <w:proofErr w:type="gramStart"/>
-      <w:r>
-        <w:rPr>
-          <w:color w:val="auto"/>
-          <w:szCs w:val="24"/>
-          <w:lang w:val="en-GB"/>
-        </w:rPr>
-        <w:t>the</w:t>
-      </w:r>
-      <w:proofErr w:type="gramEnd"/>
-      <w:r>
-        <w:rPr>
-          <w:color w:val="auto"/>
-          <w:szCs w:val="24"/>
-          <w:lang w:val="en-GB"/>
-        </w:rPr>
-        <w:t xml:space="preserve"> first;</w:t>
-      </w:r>
-    </w:p>
-    <w:p>
-      <w:pPr>
-        <w:pStyle w:val="masterproeftekst"/>
-        <w:rPr>
-          <w:color w:val="auto"/>
-          <w:szCs w:val="24"/>
-          <w:lang w:val="en-GB"/>
-        </w:rPr>
-      </w:pPr>
-      <w:proofErr w:type="gramStart"/>
-      <w:r>
-        <w:rPr>
-          <w:color w:val="auto"/>
-          <w:szCs w:val="24"/>
-          <w:lang w:val="en-GB"/>
-        </w:rPr>
-        <w:t>the</w:t>
-      </w:r>
-      <w:proofErr w:type="gramEnd"/>
-      <w:r>
-        <w:rPr>
-          <w:color w:val="auto"/>
-          <w:szCs w:val="24"/>
-          <w:lang w:val="en-GB"/>
-        </w:rPr>
-        <w:t xml:space="preserve"> second;</w:t>
-      </w:r>
-    </w:p>
-    <w:p>
-      <w:pPr>
-        <w:pStyle w:val="masterproeftekst"/>
-        <w:rPr>
-          <w:color w:val="auto"/>
-          <w:szCs w:val="24"/>
-          <w:lang w:val="en-GB"/>
-        </w:rPr>
-      </w:pPr>
-      <w:proofErr w:type="gramStart"/>
-      <w:r>
-        <w:rPr>
-          <w:color w:val="auto"/>
-          <w:szCs w:val="24"/>
-          <w:lang w:val="en-GB"/>
-        </w:rPr>
-        <w:t>the</w:t>
-      </w:r>
-      <w:proofErr w:type="gramEnd"/>
-      <w:r>
-        <w:rPr>
-          <w:color w:val="auto"/>
-          <w:szCs w:val="24"/>
-          <w:lang w:val="en-GB"/>
-        </w:rPr>
-        <w:t xml:space="preserve"> third.</w:t>
-      </w:r>
-    </w:p>
-    <w:p>
-      <w:pPr>
-        <w:pStyle w:val="masterproeftekst"/>
-        <w:rPr>
-          <w:color w:val="auto"/>
-          <w:szCs w:val="24"/>
-          <w:lang w:val="en-GB"/>
-        </w:rPr>
-      </w:pPr>
-    </w:p>
-    <w:p>
-      <w:pPr>
-        <w:pStyle w:val="masterproeftekst"/>
-        <w:rPr>
-          <w:color w:val="auto"/>
-          <w:szCs w:val="24"/>
-          <w:lang w:val="en-GB"/>
-        </w:rPr>
-      </w:pPr>
-      <w:r>
-        <w:rPr>
-          <w:color w:val="auto"/>
-          <w:szCs w:val="24"/>
-          <w:lang w:val="en-GB"/>
-        </w:rPr>
-        <w:t>But do this:</w:t>
-      </w:r>
-    </w:p>
-    <w:p>
-      <w:pPr>
-        <w:pStyle w:val="masterproeftekst"/>
-        <w:rPr>
-          <w:color w:val="auto"/>
-          <w:szCs w:val="24"/>
-          <w:lang w:val="en-GB"/>
-        </w:rPr>
-      </w:pPr>
-    </w:p>
-    <w:p>
-      <w:pPr>
-        <w:pStyle w:val="masterproeftekst"/>
-        <w:rPr>
-          <w:color w:val="auto"/>
-          <w:szCs w:val="24"/>
-          <w:lang w:val="en-GB"/>
-        </w:rPr>
-      </w:pPr>
-      <w:r>
-        <w:rPr>
-          <w:color w:val="auto"/>
-          <w:szCs w:val="24"/>
-          <w:lang w:val="en-GB"/>
-        </w:rPr>
-        <w:t>The Eiffel Tower has three floors: the first, the second and the third.</w:t>
-      </w:r>
-    </w:p>
-    <w:p>
-      <w:pPr>
-        <w:pStyle w:val="masterproef11"/>
-        <w:spacing w:line="280" w:lineRule="auto"/>
-        <w:rPr>
-          <w:bCs w:val="0"/>
-          <w:lang w:val="en-GB"/>
-        </w:rPr>
-      </w:pPr>
-      <w:bookmarkStart w:id="15" w:name="_Toc255384182"/>
-      <w:r>
-        <w:rPr>
-          <w:bCs w:val="0"/>
-          <w:lang w:val="en-GB"/>
-        </w:rPr>
-        <w:lastRenderedPageBreak/>
-        <w:t>2.3 Conclusion of this chapter</w:t>
-      </w:r>
-      <w:bookmarkEnd w:id="15"/>
     </w:p>
     <w:p>
       <w:pPr>
@@ -7842,7 +8305,7 @@
           <w:bCs w:val="0"/>
         </w:rPr>
       </w:pPr>
-      <w:bookmarkStart w:id="16" w:name="_Toc255384183"/>
+      <w:bookmarkStart w:id="15" w:name="_Toc255384183"/>
       <w:r>
         <w:rPr>
           <w:bCs w:val="0"/>
@@ -7850,7 +8313,7 @@
         <w:lastRenderedPageBreak/>
         <w:t>Chapter 3: A new chapter</w:t>
       </w:r>
-      <w:bookmarkEnd w:id="16"/>
+      <w:bookmarkEnd w:id="15"/>
     </w:p>
     <w:p>
       <w:pPr>
@@ -7896,33 +8359,15 @@
           <w:szCs w:val="24"/>
           <w:lang w:val="en-GB"/>
         </w:rPr>
-        <w:footnoteReference w:id="1"/>
-      </w:r>
-      <w:r>
-        <w:rPr>
-          <w:color w:val="auto"/>
-          <w:szCs w:val="24"/>
-          <w:lang w:val="en-GB"/>
-        </w:rPr>
-        <w:t xml:space="preserve"> whole that stands, more or less, on its own. It is therefore only logical that it should start with an introduction, i.e. that part of the </w:t>
-      </w:r>
-      <w:proofErr w:type="gramStart"/>
-      <w:r>
-        <w:rPr>
-          <w:color w:val="auto"/>
-          <w:szCs w:val="24"/>
-          <w:lang w:val="en-GB"/>
-        </w:rPr>
-        <w:t>text which</w:t>
-      </w:r>
-      <w:proofErr w:type="gramEnd"/>
-      <w:r>
-        <w:rPr>
-          <w:color w:val="auto"/>
-          <w:szCs w:val="24"/>
-          <w:lang w:val="en-GB"/>
-        </w:rPr>
-        <w:t xml:space="preserve"> you are now reading.</w:t>
+        <w:footnoteReference w:id="2"/>
+      </w:r>
+      <w:r>
+        <w:rPr>
+          <w:color w:val="auto"/>
+          <w:szCs w:val="24"/>
+          <w:lang w:val="en-GB"/>
+        </w:rPr>
+        <w:t xml:space="preserve"> whole that stands, more or less, on its own. It is therefore only logical that it should start with an introduction, i.e. that part of the text which you are now reading.</w:t>
       </w:r>
     </w:p>
     <w:p>
@@ -7934,7 +8379,7 @@
           <w:lang w:val="en-GB"/>
         </w:rPr>
       </w:pPr>
-      <w:bookmarkStart w:id="17" w:name="_Toc255384184"/>
+      <w:bookmarkStart w:id="16" w:name="_Toc255384184"/>
       <w:r>
         <w:rPr>
           <w:bCs w:val="0"/>
@@ -7942,18 +8387,17 @@
         </w:rPr>
         <w:t>3.1 First subject in this chapter</w:t>
       </w:r>
-      <w:bookmarkEnd w:id="17"/>
-    </w:p>
-    <w:p>
-      <w:pPr>
-        <w:pStyle w:val="masterproeftekst"/>
-        <w:rPr>
-          <w:color w:val="auto"/>
-          <w:szCs w:val="24"/>
-          <w:lang w:val="en-GB"/>
-        </w:rPr>
-      </w:pPr>
-      <w:proofErr w:type="gramStart"/>
+      <w:bookmarkEnd w:id="16"/>
+    </w:p>
+    <w:p>
+      <w:pPr>
+        <w:pStyle w:val="masterproeftekst"/>
+        <w:rPr>
+          <w:color w:val="auto"/>
+          <w:szCs w:val="24"/>
+          <w:lang w:val="en-GB"/>
+        </w:rPr>
+      </w:pPr>
       <w:r>
         <w:rPr>
           <w:color w:val="auto"/>
@@ -7962,7 +8406,6 @@
         </w:rPr>
         <w:t>Information introducing the subject.</w:t>
       </w:r>
-      <w:proofErr w:type="gramEnd"/>
     </w:p>
     <w:p>
       <w:pPr>
@@ -7973,84 +8416,32 @@
           <w:lang w:val="en-GB"/>
         </w:rPr>
       </w:pPr>
-      <w:bookmarkStart w:id="18" w:name="_Toc255384185"/>
+      <w:bookmarkStart w:id="17" w:name="_Toc255384185"/>
       <w:r>
         <w:rPr>
           <w:bCs w:val="0"/>
           <w:lang w:val="en-GB"/>
         </w:rPr>
-        <w:t xml:space="preserve">3.1.1 </w:t>
-      </w:r>
-      <w:proofErr w:type="gramStart"/>
-      <w:r>
-        <w:rPr>
-          <w:bCs w:val="0"/>
-          <w:lang w:val="en-GB"/>
-        </w:rPr>
-        <w:t>An</w:t>
-      </w:r>
-      <w:proofErr w:type="gramEnd"/>
-      <w:r>
-        <w:rPr>
-          <w:bCs w:val="0"/>
-          <w:lang w:val="en-GB"/>
-        </w:rPr>
-        <w:t xml:space="preserve"> item</w:t>
-      </w:r>
-      <w:bookmarkEnd w:id="18"/>
-    </w:p>
-    <w:p>
-      <w:pPr>
-        <w:pStyle w:val="masterproeftekst"/>
-        <w:rPr>
-          <w:color w:val="auto"/>
-          <w:szCs w:val="24"/>
-          <w:lang w:val="en-GB"/>
-        </w:rPr>
-      </w:pPr>
-      <w:r>
-        <w:rPr>
-          <w:color w:val="auto"/>
-          <w:szCs w:val="24"/>
-          <w:lang w:val="en-GB"/>
-        </w:rPr>
-        <w:t xml:space="preserve">Text is never presented on its own. This means that references </w:t>
-      </w:r>
-      <w:proofErr w:type="gramStart"/>
-      <w:r>
-        <w:rPr>
-          <w:color w:val="auto"/>
-          <w:szCs w:val="24"/>
-          <w:lang w:val="en-GB"/>
-        </w:rPr>
-        <w:t>are bound to be needed</w:t>
-      </w:r>
-      <w:proofErr w:type="gramEnd"/>
-      <w:r>
-        <w:rPr>
-          <w:color w:val="auto"/>
-          <w:szCs w:val="24"/>
-          <w:lang w:val="en-GB"/>
-        </w:rPr>
-        <w:t xml:space="preserve">. Reference can be made to online </w:t>
-      </w:r>
-      <w:proofErr w:type="gramStart"/>
-      <w:r>
-        <w:rPr>
-          <w:color w:val="auto"/>
-          <w:szCs w:val="24"/>
-          <w:lang w:val="en-GB"/>
-        </w:rPr>
-        <w:t>documents[</w:t>
-      </w:r>
-      <w:proofErr w:type="gramEnd"/>
-      <w:r>
-        <w:rPr>
-          <w:color w:val="auto"/>
-          <w:szCs w:val="24"/>
-          <w:lang w:val="en-GB"/>
-        </w:rPr>
-        <w:t>2] or books[3].</w:t>
+        <w:t>3.1.1 An item</w:t>
+      </w:r>
+      <w:bookmarkEnd w:id="17"/>
+    </w:p>
+    <w:p>
+      <w:pPr>
+        <w:pStyle w:val="masterproeftekst"/>
+        <w:rPr>
+          <w:color w:val="auto"/>
+          <w:szCs w:val="24"/>
+          <w:lang w:val="en-GB"/>
+        </w:rPr>
+      </w:pPr>
+      <w:r>
+        <w:rPr>
+          <w:color w:val="auto"/>
+          <w:szCs w:val="24"/>
+          <w:lang w:val="en-GB"/>
+        </w:rPr>
+        <w:t>Text is never presented on its own. This means that references are bound to be needed. Reference can be made to online documents[2] or books[3].</w:t>
       </w:r>
     </w:p>
     <w:p>
@@ -8062,7 +8453,7 @@
           <w:lang w:val="en-GB"/>
         </w:rPr>
       </w:pPr>
-      <w:bookmarkStart w:id="19" w:name="_Toc255384186"/>
+      <w:bookmarkStart w:id="18" w:name="_Toc255384186"/>
       <w:r>
         <w:rPr>
           <w:bCs w:val="0"/>
@@ -8070,7 +8461,7 @@
         </w:rPr>
         <w:t>3.2 Second subject in this chapter</w:t>
       </w:r>
-      <w:bookmarkEnd w:id="19"/>
+      <w:bookmarkEnd w:id="18"/>
     </w:p>
     <w:p>
       <w:pPr>
@@ -8099,7 +8490,7 @@
           <w:lang w:val="en-GB"/>
         </w:rPr>
       </w:pPr>
-      <w:bookmarkStart w:id="20" w:name="_Toc255384187"/>
+      <w:bookmarkStart w:id="19" w:name="_Toc255384187"/>
       <w:r>
         <w:rPr>
           <w:bCs w:val="0"/>
@@ -8107,7 +8498,7 @@
         </w:rPr>
         <w:t>3.3 Conclusion of this chapter</w:t>
       </w:r>
-      <w:bookmarkEnd w:id="20"/>
+      <w:bookmarkEnd w:id="19"/>
     </w:p>
     <w:p>
       <w:pPr>
@@ -8182,7 +8573,7 @@
                     </pic:cNvPicPr>
                   </pic:nvPicPr>
                   <pic:blipFill>
-                    <a:blip r:embed="rId12" cstate="print">
+                    <a:blip r:embed="rId13" cstate="print">
                       <a:extLst>
                         <a:ext uri="{28A0092B-C50C-407E-A947-70E740481C1C}">
                           <a14:useLocalDpi xmlns:a14="http://schemas.microsoft.com/office/drawing/2010/main" val="0"/>
@@ -8224,7 +8615,7 @@
           <w:lang w:val="en-GB"/>
         </w:rPr>
       </w:pPr>
-      <w:bookmarkStart w:id="21" w:name="_Toc255384231"/>
+      <w:bookmarkStart w:id="20" w:name="_Toc255384231"/>
       <w:r>
         <w:rPr>
           <w:szCs w:val="24"/>
@@ -8268,7 +8659,6 @@
         </w:rPr>
         <w:fldChar w:fldCharType="end"/>
       </w:r>
-      <w:proofErr w:type="gramStart"/>
       <w:r>
         <w:rPr>
           <w:szCs w:val="24"/>
@@ -8276,8 +8666,7 @@
         </w:rPr>
         <w:t xml:space="preserve"> Airplane</w:t>
       </w:r>
-      <w:bookmarkEnd w:id="21"/>
-      <w:proofErr w:type="gramEnd"/>
+      <w:bookmarkEnd w:id="20"/>
     </w:p>
     <w:p>
       <w:pPr>
@@ -8286,7 +8675,7 @@
           <w:bCs w:val="0"/>
         </w:rPr>
       </w:pPr>
-      <w:bookmarkStart w:id="22" w:name="_Toc255384188"/>
+      <w:bookmarkStart w:id="21" w:name="_Toc255384188"/>
       <w:r>
         <w:rPr>
           <w:bCs w:val="0"/>
@@ -8294,62 +8683,44 @@
         <w:lastRenderedPageBreak/>
         <w:t>Chapter 4: The final chapter</w:t>
       </w:r>
-      <w:bookmarkEnd w:id="22"/>
-    </w:p>
-    <w:p>
-      <w:pPr>
-        <w:pStyle w:val="masterproeftekst"/>
-        <w:rPr>
-          <w:color w:val="auto"/>
-          <w:szCs w:val="24"/>
-          <w:lang w:val="en-GB"/>
-        </w:rPr>
-      </w:pPr>
-    </w:p>
-    <w:p>
-      <w:pPr>
-        <w:pStyle w:val="masterproeftekst"/>
-        <w:rPr>
-          <w:color w:val="auto"/>
-          <w:szCs w:val="24"/>
-          <w:lang w:val="en-GB"/>
-        </w:rPr>
-      </w:pPr>
-    </w:p>
-    <w:p>
-      <w:pPr>
-        <w:pStyle w:val="masterproeftekst"/>
-        <w:rPr>
-          <w:color w:val="auto"/>
-          <w:szCs w:val="24"/>
-          <w:lang w:val="en-GB"/>
-        </w:rPr>
-      </w:pPr>
-      <w:r>
-        <w:rPr>
-          <w:color w:val="auto"/>
-          <w:szCs w:val="24"/>
-          <w:lang w:val="en-GB"/>
-        </w:rPr>
-        <w:t xml:space="preserve">A chapter contains a cohesive whole of information that stands, more or less, on its own. It is therefore only logical that it should start with an introduction, i.e. that part of the </w:t>
-      </w:r>
-      <w:proofErr w:type="gramStart"/>
-      <w:r>
-        <w:rPr>
-          <w:color w:val="auto"/>
-          <w:szCs w:val="24"/>
-          <w:lang w:val="en-GB"/>
-        </w:rPr>
-        <w:t>text which</w:t>
-      </w:r>
-      <w:proofErr w:type="gramEnd"/>
-      <w:r>
-        <w:rPr>
-          <w:color w:val="auto"/>
-          <w:szCs w:val="24"/>
-          <w:lang w:val="en-GB"/>
-        </w:rPr>
-        <w:t xml:space="preserve"> you are now reading.</w:t>
+      <w:bookmarkEnd w:id="21"/>
+    </w:p>
+    <w:p>
+      <w:pPr>
+        <w:pStyle w:val="masterproeftekst"/>
+        <w:rPr>
+          <w:color w:val="auto"/>
+          <w:szCs w:val="24"/>
+          <w:lang w:val="en-GB"/>
+        </w:rPr>
+      </w:pPr>
+    </w:p>
+    <w:p>
+      <w:pPr>
+        <w:pStyle w:val="masterproeftekst"/>
+        <w:rPr>
+          <w:color w:val="auto"/>
+          <w:szCs w:val="24"/>
+          <w:lang w:val="en-GB"/>
+        </w:rPr>
+      </w:pPr>
+    </w:p>
+    <w:p>
+      <w:pPr>
+        <w:pStyle w:val="masterproeftekst"/>
+        <w:rPr>
+          <w:color w:val="auto"/>
+          <w:szCs w:val="24"/>
+          <w:lang w:val="en-GB"/>
+        </w:rPr>
+      </w:pPr>
+      <w:r>
+        <w:rPr>
+          <w:color w:val="auto"/>
+          <w:szCs w:val="24"/>
+          <w:lang w:val="en-GB"/>
+        </w:rPr>
+        <w:t>A chapter contains a cohesive whole of information that stands, more or less, on its own. It is therefore only logical that it should start with an introduction, i.e. that part of the text which you are now reading.</w:t>
       </w:r>
     </w:p>
     <w:p>
@@ -8361,7 +8732,7 @@
           <w:lang w:val="en-GB"/>
         </w:rPr>
       </w:pPr>
-      <w:bookmarkStart w:id="23" w:name="_Toc255384189"/>
+      <w:bookmarkStart w:id="22" w:name="_Toc255384189"/>
       <w:r>
         <w:rPr>
           <w:bCs w:val="0"/>
@@ -8369,18 +8740,17 @@
         </w:rPr>
         <w:t>4.1 First subject in this chapter</w:t>
       </w:r>
-      <w:bookmarkEnd w:id="23"/>
-    </w:p>
-    <w:p>
-      <w:pPr>
-        <w:pStyle w:val="masterproeftekst"/>
-        <w:rPr>
-          <w:color w:val="auto"/>
-          <w:szCs w:val="24"/>
-          <w:lang w:val="en-GB"/>
-        </w:rPr>
-      </w:pPr>
-      <w:proofErr w:type="gramStart"/>
+      <w:bookmarkEnd w:id="22"/>
+    </w:p>
+    <w:p>
+      <w:pPr>
+        <w:pStyle w:val="masterproeftekst"/>
+        <w:rPr>
+          <w:color w:val="auto"/>
+          <w:szCs w:val="24"/>
+          <w:lang w:val="en-GB"/>
+        </w:rPr>
+      </w:pPr>
       <w:r>
         <w:rPr>
           <w:color w:val="auto"/>
@@ -8389,7 +8759,6 @@
         </w:rPr>
         <w:t>Information introducing the subject.</w:t>
       </w:r>
-      <w:proofErr w:type="gramEnd"/>
     </w:p>
     <w:p>
       <w:pPr>
@@ -8400,94 +8769,50 @@
           <w:lang w:val="en-GB"/>
         </w:rPr>
       </w:pPr>
-      <w:bookmarkStart w:id="24" w:name="_Toc255384190"/>
+      <w:bookmarkStart w:id="23" w:name="_Toc255384190"/>
       <w:r>
         <w:rPr>
           <w:bCs w:val="0"/>
           <w:lang w:val="en-GB"/>
         </w:rPr>
-        <w:t xml:space="preserve">4.1.1 </w:t>
-      </w:r>
-      <w:proofErr w:type="gramStart"/>
-      <w:r>
-        <w:rPr>
-          <w:bCs w:val="0"/>
-          <w:lang w:val="en-GB"/>
-        </w:rPr>
-        <w:t>An</w:t>
-      </w:r>
-      <w:proofErr w:type="gramEnd"/>
-      <w:r>
-        <w:rPr>
-          <w:bCs w:val="0"/>
-          <w:lang w:val="en-GB"/>
-        </w:rPr>
-        <w:t xml:space="preserve"> item</w:t>
-      </w:r>
-      <w:bookmarkEnd w:id="24"/>
-    </w:p>
-    <w:p>
-      <w:pPr>
-        <w:pStyle w:val="masterproeftekst"/>
-        <w:rPr>
-          <w:color w:val="auto"/>
-          <w:szCs w:val="24"/>
-          <w:lang w:val="en-GB"/>
-        </w:rPr>
-      </w:pPr>
-      <w:proofErr w:type="gramStart"/>
-      <w:r>
-        <w:rPr>
-          <w:color w:val="auto"/>
-          <w:szCs w:val="24"/>
-          <w:lang w:val="en-GB"/>
-        </w:rPr>
-        <w:t>The accompanying text.</w:t>
-      </w:r>
-      <w:proofErr w:type="gramEnd"/>
-      <w:r>
-        <w:rPr>
-          <w:color w:val="auto"/>
-          <w:szCs w:val="24"/>
-          <w:lang w:val="en-GB"/>
-        </w:rPr>
-        <w:t xml:space="preserve"> Remember to keep paragraphs long enough, but make sure the sentences are not too long.</w:t>
-      </w:r>
-    </w:p>
-    <w:p>
-      <w:pPr>
-        <w:pStyle w:val="masterproeftekst"/>
-        <w:rPr>
-          <w:color w:val="auto"/>
-          <w:szCs w:val="24"/>
-          <w:lang w:val="en-GB"/>
-        </w:rPr>
-      </w:pPr>
-      <w:r>
-        <w:rPr>
-          <w:color w:val="auto"/>
-          <w:szCs w:val="24"/>
-          <w:lang w:val="en-GB"/>
-        </w:rPr>
-        <w:t xml:space="preserve">A paragraph contains a train of thought and so will always contain a couple of sentences. Do not write a </w:t>
-      </w:r>
-      <w:proofErr w:type="gramStart"/>
-      <w:r>
-        <w:rPr>
-          <w:color w:val="auto"/>
-          <w:szCs w:val="24"/>
-          <w:lang w:val="en-GB"/>
-        </w:rPr>
-        <w:t>paragraph which</w:t>
-      </w:r>
-      <w:proofErr w:type="gramEnd"/>
-      <w:r>
-        <w:rPr>
-          <w:color w:val="auto"/>
-          <w:szCs w:val="24"/>
-          <w:lang w:val="en-GB"/>
-        </w:rPr>
-        <w:t xml:space="preserve"> consists of only one line.</w:t>
+        <w:t>4.1.1 An item</w:t>
+      </w:r>
+      <w:bookmarkEnd w:id="23"/>
+    </w:p>
+    <w:p>
+      <w:pPr>
+        <w:pStyle w:val="masterproeftekst"/>
+        <w:rPr>
+          <w:color w:val="auto"/>
+          <w:szCs w:val="24"/>
+          <w:lang w:val="en-GB"/>
+        </w:rPr>
+      </w:pPr>
+      <w:r>
+        <w:rPr>
+          <w:color w:val="auto"/>
+          <w:szCs w:val="24"/>
+          <w:lang w:val="en-GB"/>
+        </w:rPr>
+        <w:t>The accompanying text. Remember to keep paragraphs long enough, but make sure the sentences are not too long.</w:t>
+      </w:r>
+    </w:p>
+    <w:p>
+      <w:pPr>
+        <w:pStyle w:val="masterproeftekst"/>
+        <w:rPr>
+          <w:color w:val="auto"/>
+          <w:szCs w:val="24"/>
+          <w:lang w:val="en-GB"/>
+        </w:rPr>
+      </w:pPr>
+      <w:r>
+        <w:rPr>
+          <w:color w:val="auto"/>
+          <w:szCs w:val="24"/>
+          <w:lang w:val="en-GB"/>
+        </w:rPr>
+        <w:t>A paragraph contains a train of thought and so will always contain a couple of sentences. Do not write a paragraph which consists of only one line.</w:t>
       </w:r>
     </w:p>
     <w:p>
@@ -8544,7 +8869,7 @@
                     </pic:cNvPicPr>
                   </pic:nvPicPr>
                   <pic:blipFill>
-                    <a:blip r:embed="rId13" cstate="print">
+                    <a:blip r:embed="rId14" cstate="print">
                       <a:extLst>
                         <a:ext uri="{28A0092B-C50C-407E-A947-70E740481C1C}">
                           <a14:useLocalDpi xmlns:a14="http://schemas.microsoft.com/office/drawing/2010/main" val="0"/>
@@ -8586,7 +8911,7 @@
           <w:lang w:val="en-GB"/>
         </w:rPr>
       </w:pPr>
-      <w:bookmarkStart w:id="25" w:name="_Toc255384232"/>
+      <w:bookmarkStart w:id="24" w:name="_Toc255384232"/>
       <w:r>
         <w:rPr>
           <w:szCs w:val="24"/>
@@ -8637,7 +8962,7 @@
         </w:rPr>
         <w:t xml:space="preserve"> www etc</w:t>
       </w:r>
-      <w:bookmarkEnd w:id="25"/>
+      <w:bookmarkEnd w:id="24"/>
     </w:p>
     <w:p>
       <w:pPr>
@@ -8648,7 +8973,7 @@
           <w:lang w:val="en-GB"/>
         </w:rPr>
       </w:pPr>
-      <w:bookmarkStart w:id="26" w:name="_Toc255384191"/>
+      <w:bookmarkStart w:id="25" w:name="_Toc255384191"/>
       <w:r>
         <w:rPr>
           <w:bCs w:val="0"/>
@@ -8656,7 +8981,7 @@
         </w:rPr>
         <w:t>4.2 Second subject in this chapter</w:t>
       </w:r>
-      <w:bookmarkEnd w:id="26"/>
+      <w:bookmarkEnd w:id="25"/>
     </w:p>
     <w:p>
       <w:pPr>
@@ -8685,7 +9010,7 @@
           <w:lang w:val="en-GB"/>
         </w:rPr>
       </w:pPr>
-      <w:bookmarkStart w:id="27" w:name="_Toc255384192"/>
+      <w:bookmarkStart w:id="26" w:name="_Toc255384192"/>
       <w:r>
         <w:rPr>
           <w:bCs w:val="0"/>
@@ -8694,7 +9019,7 @@
         <w:lastRenderedPageBreak/>
         <w:t>4.3 Conclusion of this chapter</w:t>
       </w:r>
-      <w:bookmarkEnd w:id="27"/>
+      <w:bookmarkEnd w:id="26"/>
     </w:p>
     <w:p>
       <w:pPr>
@@ -8721,7 +9046,7 @@
           <w:bCs w:val="0"/>
         </w:rPr>
       </w:pPr>
-      <w:bookmarkStart w:id="28" w:name="_Toc255384193"/>
+      <w:bookmarkStart w:id="27" w:name="_Toc255384193"/>
       <w:r>
         <w:rPr>
           <w:bCs w:val="0"/>
@@ -8729,7 +9054,7 @@
         <w:lastRenderedPageBreak/>
         <w:t>Chapter 5: Conclusion</w:t>
       </w:r>
-      <w:bookmarkEnd w:id="28"/>
+      <w:bookmarkEnd w:id="27"/>
     </w:p>
     <w:p>
       <w:pPr>
@@ -8986,7 +9311,7 @@
           <w:bCs w:val="0"/>
         </w:rPr>
       </w:pPr>
-      <w:bookmarkStart w:id="29" w:name="_Toc255384194"/>
+      <w:bookmarkStart w:id="28" w:name="_Toc255384194"/>
       <w:r>
         <w:rPr>
           <w:bCs w:val="0"/>
@@ -8994,7 +9319,7 @@
         <w:lastRenderedPageBreak/>
         <w:t>Appendices</w:t>
       </w:r>
-      <w:bookmarkEnd w:id="29"/>
+      <w:bookmarkEnd w:id="28"/>
     </w:p>
     <w:p>
       <w:pPr>
@@ -9033,7 +9358,7 @@
           <w:bCs w:val="0"/>
         </w:rPr>
       </w:pPr>
-      <w:bookmarkStart w:id="30" w:name="_Toc255384195"/>
+      <w:bookmarkStart w:id="29" w:name="_Toc255384195"/>
       <w:r>
         <w:rPr>
           <w:bCs w:val="0"/>
@@ -9041,7 +9366,7 @@
         <w:lastRenderedPageBreak/>
         <w:t>Appendix A: The first appendix</w:t>
       </w:r>
-      <w:bookmarkEnd w:id="30"/>
+      <w:bookmarkEnd w:id="29"/>
     </w:p>
     <w:p>
       <w:pPr>
@@ -9096,25 +9421,7 @@
           <w:szCs w:val="24"/>
           <w:lang w:val="en-GB"/>
         </w:rPr>
-        <w:t xml:space="preserve">Needless to say, an appendix may be further divided into sections, or contain figures and </w:t>
-      </w:r>
-      <w:proofErr w:type="gramStart"/>
-      <w:r>
-        <w:rPr>
-          <w:color w:val="auto"/>
-          <w:szCs w:val="24"/>
-          <w:lang w:val="en-GB"/>
-        </w:rPr>
-        <w:t>references[</w:t>
-      </w:r>
-      <w:proofErr w:type="gramEnd"/>
-      <w:r>
-        <w:rPr>
-          <w:color w:val="auto"/>
-          <w:szCs w:val="24"/>
-          <w:lang w:val="en-GB"/>
-        </w:rPr>
-        <w:t>1].</w:t>
+        <w:t>Needless to say, an appendix may be further divided into sections, or contain figures and references[1].</w:t>
       </w:r>
     </w:p>
     <w:p>
@@ -9154,7 +9461,7 @@
           <w:bCs w:val="0"/>
         </w:rPr>
       </w:pPr>
-      <w:bookmarkStart w:id="31" w:name="_Toc255384196"/>
+      <w:bookmarkStart w:id="30" w:name="_Toc255384196"/>
       <w:r>
         <w:rPr>
           <w:bCs w:val="0"/>
@@ -9162,7 +9469,7 @@
         <w:lastRenderedPageBreak/>
         <w:t>Appendix B: The final appendix</w:t>
       </w:r>
-      <w:bookmarkEnd w:id="31"/>
+      <w:bookmarkEnd w:id="30"/>
     </w:p>
     <w:p>
       <w:pPr>
@@ -9209,7 +9516,7 @@
           <w:bCs w:val="0"/>
         </w:rPr>
       </w:pPr>
-      <w:bookmarkStart w:id="32" w:name="_Toc255384197"/>
+      <w:bookmarkStart w:id="31" w:name="_Toc255384197"/>
       <w:r>
         <w:rPr>
           <w:bCs w:val="0"/>
@@ -9217,7 +9524,7 @@
         <w:lastRenderedPageBreak/>
         <w:t>Bibliography</w:t>
       </w:r>
-      <w:bookmarkEnd w:id="32"/>
+      <w:bookmarkEnd w:id="31"/>
     </w:p>
     <w:p>
       <w:pPr>
@@ -9249,7 +9556,6 @@
           <w:lang w:val="en-GB"/>
         </w:rPr>
       </w:pPr>
-      <w:proofErr w:type="gramStart"/>
       <w:r>
         <w:rPr>
           <w:rFonts w:cs="Times New Roman"/>
@@ -9298,7 +9604,6 @@
         </w:rPr>
         <w:t>.</w:t>
       </w:r>
-      <w:proofErr w:type="gramEnd"/>
       <w:r>
         <w:rPr>
           <w:rFonts w:cs="Times New Roman"/>
@@ -9371,7 +9676,6 @@
           <w:lang w:val="en-GB"/>
         </w:rPr>
       </w:pPr>
-      <w:proofErr w:type="gramStart"/>
       <w:r>
         <w:rPr>
           <w:rFonts w:cs="Times New Roman"/>
@@ -9399,7 +9703,6 @@
         </w:rPr>
         <w:t>Scriptie.</w:t>
       </w:r>
-      <w:proofErr w:type="gramEnd"/>
       <w:r>
         <w:rPr>
           <w:rFonts w:cs="Times New Roman"/>
@@ -9407,19 +9710,8 @@
           <w:szCs w:val="24"/>
           <w:lang w:val="en-GB"/>
         </w:rPr>
-        <w:t xml:space="preserve"> Last reviewed: 31 March 2008. </w:t>
-      </w:r>
-      <w:proofErr w:type="gramStart"/>
-      <w:r>
-        <w:rPr>
-          <w:rFonts w:cs="Times New Roman"/>
-          <w:color w:val="auto"/>
-          <w:szCs w:val="24"/>
-          <w:lang w:val="en-GB"/>
-        </w:rPr>
-        <w:t>[Online].</w:t>
-      </w:r>
-      <w:proofErr w:type="gramEnd"/>
+        <w:t xml:space="preserve"> Last reviewed: 31 March 2008. [Online].</w:t>
+      </w:r>
     </w:p>
     <w:p>
       <w:pPr>
@@ -9440,7 +9732,7 @@
         </w:rPr>
         <w:t xml:space="preserve">Available at: </w:t>
       </w:r>
-      <w:hyperlink r:id="rId14" w:history="1">
+      <w:hyperlink r:id="rId15" w:history="1">
         <w:r>
           <w:rPr>
             <w:rStyle w:val="Hyperlink"/>
@@ -9964,21 +10256,12 @@
                                 <w:lang w:val="en-US"/>
                               </w:rPr>
                             </w:pPr>
-                            <w:proofErr w:type="spellStart"/>
                             <w:r>
                               <w:rPr>
                                 <w:szCs w:val="24"/>
                                 <w:lang w:val="en-GB"/>
                               </w:rPr>
-                              <w:t>K.U.Leuven</w:t>
-                            </w:r>
-                            <w:proofErr w:type="spellEnd"/>
-                            <w:r>
-                              <w:rPr>
-                                <w:szCs w:val="24"/>
-                                <w:lang w:val="en-GB"/>
-                              </w:rPr>
-                              <w:t xml:space="preserve"> Faculty of Engineering</w:t>
+                              <w:t>K.U.Leuven Faculty of Engineering</w:t>
                             </w:r>
                             <w:r>
                               <w:rPr>
@@ -10039,21 +10322,12 @@
                           <w:lang w:val="en-US"/>
                         </w:rPr>
                       </w:pPr>
-                      <w:proofErr w:type="spellStart"/>
                       <w:r>
                         <w:rPr>
                           <w:szCs w:val="24"/>
                           <w:lang w:val="en-GB"/>
                         </w:rPr>
-                        <w:t>K.U.Leuven</w:t>
-                      </w:r>
-                      <w:proofErr w:type="spellEnd"/>
-                      <w:r>
-                        <w:rPr>
-                          <w:szCs w:val="24"/>
-                          <w:lang w:val="en-GB"/>
-                        </w:rPr>
-                        <w:t xml:space="preserve"> Faculty of Engineering</w:t>
+                        <w:t>K.U.Leuven Faculty of Engineering</w:t>
                       </w:r>
                       <w:r>
                         <w:rPr>
@@ -10195,7 +10469,7 @@
           <w:lang w:val="en-GB"/>
         </w:rPr>
       </w:pPr>
-      <w:bookmarkStart w:id="33" w:name="_Toc255384198"/>
+      <w:bookmarkStart w:id="32" w:name="_Toc255384198"/>
       <w:r>
         <w:rPr>
           <w:bCs w:val="0"/>
@@ -10203,7 +10477,7 @@
         </w:rPr>
         <w:t>Master’s Thesis file</w:t>
       </w:r>
-      <w:bookmarkEnd w:id="33"/>
+      <w:bookmarkEnd w:id="32"/>
     </w:p>
     <w:p>
       <w:pPr>
@@ -10915,7 +11189,7 @@
         <w:noProof/>
         <w:szCs w:val="24"/>
       </w:rPr>
-      <w:t>iii</w:t>
+      <w:t>3</w:t>
     </w:r>
     <w:r>
       <w:rPr>
@@ -10963,6 +11237,25 @@
     </w:p>
   </w:footnote>
   <w:footnote w:id="1">
+    <w:p>
+      <w:pPr>
+        <w:pStyle w:val="FootnoteText"/>
+        <w:rPr>
+          <w:lang w:val="en-US"/>
+        </w:rPr>
+      </w:pPr>
+      <w:r>
+        <w:rPr>
+          <w:rStyle w:val="FootnoteReference"/>
+        </w:rPr>
+        <w:footnoteRef/>
+      </w:r>
+      <w:r>
+        <w:t xml:space="preserve"> This section is essentially based on reformulatedof excerpts from Cascetta’s, section 2.3.</w:t>
+      </w:r>
+    </w:p>
+  </w:footnote>
+  <w:footnote w:id="2">
     <w:p>
       <w:pPr>
         <w:pStyle w:val="FootnoteText"/>
@@ -13217,4 +13510,16 @@
   <a:objectDefaults/>
   <a:extraClrSchemeLst/>
 </a:theme>
+</file>
+
+<file path=customXml/item1.xml><?xml version="1.0" encoding="utf-8"?>
+<b:Sources xmlns:b="http://schemas.openxmlformats.org/officeDocument/2006/bibliography" xmlns="http://schemas.openxmlformats.org/officeDocument/2006/bibliography" SelectedStyle="/APA.XSL" StyleName="APA"/>
+</file>
+
+<file path=customXml/itemProps1.xml><?xml version="1.0" encoding="utf-8"?>
+<ds:datastoreItem xmlns:ds="http://schemas.openxmlformats.org/officeDocument/2006/customXml" ds:itemID="{AE96E732-B0A2-3445-A5E3-6BDC636A9CA0}">
+  <ds:schemaRefs>
+    <ds:schemaRef ds:uri="http://schemas.openxmlformats.org/officeDocument/2006/bibliography"/>
+  </ds:schemaRefs>
+</ds:datastoreItem>
 </file>
--- a/evodta/files/thesis_doc.docx
+++ b/evodta/files/thesis_doc.docx
@@ -332,8 +332,18 @@
           <w:szCs w:val="24"/>
           <w:lang w:val="en-GB"/>
         </w:rPr>
-        <w:t>Andres Arribas</w:t>
-      </w:r>
+        <w:t xml:space="preserve">Andres </w:t>
+      </w:r>
+      <w:proofErr w:type="spellStart"/>
+      <w:r>
+        <w:rPr>
+          <w:rFonts w:cs="Times New Roman"/>
+          <w:szCs w:val="24"/>
+          <w:lang w:val="en-GB"/>
+        </w:rPr>
+        <w:t>Arribas</w:t>
+      </w:r>
+      <w:proofErr w:type="spellEnd"/>
     </w:p>
     <w:p>
       <w:pPr>
@@ -410,12 +420,21 @@
           <w:lang w:val="en-GB"/>
         </w:rPr>
       </w:pPr>
+      <w:proofErr w:type="gramStart"/>
       <w:r>
         <w:rPr>
           <w:rFonts w:cs="Times New Roman"/>
           <w:lang w:val="en-GB"/>
         </w:rPr>
-        <w:t>obtain the degree of Master</w:t>
+        <w:t>obtain</w:t>
+      </w:r>
+      <w:proofErr w:type="gramEnd"/>
+      <w:r>
+        <w:rPr>
+          <w:rFonts w:cs="Times New Roman"/>
+          <w:lang w:val="en-GB"/>
+        </w:rPr>
+        <w:t xml:space="preserve"> the degree of Master</w:t>
       </w:r>
     </w:p>
     <w:p>
@@ -426,12 +445,21 @@
           <w:lang w:val="en-GB"/>
         </w:rPr>
       </w:pPr>
+      <w:proofErr w:type="gramStart"/>
       <w:r>
         <w:rPr>
           <w:rFonts w:cs="Times New Roman"/>
           <w:lang w:val="en-GB"/>
         </w:rPr>
-        <w:t xml:space="preserve">in </w:t>
+        <w:t>in</w:t>
+      </w:r>
+      <w:proofErr w:type="gramEnd"/>
+      <w:r>
+        <w:rPr>
+          <w:rFonts w:cs="Times New Roman"/>
+          <w:lang w:val="en-GB"/>
+        </w:rPr>
+        <w:t xml:space="preserve"> </w:t>
       </w:r>
       <w:r>
         <w:rPr>
@@ -477,26 +505,67 @@
           <w:lang w:val="en-GB"/>
         </w:rPr>
       </w:pPr>
+      <w:proofErr w:type="spellStart"/>
       <w:r>
         <w:rPr>
           <w:rFonts w:cs="Times New Roman"/>
           <w:lang w:val="en-GB"/>
         </w:rPr>
-        <w:t>Prof. D</w:t>
-      </w:r>
+        <w:t>Prof.</w:t>
+      </w:r>
+      <w:proofErr w:type="spellEnd"/>
       <w:r>
         <w:rPr>
           <w:rFonts w:cs="Times New Roman"/>
           <w:lang w:val="en-GB"/>
         </w:rPr>
-        <w:t xml:space="preserve">r. </w:t>
-      </w:r>
+        <w:t xml:space="preserve"> </w:t>
+      </w:r>
+      <w:proofErr w:type="spellStart"/>
       <w:r>
         <w:rPr>
           <w:rFonts w:cs="Times New Roman"/>
           <w:lang w:val="en-GB"/>
         </w:rPr>
-        <w:t>Tom Holvoet.</w:t>
+        <w:t>D</w:t>
+      </w:r>
+      <w:r>
+        <w:rPr>
+          <w:rFonts w:cs="Times New Roman"/>
+          <w:lang w:val="en-GB"/>
+        </w:rPr>
+        <w:t>r.</w:t>
+      </w:r>
+      <w:proofErr w:type="spellEnd"/>
+      <w:r>
+        <w:rPr>
+          <w:rFonts w:cs="Times New Roman"/>
+          <w:lang w:val="en-GB"/>
+        </w:rPr>
+        <w:t xml:space="preserve"> </w:t>
+      </w:r>
+      <w:r>
+        <w:rPr>
+          <w:rFonts w:cs="Times New Roman"/>
+          <w:lang w:val="en-GB"/>
+        </w:rPr>
+        <w:t xml:space="preserve">Tom </w:t>
+      </w:r>
+      <w:proofErr w:type="spellStart"/>
+      <w:r>
+        <w:rPr>
+          <w:rFonts w:cs="Times New Roman"/>
+          <w:lang w:val="en-GB"/>
+        </w:rPr>
+        <w:t>Holvoet</w:t>
+      </w:r>
+      <w:proofErr w:type="spellEnd"/>
+      <w:r>
+        <w:rPr>
+          <w:rFonts w:cs="Times New Roman"/>
+          <w:lang w:val="en-GB"/>
+        </w:rPr>
+        <w:t>.</w:t>
       </w:r>
     </w:p>
     <w:p>
@@ -534,13 +603,31 @@
           <w:lang w:val="en-GB"/>
         </w:rPr>
       </w:pPr>
+      <w:proofErr w:type="spellStart"/>
       <w:r>
         <w:rPr>
           <w:rFonts w:cs="Times New Roman"/>
           <w:lang w:val="en-GB"/>
         </w:rPr>
-        <w:t>Rutger. Claes</w:t>
-      </w:r>
+        <w:t>Rutger</w:t>
+      </w:r>
+      <w:proofErr w:type="spellEnd"/>
+      <w:r>
+        <w:rPr>
+          <w:rFonts w:cs="Times New Roman"/>
+          <w:lang w:val="en-GB"/>
+        </w:rPr>
+        <w:t xml:space="preserve">. </w:t>
+      </w:r>
+      <w:proofErr w:type="spellStart"/>
+      <w:r>
+        <w:rPr>
+          <w:rFonts w:cs="Times New Roman"/>
+          <w:lang w:val="en-GB"/>
+        </w:rPr>
+        <w:t>Claes</w:t>
+      </w:r>
+      <w:proofErr w:type="spellEnd"/>
     </w:p>
     <w:p>
       <w:pPr>
@@ -550,12 +637,21 @@
           <w:lang w:val="en-GB"/>
         </w:rPr>
       </w:pPr>
+      <w:proofErr w:type="spellStart"/>
       <w:r>
         <w:rPr>
           <w:rFonts w:cs="Times New Roman"/>
           <w:lang w:val="en-GB"/>
         </w:rPr>
-        <w:t>Rinde. Van Lon</w:t>
+        <w:t>Rinde</w:t>
+      </w:r>
+      <w:proofErr w:type="spellEnd"/>
+      <w:r>
+        <w:rPr>
+          <w:rFonts w:cs="Times New Roman"/>
+          <w:lang w:val="en-GB"/>
+        </w:rPr>
+        <w:t>. Van Lon</w:t>
       </w:r>
     </w:p>
     <w:p>
@@ -1434,8 +1530,20 @@
           <w:szCs w:val="24"/>
           <w:lang w:val="en-GB"/>
         </w:rPr>
-        <w:t xml:space="preserve"> Telephone +32-16-32 13 50 &amp; Fax. +32-16-32 19 88.</w:t>
-      </w:r>
+        <w:t xml:space="preserve"> Telephone +32-16-32 13 50 &amp; Fax. </w:t>
+      </w:r>
+      <w:proofErr w:type="gramStart"/>
+      <w:r>
+        <w:rPr>
+          <w:rFonts w:cs="Times New Roman"/>
+          <w:color w:val="auto"/>
+          <w:sz w:val="18"/>
+          <w:szCs w:val="24"/>
+          <w:lang w:val="en-GB"/>
+        </w:rPr>
+        <w:t>+32-16-32 19 88.</w:t>
+      </w:r>
+      <w:proofErr w:type="gramEnd"/>
     </w:p>
     <w:p>
       <w:pPr>
@@ -1576,8 +1684,18 @@
           <w:szCs w:val="24"/>
           <w:lang w:val="en-GB"/>
         </w:rPr>
-        <w:t xml:space="preserve"> comes to a close.</w:t>
-      </w:r>
+        <w:t xml:space="preserve"> comes to a </w:t>
+      </w:r>
+      <w:proofErr w:type="gramStart"/>
+      <w:r>
+        <w:rPr>
+          <w:rFonts w:asciiTheme="majorHAnsi" w:hAnsiTheme="majorHAnsi"/>
+          <w:szCs w:val="24"/>
+          <w:lang w:val="en-GB"/>
+        </w:rPr>
+        <w:t>close.</w:t>
+      </w:r>
+      <w:proofErr w:type="gramEnd"/>
     </w:p>
     <w:p>
       <w:pPr>
@@ -1618,8 +1736,9 @@
           <w:szCs w:val="24"/>
           <w:lang w:val="en-GB"/>
         </w:rPr>
-        <w:t>dvisors Rutger Claes and Rinde v</w:t>
-      </w:r>
+        <w:t xml:space="preserve">dvisors </w:t>
+      </w:r>
+      <w:proofErr w:type="spellStart"/>
       <w:r>
         <w:rPr>
           <w:rFonts w:asciiTheme="majorHAnsi" w:hAnsiTheme="majorHAnsi"/>
@@ -1627,6 +1746,65 @@
           <w:szCs w:val="24"/>
           <w:lang w:val="en-GB"/>
         </w:rPr>
+        <w:t>Rutger</w:t>
+      </w:r>
+      <w:proofErr w:type="spellEnd"/>
+      <w:r>
+        <w:rPr>
+          <w:rFonts w:asciiTheme="majorHAnsi" w:hAnsiTheme="majorHAnsi"/>
+          <w:color w:val="auto"/>
+          <w:szCs w:val="24"/>
+          <w:lang w:val="en-GB"/>
+        </w:rPr>
+        <w:t xml:space="preserve"> </w:t>
+      </w:r>
+      <w:proofErr w:type="spellStart"/>
+      <w:r>
+        <w:rPr>
+          <w:rFonts w:asciiTheme="majorHAnsi" w:hAnsiTheme="majorHAnsi"/>
+          <w:color w:val="auto"/>
+          <w:szCs w:val="24"/>
+          <w:lang w:val="en-GB"/>
+        </w:rPr>
+        <w:t>Claes</w:t>
+      </w:r>
+      <w:proofErr w:type="spellEnd"/>
+      <w:r>
+        <w:rPr>
+          <w:rFonts w:asciiTheme="majorHAnsi" w:hAnsiTheme="majorHAnsi"/>
+          <w:color w:val="auto"/>
+          <w:szCs w:val="24"/>
+          <w:lang w:val="en-GB"/>
+        </w:rPr>
+        <w:t xml:space="preserve"> and </w:t>
+      </w:r>
+      <w:proofErr w:type="spellStart"/>
+      <w:r>
+        <w:rPr>
+          <w:rFonts w:asciiTheme="majorHAnsi" w:hAnsiTheme="majorHAnsi"/>
+          <w:color w:val="auto"/>
+          <w:szCs w:val="24"/>
+          <w:lang w:val="en-GB"/>
+        </w:rPr>
+        <w:t>Rinde</w:t>
+      </w:r>
+      <w:proofErr w:type="spellEnd"/>
+      <w:r>
+        <w:rPr>
+          <w:rFonts w:asciiTheme="majorHAnsi" w:hAnsiTheme="majorHAnsi"/>
+          <w:color w:val="auto"/>
+          <w:szCs w:val="24"/>
+          <w:lang w:val="en-GB"/>
+        </w:rPr>
+        <w:t xml:space="preserve"> v</w:t>
+      </w:r>
+      <w:r>
+        <w:rPr>
+          <w:rFonts w:asciiTheme="majorHAnsi" w:hAnsiTheme="majorHAnsi"/>
+          <w:color w:val="auto"/>
+          <w:szCs w:val="24"/>
+          <w:lang w:val="en-GB"/>
+        </w:rPr>
         <w:t xml:space="preserve">an Lon, for their support and clarity </w:t>
       </w:r>
       <w:r>
@@ -1672,7 +1850,27 @@
           <w:szCs w:val="24"/>
           <w:lang w:val="en-GB"/>
         </w:rPr>
-        <w:t xml:space="preserve"> Willem Himpe who was generous </w:t>
+        <w:t xml:space="preserve"> Willem </w:t>
+      </w:r>
+      <w:proofErr w:type="spellStart"/>
+      <w:r>
+        <w:rPr>
+          <w:rFonts w:asciiTheme="majorHAnsi" w:hAnsiTheme="majorHAnsi"/>
+          <w:color w:val="auto"/>
+          <w:szCs w:val="24"/>
+          <w:lang w:val="en-GB"/>
+        </w:rPr>
+        <w:t>Himpe</w:t>
+      </w:r>
+      <w:proofErr w:type="spellEnd"/>
+      <w:r>
+        <w:rPr>
+          <w:rFonts w:asciiTheme="majorHAnsi" w:hAnsiTheme="majorHAnsi"/>
+          <w:color w:val="auto"/>
+          <w:szCs w:val="24"/>
+          <w:lang w:val="en-GB"/>
+        </w:rPr>
+        <w:t xml:space="preserve"> who was generous </w:t>
       </w:r>
       <w:r>
         <w:rPr>
@@ -1905,8 +2103,18 @@
           <w:szCs w:val="24"/>
           <w:lang w:val="en-GB"/>
         </w:rPr>
-        <w:t>Andres Arribas</w:t>
-      </w:r>
+        <w:t xml:space="preserve">Andres </w:t>
+      </w:r>
+      <w:proofErr w:type="spellStart"/>
+      <w:r>
+        <w:rPr>
+          <w:color w:val="auto"/>
+          <w:szCs w:val="24"/>
+          <w:lang w:val="en-GB"/>
+        </w:rPr>
+        <w:t>Arribas</w:t>
+      </w:r>
+      <w:proofErr w:type="spellEnd"/>
     </w:p>
     <w:p>
       <w:pPr>
@@ -5995,7 +6203,43 @@
           <w:szCs w:val="24"/>
           <w:lang w:val="en-GB"/>
         </w:rPr>
-        <w:t>This chapter gives an introduction to the work. The objective is stated and an explanation is given of how it is to be achieved (better known as the theme). If you are not sure what a master’s thesis is, you can always look it up on Wikipedia[2].</w:t>
+        <w:t xml:space="preserve">This chapter gives an introduction to the work. The objective is stated and an explanation </w:t>
+      </w:r>
+      <w:proofErr w:type="gramStart"/>
+      <w:r>
+        <w:rPr>
+          <w:color w:val="auto"/>
+          <w:szCs w:val="24"/>
+          <w:lang w:val="en-GB"/>
+        </w:rPr>
+        <w:t>is given of how it is to be achieved</w:t>
+      </w:r>
+      <w:proofErr w:type="gramEnd"/>
+      <w:r>
+        <w:rPr>
+          <w:color w:val="auto"/>
+          <w:szCs w:val="24"/>
+          <w:lang w:val="en-GB"/>
+        </w:rPr>
+        <w:t xml:space="preserve"> (better known as the theme). If you are not sure what a master’s thesis is, you can always look it up on </w:t>
+      </w:r>
+      <w:proofErr w:type="gramStart"/>
+      <w:r>
+        <w:rPr>
+          <w:color w:val="auto"/>
+          <w:szCs w:val="24"/>
+          <w:lang w:val="en-GB"/>
+        </w:rPr>
+        <w:t>Wikipedia[</w:t>
+      </w:r>
+      <w:proofErr w:type="gramEnd"/>
+      <w:r>
+        <w:rPr>
+          <w:color w:val="auto"/>
+          <w:szCs w:val="24"/>
+          <w:lang w:val="en-GB"/>
+        </w:rPr>
+        <w:t>2].</w:t>
       </w:r>
     </w:p>
     <w:p>
@@ -6061,7 +6305,25 @@
           <w:szCs w:val="24"/>
           <w:lang w:val="en-GB"/>
         </w:rPr>
-        <w:t xml:space="preserve">(once inserted </w:t>
+        <w:t>(</w:t>
+      </w:r>
+      <w:proofErr w:type="gramStart"/>
+      <w:r>
+        <w:rPr>
+          <w:color w:val="auto"/>
+          <w:szCs w:val="24"/>
+          <w:lang w:val="en-GB"/>
+        </w:rPr>
+        <w:t>once</w:t>
+      </w:r>
+      <w:proofErr w:type="gramEnd"/>
+      <w:r>
+        <w:rPr>
+          <w:color w:val="auto"/>
+          <w:szCs w:val="24"/>
+          <w:lang w:val="en-GB"/>
+        </w:rPr>
+        <w:t xml:space="preserve"> inserted </w:t>
       </w:r>
       <w:r>
         <w:rPr>
@@ -6325,45 +6587,77 @@
         <w:rPr>
           <w:bCs w:val="0"/>
         </w:rPr>
-        <w:t>Basics of Traffic Theory</w:t>
-      </w:r>
-    </w:p>
-    <w:p>
-      <w:pPr>
-        <w:pStyle w:val="masterproeftekst"/>
-        <w:rPr>
-          <w:color w:val="auto"/>
-          <w:szCs w:val="24"/>
-          <w:lang w:val="en-GB"/>
-        </w:rPr>
-      </w:pPr>
-    </w:p>
-    <w:p>
-      <w:pPr>
-        <w:pStyle w:val="masterproeftekst"/>
-        <w:rPr>
-          <w:color w:val="auto"/>
-          <w:szCs w:val="24"/>
-          <w:lang w:val="en-GB"/>
-        </w:rPr>
-      </w:pPr>
-    </w:p>
-    <w:p>
-      <w:pPr>
-        <w:pStyle w:val="masterproeftekst"/>
-        <w:rPr>
-          <w:color w:val="auto"/>
-          <w:szCs w:val="24"/>
-          <w:lang w:val="en-GB"/>
-        </w:rPr>
-      </w:pPr>
-      <w:r>
-        <w:rPr>
-          <w:color w:val="auto"/>
-          <w:szCs w:val="24"/>
-          <w:lang w:val="en-GB"/>
-        </w:rPr>
-        <w:t>In this chapter the basics of traffic theory are explained. The objective is to serve as an introduction to the most important concepts directly used in this thesis. Out of scope remains to give an exhaustive picture of the field.</w:t>
+        <w:t>Traffic Theory</w:t>
+      </w:r>
+    </w:p>
+    <w:p>
+      <w:pPr>
+        <w:pStyle w:val="masterproeftekst"/>
+        <w:rPr>
+          <w:color w:val="auto"/>
+          <w:szCs w:val="24"/>
+          <w:lang w:val="en-GB"/>
+        </w:rPr>
+      </w:pPr>
+    </w:p>
+    <w:p>
+      <w:pPr>
+        <w:pStyle w:val="masterproeftekst"/>
+        <w:rPr>
+          <w:color w:val="auto"/>
+          <w:szCs w:val="24"/>
+          <w:lang w:val="en-GB"/>
+        </w:rPr>
+      </w:pPr>
+    </w:p>
+    <w:p>
+      <w:pPr>
+        <w:pStyle w:val="masterproeftekst"/>
+        <w:rPr>
+          <w:color w:val="auto"/>
+          <w:szCs w:val="24"/>
+          <w:lang w:val="en-GB"/>
+        </w:rPr>
+      </w:pPr>
+      <w:r>
+        <w:rPr>
+          <w:color w:val="auto"/>
+          <w:szCs w:val="24"/>
+          <w:lang w:val="en-GB"/>
+        </w:rPr>
+        <w:t>In this chapter basics of traffic theory are explained. The objective is to serve as an introduction to the most important concepts directly used in this thesis. Out of scope remains to give an exhaustive</w:t>
+      </w:r>
+      <w:r>
+        <w:rPr>
+          <w:color w:val="auto"/>
+          <w:szCs w:val="24"/>
+          <w:lang w:val="en-GB"/>
+        </w:rPr>
+        <w:t>,</w:t>
+      </w:r>
+      <w:r>
+        <w:rPr>
+          <w:color w:val="auto"/>
+          <w:szCs w:val="24"/>
+          <w:lang w:val="en-GB"/>
+        </w:rPr>
+        <w:t xml:space="preserve"> </w:t>
+      </w:r>
+      <w:r>
+        <w:rPr>
+          <w:color w:val="auto"/>
+          <w:szCs w:val="24"/>
+          <w:lang w:val="en-GB"/>
+        </w:rPr>
+        <w:t xml:space="preserve">or even elaborate, </w:t>
+      </w:r>
+      <w:r>
+        <w:rPr>
+          <w:color w:val="auto"/>
+          <w:szCs w:val="24"/>
+          <w:lang w:val="en-GB"/>
+        </w:rPr>
+        <w:t>picture of the field.</w:t>
       </w:r>
     </w:p>
     <w:p>
@@ -7120,7 +7414,25 @@
           <w:szCs w:val="24"/>
           <w:lang w:val="en-GB"/>
         </w:rPr>
-        <w:t xml:space="preserve">such that L SYMBOL NxN. </w:t>
+        <w:t xml:space="preserve">such that L SYMBOL </w:t>
+      </w:r>
+      <w:proofErr w:type="spellStart"/>
+      <w:r>
+        <w:rPr>
+          <w:color w:val="auto"/>
+          <w:szCs w:val="24"/>
+          <w:lang w:val="en-GB"/>
+        </w:rPr>
+        <w:t>NxN</w:t>
+      </w:r>
+      <w:proofErr w:type="spellEnd"/>
+      <w:r>
+        <w:rPr>
+          <w:color w:val="auto"/>
+          <w:szCs w:val="24"/>
+          <w:lang w:val="en-GB"/>
+        </w:rPr>
+        <w:t xml:space="preserve">. </w:t>
       </w:r>
       <w:r>
         <w:rPr>
@@ -7312,7 +7624,25 @@
           <w:szCs w:val="24"/>
           <w:lang w:val="en-GB"/>
         </w:rPr>
-        <w:t>[ref and pic p 47]</w:t>
+        <w:t>[</w:t>
+      </w:r>
+      <w:proofErr w:type="gramStart"/>
+      <w:r>
+        <w:rPr>
+          <w:color w:val="auto"/>
+          <w:szCs w:val="24"/>
+          <w:lang w:val="en-GB"/>
+        </w:rPr>
+        <w:t>ref</w:t>
+      </w:r>
+      <w:proofErr w:type="gramEnd"/>
+      <w:r>
+        <w:rPr>
+          <w:color w:val="auto"/>
+          <w:szCs w:val="24"/>
+          <w:lang w:val="en-GB"/>
+        </w:rPr>
+        <w:t xml:space="preserve"> and pic p 47]</w:t>
       </w:r>
     </w:p>
     <w:p>
@@ -7341,8 +7671,534 @@
           <w:lang w:val="en-GB"/>
         </w:rPr>
       </w:pPr>
+      <w:r>
+        <w:rPr>
+          <w:color w:val="auto"/>
+          <w:szCs w:val="24"/>
+          <w:lang w:val="en-GB"/>
+        </w:rPr>
+        <w:t>A</w:t>
+      </w:r>
+      <w:r>
+        <w:rPr>
+          <w:color w:val="auto"/>
+          <w:szCs w:val="24"/>
+          <w:lang w:val="en-GB"/>
+        </w:rPr>
+        <w:t>n instantaneous</w:t>
+      </w:r>
+      <w:r>
+        <w:rPr>
+          <w:color w:val="auto"/>
+          <w:szCs w:val="24"/>
+          <w:lang w:val="en-GB"/>
+        </w:rPr>
+        <w:t xml:space="preserve"> link flow is the </w:t>
+      </w:r>
+      <w:r>
+        <w:rPr>
+          <w:color w:val="auto"/>
+          <w:szCs w:val="24"/>
+          <w:lang w:val="en-GB"/>
+        </w:rPr>
+        <w:t xml:space="preserve">instantaneous </w:t>
+      </w:r>
+      <w:r>
+        <w:rPr>
+          <w:color w:val="auto"/>
+          <w:szCs w:val="24"/>
+          <w:lang w:val="en-GB"/>
+        </w:rPr>
+        <w:t>number of units using a link (i.e. units in that phase of the trip</w:t>
+      </w:r>
+      <w:r>
+        <w:rPr>
+          <w:color w:val="auto"/>
+          <w:szCs w:val="24"/>
+          <w:lang w:val="en-GB"/>
+        </w:rPr>
+        <w:t xml:space="preserve"> at that time instant</w:t>
+      </w:r>
+      <w:r>
+        <w:rPr>
+          <w:color w:val="auto"/>
+          <w:szCs w:val="24"/>
+          <w:lang w:val="en-GB"/>
+        </w:rPr>
+        <w:t xml:space="preserve">). </w:t>
+      </w:r>
+    </w:p>
+    <w:p>
+      <w:pPr>
+        <w:pStyle w:val="masterproeftekst"/>
+        <w:rPr>
+          <w:color w:val="auto"/>
+          <w:szCs w:val="24"/>
+          <w:lang w:val="en-GB"/>
+        </w:rPr>
+      </w:pPr>
+    </w:p>
+    <w:p>
+      <w:pPr>
+        <w:pStyle w:val="masterproeftekst"/>
+        <w:rPr>
+          <w:color w:val="auto"/>
+          <w:szCs w:val="24"/>
+          <w:lang w:val="en-GB"/>
+        </w:rPr>
+      </w:pPr>
+      <w:r>
+        <w:rPr>
+          <w:color w:val="auto"/>
+          <w:szCs w:val="24"/>
+          <w:lang w:val="en-GB"/>
+        </w:rPr>
+        <w:t>PB with the previous and time [AAN]</w:t>
+      </w:r>
+    </w:p>
+    <w:p>
+      <w:pPr>
+        <w:pStyle w:val="masterproeftekst"/>
+        <w:rPr>
+          <w:color w:val="auto"/>
+          <w:szCs w:val="24"/>
+          <w:lang w:val="en-GB"/>
+        </w:rPr>
+      </w:pPr>
+    </w:p>
+    <w:p>
+      <w:pPr>
+        <w:pStyle w:val="masterproeftekst"/>
+        <w:rPr>
+          <w:color w:val="auto"/>
+          <w:szCs w:val="24"/>
+          <w:lang w:val="en-GB"/>
+        </w:rPr>
+      </w:pPr>
+      <w:r>
+        <w:rPr>
+          <w:color w:val="auto"/>
+          <w:szCs w:val="24"/>
+          <w:lang w:val="en-GB"/>
+        </w:rPr>
+        <w:t>[REV POSSIBLE FORMULAS]</w:t>
+      </w:r>
+    </w:p>
+    <w:p>
+      <w:pPr>
+        <w:pStyle w:val="masterproeftekst"/>
+        <w:rPr>
+          <w:color w:val="auto"/>
+          <w:szCs w:val="24"/>
+          <w:lang w:val="en-GB"/>
+        </w:rPr>
+      </w:pPr>
+    </w:p>
+    <w:p>
+      <w:pPr>
+        <w:pStyle w:val="masterproeftekst"/>
+        <w:rPr>
+          <w:color w:val="auto"/>
+          <w:szCs w:val="24"/>
+          <w:lang w:val="en-GB"/>
+        </w:rPr>
+      </w:pPr>
+      <w:r>
+        <w:rPr>
+          <w:color w:val="auto"/>
+          <w:szCs w:val="24"/>
+          <w:lang w:val="en-GB"/>
+        </w:rPr>
+        <w:t>Typically,</w:t>
+      </w:r>
+      <w:r>
+        <w:rPr>
+          <w:color w:val="auto"/>
+          <w:szCs w:val="24"/>
+          <w:lang w:val="en-GB"/>
+        </w:rPr>
+        <w:t xml:space="preserve"> when computing the link flow</w:t>
+      </w:r>
+      <w:r>
+        <w:rPr>
+          <w:color w:val="auto"/>
+          <w:szCs w:val="24"/>
+          <w:lang w:val="en-GB"/>
+        </w:rPr>
+        <w:t>,</w:t>
+      </w:r>
+      <w:r>
+        <w:rPr>
+          <w:color w:val="auto"/>
+          <w:szCs w:val="24"/>
+          <w:lang w:val="en-GB"/>
+        </w:rPr>
+        <w:t xml:space="preserve"> </w:t>
+      </w:r>
+      <w:r>
+        <w:rPr>
+          <w:color w:val="auto"/>
+          <w:szCs w:val="24"/>
+          <w:lang w:val="en-GB"/>
+        </w:rPr>
+        <w:t xml:space="preserve">the </w:t>
+      </w:r>
+      <w:r>
+        <w:rPr>
+          <w:color w:val="auto"/>
+          <w:szCs w:val="24"/>
+          <w:lang w:val="en-GB"/>
+        </w:rPr>
+        <w:t xml:space="preserve">difference between </w:t>
+      </w:r>
+      <w:r>
+        <w:rPr>
+          <w:color w:val="auto"/>
+          <w:szCs w:val="24"/>
+          <w:lang w:val="en-GB"/>
+        </w:rPr>
+        <w:t>types of units</w:t>
+      </w:r>
+      <w:r>
+        <w:rPr>
+          <w:color w:val="auto"/>
+          <w:szCs w:val="24"/>
+          <w:lang w:val="en-GB"/>
+        </w:rPr>
+        <w:t xml:space="preserve"> has to be taken into account</w:t>
+      </w:r>
+      <w:r>
+        <w:rPr>
+          <w:color w:val="auto"/>
+          <w:szCs w:val="24"/>
+          <w:lang w:val="en-GB"/>
+        </w:rPr>
+        <w:t>, however, in this work</w:t>
+      </w:r>
+      <w:r>
+        <w:rPr>
+          <w:color w:val="auto"/>
+          <w:szCs w:val="24"/>
+          <w:lang w:val="en-GB"/>
+        </w:rPr>
+        <w:t>,</w:t>
+      </w:r>
+      <w:r>
+        <w:rPr>
+          <w:color w:val="auto"/>
+          <w:szCs w:val="24"/>
+          <w:lang w:val="en-GB"/>
+        </w:rPr>
+        <w:t xml:space="preserve"> we consider all units to be of the same </w:t>
+      </w:r>
+      <w:r>
+        <w:rPr>
+          <w:color w:val="auto"/>
+          <w:szCs w:val="24"/>
+          <w:lang w:val="en-GB"/>
+        </w:rPr>
+        <w:t>homogenous type.</w:t>
+      </w:r>
+    </w:p>
+    <w:p>
+      <w:pPr>
+        <w:pStyle w:val="masterproeftekst"/>
+        <w:rPr>
+          <w:color w:val="auto"/>
+          <w:szCs w:val="24"/>
+          <w:lang w:val="en-GB"/>
+        </w:rPr>
+      </w:pPr>
+    </w:p>
+    <w:p>
+      <w:pPr>
+        <w:pStyle w:val="masterproeftekst"/>
+        <w:rPr>
+          <w:color w:val="auto"/>
+          <w:szCs w:val="24"/>
+          <w:lang w:val="en-GB"/>
+        </w:rPr>
+      </w:pPr>
+      <w:r>
+        <w:rPr>
+          <w:color w:val="auto"/>
+          <w:szCs w:val="24"/>
+          <w:lang w:val="en-GB"/>
+        </w:rPr>
+        <w:t xml:space="preserve">A path flow is obtained as the sum of the link flows for all links in the path, considering in the flow calculations only those units matching the origin and destination of the path. </w:t>
+      </w:r>
+    </w:p>
+    <w:p>
+      <w:pPr>
+        <w:pStyle w:val="masterproef111"/>
+        <w:spacing w:line="280" w:lineRule="auto"/>
+        <w:rPr>
+          <w:bCs w:val="0"/>
+          <w:lang w:val="en-GB"/>
+        </w:rPr>
+      </w:pPr>
+      <w:r>
+        <w:rPr>
+          <w:bCs w:val="0"/>
+          <w:lang w:val="en-GB"/>
+        </w:rPr>
+        <w:lastRenderedPageBreak/>
+        <w:t>2.2.1 Performance Variables and Transportation Costs</w:t>
+      </w:r>
+    </w:p>
+    <w:p>
+      <w:pPr>
+        <w:pStyle w:val="masterproeftekst"/>
+        <w:rPr>
+          <w:color w:val="auto"/>
+          <w:szCs w:val="24"/>
+          <w:lang w:val="en-GB"/>
+        </w:rPr>
+      </w:pPr>
+      <w:r>
+        <w:rPr>
+          <w:color w:val="auto"/>
+          <w:szCs w:val="24"/>
+          <w:lang w:val="en-GB"/>
+        </w:rPr>
+        <w:t xml:space="preserve">Some variables perceived by the users can be associated to individual trip phases. Examples of such variables are travel times, monetary cost, and discomfort. These variables are referred as level-of-service or performance attributes. In general, performance variables correspond to </w:t>
+      </w:r>
+      <w:proofErr w:type="spellStart"/>
+      <w:r>
+        <w:rPr>
+          <w:color w:val="auto"/>
+          <w:szCs w:val="24"/>
+          <w:lang w:val="en-GB"/>
+        </w:rPr>
+        <w:t>disutilities</w:t>
+      </w:r>
+      <w:proofErr w:type="spellEnd"/>
+      <w:r>
+        <w:rPr>
+          <w:color w:val="auto"/>
+          <w:szCs w:val="24"/>
+          <w:lang w:val="en-GB"/>
+        </w:rPr>
+        <w:t xml:space="preserve"> or costs for the users.</w:t>
+      </w:r>
+    </w:p>
+    <w:p>
+      <w:pPr>
+        <w:pStyle w:val="masterproeftekst"/>
+        <w:rPr>
+          <w:color w:val="auto"/>
+          <w:szCs w:val="24"/>
+          <w:lang w:val="en-GB"/>
+        </w:rPr>
+      </w:pPr>
+    </w:p>
+    <w:p>
+      <w:pPr>
+        <w:pStyle w:val="masterproeftekst"/>
+        <w:rPr>
+          <w:color w:val="auto"/>
+          <w:szCs w:val="24"/>
+          <w:lang w:val="en-GB"/>
+        </w:rPr>
+      </w:pPr>
+      <w:r>
+        <w:rPr>
+          <w:color w:val="auto"/>
+          <w:szCs w:val="24"/>
+          <w:lang w:val="en-GB"/>
+        </w:rPr>
+        <w:t xml:space="preserve">Given </w:t>
+      </w:r>
+      <w:r>
+        <w:rPr>
+          <w:color w:val="auto"/>
+          <w:szCs w:val="24"/>
+          <w:lang w:val="en-GB"/>
+        </w:rPr>
+        <w:t>our limited scope and simplified</w:t>
+      </w:r>
+      <w:r>
+        <w:rPr>
+          <w:color w:val="auto"/>
+          <w:szCs w:val="24"/>
+          <w:lang w:val="en-GB"/>
+        </w:rPr>
+        <w:t xml:space="preserve"> </w:t>
+      </w:r>
+      <w:r>
+        <w:rPr>
+          <w:color w:val="auto"/>
+          <w:szCs w:val="24"/>
+          <w:lang w:val="en-GB"/>
+        </w:rPr>
+        <w:t>approach</w:t>
+      </w:r>
+      <w:r>
+        <w:rPr>
+          <w:color w:val="auto"/>
+          <w:szCs w:val="24"/>
+          <w:lang w:val="en-GB"/>
+        </w:rPr>
+        <w:t xml:space="preserve"> we focus on travel times as the only performance variable. </w:t>
+      </w:r>
+      <w:r>
+        <w:rPr>
+          <w:color w:val="auto"/>
+          <w:szCs w:val="24"/>
+          <w:lang w:val="en-GB"/>
+        </w:rPr>
+        <w:t>Accordingly, f</w:t>
+      </w:r>
+      <w:r>
+        <w:rPr>
+          <w:color w:val="auto"/>
+          <w:szCs w:val="24"/>
+          <w:lang w:val="en-GB"/>
+        </w:rPr>
+        <w:t xml:space="preserve">rom now onwards, </w:t>
+      </w:r>
+      <w:r>
+        <w:rPr>
+          <w:color w:val="auto"/>
+          <w:szCs w:val="24"/>
+          <w:lang w:val="en-GB"/>
+        </w:rPr>
+        <w:t>“</w:t>
+      </w:r>
+      <w:r>
+        <w:rPr>
+          <w:color w:val="auto"/>
+          <w:szCs w:val="24"/>
+          <w:lang w:val="en-GB"/>
+        </w:rPr>
+        <w:t>travel time</w:t>
+      </w:r>
+      <w:r>
+        <w:rPr>
+          <w:color w:val="auto"/>
+          <w:szCs w:val="24"/>
+          <w:lang w:val="en-GB"/>
+        </w:rPr>
+        <w:t>”</w:t>
+      </w:r>
+      <w:proofErr w:type="gramStart"/>
+      <w:r>
+        <w:rPr>
+          <w:color w:val="auto"/>
+          <w:szCs w:val="24"/>
+          <w:lang w:val="en-GB"/>
+        </w:rPr>
+        <w:t>,</w:t>
+      </w:r>
+      <w:proofErr w:type="gramEnd"/>
+      <w:r>
+        <w:rPr>
+          <w:color w:val="auto"/>
+          <w:szCs w:val="24"/>
+          <w:lang w:val="en-GB"/>
+        </w:rPr>
+        <w:t xml:space="preserve"> </w:t>
+      </w:r>
+      <w:r>
+        <w:rPr>
+          <w:color w:val="auto"/>
+          <w:szCs w:val="24"/>
+          <w:lang w:val="en-GB"/>
+        </w:rPr>
+        <w:t>“</w:t>
+      </w:r>
+      <w:r>
+        <w:rPr>
+          <w:color w:val="auto"/>
+          <w:szCs w:val="24"/>
+          <w:lang w:val="en-GB"/>
+        </w:rPr>
+        <w:t>cost</w:t>
+      </w:r>
+      <w:r>
+        <w:rPr>
+          <w:color w:val="auto"/>
+          <w:szCs w:val="24"/>
+          <w:lang w:val="en-GB"/>
+        </w:rPr>
+        <w:t>”</w:t>
+      </w:r>
+      <w:r>
+        <w:rPr>
+          <w:color w:val="auto"/>
+          <w:szCs w:val="24"/>
+          <w:lang w:val="en-GB"/>
+        </w:rPr>
+        <w:t xml:space="preserve"> </w:t>
+      </w:r>
+      <w:r>
+        <w:rPr>
+          <w:color w:val="auto"/>
+          <w:szCs w:val="24"/>
+          <w:lang w:val="en-GB"/>
+        </w:rPr>
+        <w:t>and</w:t>
+      </w:r>
+      <w:r>
+        <w:rPr>
+          <w:color w:val="auto"/>
+          <w:szCs w:val="24"/>
+          <w:lang w:val="en-GB"/>
+        </w:rPr>
+        <w:t xml:space="preserve"> </w:t>
+      </w:r>
+      <w:r>
+        <w:rPr>
+          <w:color w:val="auto"/>
+          <w:szCs w:val="24"/>
+          <w:lang w:val="en-GB"/>
+        </w:rPr>
+        <w:t>“</w:t>
+      </w:r>
+      <w:r>
+        <w:rPr>
+          <w:color w:val="auto"/>
+          <w:szCs w:val="24"/>
+          <w:lang w:val="en-GB"/>
+        </w:rPr>
+        <w:t>performance variable/indicator</w:t>
+      </w:r>
+      <w:r>
+        <w:rPr>
+          <w:color w:val="auto"/>
+          <w:szCs w:val="24"/>
+          <w:lang w:val="en-GB"/>
+        </w:rPr>
+        <w:t>”</w:t>
+      </w:r>
+      <w:r>
+        <w:rPr>
+          <w:color w:val="auto"/>
+          <w:szCs w:val="24"/>
+          <w:lang w:val="en-GB"/>
+        </w:rPr>
+        <w:t xml:space="preserve"> may </w:t>
+      </w:r>
       <w:bookmarkStart w:id="13" w:name="_GoBack"/>
       <w:bookmarkEnd w:id="13"/>
+      <w:r>
+        <w:rPr>
+          <w:color w:val="auto"/>
+          <w:szCs w:val="24"/>
+          <w:lang w:val="en-GB"/>
+        </w:rPr>
+        <w:t>be used indistinctly.</w:t>
+      </w:r>
+    </w:p>
+    <w:p>
+      <w:pPr>
+        <w:pStyle w:val="masterproeftekst"/>
+        <w:rPr>
+          <w:color w:val="auto"/>
+          <w:szCs w:val="24"/>
+          <w:lang w:val="en-GB"/>
+        </w:rPr>
+      </w:pPr>
     </w:p>
     <w:p>
       <w:pPr>
@@ -7381,49 +8237,79 @@
           <w:lang w:val="en-GB"/>
         </w:rPr>
       </w:pPr>
-      <w:r>
-        <w:rPr>
-          <w:color w:val="auto"/>
-          <w:szCs w:val="24"/>
-          <w:lang w:val="en-GB"/>
-        </w:rPr>
-        <w:t>the first;</w:t>
-      </w:r>
-    </w:p>
-    <w:p>
-      <w:pPr>
-        <w:pStyle w:val="masterproeftekst"/>
-        <w:rPr>
-          <w:color w:val="auto"/>
-          <w:szCs w:val="24"/>
-          <w:lang w:val="en-GB"/>
-        </w:rPr>
-      </w:pPr>
-      <w:r>
-        <w:rPr>
-          <w:color w:val="auto"/>
-          <w:szCs w:val="24"/>
-          <w:lang w:val="en-GB"/>
-        </w:rPr>
-        <w:t>the second;</w:t>
-      </w:r>
-    </w:p>
-    <w:p>
-      <w:pPr>
-        <w:pStyle w:val="masterproeftekst"/>
-        <w:rPr>
-          <w:color w:val="auto"/>
-          <w:szCs w:val="24"/>
-          <w:lang w:val="en-GB"/>
-        </w:rPr>
-      </w:pPr>
-      <w:r>
-        <w:rPr>
-          <w:color w:val="auto"/>
-          <w:szCs w:val="24"/>
-          <w:lang w:val="en-GB"/>
-        </w:rPr>
-        <w:t>the third.</w:t>
+      <w:proofErr w:type="gramStart"/>
+      <w:r>
+        <w:rPr>
+          <w:color w:val="auto"/>
+          <w:szCs w:val="24"/>
+          <w:lang w:val="en-GB"/>
+        </w:rPr>
+        <w:t>the</w:t>
+      </w:r>
+      <w:proofErr w:type="gramEnd"/>
+      <w:r>
+        <w:rPr>
+          <w:color w:val="auto"/>
+          <w:szCs w:val="24"/>
+          <w:lang w:val="en-GB"/>
+        </w:rPr>
+        <w:t xml:space="preserve"> first;</w:t>
+      </w:r>
+    </w:p>
+    <w:p>
+      <w:pPr>
+        <w:pStyle w:val="masterproeftekst"/>
+        <w:rPr>
+          <w:color w:val="auto"/>
+          <w:szCs w:val="24"/>
+          <w:lang w:val="en-GB"/>
+        </w:rPr>
+      </w:pPr>
+      <w:proofErr w:type="gramStart"/>
+      <w:r>
+        <w:rPr>
+          <w:color w:val="auto"/>
+          <w:szCs w:val="24"/>
+          <w:lang w:val="en-GB"/>
+        </w:rPr>
+        <w:t>the</w:t>
+      </w:r>
+      <w:proofErr w:type="gramEnd"/>
+      <w:r>
+        <w:rPr>
+          <w:color w:val="auto"/>
+          <w:szCs w:val="24"/>
+          <w:lang w:val="en-GB"/>
+        </w:rPr>
+        <w:t xml:space="preserve"> second;</w:t>
+      </w:r>
+    </w:p>
+    <w:p>
+      <w:pPr>
+        <w:pStyle w:val="masterproeftekst"/>
+        <w:rPr>
+          <w:color w:val="auto"/>
+          <w:szCs w:val="24"/>
+          <w:lang w:val="en-GB"/>
+        </w:rPr>
+      </w:pPr>
+      <w:proofErr w:type="gramStart"/>
+      <w:r>
+        <w:rPr>
+          <w:color w:val="auto"/>
+          <w:szCs w:val="24"/>
+          <w:lang w:val="en-GB"/>
+        </w:rPr>
+        <w:t>the</w:t>
+      </w:r>
+      <w:proofErr w:type="gramEnd"/>
+      <w:r>
+        <w:rPr>
+          <w:color w:val="auto"/>
+          <w:szCs w:val="24"/>
+          <w:lang w:val="en-GB"/>
+        </w:rPr>
+        <w:t xml:space="preserve"> third.</w:t>
       </w:r>
     </w:p>
     <w:p>
@@ -7496,7 +8382,6 @@
           <w:bCs w:val="0"/>
           <w:lang w:val="en-GB"/>
         </w:rPr>
-        <w:lastRenderedPageBreak/>
         <w:t>2.2.1 Flows</w:t>
       </w:r>
     </w:p>
@@ -7509,6 +8394,8 @@
           <w:lang w:val="en-GB"/>
         </w:rPr>
       </w:pPr>
+      <w:proofErr w:type="spellStart"/>
+      <w:proofErr w:type="gramStart"/>
       <w:r>
         <w:rPr>
           <w:bCs w:val="0"/>
@@ -7516,6 +8403,8 @@
         </w:rPr>
         <w:t>blabla</w:t>
       </w:r>
+      <w:proofErr w:type="spellEnd"/>
+      <w:proofErr w:type="gramEnd"/>
     </w:p>
     <w:p>
       <w:pPr>
@@ -8367,7 +9256,25 @@
           <w:szCs w:val="24"/>
           <w:lang w:val="en-GB"/>
         </w:rPr>
-        <w:t xml:space="preserve"> whole that stands, more or less, on its own. It is therefore only logical that it should start with an introduction, i.e. that part of the text which you are now reading.</w:t>
+        <w:t xml:space="preserve"> whole that stands, more or less, on its own. It is therefore only logical that it should start with an introduction, i.e. that part of the </w:t>
+      </w:r>
+      <w:proofErr w:type="gramStart"/>
+      <w:r>
+        <w:rPr>
+          <w:color w:val="auto"/>
+          <w:szCs w:val="24"/>
+          <w:lang w:val="en-GB"/>
+        </w:rPr>
+        <w:t>text which</w:t>
+      </w:r>
+      <w:proofErr w:type="gramEnd"/>
+      <w:r>
+        <w:rPr>
+          <w:color w:val="auto"/>
+          <w:szCs w:val="24"/>
+          <w:lang w:val="en-GB"/>
+        </w:rPr>
+        <w:t xml:space="preserve"> you are now reading.</w:t>
       </w:r>
     </w:p>
     <w:p>
@@ -8398,6 +9305,7 @@
           <w:lang w:val="en-GB"/>
         </w:rPr>
       </w:pPr>
+      <w:proofErr w:type="gramStart"/>
       <w:r>
         <w:rPr>
           <w:color w:val="auto"/>
@@ -8406,6 +9314,7 @@
         </w:rPr>
         <w:t>Information introducing the subject.</w:t>
       </w:r>
+      <w:proofErr w:type="gramEnd"/>
     </w:p>
     <w:p>
       <w:pPr>
@@ -8422,7 +9331,23 @@
           <w:bCs w:val="0"/>
           <w:lang w:val="en-GB"/>
         </w:rPr>
-        <w:t>3.1.1 An item</w:t>
+        <w:t xml:space="preserve">3.1.1 </w:t>
+      </w:r>
+      <w:proofErr w:type="gramStart"/>
+      <w:r>
+        <w:rPr>
+          <w:bCs w:val="0"/>
+          <w:lang w:val="en-GB"/>
+        </w:rPr>
+        <w:t>An</w:t>
+      </w:r>
+      <w:proofErr w:type="gramEnd"/>
+      <w:r>
+        <w:rPr>
+          <w:bCs w:val="0"/>
+          <w:lang w:val="en-GB"/>
+        </w:rPr>
+        <w:t xml:space="preserve"> item</w:t>
       </w:r>
       <w:bookmarkEnd w:id="17"/>
     </w:p>
@@ -8441,7 +9366,43 @@
           <w:szCs w:val="24"/>
           <w:lang w:val="en-GB"/>
         </w:rPr>
-        <w:t>Text is never presented on its own. This means that references are bound to be needed. Reference can be made to online documents[2] or books[3].</w:t>
+        <w:t xml:space="preserve">Text is never presented on its own. This means that references </w:t>
+      </w:r>
+      <w:proofErr w:type="gramStart"/>
+      <w:r>
+        <w:rPr>
+          <w:color w:val="auto"/>
+          <w:szCs w:val="24"/>
+          <w:lang w:val="en-GB"/>
+        </w:rPr>
+        <w:t>are bound to be needed</w:t>
+      </w:r>
+      <w:proofErr w:type="gramEnd"/>
+      <w:r>
+        <w:rPr>
+          <w:color w:val="auto"/>
+          <w:szCs w:val="24"/>
+          <w:lang w:val="en-GB"/>
+        </w:rPr>
+        <w:t xml:space="preserve">. Reference can be made to online </w:t>
+      </w:r>
+      <w:proofErr w:type="gramStart"/>
+      <w:r>
+        <w:rPr>
+          <w:color w:val="auto"/>
+          <w:szCs w:val="24"/>
+          <w:lang w:val="en-GB"/>
+        </w:rPr>
+        <w:t>documents[</w:t>
+      </w:r>
+      <w:proofErr w:type="gramEnd"/>
+      <w:r>
+        <w:rPr>
+          <w:color w:val="auto"/>
+          <w:szCs w:val="24"/>
+          <w:lang w:val="en-GB"/>
+        </w:rPr>
+        <w:t>2] or books[3].</w:t>
       </w:r>
     </w:p>
     <w:p>
@@ -8659,6 +9620,7 @@
         </w:rPr>
         <w:fldChar w:fldCharType="end"/>
       </w:r>
+      <w:proofErr w:type="gramStart"/>
       <w:r>
         <w:rPr>
           <w:szCs w:val="24"/>
@@ -8667,6 +9629,7 @@
         <w:t xml:space="preserve"> Airplane</w:t>
       </w:r>
       <w:bookmarkEnd w:id="20"/>
+      <w:proofErr w:type="gramEnd"/>
     </w:p>
     <w:p>
       <w:pPr>
@@ -8720,7 +9683,25 @@
           <w:szCs w:val="24"/>
           <w:lang w:val="en-GB"/>
         </w:rPr>
-        <w:t>A chapter contains a cohesive whole of information that stands, more or less, on its own. It is therefore only logical that it should start with an introduction, i.e. that part of the text which you are now reading.</w:t>
+        <w:t xml:space="preserve">A chapter contains a cohesive whole of information that stands, more or less, on its own. It is therefore only logical that it should start with an introduction, i.e. that part of the </w:t>
+      </w:r>
+      <w:proofErr w:type="gramStart"/>
+      <w:r>
+        <w:rPr>
+          <w:color w:val="auto"/>
+          <w:szCs w:val="24"/>
+          <w:lang w:val="en-GB"/>
+        </w:rPr>
+        <w:t>text which</w:t>
+      </w:r>
+      <w:proofErr w:type="gramEnd"/>
+      <w:r>
+        <w:rPr>
+          <w:color w:val="auto"/>
+          <w:szCs w:val="24"/>
+          <w:lang w:val="en-GB"/>
+        </w:rPr>
+        <w:t xml:space="preserve"> you are now reading.</w:t>
       </w:r>
     </w:p>
     <w:p>
@@ -8751,6 +9732,7 @@
           <w:lang w:val="en-GB"/>
         </w:rPr>
       </w:pPr>
+      <w:proofErr w:type="gramStart"/>
       <w:r>
         <w:rPr>
           <w:color w:val="auto"/>
@@ -8759,6 +9741,7 @@
         </w:rPr>
         <w:t>Information introducing the subject.</w:t>
       </w:r>
+      <w:proofErr w:type="gramEnd"/>
     </w:p>
     <w:p>
       <w:pPr>
@@ -8775,7 +9758,23 @@
           <w:bCs w:val="0"/>
           <w:lang w:val="en-GB"/>
         </w:rPr>
-        <w:t>4.1.1 An item</w:t>
+        <w:t xml:space="preserve">4.1.1 </w:t>
+      </w:r>
+      <w:proofErr w:type="gramStart"/>
+      <w:r>
+        <w:rPr>
+          <w:bCs w:val="0"/>
+          <w:lang w:val="en-GB"/>
+        </w:rPr>
+        <w:t>An</w:t>
+      </w:r>
+      <w:proofErr w:type="gramEnd"/>
+      <w:r>
+        <w:rPr>
+          <w:bCs w:val="0"/>
+          <w:lang w:val="en-GB"/>
+        </w:rPr>
+        <w:t xml:space="preserve"> item</w:t>
       </w:r>
       <w:bookmarkEnd w:id="23"/>
     </w:p>
@@ -8788,31 +9787,59 @@
           <w:lang w:val="en-GB"/>
         </w:rPr>
       </w:pPr>
-      <w:r>
-        <w:rPr>
-          <w:color w:val="auto"/>
-          <w:szCs w:val="24"/>
-          <w:lang w:val="en-GB"/>
-        </w:rPr>
-        <w:t>The accompanying text. Remember to keep paragraphs long enough, but make sure the sentences are not too long.</w:t>
-      </w:r>
-    </w:p>
-    <w:p>
-      <w:pPr>
-        <w:pStyle w:val="masterproeftekst"/>
-        <w:rPr>
-          <w:color w:val="auto"/>
-          <w:szCs w:val="24"/>
-          <w:lang w:val="en-GB"/>
-        </w:rPr>
-      </w:pPr>
-      <w:r>
-        <w:rPr>
-          <w:color w:val="auto"/>
-          <w:szCs w:val="24"/>
-          <w:lang w:val="en-GB"/>
-        </w:rPr>
-        <w:t>A paragraph contains a train of thought and so will always contain a couple of sentences. Do not write a paragraph which consists of only one line.</w:t>
+      <w:proofErr w:type="gramStart"/>
+      <w:r>
+        <w:rPr>
+          <w:color w:val="auto"/>
+          <w:szCs w:val="24"/>
+          <w:lang w:val="en-GB"/>
+        </w:rPr>
+        <w:t>The accompanying text.</w:t>
+      </w:r>
+      <w:proofErr w:type="gramEnd"/>
+      <w:r>
+        <w:rPr>
+          <w:color w:val="auto"/>
+          <w:szCs w:val="24"/>
+          <w:lang w:val="en-GB"/>
+        </w:rPr>
+        <w:t xml:space="preserve"> Remember to keep paragraphs long enough, but make sure the sentences are not too long.</w:t>
+      </w:r>
+    </w:p>
+    <w:p>
+      <w:pPr>
+        <w:pStyle w:val="masterproeftekst"/>
+        <w:rPr>
+          <w:color w:val="auto"/>
+          <w:szCs w:val="24"/>
+          <w:lang w:val="en-GB"/>
+        </w:rPr>
+      </w:pPr>
+      <w:r>
+        <w:rPr>
+          <w:color w:val="auto"/>
+          <w:szCs w:val="24"/>
+          <w:lang w:val="en-GB"/>
+        </w:rPr>
+        <w:t xml:space="preserve">A paragraph contains a train of thought and so will always contain a couple of sentences. Do not write a </w:t>
+      </w:r>
+      <w:proofErr w:type="gramStart"/>
+      <w:r>
+        <w:rPr>
+          <w:color w:val="auto"/>
+          <w:szCs w:val="24"/>
+          <w:lang w:val="en-GB"/>
+        </w:rPr>
+        <w:t>paragraph which</w:t>
+      </w:r>
+      <w:proofErr w:type="gramEnd"/>
+      <w:r>
+        <w:rPr>
+          <w:color w:val="auto"/>
+          <w:szCs w:val="24"/>
+          <w:lang w:val="en-GB"/>
+        </w:rPr>
+        <w:t xml:space="preserve"> consists of only one line.</w:t>
       </w:r>
     </w:p>
     <w:p>
@@ -8960,9 +9987,18 @@
           <w:szCs w:val="24"/>
           <w:lang w:val="en-GB"/>
         </w:rPr>
-        <w:t xml:space="preserve"> www etc</w:t>
+        <w:t xml:space="preserve"> www </w:t>
+      </w:r>
+      <w:proofErr w:type="spellStart"/>
+      <w:r>
+        <w:rPr>
+          <w:szCs w:val="24"/>
+          <w:lang w:val="en-GB"/>
+        </w:rPr>
+        <w:t>etc</w:t>
       </w:r>
       <w:bookmarkEnd w:id="24"/>
+      <w:proofErr w:type="spellEnd"/>
     </w:p>
     <w:p>
       <w:pPr>
@@ -9421,7 +10457,25 @@
           <w:szCs w:val="24"/>
           <w:lang w:val="en-GB"/>
         </w:rPr>
-        <w:t>Needless to say, an appendix may be further divided into sections, or contain figures and references[1].</w:t>
+        <w:t xml:space="preserve">Needless to say, an appendix may be further divided into sections, or contain figures and </w:t>
+      </w:r>
+      <w:proofErr w:type="gramStart"/>
+      <w:r>
+        <w:rPr>
+          <w:color w:val="auto"/>
+          <w:szCs w:val="24"/>
+          <w:lang w:val="en-GB"/>
+        </w:rPr>
+        <w:t>references[</w:t>
+      </w:r>
+      <w:proofErr w:type="gramEnd"/>
+      <w:r>
+        <w:rPr>
+          <w:color w:val="auto"/>
+          <w:szCs w:val="24"/>
+          <w:lang w:val="en-GB"/>
+        </w:rPr>
+        <w:t>1].</w:t>
       </w:r>
     </w:p>
     <w:p>
@@ -9556,6 +10610,7 @@
           <w:lang w:val="en-GB"/>
         </w:rPr>
       </w:pPr>
+      <w:proofErr w:type="gramStart"/>
       <w:r>
         <w:rPr>
           <w:rFonts w:cs="Times New Roman"/>
@@ -9604,6 +10659,7 @@
         </w:rPr>
         <w:t>.</w:t>
       </w:r>
+      <w:proofErr w:type="gramEnd"/>
       <w:r>
         <w:rPr>
           <w:rFonts w:cs="Times New Roman"/>
@@ -9676,6 +10732,7 @@
           <w:lang w:val="en-GB"/>
         </w:rPr>
       </w:pPr>
+      <w:proofErr w:type="gramStart"/>
       <w:r>
         <w:rPr>
           <w:rFonts w:cs="Times New Roman"/>
@@ -9703,6 +10760,7 @@
         </w:rPr>
         <w:t>Scriptie.</w:t>
       </w:r>
+      <w:proofErr w:type="gramEnd"/>
       <w:r>
         <w:rPr>
           <w:rFonts w:cs="Times New Roman"/>
@@ -9710,8 +10768,19 @@
           <w:szCs w:val="24"/>
           <w:lang w:val="en-GB"/>
         </w:rPr>
-        <w:t xml:space="preserve"> Last reviewed: 31 March 2008. [Online].</w:t>
-      </w:r>
+        <w:t xml:space="preserve"> Last reviewed: 31 March 2008. </w:t>
+      </w:r>
+      <w:proofErr w:type="gramStart"/>
+      <w:r>
+        <w:rPr>
+          <w:rFonts w:cs="Times New Roman"/>
+          <w:color w:val="auto"/>
+          <w:szCs w:val="24"/>
+          <w:lang w:val="en-GB"/>
+        </w:rPr>
+        <w:t>[Online].</w:t>
+      </w:r>
+      <w:proofErr w:type="gramEnd"/>
     </w:p>
     <w:p>
       <w:pPr>
@@ -10256,12 +11325,21 @@
                                 <w:lang w:val="en-US"/>
                               </w:rPr>
                             </w:pPr>
+                            <w:proofErr w:type="spellStart"/>
                             <w:r>
                               <w:rPr>
                                 <w:szCs w:val="24"/>
                                 <w:lang w:val="en-GB"/>
                               </w:rPr>
-                              <w:t>K.U.Leuven Faculty of Engineering</w:t>
+                              <w:t>K.U.Leuven</w:t>
+                            </w:r>
+                            <w:proofErr w:type="spellEnd"/>
+                            <w:r>
+                              <w:rPr>
+                                <w:szCs w:val="24"/>
+                                <w:lang w:val="en-GB"/>
+                              </w:rPr>
+                              <w:t xml:space="preserve"> Faculty of Engineering</w:t>
                             </w:r>
                             <w:r>
                               <w:rPr>
@@ -10322,12 +11400,21 @@
                           <w:lang w:val="en-US"/>
                         </w:rPr>
                       </w:pPr>
+                      <w:proofErr w:type="spellStart"/>
                       <w:r>
                         <w:rPr>
                           <w:szCs w:val="24"/>
                           <w:lang w:val="en-GB"/>
                         </w:rPr>
-                        <w:t>K.U.Leuven Faculty of Engineering</w:t>
+                        <w:t>K.U.Leuven</w:t>
+                      </w:r>
+                      <w:proofErr w:type="spellEnd"/>
+                      <w:r>
+                        <w:rPr>
+                          <w:szCs w:val="24"/>
+                          <w:lang w:val="en-GB"/>
+                        </w:rPr>
+                        <w:t xml:space="preserve"> Faculty of Engineering</w:t>
                       </w:r>
                       <w:r>
                         <w:rPr>
@@ -11189,7 +12276,7 @@
         <w:noProof/>
         <w:szCs w:val="24"/>
       </w:rPr>
-      <w:t>3</w:t>
+      <w:t>5</w:t>
     </w:r>
     <w:r>
       <w:rPr>
@@ -13517,7 +14604,7 @@
 </file>
 
 <file path=customXml/itemProps1.xml><?xml version="1.0" encoding="utf-8"?>
-<ds:datastoreItem xmlns:ds="http://schemas.openxmlformats.org/officeDocument/2006/customXml" ds:itemID="{AE96E732-B0A2-3445-A5E3-6BDC636A9CA0}">
+<ds:datastoreItem xmlns:ds="http://schemas.openxmlformats.org/officeDocument/2006/customXml" ds:itemID="{F3A2387C-16E9-4F43-93B1-7E805F504649}">
   <ds:schemaRefs>
     <ds:schemaRef ds:uri="http://schemas.openxmlformats.org/officeDocument/2006/bibliography"/>
   </ds:schemaRefs>

--- a/evodta/files/thesis_doc.docx
+++ b/evodta/files/thesis_doc.docx
@@ -7417,7 +7417,7 @@
           <w:szCs w:val="24"/>
           <w:lang w:val="en-GB"/>
         </w:rPr>
-        <w:t xml:space="preserve"> of network flow theory</w:t>
+        <w:t xml:space="preserve"> of network/supply models</w:t>
       </w:r>
       <w:r>
         <w:rPr>
@@ -7683,7 +7683,14 @@
           <w:bCs w:val="0"/>
           <w:lang w:val="en-GB"/>
         </w:rPr>
-        <w:t xml:space="preserve">Network </w:t>
+        <w:t>Supply</w:t>
+      </w:r>
+      <w:r>
+        <w:rPr>
+          <w:bCs w:val="0"/>
+          <w:lang w:val="en-GB"/>
+        </w:rPr>
+        <w:t xml:space="preserve"> </w:t>
       </w:r>
       <w:bookmarkEnd w:id="12"/>
       <w:r>
@@ -8989,8 +8996,17 @@
           <w:sz w:val="22"/>
           <w:szCs w:val="22"/>
         </w:rPr>
-        <w:t xml:space="preserve"> to dynamic traffic modelling</w:t>
-      </w:r>
+        <w:t xml:space="preserve"> to dynamic traffic </w:t>
+      </w:r>
+      <w:proofErr w:type="spellStart"/>
+      <w:r>
+        <w:rPr>
+          <w:sz w:val="22"/>
+          <w:szCs w:val="22"/>
+        </w:rPr>
+        <w:t>modelling</w:t>
+      </w:r>
+      <w:proofErr w:type="spellEnd"/>
       <w:r>
         <w:rPr>
           <w:sz w:val="22"/>
@@ -11312,7 +11328,4337 @@
           <w:lang w:val="en-GB"/>
         </w:rPr>
         <w:lastRenderedPageBreak/>
-        <w:t xml:space="preserve">It is the task of so called Dynamic Traffic Assignment Models to, in addition, consider assignment accuracy and henceforth reproduce more adequately system dynamics </w:t>
+        <w:t xml:space="preserve">It is the task of so called Dynamic Traffic Assignment </w:t>
+      </w:r>
+      <w:r>
+        <w:rPr>
+          <w:color w:val="auto"/>
+          <w:szCs w:val="24"/>
+          <w:lang w:val="en-GB"/>
+        </w:rPr>
+        <w:t xml:space="preserve">(DTA) </w:t>
+      </w:r>
+      <w:r>
+        <w:rPr>
+          <w:color w:val="auto"/>
+          <w:szCs w:val="24"/>
+          <w:lang w:val="en-GB"/>
+        </w:rPr>
+        <w:t>Models to, in addition, consider assignment accuracy and henceforth reproduce more adequately system dynamics within the period of simulation.</w:t>
+      </w:r>
+    </w:p>
+    <w:p>
+      <w:pPr>
+        <w:pStyle w:val="masterproeftekst"/>
+        <w:rPr>
+          <w:color w:val="auto"/>
+          <w:szCs w:val="24"/>
+          <w:lang w:val="en-GB"/>
+        </w:rPr>
+      </w:pPr>
+    </w:p>
+    <w:p>
+      <w:pPr>
+        <w:pStyle w:val="masterproef111"/>
+      </w:pPr>
+      <w:r>
+        <w:t>2.2.1 Introduction</w:t>
+      </w:r>
+    </w:p>
+    <w:p>
+      <w:pPr>
+        <w:pStyle w:val="masterproeftekst"/>
+        <w:rPr>
+          <w:color w:val="auto"/>
+          <w:szCs w:val="24"/>
+          <w:lang w:val="en-GB"/>
+        </w:rPr>
+      </w:pPr>
+    </w:p>
+    <w:p>
+      <w:pPr>
+        <w:pStyle w:val="masterproeftekst"/>
+        <w:rPr>
+          <w:color w:val="auto"/>
+          <w:szCs w:val="24"/>
+          <w:lang w:val="en-GB"/>
+        </w:rPr>
+      </w:pPr>
+      <w:r>
+        <w:rPr>
+          <w:color w:val="auto"/>
+          <w:szCs w:val="24"/>
+          <w:lang w:val="en-GB"/>
+        </w:rPr>
+        <w:t>Dynamic Traffic Assignments are used to study user route choice and propagation of traffic in time, including the reaction to changes and the impact on other users of congestion and driver’s decisions.</w:t>
+      </w:r>
+    </w:p>
+    <w:p>
+      <w:pPr>
+        <w:pStyle w:val="masterproeftekst"/>
+        <w:rPr>
+          <w:color w:val="auto"/>
+          <w:szCs w:val="24"/>
+          <w:lang w:val="en-GB"/>
+        </w:rPr>
+      </w:pPr>
+    </w:p>
+    <w:p>
+      <w:pPr>
+        <w:pStyle w:val="masterproeftekst"/>
+        <w:rPr>
+          <w:color w:val="auto"/>
+          <w:szCs w:val="24"/>
+          <w:lang w:val="en-GB"/>
+        </w:rPr>
+      </w:pPr>
+      <w:r>
+        <w:rPr>
+          <w:color w:val="auto"/>
+          <w:szCs w:val="24"/>
+          <w:lang w:val="en-GB"/>
+        </w:rPr>
+        <w:t>DTA models are mainly made of four sub</w:t>
+      </w:r>
+      <w:r>
+        <w:rPr>
+          <w:color w:val="auto"/>
+          <w:szCs w:val="24"/>
+          <w:lang w:val="en-GB"/>
+        </w:rPr>
+        <w:t>-</w:t>
+      </w:r>
+      <w:r>
+        <w:rPr>
+          <w:color w:val="auto"/>
+          <w:szCs w:val="24"/>
+          <w:lang w:val="en-GB"/>
+        </w:rPr>
+        <w:t>models, the demand model, the supply model, the DNL and the route choice model. We have already seen</w:t>
+      </w:r>
+      <w:r>
+        <w:rPr>
+          <w:color w:val="auto"/>
+          <w:szCs w:val="24"/>
+          <w:lang w:val="en-GB"/>
+        </w:rPr>
+        <w:t xml:space="preserve"> the first three; we will focus </w:t>
+      </w:r>
+      <w:r>
+        <w:rPr>
+          <w:color w:val="auto"/>
+          <w:szCs w:val="24"/>
+          <w:lang w:val="en-GB"/>
+        </w:rPr>
+        <w:t xml:space="preserve">on the route </w:t>
+      </w:r>
+      <w:proofErr w:type="spellStart"/>
+      <w:r>
+        <w:rPr>
+          <w:color w:val="auto"/>
+          <w:szCs w:val="24"/>
+          <w:lang w:val="en-GB"/>
+        </w:rPr>
+        <w:t>choic</w:t>
+      </w:r>
+      <w:proofErr w:type="spellEnd"/>
+      <w:r>
+        <w:rPr>
+          <w:color w:val="auto"/>
+          <w:szCs w:val="24"/>
+          <w:lang w:val="en-GB"/>
+        </w:rPr>
+        <w:t>.</w:t>
+      </w:r>
+    </w:p>
+    <w:p>
+      <w:pPr>
+        <w:pStyle w:val="masterproeftekst"/>
+        <w:rPr>
+          <w:color w:val="auto"/>
+          <w:szCs w:val="24"/>
+          <w:lang w:val="en-GB"/>
+        </w:rPr>
+      </w:pPr>
+    </w:p>
+    <w:p>
+      <w:pPr>
+        <w:pStyle w:val="masterproeftekst"/>
+        <w:rPr>
+          <w:color w:val="auto"/>
+          <w:szCs w:val="24"/>
+          <w:lang w:val="en-GB"/>
+        </w:rPr>
+      </w:pPr>
+      <w:r>
+        <w:rPr>
+          <w:color w:val="auto"/>
+          <w:szCs w:val="24"/>
+          <w:lang w:val="en-GB"/>
+        </w:rPr>
+        <w:t xml:space="preserve">Route choice, also called traffic assignment and traffic swapping, determines the division of traffic to alternative routes for every origin-destination pair, by entry time to the network. The final aim of the route choice is to attain user equilibrium, commonly called Dynamic User Equilibrium (DUE), stating that the cost of any route being used is not higher than the travel cost of any alternative route. In the dynamic case this condition must hold for </w:t>
+      </w:r>
+      <w:r>
+        <w:rPr>
+          <w:color w:val="auto"/>
+          <w:szCs w:val="24"/>
+          <w:lang w:val="en-GB"/>
+        </w:rPr>
+        <w:t>all</w:t>
+      </w:r>
+      <w:r>
+        <w:rPr>
+          <w:color w:val="auto"/>
+          <w:szCs w:val="24"/>
+          <w:lang w:val="en-GB"/>
+        </w:rPr>
+        <w:t xml:space="preserve"> time</w:t>
+      </w:r>
+      <w:r>
+        <w:rPr>
+          <w:color w:val="auto"/>
+          <w:szCs w:val="24"/>
+          <w:lang w:val="en-GB"/>
+        </w:rPr>
+        <w:t>s</w:t>
+      </w:r>
+      <w:r>
+        <w:rPr>
+          <w:color w:val="auto"/>
+          <w:szCs w:val="24"/>
+          <w:lang w:val="en-GB"/>
+        </w:rPr>
+        <w:t>. Analogously, no user can improve his situation (in terms of cost) by transferring to an alternate route, under the assumption that the users are rational and will chose the shortest route to their destination.</w:t>
+      </w:r>
+    </w:p>
+    <w:p>
+      <w:pPr>
+        <w:pStyle w:val="masterproeftekst"/>
+        <w:rPr>
+          <w:color w:val="auto"/>
+          <w:szCs w:val="24"/>
+          <w:lang w:val="en-GB"/>
+        </w:rPr>
+      </w:pPr>
+    </w:p>
+    <w:p>
+      <w:pPr>
+        <w:pStyle w:val="masterproeftekst"/>
+        <w:rPr>
+          <w:color w:val="auto"/>
+          <w:szCs w:val="24"/>
+          <w:lang w:val="en-GB"/>
+        </w:rPr>
+      </w:pPr>
+      <w:r>
+        <w:rPr>
+          <w:color w:val="auto"/>
+          <w:szCs w:val="24"/>
+          <w:lang w:val="en-GB"/>
+        </w:rPr>
+        <w:t xml:space="preserve">The general formulation of the DUE requires consideration of continuous time [INSERT T]. However, we are interested in practical applications, which require discretization of time into intervals of the form [INSERT FORM]. </w:t>
+      </w:r>
+    </w:p>
+    <w:p>
+      <w:pPr>
+        <w:pStyle w:val="masterproeftekst"/>
+        <w:rPr>
+          <w:color w:val="auto"/>
+          <w:szCs w:val="24"/>
+          <w:lang w:val="en-GB"/>
+        </w:rPr>
+      </w:pPr>
+    </w:p>
+    <w:p>
+      <w:pPr>
+        <w:pStyle w:val="masterproeftekst"/>
+        <w:rPr>
+          <w:color w:val="auto"/>
+          <w:szCs w:val="24"/>
+          <w:lang w:val="en-GB"/>
+        </w:rPr>
+      </w:pPr>
+      <w:r>
+        <w:rPr>
+          <w:color w:val="auto"/>
+          <w:szCs w:val="24"/>
+          <w:lang w:val="en-GB"/>
+        </w:rPr>
+        <w:t>The cost or travel time is designated by [INSERT]. The instantaneous route demand (</w:t>
+      </w:r>
+      <w:proofErr w:type="spellStart"/>
+      <w:r>
+        <w:rPr>
+          <w:color w:val="auto"/>
+          <w:szCs w:val="24"/>
+          <w:lang w:val="en-GB"/>
+        </w:rPr>
+        <w:t>veh</w:t>
+      </w:r>
+      <w:proofErr w:type="spellEnd"/>
+      <w:r>
+        <w:rPr>
+          <w:color w:val="auto"/>
+          <w:szCs w:val="24"/>
+          <w:lang w:val="en-GB"/>
+        </w:rPr>
+        <w:t>/h) at a time [insert t] at the entry of route [insert r] is denoted by [</w:t>
+      </w:r>
+      <w:proofErr w:type="spellStart"/>
+      <w:r>
+        <w:rPr>
+          <w:color w:val="auto"/>
+          <w:szCs w:val="24"/>
+          <w:lang w:val="en-GB"/>
+        </w:rPr>
+        <w:t>drt</w:t>
+      </w:r>
+      <w:proofErr w:type="spellEnd"/>
+      <w:r>
+        <w:rPr>
+          <w:color w:val="auto"/>
+          <w:szCs w:val="24"/>
+          <w:lang w:val="en-GB"/>
+        </w:rPr>
+        <w:t>]. The total instantaneous demand assigned to any alternative route from origin [p] to destination [q] at time [t] is denoted by [</w:t>
+      </w:r>
+      <w:proofErr w:type="spellStart"/>
+      <w:r>
+        <w:rPr>
+          <w:color w:val="auto"/>
+          <w:szCs w:val="24"/>
+          <w:lang w:val="en-GB"/>
+        </w:rPr>
+        <w:t>Tpqt</w:t>
+      </w:r>
+      <w:proofErr w:type="spellEnd"/>
+      <w:r>
+        <w:rPr>
+          <w:color w:val="auto"/>
+          <w:szCs w:val="24"/>
+          <w:lang w:val="en-GB"/>
+        </w:rPr>
+        <w:t>], hence:</w:t>
+      </w:r>
+    </w:p>
+    <w:p>
+      <w:pPr>
+        <w:pStyle w:val="masterproeftekst"/>
+        <w:rPr>
+          <w:color w:val="auto"/>
+          <w:szCs w:val="24"/>
+          <w:lang w:val="en-GB"/>
+        </w:rPr>
+      </w:pPr>
+    </w:p>
+    <w:p>
+      <w:pPr>
+        <w:pStyle w:val="masterproeftekst"/>
+        <w:rPr>
+          <w:color w:val="auto"/>
+          <w:szCs w:val="24"/>
+          <w:lang w:val="en-GB"/>
+        </w:rPr>
+      </w:pPr>
+      <w:r>
+        <w:rPr>
+          <w:color w:val="auto"/>
+          <w:szCs w:val="24"/>
+          <w:lang w:val="en-GB"/>
+        </w:rPr>
+        <w:t>[</w:t>
+      </w:r>
+      <w:proofErr w:type="gramStart"/>
+      <w:r>
+        <w:rPr>
+          <w:color w:val="auto"/>
+          <w:szCs w:val="24"/>
+          <w:lang w:val="en-GB"/>
+        </w:rPr>
+        <w:t>insert</w:t>
+      </w:r>
+      <w:proofErr w:type="gramEnd"/>
+      <w:r>
+        <w:rPr>
+          <w:color w:val="auto"/>
+          <w:szCs w:val="24"/>
+          <w:lang w:val="en-GB"/>
+        </w:rPr>
+        <w:t xml:space="preserve"> formula]</w:t>
+      </w:r>
+    </w:p>
+    <w:p>
+      <w:pPr>
+        <w:pStyle w:val="masterproeftekst"/>
+        <w:rPr>
+          <w:color w:val="auto"/>
+          <w:szCs w:val="24"/>
+          <w:lang w:val="en-GB"/>
+        </w:rPr>
+      </w:pPr>
+    </w:p>
+    <w:p>
+      <w:pPr>
+        <w:pStyle w:val="masterproeftekst"/>
+        <w:rPr>
+          <w:color w:val="auto"/>
+          <w:szCs w:val="24"/>
+          <w:lang w:val="en-GB"/>
+        </w:rPr>
+      </w:pPr>
+      <w:proofErr w:type="gramStart"/>
+      <w:r>
+        <w:rPr>
+          <w:color w:val="auto"/>
+          <w:szCs w:val="24"/>
+          <w:lang w:val="en-GB"/>
+        </w:rPr>
+        <w:t>where</w:t>
+      </w:r>
+      <w:proofErr w:type="gramEnd"/>
+      <w:r>
+        <w:rPr>
+          <w:color w:val="auto"/>
+          <w:szCs w:val="24"/>
+          <w:lang w:val="en-GB"/>
+        </w:rPr>
+        <w:t xml:space="preserve"> [</w:t>
+      </w:r>
+      <w:proofErr w:type="spellStart"/>
+      <w:r>
+        <w:rPr>
+          <w:color w:val="auto"/>
+          <w:szCs w:val="24"/>
+          <w:lang w:val="en-GB"/>
+        </w:rPr>
+        <w:t>zpq</w:t>
+      </w:r>
+      <w:proofErr w:type="spellEnd"/>
+      <w:r>
+        <w:rPr>
+          <w:color w:val="auto"/>
+          <w:szCs w:val="24"/>
+          <w:lang w:val="en-GB"/>
+        </w:rPr>
+        <w:t>] is the set of alternative routes between origin [p] and destination [q]. The general DUE condition in continuous time is:</w:t>
+      </w:r>
+    </w:p>
+    <w:p>
+      <w:pPr>
+        <w:pStyle w:val="masterproeftekst"/>
+        <w:rPr>
+          <w:color w:val="auto"/>
+          <w:szCs w:val="24"/>
+          <w:lang w:val="en-GB"/>
+        </w:rPr>
+      </w:pPr>
+    </w:p>
+    <w:p>
+      <w:pPr>
+        <w:pStyle w:val="masterproeftekst"/>
+        <w:rPr>
+          <w:color w:val="auto"/>
+          <w:szCs w:val="24"/>
+          <w:lang w:val="en-GB"/>
+        </w:rPr>
+      </w:pPr>
+      <w:r>
+        <w:rPr>
+          <w:color w:val="auto"/>
+          <w:szCs w:val="24"/>
+          <w:lang w:val="en-GB"/>
+        </w:rPr>
+        <w:t>[</w:t>
+      </w:r>
+      <w:proofErr w:type="gramStart"/>
+      <w:r>
+        <w:rPr>
+          <w:color w:val="auto"/>
+          <w:szCs w:val="24"/>
+          <w:lang w:val="en-GB"/>
+        </w:rPr>
+        <w:t>ins</w:t>
+      </w:r>
+      <w:proofErr w:type="gramEnd"/>
+      <w:r>
+        <w:rPr>
+          <w:color w:val="auto"/>
+          <w:szCs w:val="24"/>
+          <w:lang w:val="en-GB"/>
+        </w:rPr>
+        <w:t xml:space="preserve"> formula]</w:t>
+      </w:r>
+    </w:p>
+    <w:p>
+      <w:pPr>
+        <w:pStyle w:val="masterproeftekst"/>
+        <w:rPr>
+          <w:color w:val="auto"/>
+          <w:szCs w:val="24"/>
+          <w:lang w:val="en-GB"/>
+        </w:rPr>
+      </w:pPr>
+    </w:p>
+    <w:p>
+      <w:pPr>
+        <w:pStyle w:val="masterproeftekst"/>
+        <w:rPr>
+          <w:color w:val="auto"/>
+          <w:szCs w:val="24"/>
+          <w:lang w:val="en-GB"/>
+        </w:rPr>
+      </w:pPr>
+      <w:proofErr w:type="gramStart"/>
+      <w:r>
+        <w:rPr>
+          <w:color w:val="auto"/>
+          <w:szCs w:val="24"/>
+          <w:lang w:val="en-GB"/>
+        </w:rPr>
+        <w:t>where</w:t>
+      </w:r>
+      <w:proofErr w:type="gramEnd"/>
+      <w:r>
+        <w:rPr>
+          <w:color w:val="auto"/>
+          <w:szCs w:val="24"/>
+          <w:lang w:val="en-GB"/>
+        </w:rPr>
+        <w:t xml:space="preserve"> </w:t>
+      </w:r>
+      <w:r>
+        <w:rPr>
+          <w:color w:val="auto"/>
+          <w:szCs w:val="24"/>
+          <w:lang w:val="en-GB"/>
+        </w:rPr>
+        <w:t>[C*] indicates the minimal travel cost from origin [p] to destination [q] a time t. That is to say, at every point in time the travel cost for each route in use [</w:t>
+      </w:r>
+      <w:proofErr w:type="spellStart"/>
+      <w:r>
+        <w:rPr>
+          <w:color w:val="auto"/>
+          <w:szCs w:val="24"/>
+          <w:lang w:val="en-GB"/>
+        </w:rPr>
+        <w:t>crt</w:t>
+      </w:r>
+      <w:proofErr w:type="spellEnd"/>
+      <w:r>
+        <w:rPr>
+          <w:color w:val="auto"/>
+          <w:szCs w:val="24"/>
+          <w:lang w:val="en-GB"/>
+        </w:rPr>
+        <w:t>], is equal to the minimal cost of the origin-destination pair, and not higher than the travel cost of any alternative route.</w:t>
+      </w:r>
+    </w:p>
+    <w:p>
+      <w:pPr>
+        <w:pStyle w:val="masterproeftekst"/>
+        <w:rPr>
+          <w:color w:val="auto"/>
+          <w:szCs w:val="24"/>
+          <w:lang w:val="en-GB"/>
+        </w:rPr>
+      </w:pPr>
+    </w:p>
+    <w:p>
+      <w:pPr>
+        <w:pStyle w:val="masterproeftekst"/>
+        <w:rPr>
+          <w:color w:val="auto"/>
+          <w:szCs w:val="24"/>
+          <w:lang w:val="en-GB"/>
+        </w:rPr>
+      </w:pPr>
+      <w:r>
+        <w:rPr>
+          <w:color w:val="auto"/>
+          <w:szCs w:val="24"/>
+          <w:lang w:val="en-GB"/>
+        </w:rPr>
+        <w:lastRenderedPageBreak/>
+        <w:t>In the discrete version we assume that the demands are constant within each interval, so … [copy phrase from p3 article]</w:t>
+      </w:r>
+      <w:proofErr w:type="gramStart"/>
+      <w:r>
+        <w:rPr>
+          <w:color w:val="auto"/>
+          <w:szCs w:val="24"/>
+          <w:lang w:val="en-GB"/>
+        </w:rPr>
+        <w:t>.Therefore</w:t>
+      </w:r>
+      <w:proofErr w:type="gramEnd"/>
+      <w:r>
+        <w:rPr>
+          <w:color w:val="auto"/>
+          <w:szCs w:val="24"/>
+          <w:lang w:val="en-GB"/>
+        </w:rPr>
+        <w:t>,</w:t>
+      </w:r>
+    </w:p>
+    <w:p>
+      <w:pPr>
+        <w:pStyle w:val="masterproeftekst"/>
+        <w:rPr>
+          <w:color w:val="auto"/>
+          <w:szCs w:val="24"/>
+          <w:lang w:val="en-GB"/>
+        </w:rPr>
+      </w:pPr>
+    </w:p>
+    <w:p>
+      <w:pPr>
+        <w:pStyle w:val="masterproeftekst"/>
+        <w:rPr>
+          <w:color w:val="auto"/>
+          <w:szCs w:val="24"/>
+          <w:lang w:val="en-GB"/>
+        </w:rPr>
+      </w:pPr>
+      <w:r>
+        <w:rPr>
+          <w:color w:val="auto"/>
+          <w:szCs w:val="24"/>
+          <w:lang w:val="en-GB"/>
+        </w:rPr>
+        <w:t>[</w:t>
+      </w:r>
+      <w:proofErr w:type="gramStart"/>
+      <w:r>
+        <w:rPr>
+          <w:color w:val="auto"/>
+          <w:szCs w:val="24"/>
+          <w:lang w:val="en-GB"/>
+        </w:rPr>
+        <w:t>insert</w:t>
+      </w:r>
+      <w:proofErr w:type="gramEnd"/>
+      <w:r>
+        <w:rPr>
+          <w:color w:val="auto"/>
+          <w:szCs w:val="24"/>
+          <w:lang w:val="en-GB"/>
+        </w:rPr>
+        <w:t xml:space="preserve"> updated formula]</w:t>
+      </w:r>
+    </w:p>
+    <w:p>
+      <w:pPr>
+        <w:pStyle w:val="masterproeftekst"/>
+        <w:rPr>
+          <w:color w:val="auto"/>
+          <w:szCs w:val="24"/>
+          <w:lang w:val="en-GB"/>
+        </w:rPr>
+      </w:pPr>
+    </w:p>
+    <w:p>
+      <w:pPr>
+        <w:pStyle w:val="masterproeftekst"/>
+        <w:rPr>
+          <w:color w:val="auto"/>
+          <w:szCs w:val="24"/>
+          <w:lang w:val="en-GB"/>
+        </w:rPr>
+      </w:pPr>
+      <w:r>
+        <w:rPr>
+          <w:color w:val="auto"/>
+          <w:szCs w:val="24"/>
+          <w:lang w:val="en-GB"/>
+        </w:rPr>
+        <w:t xml:space="preserve">Given that travel times are not really constant a key dilemma in the formulation of the DUE is which travel time should be associated with an interval of departure times. </w:t>
+      </w:r>
+      <w:r>
+        <w:rPr>
+          <w:color w:val="auto"/>
+          <w:szCs w:val="24"/>
+          <w:lang w:val="en-GB"/>
+        </w:rPr>
+        <w:t xml:space="preserve"> The most computationally stable option has been proven to associate with each interval the travel time at the end of the interval </w:t>
+      </w:r>
+      <w:proofErr w:type="spellStart"/>
+      <w:r>
+        <w:rPr>
+          <w:color w:val="auto"/>
+          <w:szCs w:val="24"/>
+          <w:lang w:val="en-GB"/>
+        </w:rPr>
+        <w:t>i.e</w:t>
+      </w:r>
+      <w:proofErr w:type="spellEnd"/>
+      <w:r>
+        <w:rPr>
+          <w:color w:val="auto"/>
+          <w:szCs w:val="24"/>
+          <w:lang w:val="en-GB"/>
+        </w:rPr>
+        <w:t xml:space="preserve"> [intro c= c</w:t>
+      </w:r>
+      <w:proofErr w:type="gramStart"/>
+      <w:r>
+        <w:rPr>
+          <w:color w:val="auto"/>
+          <w:szCs w:val="24"/>
+          <w:lang w:val="en-GB"/>
+        </w:rPr>
+        <w:t>. ]</w:t>
+      </w:r>
+      <w:proofErr w:type="gramEnd"/>
+      <w:r>
+        <w:rPr>
+          <w:color w:val="auto"/>
+          <w:szCs w:val="24"/>
+          <w:lang w:val="en-GB"/>
+        </w:rPr>
+        <w:t xml:space="preserve">. </w:t>
+      </w:r>
+    </w:p>
+    <w:p>
+      <w:pPr>
+        <w:pStyle w:val="masterproeftekst"/>
+        <w:rPr>
+          <w:color w:val="auto"/>
+          <w:szCs w:val="24"/>
+          <w:lang w:val="en-GB"/>
+        </w:rPr>
+      </w:pPr>
+    </w:p>
+    <w:p>
+      <w:pPr>
+        <w:pStyle w:val="masterproeftekst"/>
+        <w:rPr>
+          <w:color w:val="auto"/>
+          <w:szCs w:val="24"/>
+          <w:lang w:val="en-GB"/>
+        </w:rPr>
+      </w:pPr>
+      <w:r>
+        <w:rPr>
+          <w:color w:val="auto"/>
+          <w:szCs w:val="24"/>
+          <w:lang w:val="en-GB"/>
+        </w:rPr>
+        <w:t>In addition, route choice is often modelled as being the product of user experience. User experience is limited by the users perception of the traffic situation. In order to model the sensitivity of the user to traffic changes, the route choice algorithm may consider the users impervious to changes to the traffic cost for a period of time [</w:t>
+      </w:r>
+      <w:proofErr w:type="spellStart"/>
+      <w:r>
+        <w:rPr>
+          <w:color w:val="auto"/>
+          <w:szCs w:val="24"/>
+          <w:lang w:val="en-GB"/>
+        </w:rPr>
+        <w:t>def</w:t>
+      </w:r>
+      <w:proofErr w:type="spellEnd"/>
+      <w:r>
+        <w:rPr>
+          <w:color w:val="auto"/>
+          <w:szCs w:val="24"/>
+          <w:lang w:val="en-GB"/>
+        </w:rPr>
+        <w:t xml:space="preserve"> of t prime</w:t>
+      </w:r>
+      <w:proofErr w:type="gramStart"/>
+      <w:r>
+        <w:rPr>
+          <w:color w:val="auto"/>
+          <w:szCs w:val="24"/>
+          <w:lang w:val="en-GB"/>
+        </w:rPr>
+        <w:t>]  This</w:t>
+      </w:r>
+      <w:proofErr w:type="gramEnd"/>
+      <w:r>
+        <w:rPr>
+          <w:color w:val="auto"/>
+          <w:szCs w:val="24"/>
+          <w:lang w:val="en-GB"/>
+        </w:rPr>
+        <w:t xml:space="preserve"> leads us to an alternative formulation of the DUE condition:</w:t>
+      </w:r>
+    </w:p>
+    <w:p>
+      <w:pPr>
+        <w:pStyle w:val="masterproeftekst"/>
+        <w:rPr>
+          <w:color w:val="auto"/>
+          <w:szCs w:val="24"/>
+          <w:lang w:val="en-GB"/>
+        </w:rPr>
+      </w:pPr>
+    </w:p>
+    <w:p>
+      <w:pPr>
+        <w:pStyle w:val="masterproeftekst"/>
+        <w:rPr>
+          <w:rFonts w:asciiTheme="majorHAnsi" w:hAnsiTheme="majorHAnsi"/>
+          <w:color w:val="auto"/>
+          <w:szCs w:val="22"/>
+          <w:lang w:val="en-GB"/>
+        </w:rPr>
+      </w:pPr>
+      <w:r>
+        <w:rPr>
+          <w:color w:val="auto"/>
+          <w:szCs w:val="24"/>
+          <w:lang w:val="en-GB"/>
+        </w:rPr>
+        <w:t>[</w:t>
+      </w:r>
+      <w:proofErr w:type="gramStart"/>
+      <w:r>
+        <w:rPr>
+          <w:color w:val="auto"/>
+          <w:szCs w:val="24"/>
+          <w:lang w:val="en-GB"/>
+        </w:rPr>
+        <w:t>insert</w:t>
+      </w:r>
+      <w:proofErr w:type="gramEnd"/>
+      <w:r>
+        <w:rPr>
+          <w:color w:val="auto"/>
+          <w:szCs w:val="24"/>
+          <w:lang w:val="en-GB"/>
+        </w:rPr>
+        <w:t xml:space="preserve"> my </w:t>
+      </w:r>
+      <w:proofErr w:type="spellStart"/>
+      <w:r>
+        <w:rPr>
+          <w:color w:val="auto"/>
+          <w:szCs w:val="24"/>
+          <w:lang w:val="en-GB"/>
+        </w:rPr>
+        <w:t>versoin</w:t>
+      </w:r>
+      <w:proofErr w:type="spellEnd"/>
+      <w:r>
+        <w:rPr>
+          <w:color w:val="auto"/>
+          <w:szCs w:val="24"/>
+          <w:lang w:val="en-GB"/>
+        </w:rPr>
+        <w:t xml:space="preserve"> of </w:t>
+      </w:r>
+      <w:proofErr w:type="spellStart"/>
+      <w:r>
+        <w:rPr>
+          <w:color w:val="auto"/>
+          <w:szCs w:val="24"/>
+          <w:lang w:val="en-GB"/>
+        </w:rPr>
+        <w:t>eq</w:t>
+      </w:r>
+      <w:proofErr w:type="spellEnd"/>
+      <w:r>
+        <w:rPr>
+          <w:color w:val="auto"/>
+          <w:szCs w:val="24"/>
+          <w:lang w:val="en-GB"/>
+        </w:rPr>
+        <w:t xml:space="preserve"> 4.]</w:t>
+      </w:r>
+    </w:p>
+    <w:p>
+      <w:pPr>
+        <w:pStyle w:val="masterproeftekst"/>
+        <w:rPr>
+          <w:rFonts w:asciiTheme="majorHAnsi" w:hAnsiTheme="majorHAnsi"/>
+          <w:color w:val="auto"/>
+          <w:szCs w:val="22"/>
+          <w:lang w:val="en-GB"/>
+        </w:rPr>
+      </w:pPr>
+    </w:p>
+    <w:p>
+      <w:pPr>
+        <w:pStyle w:val="masterproeftekst"/>
+        <w:rPr>
+          <w:rFonts w:asciiTheme="majorHAnsi" w:hAnsiTheme="majorHAnsi"/>
+          <w:color w:val="auto"/>
+          <w:szCs w:val="22"/>
+          <w:lang w:val="en-GB"/>
+        </w:rPr>
+      </w:pPr>
+      <w:r>
+        <w:rPr>
+          <w:rFonts w:asciiTheme="majorHAnsi" w:hAnsiTheme="majorHAnsi" w:cs="Times"/>
+          <w:szCs w:val="22"/>
+          <w:lang w:val="en-US" w:eastAsia="nl-BE"/>
+        </w:rPr>
+        <w:t xml:space="preserve">The excess cost </w:t>
+      </w:r>
+      <w:r>
+        <w:rPr>
+          <w:rFonts w:asciiTheme="majorHAnsi" w:hAnsiTheme="majorHAnsi"/>
+          <w:color w:val="auto"/>
+          <w:szCs w:val="22"/>
+          <w:lang w:val="en-GB"/>
+        </w:rPr>
+        <w:t xml:space="preserve">of a single route, denoted by </w:t>
+      </w:r>
+      <w:proofErr w:type="spellStart"/>
+      <w:proofErr w:type="gramStart"/>
+      <w:r>
+        <w:rPr>
+          <w:rFonts w:asciiTheme="majorHAnsi" w:hAnsiTheme="majorHAnsi"/>
+          <w:color w:val="auto"/>
+          <w:szCs w:val="22"/>
+          <w:lang w:val="en-GB"/>
+        </w:rPr>
+        <w:t>λr</w:t>
+      </w:r>
+      <w:proofErr w:type="spellEnd"/>
+      <w:r>
+        <w:rPr>
+          <w:rFonts w:asciiTheme="majorHAnsi" w:hAnsiTheme="majorHAnsi"/>
+          <w:color w:val="auto"/>
+          <w:szCs w:val="22"/>
+          <w:lang w:val="en-GB"/>
+        </w:rPr>
+        <w:t>(</w:t>
+      </w:r>
+      <w:proofErr w:type="gramEnd"/>
+      <w:r>
+        <w:rPr>
+          <w:rFonts w:asciiTheme="majorHAnsi" w:hAnsiTheme="majorHAnsi"/>
+          <w:color w:val="auto"/>
+          <w:szCs w:val="22"/>
+          <w:lang w:val="en-GB"/>
+        </w:rPr>
+        <w:t>τ), is defined as the difference between the travel cost on route r and the minimal travel cost from origin p to destination q. So that,</w:t>
+      </w:r>
+    </w:p>
+    <w:p>
+      <w:pPr>
+        <w:pStyle w:val="masterproeftekst"/>
+        <w:rPr>
+          <w:rFonts w:asciiTheme="majorHAnsi" w:hAnsiTheme="majorHAnsi"/>
+          <w:color w:val="auto"/>
+          <w:szCs w:val="22"/>
+          <w:lang w:val="en-GB"/>
+        </w:rPr>
+      </w:pPr>
+      <w:proofErr w:type="spellStart"/>
+      <w:proofErr w:type="gramStart"/>
+      <w:r>
+        <w:rPr>
+          <w:rFonts w:asciiTheme="majorHAnsi" w:hAnsiTheme="majorHAnsi"/>
+          <w:color w:val="auto"/>
+          <w:szCs w:val="22"/>
+          <w:lang w:val="en-GB"/>
+        </w:rPr>
+        <w:t>ECr</w:t>
+      </w:r>
+      <w:proofErr w:type="spellEnd"/>
+      <w:r>
+        <w:rPr>
+          <w:rFonts w:asciiTheme="majorHAnsi" w:hAnsiTheme="majorHAnsi"/>
+          <w:color w:val="auto"/>
+          <w:szCs w:val="22"/>
+          <w:lang w:val="en-GB"/>
+        </w:rPr>
+        <w:t>(</w:t>
+      </w:r>
+      <w:proofErr w:type="gramEnd"/>
+      <w:r>
+        <w:rPr>
+          <w:rFonts w:asciiTheme="majorHAnsi" w:hAnsiTheme="majorHAnsi"/>
+          <w:color w:val="auto"/>
+          <w:szCs w:val="22"/>
+          <w:lang w:val="en-GB"/>
+        </w:rPr>
+        <w:t>τ)=</w:t>
+      </w:r>
+      <w:proofErr w:type="spellStart"/>
+      <w:r>
+        <w:rPr>
+          <w:rFonts w:asciiTheme="majorHAnsi" w:hAnsiTheme="majorHAnsi"/>
+          <w:color w:val="auto"/>
+          <w:szCs w:val="22"/>
+          <w:lang w:val="en-GB"/>
+        </w:rPr>
+        <w:t>λr</w:t>
+      </w:r>
+      <w:proofErr w:type="spellEnd"/>
+      <w:r>
+        <w:rPr>
+          <w:rFonts w:asciiTheme="majorHAnsi" w:hAnsiTheme="majorHAnsi"/>
+          <w:color w:val="auto"/>
+          <w:szCs w:val="22"/>
+          <w:lang w:val="en-GB"/>
+        </w:rPr>
+        <w:t>(τ)=Cr(τ)−</w:t>
+      </w:r>
+      <w:proofErr w:type="spellStart"/>
+      <w:r>
+        <w:rPr>
+          <w:rFonts w:asciiTheme="majorHAnsi" w:hAnsiTheme="majorHAnsi"/>
+          <w:color w:val="auto"/>
+          <w:szCs w:val="22"/>
+          <w:lang w:val="en-GB"/>
+        </w:rPr>
+        <w:t>C∗pq</w:t>
+      </w:r>
+      <w:proofErr w:type="spellEnd"/>
+      <w:r>
+        <w:rPr>
+          <w:rFonts w:asciiTheme="majorHAnsi" w:hAnsiTheme="majorHAnsi"/>
+          <w:color w:val="auto"/>
+          <w:szCs w:val="22"/>
+          <w:lang w:val="en-GB"/>
+        </w:rPr>
+        <w:t>(τ), ∀</w:t>
+      </w:r>
+      <w:proofErr w:type="spellStart"/>
+      <w:r>
+        <w:rPr>
+          <w:rFonts w:asciiTheme="majorHAnsi" w:hAnsiTheme="majorHAnsi"/>
+          <w:color w:val="auto"/>
+          <w:szCs w:val="22"/>
+          <w:lang w:val="en-GB"/>
+        </w:rPr>
+        <w:t>r∈Zpq</w:t>
+      </w:r>
+      <w:proofErr w:type="spellEnd"/>
+      <w:r>
+        <w:rPr>
+          <w:rFonts w:asciiTheme="majorHAnsi" w:hAnsiTheme="majorHAnsi"/>
+          <w:color w:val="auto"/>
+          <w:szCs w:val="22"/>
+          <w:lang w:val="en-GB"/>
+        </w:rPr>
+        <w:t>,∀</w:t>
+      </w:r>
+      <w:proofErr w:type="spellStart"/>
+      <w:r>
+        <w:rPr>
+          <w:rFonts w:asciiTheme="majorHAnsi" w:hAnsiTheme="majorHAnsi"/>
+          <w:color w:val="auto"/>
+          <w:szCs w:val="22"/>
+          <w:lang w:val="en-GB"/>
+        </w:rPr>
+        <w:t>pq</w:t>
+      </w:r>
+      <w:proofErr w:type="spellEnd"/>
+      <w:r>
+        <w:rPr>
+          <w:rFonts w:asciiTheme="majorHAnsi" w:hAnsiTheme="majorHAnsi"/>
+          <w:color w:val="auto"/>
+          <w:szCs w:val="22"/>
+          <w:lang w:val="en-GB"/>
+        </w:rPr>
+        <w:t>,∀τ.</w:t>
+      </w:r>
+      <w:r>
+        <w:rPr>
+          <w:rFonts w:asciiTheme="majorHAnsi" w:hAnsiTheme="majorHAnsi"/>
+          <w:color w:val="auto"/>
+          <w:szCs w:val="22"/>
+          <w:lang w:val="en-GB"/>
+        </w:rPr>
+        <w:tab/>
+      </w:r>
+    </w:p>
+    <w:p>
+      <w:pPr>
+        <w:pStyle w:val="masterproeftekst"/>
+        <w:rPr>
+          <w:rFonts w:asciiTheme="majorHAnsi" w:hAnsiTheme="majorHAnsi"/>
+          <w:color w:val="auto"/>
+          <w:szCs w:val="22"/>
+          <w:lang w:val="en-GB"/>
+        </w:rPr>
+      </w:pPr>
+    </w:p>
+    <w:p>
+      <w:pPr>
+        <w:pStyle w:val="masterproeftekst"/>
+        <w:rPr>
+          <w:rFonts w:asciiTheme="majorHAnsi" w:hAnsiTheme="majorHAnsi"/>
+          <w:color w:val="auto"/>
+          <w:szCs w:val="22"/>
+          <w:lang w:val="en-GB"/>
+        </w:rPr>
+      </w:pPr>
+      <w:r>
+        <w:rPr>
+          <w:rFonts w:asciiTheme="majorHAnsi" w:hAnsiTheme="majorHAnsi"/>
+          <w:color w:val="auto"/>
+          <w:szCs w:val="22"/>
+          <w:lang w:val="en-GB"/>
+        </w:rPr>
+        <w:t xml:space="preserve">(5) Total excess cost of traffic travelling on the route r, denoted by </w:t>
+      </w:r>
+      <w:proofErr w:type="spellStart"/>
+      <w:proofErr w:type="gramStart"/>
+      <w:r>
+        <w:rPr>
+          <w:rFonts w:asciiTheme="majorHAnsi" w:hAnsiTheme="majorHAnsi"/>
+          <w:color w:val="auto"/>
+          <w:szCs w:val="22"/>
+          <w:lang w:val="en-GB"/>
+        </w:rPr>
+        <w:t>ρr</w:t>
+      </w:r>
+      <w:proofErr w:type="spellEnd"/>
+      <w:r>
+        <w:rPr>
+          <w:rFonts w:asciiTheme="majorHAnsi" w:hAnsiTheme="majorHAnsi"/>
+          <w:color w:val="auto"/>
+          <w:szCs w:val="22"/>
+          <w:lang w:val="en-GB"/>
+        </w:rPr>
+        <w:t>(</w:t>
+      </w:r>
+      <w:proofErr w:type="gramEnd"/>
+      <w:r>
+        <w:rPr>
+          <w:rFonts w:asciiTheme="majorHAnsi" w:hAnsiTheme="majorHAnsi"/>
+          <w:color w:val="auto"/>
+          <w:szCs w:val="22"/>
+          <w:lang w:val="en-GB"/>
+        </w:rPr>
+        <w:t>τ), is</w:t>
+      </w:r>
+    </w:p>
+    <w:p>
+      <w:pPr>
+        <w:pStyle w:val="masterproeftekst"/>
+        <w:rPr>
+          <w:rFonts w:asciiTheme="majorHAnsi" w:hAnsiTheme="majorHAnsi"/>
+          <w:color w:val="auto"/>
+          <w:szCs w:val="22"/>
+          <w:lang w:val="en-GB"/>
+        </w:rPr>
+      </w:pPr>
+    </w:p>
+    <w:p>
+      <w:pPr>
+        <w:pStyle w:val="masterproeftekst"/>
+        <w:rPr>
+          <w:rFonts w:asciiTheme="majorHAnsi" w:hAnsiTheme="majorHAnsi"/>
+          <w:color w:val="auto"/>
+          <w:szCs w:val="22"/>
+          <w:lang w:val="en-GB"/>
+        </w:rPr>
+      </w:pPr>
+      <w:proofErr w:type="spellStart"/>
+      <w:proofErr w:type="gramStart"/>
+      <w:r>
+        <w:rPr>
+          <w:rFonts w:asciiTheme="majorHAnsi" w:hAnsiTheme="majorHAnsi"/>
+          <w:color w:val="auto"/>
+          <w:szCs w:val="22"/>
+          <w:lang w:val="en-GB"/>
+        </w:rPr>
+        <w:t>TECr</w:t>
+      </w:r>
+      <w:proofErr w:type="spellEnd"/>
+      <w:r>
+        <w:rPr>
+          <w:rFonts w:asciiTheme="majorHAnsi" w:hAnsiTheme="majorHAnsi"/>
+          <w:color w:val="auto"/>
+          <w:szCs w:val="22"/>
+          <w:lang w:val="en-GB"/>
+        </w:rPr>
+        <w:t>(</w:t>
+      </w:r>
+      <w:proofErr w:type="gramEnd"/>
+      <w:r>
+        <w:rPr>
+          <w:rFonts w:asciiTheme="majorHAnsi" w:hAnsiTheme="majorHAnsi"/>
+          <w:color w:val="auto"/>
+          <w:szCs w:val="22"/>
+          <w:lang w:val="en-GB"/>
+        </w:rPr>
+        <w:t xml:space="preserve">τ) = </w:t>
+      </w:r>
+      <w:proofErr w:type="spellStart"/>
+      <w:r>
+        <w:rPr>
+          <w:rFonts w:asciiTheme="majorHAnsi" w:hAnsiTheme="majorHAnsi"/>
+          <w:color w:val="auto"/>
+          <w:szCs w:val="22"/>
+          <w:lang w:val="en-GB"/>
+        </w:rPr>
+        <w:t>ρr</w:t>
+      </w:r>
+      <w:proofErr w:type="spellEnd"/>
+      <w:r>
+        <w:rPr>
+          <w:rFonts w:asciiTheme="majorHAnsi" w:hAnsiTheme="majorHAnsi"/>
+          <w:color w:val="auto"/>
+          <w:szCs w:val="22"/>
+          <w:lang w:val="en-GB"/>
+        </w:rPr>
+        <w:t xml:space="preserve">(τ) = </w:t>
+      </w:r>
+      <w:proofErr w:type="spellStart"/>
+      <w:r>
+        <w:rPr>
+          <w:rFonts w:asciiTheme="majorHAnsi" w:hAnsiTheme="majorHAnsi"/>
+          <w:color w:val="auto"/>
+          <w:szCs w:val="22"/>
+          <w:lang w:val="en-GB"/>
+        </w:rPr>
+        <w:t>dr</w:t>
+      </w:r>
+      <w:proofErr w:type="spellEnd"/>
+      <w:r>
+        <w:rPr>
+          <w:rFonts w:asciiTheme="majorHAnsi" w:hAnsiTheme="majorHAnsi"/>
+          <w:color w:val="auto"/>
+          <w:szCs w:val="22"/>
+          <w:lang w:val="en-GB"/>
+        </w:rPr>
+        <w:t>(τ)·</w:t>
+      </w:r>
+      <w:proofErr w:type="spellStart"/>
+      <w:r>
+        <w:rPr>
+          <w:rFonts w:asciiTheme="majorHAnsi" w:hAnsiTheme="majorHAnsi"/>
+          <w:color w:val="auto"/>
+          <w:szCs w:val="22"/>
+          <w:lang w:val="en-GB"/>
+        </w:rPr>
+        <w:t>ECr</w:t>
+      </w:r>
+      <w:proofErr w:type="spellEnd"/>
+      <w:r>
+        <w:rPr>
+          <w:rFonts w:asciiTheme="majorHAnsi" w:hAnsiTheme="majorHAnsi"/>
+          <w:color w:val="auto"/>
+          <w:szCs w:val="22"/>
+          <w:lang w:val="en-GB"/>
+        </w:rPr>
+        <w:t>(τ),</w:t>
+      </w:r>
+      <w:r>
+        <w:rPr>
+          <w:rFonts w:asciiTheme="majorHAnsi" w:hAnsiTheme="majorHAnsi"/>
+          <w:color w:val="auto"/>
+          <w:szCs w:val="22"/>
+          <w:lang w:val="en-GB"/>
+        </w:rPr>
+        <w:tab/>
+        <w:t xml:space="preserve">∀r ∈ </w:t>
+      </w:r>
+      <w:proofErr w:type="spellStart"/>
+      <w:r>
+        <w:rPr>
+          <w:rFonts w:asciiTheme="majorHAnsi" w:hAnsiTheme="majorHAnsi"/>
+          <w:color w:val="auto"/>
+          <w:szCs w:val="22"/>
+          <w:lang w:val="en-GB"/>
+        </w:rPr>
+        <w:t>Zpq</w:t>
+      </w:r>
+      <w:proofErr w:type="spellEnd"/>
+      <w:r>
+        <w:rPr>
+          <w:rFonts w:asciiTheme="majorHAnsi" w:hAnsiTheme="majorHAnsi"/>
+          <w:color w:val="auto"/>
+          <w:szCs w:val="22"/>
+          <w:lang w:val="en-GB"/>
+        </w:rPr>
+        <w:t>,∀</w:t>
+      </w:r>
+      <w:proofErr w:type="spellStart"/>
+      <w:r>
+        <w:rPr>
+          <w:rFonts w:asciiTheme="majorHAnsi" w:hAnsiTheme="majorHAnsi"/>
+          <w:color w:val="auto"/>
+          <w:szCs w:val="22"/>
+          <w:lang w:val="en-GB"/>
+        </w:rPr>
+        <w:t>pq</w:t>
+      </w:r>
+      <w:proofErr w:type="spellEnd"/>
+      <w:r>
+        <w:rPr>
+          <w:rFonts w:asciiTheme="majorHAnsi" w:hAnsiTheme="majorHAnsi"/>
+          <w:color w:val="auto"/>
+          <w:szCs w:val="22"/>
+          <w:lang w:val="en-GB"/>
+        </w:rPr>
+        <w:t>,∀τ.</w:t>
+      </w:r>
+      <w:r>
+        <w:rPr>
+          <w:rFonts w:asciiTheme="majorHAnsi" w:hAnsiTheme="majorHAnsi"/>
+          <w:color w:val="auto"/>
+          <w:szCs w:val="22"/>
+          <w:lang w:val="en-GB"/>
+        </w:rPr>
+        <w:tab/>
+        <w:t>(6)</w:t>
+      </w:r>
+    </w:p>
+    <w:p>
+      <w:pPr>
+        <w:pStyle w:val="masterproeftekst"/>
+        <w:rPr>
+          <w:rFonts w:asciiTheme="majorHAnsi" w:hAnsiTheme="majorHAnsi"/>
+          <w:color w:val="auto"/>
+          <w:szCs w:val="22"/>
+          <w:lang w:val="en-GB"/>
+        </w:rPr>
+      </w:pPr>
+    </w:p>
+    <w:p>
+      <w:pPr>
+        <w:pStyle w:val="masterproeftekst"/>
+        <w:rPr>
+          <w:color w:val="auto"/>
+          <w:szCs w:val="24"/>
+          <w:lang w:val="en-GB"/>
+        </w:rPr>
+      </w:pPr>
+      <w:r>
+        <w:rPr>
+          <w:rFonts w:asciiTheme="majorHAnsi" w:hAnsiTheme="majorHAnsi"/>
+          <w:color w:val="auto"/>
+          <w:szCs w:val="22"/>
+          <w:lang w:val="en-GB"/>
+        </w:rPr>
+        <w:t xml:space="preserve">In perfect equilibrium the TEC of all routes should be zero. Convergence is </w:t>
+      </w:r>
+      <w:proofErr w:type="spellStart"/>
+      <w:r>
+        <w:rPr>
+          <w:rFonts w:asciiTheme="majorHAnsi" w:hAnsiTheme="majorHAnsi"/>
+          <w:color w:val="auto"/>
+          <w:szCs w:val="22"/>
+          <w:lang w:val="en-GB"/>
+        </w:rPr>
+        <w:t>mea</w:t>
+      </w:r>
+      <w:proofErr w:type="spellEnd"/>
+      <w:r>
+        <w:rPr>
+          <w:rFonts w:asciiTheme="majorHAnsi" w:hAnsiTheme="majorHAnsi"/>
+          <w:color w:val="auto"/>
+          <w:szCs w:val="22"/>
+          <w:lang w:val="en-GB"/>
+        </w:rPr>
+        <w:t xml:space="preserve">- </w:t>
+      </w:r>
+      <w:proofErr w:type="spellStart"/>
+      <w:r>
+        <w:rPr>
+          <w:rFonts w:asciiTheme="majorHAnsi" w:hAnsiTheme="majorHAnsi"/>
+          <w:color w:val="auto"/>
+          <w:szCs w:val="22"/>
+          <w:lang w:val="en-GB"/>
+        </w:rPr>
+        <w:t>sured</w:t>
+      </w:r>
+      <w:proofErr w:type="spellEnd"/>
+      <w:r>
+        <w:rPr>
+          <w:rFonts w:asciiTheme="majorHAnsi" w:hAnsiTheme="majorHAnsi"/>
+          <w:color w:val="auto"/>
+          <w:szCs w:val="22"/>
+          <w:lang w:val="en-GB"/>
+        </w:rPr>
+        <w:t xml:space="preserve"> by the Global Excess Cost (GEC), which is the</w:t>
+      </w:r>
+      <w:r>
+        <w:rPr>
+          <w:color w:val="auto"/>
+          <w:szCs w:val="24"/>
+          <w:lang w:val="en-GB"/>
+        </w:rPr>
+        <w:t xml:space="preserve"> summation of the total excess travel costs for all departure times, in all the alternative routes and for all origin- destination pairs.</w:t>
+      </w:r>
+    </w:p>
+    <w:p>
+      <w:pPr>
+        <w:pStyle w:val="masterproeftekst"/>
+        <w:rPr>
+          <w:color w:val="auto"/>
+          <w:szCs w:val="24"/>
+          <w:lang w:val="en-GB"/>
+        </w:rPr>
+      </w:pPr>
+      <w:r>
+        <w:rPr>
+          <w:color w:val="auto"/>
+          <w:szCs w:val="24"/>
+          <w:lang w:val="en-GB"/>
+        </w:rPr>
+        <w:t xml:space="preserve">GEC=∑ ∑ </w:t>
+      </w:r>
+      <w:proofErr w:type="gramStart"/>
+      <w:r>
+        <w:rPr>
+          <w:color w:val="auto"/>
+          <w:szCs w:val="24"/>
+          <w:lang w:val="en-GB"/>
+        </w:rPr>
+        <w:t>∑</w:t>
+      </w:r>
+      <w:proofErr w:type="spellStart"/>
+      <w:r>
+        <w:rPr>
+          <w:color w:val="auto"/>
+          <w:szCs w:val="24"/>
+          <w:lang w:val="en-GB"/>
+        </w:rPr>
+        <w:t>TECr</w:t>
+      </w:r>
+      <w:proofErr w:type="spellEnd"/>
+      <w:r>
+        <w:rPr>
+          <w:color w:val="auto"/>
+          <w:szCs w:val="24"/>
+          <w:lang w:val="en-GB"/>
+        </w:rPr>
+        <w:t>(</w:t>
+      </w:r>
+      <w:proofErr w:type="gramEnd"/>
+      <w:r>
+        <w:rPr>
+          <w:color w:val="auto"/>
+          <w:szCs w:val="24"/>
+          <w:lang w:val="en-GB"/>
+        </w:rPr>
+        <w:t>τ).</w:t>
+      </w:r>
+    </w:p>
+    <w:p>
+      <w:pPr>
+        <w:pStyle w:val="masterproeftekst"/>
+        <w:rPr>
+          <w:color w:val="auto"/>
+          <w:szCs w:val="24"/>
+          <w:lang w:val="en-GB"/>
+        </w:rPr>
+      </w:pPr>
+    </w:p>
+    <w:p>
+      <w:pPr>
+        <w:pStyle w:val="masterproeftekst"/>
+        <w:rPr>
+          <w:color w:val="auto"/>
+          <w:szCs w:val="24"/>
+          <w:lang w:val="en-GB"/>
+        </w:rPr>
+      </w:pPr>
+    </w:p>
+    <w:p>
+      <w:pPr>
+        <w:pStyle w:val="masterproeftekst"/>
+        <w:rPr>
+          <w:color w:val="auto"/>
+          <w:szCs w:val="24"/>
+          <w:lang w:val="en-GB"/>
+        </w:rPr>
+      </w:pPr>
+      <w:r>
+        <w:rPr>
+          <w:color w:val="auto"/>
+          <w:szCs w:val="24"/>
+          <w:lang w:val="en-GB"/>
+        </w:rPr>
+        <w:t>Route Choice Algorithms</w:t>
+      </w:r>
+    </w:p>
+    <w:p>
+      <w:pPr>
+        <w:pStyle w:val="masterproeftekst"/>
+        <w:rPr>
+          <w:color w:val="auto"/>
+          <w:szCs w:val="24"/>
+          <w:lang w:val="en-GB"/>
+        </w:rPr>
+      </w:pPr>
+    </w:p>
+    <w:p>
+      <w:pPr>
+        <w:pStyle w:val="masterproeftekst"/>
+        <w:rPr>
+          <w:color w:val="auto"/>
+          <w:szCs w:val="24"/>
+          <w:lang w:val="en-GB"/>
+        </w:rPr>
+      </w:pPr>
+      <w:r>
+        <w:rPr>
+          <w:color w:val="auto"/>
+          <w:szCs w:val="24"/>
+          <w:lang w:val="en-GB"/>
+        </w:rPr>
+        <w:t>The route choice algorithms we are concerned with follow an iterative process in which</w:t>
+      </w:r>
+      <w:r>
+        <w:rPr>
+          <w:color w:val="auto"/>
+          <w:szCs w:val="24"/>
+          <w:lang w:val="en-GB"/>
+        </w:rPr>
+        <w:t xml:space="preserve"> the assigned demand</w:t>
+      </w:r>
+      <w:r>
+        <w:rPr>
+          <w:color w:val="auto"/>
+          <w:szCs w:val="24"/>
+          <w:lang w:val="en-GB"/>
+        </w:rPr>
+        <w:t xml:space="preserve"> is updated </w:t>
+      </w:r>
+      <w:r>
+        <w:rPr>
+          <w:color w:val="auto"/>
+          <w:szCs w:val="24"/>
+          <w:lang w:val="en-GB"/>
+        </w:rPr>
+        <w:t xml:space="preserve">between iterations </w:t>
+      </w:r>
+      <w:r>
+        <w:rPr>
+          <w:color w:val="auto"/>
+          <w:szCs w:val="24"/>
+          <w:lang w:val="en-GB"/>
+        </w:rPr>
+        <w:t>according to a c</w:t>
+      </w:r>
+      <w:r>
+        <w:rPr>
+          <w:color w:val="auto"/>
+          <w:szCs w:val="24"/>
+          <w:lang w:val="en-GB"/>
+        </w:rPr>
+        <w:t xml:space="preserve">orrection factor. </w:t>
+      </w:r>
+    </w:p>
+    <w:p>
+      <w:pPr>
+        <w:pStyle w:val="masterproeftekst"/>
+        <w:rPr>
+          <w:color w:val="auto"/>
+          <w:szCs w:val="24"/>
+          <w:lang w:val="en-GB"/>
+        </w:rPr>
+      </w:pPr>
+    </w:p>
+    <w:p>
+      <w:pPr>
+        <w:pStyle w:val="masterproeftekst"/>
+        <w:rPr>
+          <w:color w:val="auto"/>
+          <w:szCs w:val="24"/>
+          <w:lang w:val="en-GB"/>
+        </w:rPr>
+      </w:pPr>
+      <w:r>
+        <w:rPr>
+          <w:color w:val="auto"/>
+          <w:szCs w:val="24"/>
+          <w:lang w:val="en-GB"/>
+        </w:rPr>
+        <w:t xml:space="preserve">This can </w:t>
+      </w:r>
+      <w:proofErr w:type="gramStart"/>
+      <w:r>
+        <w:rPr>
+          <w:color w:val="auto"/>
+          <w:szCs w:val="24"/>
+          <w:lang w:val="en-GB"/>
+        </w:rPr>
+        <w:t xml:space="preserve">described </w:t>
+      </w:r>
+      <w:r>
+        <w:rPr>
+          <w:color w:val="auto"/>
+          <w:szCs w:val="24"/>
+          <w:lang w:val="en-GB"/>
+        </w:rPr>
+        <w:t>as follows:</w:t>
+      </w:r>
+      <w:proofErr w:type="gramEnd"/>
+    </w:p>
+    <w:p>
+      <w:pPr>
+        <w:pStyle w:val="masterproeftekst"/>
+        <w:rPr>
+          <w:color w:val="auto"/>
+          <w:szCs w:val="24"/>
+          <w:lang w:val="en-GB"/>
+        </w:rPr>
+      </w:pPr>
+    </w:p>
+    <w:p>
+      <w:pPr>
+        <w:pStyle w:val="masterproeftekst"/>
+        <w:rPr>
+          <w:color w:val="auto"/>
+          <w:szCs w:val="24"/>
+          <w:lang w:val="en-GB"/>
+        </w:rPr>
+      </w:pPr>
+      <w:r>
+        <w:rPr>
+          <w:color w:val="auto"/>
+          <w:szCs w:val="24"/>
+          <w:lang w:val="en-GB"/>
+        </w:rPr>
+        <w:t>[</w:t>
+      </w:r>
+      <w:proofErr w:type="gramStart"/>
+      <w:r>
+        <w:rPr>
+          <w:color w:val="auto"/>
+          <w:szCs w:val="24"/>
+          <w:lang w:val="en-GB"/>
+        </w:rPr>
+        <w:t>insert</w:t>
+      </w:r>
+      <w:proofErr w:type="gramEnd"/>
+      <w:r>
+        <w:rPr>
+          <w:color w:val="auto"/>
+          <w:szCs w:val="24"/>
+          <w:lang w:val="en-GB"/>
+        </w:rPr>
+        <w:t xml:space="preserve"> </w:t>
+      </w:r>
+      <w:proofErr w:type="spellStart"/>
+      <w:r>
+        <w:rPr>
+          <w:color w:val="auto"/>
+          <w:szCs w:val="24"/>
+          <w:lang w:val="en-GB"/>
+        </w:rPr>
+        <w:t>func</w:t>
+      </w:r>
+      <w:proofErr w:type="spellEnd"/>
+      <w:r>
+        <w:rPr>
+          <w:color w:val="auto"/>
+          <w:szCs w:val="24"/>
+          <w:lang w:val="en-GB"/>
+        </w:rPr>
+        <w:t>]</w:t>
+      </w:r>
+    </w:p>
+    <w:p>
+      <w:pPr>
+        <w:pStyle w:val="masterproeftekst"/>
+        <w:rPr>
+          <w:color w:val="auto"/>
+          <w:szCs w:val="24"/>
+          <w:lang w:val="en-GB"/>
+        </w:rPr>
+      </w:pPr>
+    </w:p>
+    <w:p>
+      <w:pPr>
+        <w:pStyle w:val="masterproeftekst"/>
+        <w:rPr>
+          <w:color w:val="auto"/>
+          <w:szCs w:val="24"/>
+          <w:lang w:val="en-GB"/>
+        </w:rPr>
+      </w:pPr>
+      <w:proofErr w:type="gramStart"/>
+      <w:r>
+        <w:rPr>
+          <w:color w:val="auto"/>
+          <w:szCs w:val="24"/>
+          <w:lang w:val="en-GB"/>
+        </w:rPr>
+        <w:lastRenderedPageBreak/>
+        <w:t>where</w:t>
+      </w:r>
+      <w:proofErr w:type="gramEnd"/>
+      <w:r>
+        <w:rPr>
+          <w:color w:val="auto"/>
+          <w:szCs w:val="24"/>
+          <w:lang w:val="en-GB"/>
+        </w:rPr>
+        <w:t xml:space="preserve"> F is a correction function suggesting a change to the demand flow matrix [d] containing the demands for all routes and all departure intervals. The suggested change is dependent on the demand flow matrix [dj-1] of the previous iteration. The solution [</w:t>
+      </w:r>
+      <w:proofErr w:type="spellStart"/>
+      <w:r>
+        <w:rPr>
+          <w:color w:val="auto"/>
+          <w:szCs w:val="24"/>
+          <w:lang w:val="en-GB"/>
+        </w:rPr>
+        <w:t>dj</w:t>
+      </w:r>
+      <w:proofErr w:type="spellEnd"/>
+      <w:r>
+        <w:rPr>
+          <w:color w:val="auto"/>
+          <w:szCs w:val="24"/>
+          <w:lang w:val="en-GB"/>
+        </w:rPr>
+        <w:t>] for iteration j is the weighted average of the proposed solution [</w:t>
+      </w:r>
+      <w:proofErr w:type="spellStart"/>
+      <w:r>
+        <w:rPr>
+          <w:color w:val="auto"/>
+          <w:szCs w:val="24"/>
+          <w:lang w:val="en-GB"/>
+        </w:rPr>
+        <w:t>Fdj</w:t>
+      </w:r>
+      <w:proofErr w:type="spellEnd"/>
+      <w:r>
+        <w:rPr>
+          <w:color w:val="auto"/>
+          <w:szCs w:val="24"/>
+          <w:lang w:val="en-GB"/>
+        </w:rPr>
+        <w:t>] in iteration j and of the solution [dj-1] attained in iteration [j-1</w:t>
+      </w:r>
+      <w:proofErr w:type="gramStart"/>
+      <w:r>
+        <w:rPr>
+          <w:color w:val="auto"/>
+          <w:szCs w:val="24"/>
+          <w:lang w:val="en-GB"/>
+        </w:rPr>
+        <w:t>] ,</w:t>
+      </w:r>
+      <w:proofErr w:type="gramEnd"/>
+      <w:r>
+        <w:rPr>
+          <w:color w:val="auto"/>
+          <w:szCs w:val="24"/>
+          <w:lang w:val="en-GB"/>
+        </w:rPr>
+        <w:t xml:space="preserve"> where [</w:t>
+      </w:r>
+      <w:proofErr w:type="spellStart"/>
+      <w:r>
+        <w:rPr>
+          <w:color w:val="auto"/>
+          <w:szCs w:val="24"/>
+          <w:lang w:val="en-GB"/>
+        </w:rPr>
+        <w:t>aj</w:t>
+      </w:r>
+      <w:proofErr w:type="spellEnd"/>
+      <w:r>
+        <w:rPr>
+          <w:color w:val="auto"/>
+          <w:szCs w:val="24"/>
+          <w:lang w:val="en-GB"/>
+        </w:rPr>
+        <w:t>] represents the step size in iteration j.</w:t>
+      </w:r>
+    </w:p>
+    <w:p>
+      <w:pPr>
+        <w:pStyle w:val="masterproeftekst"/>
+        <w:rPr>
+          <w:color w:val="auto"/>
+          <w:szCs w:val="24"/>
+          <w:lang w:val="en-GB"/>
+        </w:rPr>
+      </w:pPr>
+    </w:p>
+    <w:p>
+      <w:pPr>
+        <w:pStyle w:val="masterproeftekst"/>
+        <w:rPr>
+          <w:color w:val="auto"/>
+          <w:szCs w:val="24"/>
+          <w:lang w:val="en-GB"/>
+        </w:rPr>
+      </w:pPr>
+      <w:r>
+        <w:rPr>
+          <w:color w:val="auto"/>
+          <w:szCs w:val="24"/>
+          <w:lang w:val="en-GB"/>
+        </w:rPr>
+        <w:t>Analogously</w:t>
+      </w:r>
+      <w:r>
+        <w:rPr>
+          <w:color w:val="auto"/>
+          <w:szCs w:val="24"/>
+          <w:lang w:val="en-GB"/>
+        </w:rPr>
+        <w:t xml:space="preserve">, one can </w:t>
+      </w:r>
+      <w:r>
+        <w:rPr>
+          <w:color w:val="auto"/>
+          <w:szCs w:val="24"/>
+          <w:lang w:val="en-GB"/>
+        </w:rPr>
+        <w:t xml:space="preserve">directly </w:t>
+      </w:r>
+      <w:r>
+        <w:rPr>
+          <w:color w:val="auto"/>
+          <w:szCs w:val="24"/>
+          <w:lang w:val="en-GB"/>
+        </w:rPr>
+        <w:t>consider</w:t>
+      </w:r>
+      <w:r>
+        <w:rPr>
+          <w:color w:val="auto"/>
+          <w:szCs w:val="24"/>
+          <w:lang w:val="en-GB"/>
+        </w:rPr>
+        <w:t xml:space="preserve"> the correction function that expresses the proposed ch</w:t>
+      </w:r>
+      <w:r>
+        <w:rPr>
+          <w:color w:val="auto"/>
+          <w:szCs w:val="24"/>
+          <w:lang w:val="en-GB"/>
+        </w:rPr>
+        <w:t>ange matrix [</w:t>
+      </w:r>
+      <w:proofErr w:type="spellStart"/>
+      <w:r>
+        <w:rPr>
+          <w:color w:val="auto"/>
+          <w:szCs w:val="24"/>
+          <w:lang w:val="en-GB"/>
+        </w:rPr>
+        <w:t>lj</w:t>
+      </w:r>
+      <w:proofErr w:type="spellEnd"/>
+      <w:r>
+        <w:rPr>
+          <w:color w:val="auto"/>
+          <w:szCs w:val="24"/>
+          <w:lang w:val="en-GB"/>
+        </w:rPr>
+        <w:t>] in iteration j. This</w:t>
+      </w:r>
+      <w:r>
+        <w:rPr>
+          <w:color w:val="auto"/>
+          <w:szCs w:val="24"/>
+          <w:lang w:val="en-GB"/>
+        </w:rPr>
+        <w:t xml:space="preserve"> </w:t>
+      </w:r>
+      <w:r>
+        <w:rPr>
+          <w:color w:val="auto"/>
+          <w:szCs w:val="24"/>
+          <w:lang w:val="en-GB"/>
+        </w:rPr>
+        <w:t xml:space="preserve">correction </w:t>
+      </w:r>
+      <w:r>
+        <w:rPr>
+          <w:color w:val="auto"/>
+          <w:szCs w:val="24"/>
+          <w:lang w:val="en-GB"/>
+        </w:rPr>
+        <w:t>matches</w:t>
+      </w:r>
+      <w:r>
+        <w:rPr>
+          <w:color w:val="auto"/>
+          <w:szCs w:val="24"/>
+          <w:lang w:val="en-GB"/>
+        </w:rPr>
+        <w:t xml:space="preserve"> the difference between the proposed solution </w:t>
+      </w:r>
+      <w:r>
+        <w:rPr>
+          <w:color w:val="auto"/>
+          <w:szCs w:val="24"/>
+          <w:lang w:val="en-GB"/>
+        </w:rPr>
+        <w:t>in iteration j and the actual solution in iteration j-1</w:t>
+      </w:r>
+      <w:r>
+        <w:rPr>
+          <w:color w:val="auto"/>
+          <w:szCs w:val="24"/>
+          <w:lang w:val="en-GB"/>
+        </w:rPr>
+        <w:t>.</w:t>
+      </w:r>
+    </w:p>
+    <w:p>
+      <w:pPr>
+        <w:pStyle w:val="masterproeftekst"/>
+        <w:rPr>
+          <w:color w:val="auto"/>
+          <w:szCs w:val="24"/>
+          <w:lang w:val="en-GB"/>
+        </w:rPr>
+      </w:pPr>
+    </w:p>
+    <w:p>
+      <w:pPr>
+        <w:pStyle w:val="masterproeftekst"/>
+        <w:rPr>
+          <w:color w:val="auto"/>
+          <w:szCs w:val="24"/>
+          <w:lang w:val="en-GB"/>
+        </w:rPr>
+      </w:pPr>
+      <w:r>
+        <w:rPr>
+          <w:color w:val="auto"/>
+          <w:szCs w:val="24"/>
+          <w:lang w:val="en-GB"/>
+        </w:rPr>
+        <w:t>[</w:t>
+      </w:r>
+      <w:proofErr w:type="gramStart"/>
+      <w:r>
+        <w:rPr>
+          <w:color w:val="auto"/>
+          <w:szCs w:val="24"/>
+          <w:lang w:val="en-GB"/>
+        </w:rPr>
+        <w:t>insert</w:t>
+      </w:r>
+      <w:proofErr w:type="gramEnd"/>
+      <w:r>
+        <w:rPr>
+          <w:color w:val="auto"/>
+          <w:szCs w:val="24"/>
+          <w:lang w:val="en-GB"/>
+        </w:rPr>
+        <w:t xml:space="preserve"> </w:t>
+      </w:r>
+      <w:proofErr w:type="spellStart"/>
+      <w:r>
+        <w:rPr>
+          <w:color w:val="auto"/>
+          <w:szCs w:val="24"/>
+          <w:lang w:val="en-GB"/>
+        </w:rPr>
+        <w:t>func</w:t>
+      </w:r>
+      <w:proofErr w:type="spellEnd"/>
+      <w:r>
+        <w:rPr>
+          <w:color w:val="auto"/>
+          <w:szCs w:val="24"/>
+          <w:lang w:val="en-GB"/>
+        </w:rPr>
+        <w:t>]</w:t>
+      </w:r>
+    </w:p>
+    <w:p>
+      <w:pPr>
+        <w:pStyle w:val="masterproeftekst"/>
+        <w:rPr>
+          <w:color w:val="auto"/>
+          <w:szCs w:val="24"/>
+          <w:lang w:val="en-GB"/>
+        </w:rPr>
+      </w:pPr>
+    </w:p>
+    <w:p>
+      <w:pPr>
+        <w:pStyle w:val="masterproeftekst"/>
+        <w:rPr>
+          <w:color w:val="auto"/>
+          <w:szCs w:val="24"/>
+          <w:lang w:val="en-GB"/>
+        </w:rPr>
+      </w:pPr>
+      <w:r>
+        <w:rPr>
+          <w:color w:val="auto"/>
+          <w:szCs w:val="24"/>
+          <w:lang w:val="en-GB"/>
+        </w:rPr>
+        <w:t xml:space="preserve">In traffic dynamics </w:t>
+      </w:r>
+      <w:r>
+        <w:rPr>
+          <w:color w:val="auto"/>
+          <w:szCs w:val="24"/>
+          <w:lang w:val="en-GB"/>
+        </w:rPr>
+        <w:t xml:space="preserve">applying a change to a demand assignment for a route </w:t>
+      </w:r>
+      <w:r>
+        <w:rPr>
+          <w:color w:val="auto"/>
+          <w:szCs w:val="24"/>
+          <w:lang w:val="en-GB"/>
+        </w:rPr>
+        <w:t>may</w:t>
+      </w:r>
+      <w:r>
+        <w:rPr>
+          <w:color w:val="auto"/>
+          <w:szCs w:val="24"/>
+          <w:lang w:val="en-GB"/>
+        </w:rPr>
+        <w:t xml:space="preserve"> affect</w:t>
+      </w:r>
+      <w:r>
+        <w:rPr>
+          <w:color w:val="auto"/>
+          <w:szCs w:val="24"/>
+          <w:lang w:val="en-GB"/>
+        </w:rPr>
+        <w:t>,</w:t>
+      </w:r>
+      <w:r>
+        <w:rPr>
+          <w:color w:val="auto"/>
+          <w:szCs w:val="24"/>
+          <w:lang w:val="en-GB"/>
+        </w:rPr>
+        <w:t xml:space="preserve"> not only traffic departing at lat</w:t>
+      </w:r>
+      <w:r>
+        <w:rPr>
+          <w:color w:val="auto"/>
+          <w:szCs w:val="24"/>
+          <w:lang w:val="en-GB"/>
+        </w:rPr>
+        <w:t>er times on the same route, but also already departed</w:t>
+      </w:r>
+      <w:r>
+        <w:rPr>
+          <w:color w:val="auto"/>
+          <w:szCs w:val="24"/>
+          <w:lang w:val="en-GB"/>
+        </w:rPr>
+        <w:t xml:space="preserve"> traffic</w:t>
+      </w:r>
+      <w:r>
+        <w:rPr>
+          <w:color w:val="auto"/>
+          <w:szCs w:val="24"/>
+          <w:lang w:val="en-GB"/>
+        </w:rPr>
+        <w:t xml:space="preserve"> on different routes. As a consequence, attaining the DUE</w:t>
+      </w:r>
+      <w:r>
+        <w:rPr>
+          <w:color w:val="auto"/>
+          <w:szCs w:val="24"/>
+          <w:lang w:val="en-GB"/>
+        </w:rPr>
+        <w:t xml:space="preserve"> requires</w:t>
+      </w:r>
+      <w:r>
+        <w:rPr>
+          <w:color w:val="auto"/>
+          <w:szCs w:val="24"/>
+          <w:lang w:val="en-GB"/>
+        </w:rPr>
+        <w:t xml:space="preserve"> </w:t>
+      </w:r>
+      <w:r>
+        <w:rPr>
+          <w:color w:val="auto"/>
+          <w:szCs w:val="24"/>
+          <w:lang w:val="en-GB"/>
+        </w:rPr>
+        <w:t>the</w:t>
+      </w:r>
+      <w:r>
+        <w:rPr>
+          <w:color w:val="auto"/>
+          <w:szCs w:val="24"/>
+          <w:lang w:val="en-GB"/>
+        </w:rPr>
+        <w:t xml:space="preserve"> iterative process</w:t>
+      </w:r>
+      <w:r>
+        <w:rPr>
+          <w:color w:val="auto"/>
+          <w:szCs w:val="24"/>
+          <w:lang w:val="en-GB"/>
+        </w:rPr>
+        <w:t xml:space="preserve"> to compute a full</w:t>
+      </w:r>
+      <w:r>
+        <w:rPr>
+          <w:color w:val="auto"/>
+          <w:szCs w:val="24"/>
+          <w:lang w:val="en-GB"/>
+        </w:rPr>
+        <w:t xml:space="preserve"> DNL solution per iteration</w:t>
+      </w:r>
+      <w:r>
+        <w:rPr>
+          <w:color w:val="auto"/>
+          <w:szCs w:val="24"/>
+          <w:lang w:val="en-GB"/>
+        </w:rPr>
+        <w:t xml:space="preserve">. </w:t>
+      </w:r>
+    </w:p>
+    <w:p>
+      <w:pPr>
+        <w:pStyle w:val="masterproeftekst"/>
+        <w:rPr>
+          <w:color w:val="auto"/>
+          <w:szCs w:val="24"/>
+          <w:lang w:val="en-GB"/>
+        </w:rPr>
+      </w:pPr>
+    </w:p>
+    <w:p>
+      <w:pPr>
+        <w:pStyle w:val="masterproeftekst"/>
+        <w:rPr>
+          <w:color w:val="auto"/>
+          <w:szCs w:val="24"/>
+          <w:lang w:val="en-GB"/>
+        </w:rPr>
+      </w:pPr>
+      <w:r>
+        <w:rPr>
+          <w:color w:val="auto"/>
+          <w:szCs w:val="24"/>
+          <w:lang w:val="en-GB"/>
+        </w:rPr>
+        <w:t xml:space="preserve">Notice that as a requisite to the usage of the DNL lays the need to specify the paths in a network. For small networks all possible paths may be enumerated a-priori, but with bigger networks </w:t>
+      </w:r>
+      <w:r>
+        <w:rPr>
+          <w:color w:val="auto"/>
+          <w:szCs w:val="24"/>
+          <w:lang w:val="en-GB"/>
+        </w:rPr>
+        <w:t xml:space="preserve">and more realistic scenarios </w:t>
+      </w:r>
+      <w:r>
+        <w:rPr>
+          <w:color w:val="auto"/>
+          <w:szCs w:val="24"/>
+          <w:lang w:val="en-GB"/>
+        </w:rPr>
+        <w:t xml:space="preserve">this becomes impractical very fast. Henceforth a pathfinder component is required. </w:t>
+      </w:r>
+    </w:p>
+    <w:p>
+      <w:pPr>
+        <w:pStyle w:val="masterproeftekst"/>
+        <w:rPr>
+          <w:color w:val="auto"/>
+          <w:szCs w:val="24"/>
+          <w:lang w:val="en-GB"/>
+        </w:rPr>
+      </w:pPr>
+    </w:p>
+    <w:p>
+      <w:pPr>
+        <w:pStyle w:val="masterproeftekst"/>
+        <w:rPr>
+          <w:color w:val="auto"/>
+          <w:szCs w:val="24"/>
+          <w:lang w:val="en-GB"/>
+        </w:rPr>
+      </w:pPr>
+      <w:r>
+        <w:rPr>
+          <w:color w:val="auto"/>
+          <w:szCs w:val="24"/>
+          <w:lang w:val="en-GB"/>
+        </w:rPr>
+        <w:t>Path finding is very costly computationally and as such</w:t>
+      </w:r>
+      <w:r>
+        <w:rPr>
+          <w:color w:val="auto"/>
+          <w:szCs w:val="24"/>
+          <w:lang w:val="en-GB"/>
+        </w:rPr>
+        <w:t xml:space="preserve"> is often applied incrementally. </w:t>
+      </w:r>
+      <w:proofErr w:type="gramStart"/>
+      <w:r>
+        <w:rPr>
+          <w:color w:val="auto"/>
+          <w:szCs w:val="24"/>
+          <w:lang w:val="en-GB"/>
+        </w:rPr>
+        <w:t>When computing inputs to the DNL for the first time</w:t>
+      </w:r>
+      <w:r>
+        <w:rPr>
+          <w:color w:val="auto"/>
+          <w:szCs w:val="24"/>
+          <w:lang w:val="en-GB"/>
+        </w:rPr>
+        <w:t>,</w:t>
+      </w:r>
+      <w:r>
+        <w:rPr>
+          <w:color w:val="auto"/>
+          <w:szCs w:val="24"/>
+          <w:lang w:val="en-GB"/>
+        </w:rPr>
+        <w:t xml:space="preserve"> potential </w:t>
+      </w:r>
+      <w:r>
+        <w:rPr>
+          <w:color w:val="auto"/>
+          <w:szCs w:val="24"/>
+          <w:lang w:val="en-GB"/>
+        </w:rPr>
+        <w:t>shortest route</w:t>
+      </w:r>
+      <w:r>
+        <w:rPr>
+          <w:color w:val="auto"/>
+          <w:szCs w:val="24"/>
+          <w:lang w:val="en-GB"/>
+        </w:rPr>
+        <w:t xml:space="preserve">s are computed by the pathfinder based on costs a </w:t>
+      </w:r>
+      <w:r>
+        <w:rPr>
+          <w:color w:val="auto"/>
+          <w:szCs w:val="24"/>
+          <w:lang w:val="en-GB"/>
+        </w:rPr>
+        <w:t>priori</w:t>
+      </w:r>
+      <w:proofErr w:type="gramEnd"/>
+      <w:r>
+        <w:rPr>
+          <w:color w:val="auto"/>
+          <w:szCs w:val="24"/>
+          <w:lang w:val="en-GB"/>
+        </w:rPr>
+        <w:t xml:space="preserve"> (assuming no congestion). O</w:t>
+      </w:r>
+      <w:r>
+        <w:rPr>
+          <w:color w:val="auto"/>
+          <w:szCs w:val="24"/>
+          <w:lang w:val="en-GB"/>
+        </w:rPr>
+        <w:t xml:space="preserve">nce a DNL solution has been obtained the new shortest routes according to the new costs </w:t>
+      </w:r>
+      <w:r>
+        <w:rPr>
+          <w:color w:val="auto"/>
+          <w:szCs w:val="24"/>
+          <w:lang w:val="en-GB"/>
+        </w:rPr>
+        <w:t xml:space="preserve">are </w:t>
+      </w:r>
+      <w:r>
+        <w:rPr>
+          <w:color w:val="auto"/>
+          <w:szCs w:val="24"/>
+          <w:lang w:val="en-GB"/>
+        </w:rPr>
+        <w:t>computed</w:t>
+      </w:r>
+      <w:r>
+        <w:rPr>
+          <w:color w:val="auto"/>
+          <w:szCs w:val="24"/>
+          <w:lang w:val="en-GB"/>
+        </w:rPr>
+        <w:t xml:space="preserve"> (and the GEC is calculated)</w:t>
+      </w:r>
+      <w:r>
+        <w:rPr>
+          <w:color w:val="auto"/>
+          <w:szCs w:val="24"/>
+          <w:lang w:val="en-GB"/>
+        </w:rPr>
+        <w:t xml:space="preserve">, if these differ from the existing ones they are added to the pool of potential paths. </w:t>
+      </w:r>
+    </w:p>
+    <w:p>
+      <w:pPr>
+        <w:pStyle w:val="masterproeftekst"/>
+        <w:rPr>
+          <w:color w:val="auto"/>
+          <w:szCs w:val="24"/>
+          <w:lang w:val="en-GB"/>
+        </w:rPr>
+      </w:pPr>
+    </w:p>
+    <w:p>
+      <w:pPr>
+        <w:pStyle w:val="masterproeftekst"/>
+        <w:rPr>
+          <w:color w:val="auto"/>
+          <w:szCs w:val="24"/>
+          <w:lang w:val="en-GB"/>
+        </w:rPr>
+      </w:pPr>
+      <w:r>
+        <w:rPr>
+          <w:color w:val="auto"/>
+          <w:szCs w:val="24"/>
+          <w:lang w:val="en-GB"/>
+        </w:rPr>
+        <w:t>The route choice algorithm uses the complete pool of paths</w:t>
+      </w:r>
+      <w:r>
+        <w:rPr>
+          <w:color w:val="auto"/>
+          <w:szCs w:val="24"/>
+          <w:lang w:val="en-GB"/>
+        </w:rPr>
+        <w:t xml:space="preserve"> </w:t>
+      </w:r>
+      <w:r>
+        <w:rPr>
+          <w:color w:val="auto"/>
+          <w:szCs w:val="24"/>
+          <w:lang w:val="en-GB"/>
+        </w:rPr>
+        <w:t xml:space="preserve">in order </w:t>
+      </w:r>
+      <w:r>
+        <w:rPr>
+          <w:color w:val="auto"/>
+          <w:szCs w:val="24"/>
+          <w:lang w:val="en-GB"/>
+        </w:rPr>
+        <w:t xml:space="preserve">to </w:t>
+      </w:r>
+      <w:r>
+        <w:rPr>
+          <w:color w:val="auto"/>
+          <w:szCs w:val="24"/>
+          <w:lang w:val="en-GB"/>
+        </w:rPr>
+        <w:t>assign</w:t>
+      </w:r>
+      <w:r>
+        <w:rPr>
+          <w:color w:val="auto"/>
+          <w:szCs w:val="24"/>
+          <w:lang w:val="en-GB"/>
+        </w:rPr>
+        <w:t xml:space="preserve"> the demand </w:t>
+      </w:r>
+      <w:r>
+        <w:rPr>
+          <w:color w:val="auto"/>
+          <w:szCs w:val="24"/>
+          <w:lang w:val="en-GB"/>
+        </w:rPr>
+        <w:t>to</w:t>
+      </w:r>
+      <w:r>
+        <w:rPr>
+          <w:color w:val="auto"/>
+          <w:szCs w:val="24"/>
+          <w:lang w:val="en-GB"/>
+        </w:rPr>
+        <w:t xml:space="preserve"> different routes with the DUE as an objective.</w:t>
+      </w:r>
+    </w:p>
+    <w:p>
+      <w:pPr>
+        <w:pStyle w:val="masterproeftekst"/>
+        <w:rPr>
+          <w:color w:val="auto"/>
+          <w:szCs w:val="24"/>
+          <w:lang w:val="en-GB"/>
+        </w:rPr>
+      </w:pPr>
+    </w:p>
+    <w:p>
+      <w:pPr>
+        <w:pStyle w:val="masterproeftekst"/>
+        <w:rPr>
+          <w:color w:val="auto"/>
+          <w:szCs w:val="24"/>
+          <w:lang w:val="en-GB"/>
+        </w:rPr>
+      </w:pPr>
+      <w:r>
+        <w:rPr>
+          <w:color w:val="auto"/>
+          <w:szCs w:val="24"/>
+          <w:lang w:val="en-GB"/>
+        </w:rPr>
+        <w:t>Given comparable DNL models and pathfinders, the route choice algorithm is the component that influences the most the speed of converge</w:t>
+      </w:r>
+      <w:r>
+        <w:rPr>
+          <w:color w:val="auto"/>
+          <w:szCs w:val="24"/>
+          <w:lang w:val="en-GB"/>
+        </w:rPr>
+        <w:t>nce of the DTA. Finding an efficient route choice algorithm is therefore a key challenge. We will know look at two of the existing simple methods.</w:t>
+      </w:r>
+    </w:p>
+    <w:p>
+      <w:pPr>
+        <w:pStyle w:val="masterproeftekst"/>
+        <w:rPr>
+          <w:color w:val="auto"/>
+          <w:szCs w:val="24"/>
+          <w:lang w:val="en-GB"/>
+        </w:rPr>
+      </w:pPr>
+    </w:p>
+    <w:p>
+      <w:pPr>
+        <w:pStyle w:val="masterproeftekst"/>
+        <w:rPr>
+          <w:color w:val="auto"/>
+          <w:szCs w:val="24"/>
+          <w:lang w:val="en-GB"/>
+        </w:rPr>
+      </w:pPr>
+      <w:r>
+        <w:rPr>
+          <w:color w:val="auto"/>
+          <w:szCs w:val="24"/>
+          <w:lang w:val="en-GB"/>
+        </w:rPr>
+        <w:t>[FIG TO BE ADDED]</w:t>
+      </w:r>
+    </w:p>
+    <w:p>
+      <w:pPr>
+        <w:pStyle w:val="masterproeftekst"/>
+        <w:rPr>
+          <w:color w:val="auto"/>
+          <w:szCs w:val="24"/>
+          <w:lang w:val="en-GB"/>
+        </w:rPr>
+      </w:pPr>
+    </w:p>
+    <w:p>
+      <w:pPr>
+        <w:pStyle w:val="masterproeftekst"/>
+        <w:rPr>
+          <w:color w:val="auto"/>
+          <w:szCs w:val="24"/>
+          <w:lang w:val="en-GB"/>
+        </w:rPr>
+      </w:pPr>
+      <w:r>
+        <w:rPr>
+          <w:color w:val="auto"/>
+          <w:szCs w:val="24"/>
+          <w:lang w:val="en-GB"/>
+        </w:rPr>
+        <w:t>Fig  [] depicts the complete iterative process.</w:t>
+      </w:r>
+    </w:p>
+    <w:p>
+      <w:pPr>
+        <w:pStyle w:val="masterproeftekst"/>
+        <w:rPr>
+          <w:color w:val="auto"/>
+          <w:szCs w:val="24"/>
+          <w:lang w:val="en-GB"/>
+        </w:rPr>
+      </w:pPr>
+    </w:p>
+    <w:p>
+      <w:pPr>
+        <w:pStyle w:val="masterproeftekst"/>
+        <w:rPr>
+          <w:color w:val="auto"/>
+          <w:szCs w:val="24"/>
+          <w:lang w:val="en-GB"/>
+        </w:rPr>
+      </w:pPr>
+      <w:r>
+        <w:rPr>
+          <w:color w:val="auto"/>
+          <w:szCs w:val="24"/>
+          <w:lang w:val="en-GB"/>
+        </w:rPr>
+        <w:t>MSA</w:t>
+      </w:r>
+    </w:p>
+    <w:p>
+      <w:pPr>
+        <w:pStyle w:val="masterproeftekst"/>
+        <w:rPr>
+          <w:color w:val="auto"/>
+          <w:szCs w:val="24"/>
+          <w:lang w:val="en-GB"/>
+        </w:rPr>
+      </w:pPr>
+    </w:p>
+    <w:p>
+      <w:pPr>
+        <w:pStyle w:val="masterproeftekst"/>
+        <w:rPr>
+          <w:color w:val="auto"/>
+          <w:szCs w:val="24"/>
+          <w:lang w:val="en-GB"/>
+        </w:rPr>
+      </w:pPr>
+      <w:r>
+        <w:rPr>
+          <w:color w:val="auto"/>
+          <w:szCs w:val="24"/>
+          <w:lang w:val="en-GB"/>
+        </w:rPr>
+        <w:t>MSA, or method of successive averages, is a very popular route choice numerical method applied to the</w:t>
+      </w:r>
+      <w:r>
+        <w:rPr>
+          <w:color w:val="auto"/>
+          <w:szCs w:val="24"/>
+          <w:lang w:val="en-GB"/>
+        </w:rPr>
+        <w:t xml:space="preserve"> DUE problem</w:t>
+      </w:r>
+      <w:r>
+        <w:rPr>
+          <w:color w:val="auto"/>
+          <w:szCs w:val="24"/>
+          <w:lang w:val="en-GB"/>
+        </w:rPr>
+        <w:t>.</w:t>
+      </w:r>
+    </w:p>
+    <w:p>
+      <w:pPr>
+        <w:pStyle w:val="masterproeftekst"/>
+        <w:rPr>
+          <w:color w:val="auto"/>
+          <w:szCs w:val="24"/>
+          <w:lang w:val="en-GB"/>
+        </w:rPr>
+      </w:pPr>
+    </w:p>
+    <w:p>
+      <w:pPr>
+        <w:pStyle w:val="masterproeftekst"/>
+        <w:rPr>
+          <w:color w:val="auto"/>
+          <w:szCs w:val="24"/>
+          <w:lang w:val="en-GB"/>
+        </w:rPr>
+      </w:pPr>
+      <w:r>
+        <w:rPr>
+          <w:color w:val="auto"/>
+          <w:szCs w:val="24"/>
+          <w:lang w:val="en-GB"/>
+        </w:rPr>
+        <w:t>MSA works by proposing an all or nothing assignment then…</w:t>
+      </w:r>
+    </w:p>
+    <w:p>
+      <w:pPr>
+        <w:pStyle w:val="masterproeftekst"/>
+        <w:rPr>
+          <w:color w:val="auto"/>
+          <w:szCs w:val="24"/>
+          <w:lang w:val="en-GB"/>
+        </w:rPr>
+      </w:pPr>
+    </w:p>
+    <w:p>
+      <w:pPr>
+        <w:pStyle w:val="masterproeftekst"/>
+        <w:rPr>
+          <w:color w:val="auto"/>
+          <w:szCs w:val="24"/>
+          <w:lang w:val="en-GB"/>
+        </w:rPr>
+      </w:pPr>
+      <w:r>
+        <w:rPr>
+          <w:color w:val="auto"/>
+          <w:szCs w:val="24"/>
+          <w:lang w:val="en-GB"/>
+        </w:rPr>
+        <w:t>DEC</w:t>
+      </w:r>
+    </w:p>
+    <w:p>
+      <w:pPr>
+        <w:pStyle w:val="masterproeftekst"/>
+        <w:rPr>
+          <w:color w:val="auto"/>
+          <w:szCs w:val="24"/>
+          <w:lang w:val="en-GB"/>
+        </w:rPr>
+      </w:pPr>
+    </w:p>
+    <w:p>
+      <w:pPr>
+        <w:pStyle w:val="masterproeftekst"/>
+        <w:rPr>
+          <w:color w:val="auto"/>
+          <w:szCs w:val="24"/>
+          <w:lang w:val="en-GB"/>
+        </w:rPr>
+      </w:pPr>
+      <w:r>
+        <w:rPr>
+          <w:color w:val="auto"/>
+          <w:szCs w:val="24"/>
+          <w:lang w:val="en-GB"/>
+        </w:rPr>
+        <w:t>Conclusion</w:t>
+      </w:r>
+    </w:p>
+    <w:p>
+      <w:pPr>
+        <w:pStyle w:val="masterproeftekst"/>
+        <w:rPr>
+          <w:color w:val="auto"/>
+          <w:szCs w:val="24"/>
+          <w:lang w:val="en-GB"/>
+        </w:rPr>
+      </w:pPr>
+    </w:p>
+    <w:p>
+      <w:pPr>
+        <w:pStyle w:val="masterproeftekst"/>
+        <w:rPr>
+          <w:color w:val="auto"/>
+          <w:szCs w:val="24"/>
+          <w:lang w:val="en-GB"/>
+        </w:rPr>
+      </w:pPr>
+      <w:r>
+        <w:rPr>
+          <w:color w:val="auto"/>
+          <w:szCs w:val="24"/>
+          <w:lang w:val="en-GB"/>
+        </w:rPr>
+        <w:t>Genetic Programming</w:t>
+      </w:r>
+    </w:p>
+    <w:p>
+      <w:pPr>
+        <w:pStyle w:val="masterproeftekst"/>
+        <w:rPr>
+          <w:color w:val="auto"/>
+          <w:szCs w:val="24"/>
+          <w:lang w:val="en-GB"/>
+        </w:rPr>
+      </w:pPr>
+    </w:p>
+    <w:p>
+      <w:pPr>
+        <w:pStyle w:val="masterproeftekst"/>
+        <w:rPr>
+          <w:color w:val="auto"/>
+          <w:szCs w:val="24"/>
+          <w:lang w:val="en-GB"/>
+        </w:rPr>
+      </w:pPr>
+      <w:r>
+        <w:rPr>
+          <w:color w:val="auto"/>
+          <w:szCs w:val="24"/>
+          <w:lang w:val="en-GB"/>
+        </w:rPr>
+        <w:t>A central idea of genetic algorithms is that they are not based on the traditional correct, consistent, justifiable, certain, orderly, parsimonious, and decisive principles of the vast majority of techniques in machine learning. Rather than seeking an exact mathematical reasoning that leads us to the solution, genetic algorithms are based on entirely new principles, namely on applying the same kind of uncertain and non-deterministic evolutionary process observed in nature, where diversity is often wanted and therefore inconsistency and contradiction are considered of significant value.</w:t>
+      </w:r>
+    </w:p>
+    <w:p>
+      <w:pPr>
+        <w:pStyle w:val="masterproeftekst"/>
+        <w:rPr>
+          <w:color w:val="auto"/>
+          <w:szCs w:val="24"/>
+          <w:lang w:val="en-GB"/>
+        </w:rPr>
+      </w:pPr>
+    </w:p>
+    <w:p>
+      <w:pPr>
+        <w:pStyle w:val="masterproeftekst"/>
+        <w:rPr>
+          <w:color w:val="auto"/>
+          <w:szCs w:val="24"/>
+          <w:lang w:val="en-GB"/>
+        </w:rPr>
+      </w:pPr>
+      <w:r>
+        <w:rPr>
+          <w:color w:val="auto"/>
+          <w:szCs w:val="24"/>
+          <w:lang w:val="en-GB"/>
+        </w:rPr>
+        <w:t>Genetic programming (GP) is in fact a type of genetic algorithm (GA), which focuses on the evolution of computer programs. In the subsequent sections we will have a look at</w:t>
+      </w:r>
+      <w:r>
+        <w:rPr>
+          <w:color w:val="auto"/>
+          <w:szCs w:val="24"/>
+          <w:lang w:val="en-GB"/>
+        </w:rPr>
+        <w:t xml:space="preserve"> the basic of</w:t>
+      </w:r>
+      <w:r>
+        <w:rPr>
+          <w:color w:val="auto"/>
+          <w:szCs w:val="24"/>
+          <w:lang w:val="en-GB"/>
+        </w:rPr>
+        <w:t xml:space="preserve"> what a genetic algorithm is, then, we will re-interpret t</w:t>
+      </w:r>
+      <w:r>
+        <w:rPr>
+          <w:color w:val="auto"/>
+          <w:szCs w:val="24"/>
+          <w:lang w:val="en-GB"/>
+        </w:rPr>
+        <w:t>he genetic algorithm paradigm under the light of</w:t>
+      </w:r>
+      <w:r>
+        <w:rPr>
+          <w:color w:val="auto"/>
+          <w:szCs w:val="24"/>
+          <w:lang w:val="en-GB"/>
+        </w:rPr>
+        <w:t xml:space="preserve"> genetic programming, and finally we will consider some </w:t>
+      </w:r>
+      <w:r>
+        <w:rPr>
+          <w:color w:val="auto"/>
+          <w:szCs w:val="24"/>
+          <w:lang w:val="en-GB"/>
+        </w:rPr>
+        <w:t xml:space="preserve">of the </w:t>
+      </w:r>
+      <w:r>
+        <w:rPr>
+          <w:color w:val="auto"/>
+          <w:szCs w:val="24"/>
+          <w:lang w:val="en-GB"/>
+        </w:rPr>
+        <w:t>details and practicalities</w:t>
+      </w:r>
+      <w:r>
+        <w:rPr>
+          <w:color w:val="auto"/>
+          <w:szCs w:val="24"/>
+          <w:lang w:val="en-GB"/>
+        </w:rPr>
+        <w:t xml:space="preserve"> of genetic programming itself</w:t>
+      </w:r>
+      <w:r>
+        <w:rPr>
+          <w:color w:val="auto"/>
+          <w:szCs w:val="24"/>
+          <w:lang w:val="en-GB"/>
+        </w:rPr>
+        <w:t>.</w:t>
+      </w:r>
+    </w:p>
+    <w:p>
+      <w:pPr>
+        <w:pStyle w:val="masterproeftekst"/>
+        <w:rPr>
+          <w:color w:val="auto"/>
+          <w:szCs w:val="24"/>
+          <w:lang w:val="en-GB"/>
+        </w:rPr>
+      </w:pPr>
+    </w:p>
+    <w:p>
+      <w:pPr>
+        <w:pStyle w:val="masterproeftekst"/>
+        <w:rPr>
+          <w:color w:val="auto"/>
+          <w:szCs w:val="24"/>
+          <w:lang w:val="en-GB"/>
+        </w:rPr>
+      </w:pPr>
+      <w:r>
+        <w:rPr>
+          <w:color w:val="auto"/>
+          <w:szCs w:val="24"/>
+          <w:lang w:val="en-GB"/>
+        </w:rPr>
+        <w:t>Genetic Algorithms</w:t>
+      </w:r>
+    </w:p>
+    <w:p>
+      <w:pPr>
+        <w:pStyle w:val="masterproeftekst"/>
+        <w:rPr>
+          <w:color w:val="auto"/>
+          <w:szCs w:val="24"/>
+          <w:lang w:val="en-GB"/>
+        </w:rPr>
+      </w:pPr>
+    </w:p>
+    <w:p>
+      <w:pPr>
+        <w:pStyle w:val="masterproeftekst"/>
+        <w:rPr>
+          <w:color w:val="auto"/>
+          <w:szCs w:val="24"/>
+          <w:lang w:val="en-GB"/>
+        </w:rPr>
+      </w:pPr>
+      <w:r>
+        <w:rPr>
+          <w:color w:val="auto"/>
+          <w:szCs w:val="24"/>
+          <w:lang w:val="en-GB"/>
+        </w:rPr>
+        <w:t>In nature</w:t>
+      </w:r>
+      <w:r>
+        <w:rPr>
+          <w:color w:val="auto"/>
+          <w:szCs w:val="24"/>
+          <w:lang w:val="en-GB"/>
+        </w:rPr>
+        <w:t>,</w:t>
+      </w:r>
+      <w:r>
+        <w:rPr>
+          <w:color w:val="auto"/>
+          <w:szCs w:val="24"/>
+          <w:lang w:val="en-GB"/>
+        </w:rPr>
+        <w:t xml:space="preserve"> given a</w:t>
+      </w:r>
+      <w:r>
+        <w:rPr>
+          <w:color w:val="auto"/>
+          <w:szCs w:val="24"/>
+          <w:lang w:val="en-GB"/>
+        </w:rPr>
+        <w:t xml:space="preserve"> population of self-reproducing entities, diversity amongst them</w:t>
+      </w:r>
+      <w:r>
+        <w:rPr>
+          <w:color w:val="auto"/>
+          <w:szCs w:val="24"/>
+          <w:lang w:val="en-GB"/>
+        </w:rPr>
+        <w:t>,</w:t>
+      </w:r>
+      <w:r>
+        <w:rPr>
+          <w:color w:val="auto"/>
+          <w:szCs w:val="24"/>
+          <w:lang w:val="en-GB"/>
+        </w:rPr>
+        <w:t xml:space="preserve"> and a connection between the entities divers</w:t>
+      </w:r>
+      <w:r>
+        <w:rPr>
+          <w:color w:val="auto"/>
+          <w:szCs w:val="24"/>
+          <w:lang w:val="en-GB"/>
+        </w:rPr>
+        <w:t>ity</w:t>
+      </w:r>
+      <w:r>
+        <w:rPr>
+          <w:color w:val="auto"/>
+          <w:szCs w:val="24"/>
+          <w:lang w:val="en-GB"/>
+        </w:rPr>
+        <w:t xml:space="preserve"> and their survival ability, we </w:t>
+      </w:r>
+      <w:r>
+        <w:rPr>
+          <w:color w:val="auto"/>
+          <w:szCs w:val="24"/>
+          <w:lang w:val="en-GB"/>
+        </w:rPr>
+        <w:t xml:space="preserve">observe a tendency for the fittest individuals to reproduce </w:t>
+      </w:r>
+      <w:r>
+        <w:rPr>
+          <w:color w:val="auto"/>
+          <w:szCs w:val="24"/>
+          <w:lang w:val="en-GB"/>
+        </w:rPr>
+        <w:t>more frequently, as well as</w:t>
+      </w:r>
+      <w:r>
+        <w:rPr>
+          <w:color w:val="auto"/>
+          <w:szCs w:val="24"/>
+          <w:lang w:val="en-GB"/>
+        </w:rPr>
+        <w:t xml:space="preserve"> a higher rate of survival of their genetic information.</w:t>
+      </w:r>
+      <w:r>
+        <w:rPr>
+          <w:color w:val="auto"/>
+          <w:szCs w:val="24"/>
+          <w:lang w:val="en-GB"/>
+        </w:rPr>
+        <w:t xml:space="preserve">  Through time this process reshapes the structure of the population towards a population dominated by fitter individuals. We say that the population has then evolved.</w:t>
+      </w:r>
+    </w:p>
+    <w:p>
+      <w:pPr>
+        <w:pStyle w:val="masterproeftekst"/>
+        <w:rPr>
+          <w:color w:val="auto"/>
+          <w:szCs w:val="24"/>
+          <w:lang w:val="en-GB"/>
+        </w:rPr>
+      </w:pPr>
+    </w:p>
+    <w:p>
+      <w:pPr>
+        <w:pStyle w:val="masterproeftekst"/>
+        <w:rPr>
+          <w:color w:val="auto"/>
+          <w:szCs w:val="24"/>
+          <w:lang w:val="en-GB"/>
+        </w:rPr>
+      </w:pPr>
+      <w:r>
+        <w:rPr>
+          <w:color w:val="auto"/>
+          <w:szCs w:val="24"/>
+          <w:lang w:val="en-GB"/>
+        </w:rPr>
+        <w:t>John Holland proposed in his book “Adaptation in Natural and Artificial Systems” to extend</w:t>
+      </w:r>
+      <w:r>
+        <w:rPr>
+          <w:color w:val="auto"/>
+          <w:szCs w:val="24"/>
+          <w:lang w:val="en-GB"/>
+        </w:rPr>
+        <w:t xml:space="preserve"> to artificial intelligence</w:t>
+      </w:r>
+      <w:r>
+        <w:rPr>
+          <w:color w:val="auto"/>
+          <w:szCs w:val="24"/>
+          <w:lang w:val="en-GB"/>
+        </w:rPr>
+        <w:t xml:space="preserve"> this sort of evolutionary pr</w:t>
+      </w:r>
+      <w:r>
+        <w:rPr>
+          <w:color w:val="auto"/>
+          <w:szCs w:val="24"/>
+          <w:lang w:val="en-GB"/>
+        </w:rPr>
+        <w:t>ocess ruled by natural selection</w:t>
+      </w:r>
+      <w:r>
+        <w:rPr>
+          <w:color w:val="auto"/>
+          <w:szCs w:val="24"/>
+          <w:lang w:val="en-GB"/>
+        </w:rPr>
+        <w:t>. The kind of algorithms that solve adaptation problems formulated in genetic terms is what we call a “genetic algorithm”.</w:t>
+      </w:r>
+    </w:p>
+    <w:p>
+      <w:pPr>
+        <w:pStyle w:val="masterproeftekst"/>
+        <w:rPr>
+          <w:color w:val="auto"/>
+          <w:szCs w:val="24"/>
+          <w:lang w:val="en-GB"/>
+        </w:rPr>
+      </w:pPr>
+    </w:p>
+    <w:p>
+      <w:pPr>
+        <w:pStyle w:val="masterproeftekst"/>
+        <w:rPr>
+          <w:color w:val="auto"/>
+          <w:szCs w:val="24"/>
+          <w:lang w:val="en-GB"/>
+        </w:rPr>
+      </w:pPr>
+      <w:r>
+        <w:rPr>
+          <w:color w:val="auto"/>
+          <w:szCs w:val="24"/>
+          <w:lang w:val="en-GB"/>
+        </w:rPr>
+        <w:t>A genetic algorithm is typically a highly parallel algorithm, which will transform a population of mathematical objects that</w:t>
+      </w:r>
+      <w:r>
+        <w:rPr>
+          <w:color w:val="auto"/>
+          <w:szCs w:val="24"/>
+          <w:lang w:val="en-GB"/>
+        </w:rPr>
+        <w:t xml:space="preserve"> we call individuals, </w:t>
+      </w:r>
+      <w:r>
+        <w:rPr>
+          <w:color w:val="auto"/>
+          <w:szCs w:val="24"/>
+          <w:lang w:val="en-GB"/>
+        </w:rPr>
+        <w:t>each with an associated fitness value, into a new population using operations based on the principles of survival of the fitness and sexual reproduction.</w:t>
+      </w:r>
+    </w:p>
+    <w:p>
+      <w:pPr>
+        <w:pStyle w:val="masterproeftekst"/>
+        <w:rPr>
+          <w:color w:val="auto"/>
+          <w:szCs w:val="24"/>
+          <w:lang w:val="en-GB"/>
+        </w:rPr>
+      </w:pPr>
+    </w:p>
+    <w:p>
+      <w:pPr>
+        <w:pStyle w:val="masterproeftekst"/>
+        <w:rPr>
+          <w:color w:val="auto"/>
+          <w:szCs w:val="24"/>
+          <w:lang w:val="en-GB"/>
+        </w:rPr>
+      </w:pPr>
+      <w:r>
+        <w:rPr>
+          <w:color w:val="auto"/>
+          <w:szCs w:val="24"/>
+          <w:lang w:val="en-GB"/>
+        </w:rPr>
+        <w:t>Briefly put</w:t>
+      </w:r>
+      <w:r>
+        <w:rPr>
+          <w:color w:val="auto"/>
+          <w:szCs w:val="24"/>
+          <w:lang w:val="en-GB"/>
+        </w:rPr>
+        <w:t xml:space="preserve"> and in plain terms</w:t>
+      </w:r>
+      <w:r>
+        <w:rPr>
+          <w:color w:val="auto"/>
+          <w:szCs w:val="24"/>
+          <w:lang w:val="en-GB"/>
+        </w:rPr>
+        <w:t xml:space="preserve"> a </w:t>
+      </w:r>
+      <w:r>
+        <w:rPr>
+          <w:color w:val="auto"/>
+          <w:szCs w:val="24"/>
+          <w:lang w:val="en-GB"/>
+        </w:rPr>
+        <w:t xml:space="preserve">typical </w:t>
+      </w:r>
+      <w:r>
+        <w:rPr>
+          <w:color w:val="auto"/>
+          <w:szCs w:val="24"/>
+          <w:lang w:val="en-GB"/>
+        </w:rPr>
+        <w:t xml:space="preserve">genetic algorithm proceeds as follows: </w:t>
+      </w:r>
+    </w:p>
+    <w:p>
+      <w:pPr>
+        <w:pStyle w:val="masterproeftekst"/>
+        <w:rPr>
+          <w:color w:val="auto"/>
+          <w:szCs w:val="24"/>
+          <w:lang w:val="en-GB"/>
+        </w:rPr>
+      </w:pPr>
+    </w:p>
+    <w:p>
+      <w:pPr>
+        <w:pStyle w:val="masterproeftekst"/>
+        <w:rPr>
+          <w:color w:val="auto"/>
+          <w:szCs w:val="24"/>
+          <w:lang w:val="en-GB"/>
+        </w:rPr>
+      </w:pPr>
+      <w:r>
+        <w:rPr>
+          <w:color w:val="auto"/>
+          <w:szCs w:val="24"/>
+          <w:lang w:val="en-GB"/>
+        </w:rPr>
+        <w:lastRenderedPageBreak/>
+        <w:t xml:space="preserve">It begins with an effort to learn something about the environment by testing a number of </w:t>
+      </w:r>
+      <w:r>
+        <w:rPr>
+          <w:color w:val="auto"/>
+          <w:szCs w:val="24"/>
+          <w:lang w:val="en-GB"/>
+        </w:rPr>
+        <w:t xml:space="preserve">M </w:t>
+      </w:r>
+      <w:r>
+        <w:rPr>
+          <w:color w:val="auto"/>
+          <w:szCs w:val="24"/>
+          <w:lang w:val="en-GB"/>
+        </w:rPr>
+        <w:t>rand</w:t>
+      </w:r>
+      <w:r>
+        <w:rPr>
+          <w:color w:val="auto"/>
+          <w:szCs w:val="24"/>
+          <w:lang w:val="en-GB"/>
+        </w:rPr>
+        <w:t xml:space="preserve">omly chosen points in the search space, equivalent to generating M individuals randomly. </w:t>
+      </w:r>
+      <w:r>
+        <w:rPr>
+          <w:color w:val="auto"/>
+          <w:szCs w:val="24"/>
+          <w:lang w:val="en-GB"/>
+        </w:rPr>
+        <w:t xml:space="preserve">This is generation 0. </w:t>
+      </w:r>
+    </w:p>
+    <w:p>
+      <w:pPr>
+        <w:pStyle w:val="masterproeftekst"/>
+        <w:rPr>
+          <w:color w:val="auto"/>
+          <w:szCs w:val="24"/>
+          <w:lang w:val="en-GB"/>
+        </w:rPr>
+      </w:pPr>
+    </w:p>
+    <w:p>
+      <w:pPr>
+        <w:pStyle w:val="masterproeftekst"/>
+        <w:rPr>
+          <w:color w:val="auto"/>
+          <w:szCs w:val="24"/>
+          <w:lang w:val="en-GB"/>
+        </w:rPr>
+      </w:pPr>
+      <w:r>
+        <w:rPr>
+          <w:color w:val="auto"/>
+          <w:szCs w:val="24"/>
+          <w:lang w:val="en-GB"/>
+        </w:rPr>
+        <w:t xml:space="preserve">Per generation the fitness of each individual is assessed against the environment. Depending on the fitness of individuals and </w:t>
+      </w:r>
+      <w:r>
+        <w:rPr>
+          <w:color w:val="auto"/>
+          <w:szCs w:val="24"/>
+          <w:lang w:val="en-GB"/>
+        </w:rPr>
+        <w:t>a probabilistic parameter</w:t>
+      </w:r>
+      <w:r>
+        <w:rPr>
+          <w:color w:val="auto"/>
+          <w:szCs w:val="24"/>
+          <w:lang w:val="en-GB"/>
+        </w:rPr>
+        <w:t xml:space="preserve"> fixed a-priori</w:t>
+      </w:r>
+      <w:r>
+        <w:rPr>
+          <w:color w:val="auto"/>
+          <w:szCs w:val="24"/>
+          <w:lang w:val="en-GB"/>
+        </w:rPr>
+        <w:t xml:space="preserve"> </w:t>
+      </w:r>
+      <w:r>
+        <w:rPr>
+          <w:color w:val="auto"/>
+          <w:szCs w:val="24"/>
+          <w:lang w:val="en-GB"/>
+        </w:rPr>
+        <w:t>[</w:t>
+      </w:r>
+      <w:proofErr w:type="spellStart"/>
+      <w:r>
+        <w:rPr>
+          <w:color w:val="auto"/>
+          <w:szCs w:val="24"/>
+          <w:lang w:val="en-GB"/>
+        </w:rPr>
+        <w:t>pr</w:t>
+      </w:r>
+      <w:proofErr w:type="spellEnd"/>
+      <w:r>
+        <w:rPr>
+          <w:color w:val="auto"/>
+          <w:szCs w:val="24"/>
+          <w:lang w:val="en-GB"/>
+        </w:rPr>
+        <w:t>]</w:t>
+      </w:r>
+      <w:proofErr w:type="gramStart"/>
+      <w:r>
+        <w:rPr>
+          <w:color w:val="auto"/>
+          <w:szCs w:val="24"/>
+          <w:lang w:val="en-GB"/>
+        </w:rPr>
+        <w:t>,</w:t>
+      </w:r>
+      <w:proofErr w:type="gramEnd"/>
+      <w:r>
+        <w:rPr>
+          <w:color w:val="auto"/>
+          <w:szCs w:val="24"/>
+          <w:lang w:val="en-GB"/>
+        </w:rPr>
+        <w:t xml:space="preserve"> a </w:t>
+      </w:r>
+      <w:r>
+        <w:rPr>
+          <w:color w:val="auto"/>
+          <w:szCs w:val="24"/>
+          <w:lang w:val="en-GB"/>
+        </w:rPr>
+        <w:t>pool of individuals is</w:t>
+      </w:r>
+      <w:r>
+        <w:rPr>
+          <w:color w:val="auto"/>
+          <w:szCs w:val="24"/>
+          <w:lang w:val="en-GB"/>
+        </w:rPr>
+        <w:t xml:space="preserve"> created by reproducing (copying) </w:t>
+      </w:r>
+      <w:r>
+        <w:rPr>
+          <w:color w:val="auto"/>
+          <w:szCs w:val="24"/>
+          <w:lang w:val="en-GB"/>
+        </w:rPr>
+        <w:t>individuals based on a criterion that favours the fittest ones. Individuals in this pool are then recombined into new</w:t>
+      </w:r>
+      <w:r>
+        <w:rPr>
+          <w:color w:val="auto"/>
+          <w:szCs w:val="24"/>
+          <w:lang w:val="en-GB"/>
+        </w:rPr>
+        <w:t xml:space="preserve"> individuals (mixing their </w:t>
+      </w:r>
+      <w:r>
+        <w:rPr>
+          <w:color w:val="auto"/>
+          <w:szCs w:val="24"/>
+          <w:lang w:val="en-GB"/>
+        </w:rPr>
+        <w:t>parts to produce 2 individuals), this operation, which also favours fittest individuals</w:t>
+      </w:r>
+      <w:r>
+        <w:rPr>
+          <w:color w:val="auto"/>
+          <w:szCs w:val="24"/>
+          <w:lang w:val="en-GB"/>
+        </w:rPr>
+        <w:t xml:space="preserve"> and uses a new parameter [pc]</w:t>
+      </w:r>
+      <w:r>
+        <w:rPr>
+          <w:color w:val="auto"/>
+          <w:szCs w:val="24"/>
+          <w:lang w:val="en-GB"/>
+        </w:rPr>
+        <w:t>, is called crossover and it allows exploring new points in the search space</w:t>
+      </w:r>
+      <w:r>
+        <w:rPr>
+          <w:color w:val="auto"/>
+          <w:szCs w:val="24"/>
+          <w:lang w:val="en-GB"/>
+        </w:rPr>
+        <w:t xml:space="preserve"> by replacing parents with their fitter offspring</w:t>
+      </w:r>
+      <w:r>
+        <w:rPr>
+          <w:color w:val="auto"/>
+          <w:szCs w:val="24"/>
+          <w:lang w:val="en-GB"/>
+        </w:rPr>
+        <w:t xml:space="preserve">. </w:t>
+      </w:r>
+      <w:r>
+        <w:rPr>
+          <w:color w:val="auto"/>
+          <w:szCs w:val="24"/>
+          <w:lang w:val="en-GB"/>
+        </w:rPr>
+        <w:t xml:space="preserve">An additional operation of mutation may </w:t>
+      </w:r>
+      <w:r>
+        <w:rPr>
+          <w:color w:val="auto"/>
+          <w:szCs w:val="24"/>
+          <w:lang w:val="en-GB"/>
+        </w:rPr>
+        <w:t xml:space="preserve">uniformly </w:t>
+      </w:r>
+      <w:proofErr w:type="gramStart"/>
+      <w:r>
+        <w:rPr>
+          <w:color w:val="auto"/>
+          <w:szCs w:val="24"/>
+          <w:lang w:val="en-GB"/>
+        </w:rPr>
+        <w:t>computed</w:t>
+      </w:r>
+      <w:proofErr w:type="gramEnd"/>
+      <w:r>
+        <w:rPr>
+          <w:color w:val="auto"/>
+          <w:szCs w:val="24"/>
+          <w:lang w:val="en-GB"/>
+        </w:rPr>
+        <w:t xml:space="preserve"> per individual with parameter [pm].</w:t>
+      </w:r>
+      <w:r>
+        <w:rPr>
+          <w:color w:val="auto"/>
+          <w:szCs w:val="24"/>
+          <w:lang w:val="en-GB"/>
+        </w:rPr>
+        <w:t xml:space="preserve"> </w:t>
+      </w:r>
+    </w:p>
+    <w:p>
+      <w:pPr>
+        <w:pStyle w:val="masterproeftekst"/>
+        <w:rPr>
+          <w:color w:val="auto"/>
+          <w:szCs w:val="24"/>
+          <w:lang w:val="en-GB"/>
+        </w:rPr>
+      </w:pPr>
+    </w:p>
+    <w:p>
+      <w:pPr>
+        <w:pStyle w:val="masterproeftekst"/>
+        <w:rPr>
+          <w:color w:val="auto"/>
+          <w:szCs w:val="24"/>
+          <w:lang w:val="en-GB"/>
+        </w:rPr>
+      </w:pPr>
+      <w:r>
+        <w:rPr>
+          <w:color w:val="auto"/>
+          <w:szCs w:val="24"/>
+          <w:lang w:val="en-GB"/>
+        </w:rPr>
+        <w:t>The iterative repetition of the previous</w:t>
+      </w:r>
+      <w:r>
+        <w:rPr>
+          <w:color w:val="auto"/>
+          <w:szCs w:val="24"/>
+          <w:lang w:val="en-GB"/>
+        </w:rPr>
+        <w:t xml:space="preserve"> steps</w:t>
+      </w:r>
+      <w:r>
+        <w:rPr>
+          <w:color w:val="auto"/>
+          <w:szCs w:val="24"/>
+          <w:lang w:val="en-GB"/>
+        </w:rPr>
+        <w:t xml:space="preserve"> has the potential to improve the average fitness of the population. The best individual encountered, often labelled </w:t>
+      </w:r>
+      <w:proofErr w:type="gramStart"/>
+      <w:r>
+        <w:rPr>
+          <w:color w:val="auto"/>
+          <w:szCs w:val="24"/>
+          <w:lang w:val="en-GB"/>
+        </w:rPr>
+        <w:t>best-so-far</w:t>
+      </w:r>
+      <w:proofErr w:type="gramEnd"/>
+      <w:r>
+        <w:rPr>
+          <w:color w:val="auto"/>
+          <w:szCs w:val="24"/>
+          <w:lang w:val="en-GB"/>
+        </w:rPr>
+        <w:t xml:space="preserve"> is our solution. Once the optimal solution has been reached or a </w:t>
+      </w:r>
+      <w:r>
+        <w:rPr>
+          <w:color w:val="auto"/>
+          <w:szCs w:val="24"/>
+          <w:lang w:val="en-GB"/>
+        </w:rPr>
+        <w:t xml:space="preserve">maximum </w:t>
+      </w:r>
+      <w:r>
+        <w:rPr>
+          <w:color w:val="auto"/>
+          <w:szCs w:val="24"/>
+          <w:lang w:val="en-GB"/>
+        </w:rPr>
+        <w:t>number of generation</w:t>
+      </w:r>
+      <w:r>
+        <w:rPr>
+          <w:color w:val="auto"/>
+          <w:szCs w:val="24"/>
+          <w:lang w:val="en-GB"/>
+        </w:rPr>
+        <w:t>s</w:t>
+      </w:r>
+      <w:r>
+        <w:rPr>
+          <w:color w:val="auto"/>
+          <w:szCs w:val="24"/>
+          <w:lang w:val="en-GB"/>
+        </w:rPr>
+        <w:t xml:space="preserve"> </w:t>
+      </w:r>
+      <w:proofErr w:type="gramStart"/>
+      <w:r>
+        <w:rPr>
+          <w:color w:val="auto"/>
+          <w:szCs w:val="24"/>
+          <w:lang w:val="en-GB"/>
+        </w:rPr>
+        <w:t>has</w:t>
+      </w:r>
+      <w:proofErr w:type="gramEnd"/>
+      <w:r>
+        <w:rPr>
+          <w:color w:val="auto"/>
+          <w:szCs w:val="24"/>
+          <w:lang w:val="en-GB"/>
+        </w:rPr>
+        <w:t xml:space="preserve"> been reached we have attained the termination criterion</w:t>
+      </w:r>
+      <w:r>
+        <w:rPr>
+          <w:color w:val="auto"/>
+          <w:szCs w:val="24"/>
+          <w:lang w:val="en-GB"/>
+        </w:rPr>
+        <w:t xml:space="preserve"> and the evolutionary process can be</w:t>
+      </w:r>
+      <w:r>
+        <w:rPr>
+          <w:color w:val="auto"/>
+          <w:szCs w:val="24"/>
+          <w:lang w:val="en-GB"/>
+        </w:rPr>
+        <w:t xml:space="preserve"> stopped.</w:t>
+      </w:r>
+    </w:p>
+    <w:p>
+      <w:pPr>
+        <w:pStyle w:val="masterproeftekst"/>
+        <w:rPr>
+          <w:color w:val="auto"/>
+          <w:szCs w:val="24"/>
+          <w:lang w:val="en-GB"/>
+        </w:rPr>
+      </w:pPr>
+    </w:p>
+    <w:p>
+      <w:pPr>
+        <w:pStyle w:val="masterproeftekst"/>
+        <w:rPr>
+          <w:color w:val="auto"/>
+          <w:szCs w:val="24"/>
+          <w:lang w:val="en-GB"/>
+        </w:rPr>
+      </w:pPr>
+      <w:r>
+        <w:rPr>
+          <w:color w:val="auto"/>
+          <w:szCs w:val="24"/>
+          <w:lang w:val="en-GB"/>
+        </w:rPr>
+        <w:t>More formally:</w:t>
+      </w:r>
+    </w:p>
+    <w:p>
+      <w:pPr>
+        <w:pStyle w:val="masterproeftekst"/>
+        <w:rPr>
+          <w:color w:val="auto"/>
+          <w:szCs w:val="24"/>
+          <w:lang w:val="en-GB"/>
+        </w:rPr>
+      </w:pPr>
+    </w:p>
+    <w:p>
+      <w:pPr>
+        <w:pStyle w:val="masterproeftekst"/>
+        <w:rPr>
+          <w:color w:val="auto"/>
+          <w:szCs w:val="24"/>
+          <w:lang w:val="en-GB"/>
+        </w:rPr>
+      </w:pPr>
+      <w:r>
+        <w:rPr>
+          <w:color w:val="auto"/>
+          <w:szCs w:val="24"/>
+          <w:lang w:val="en-GB"/>
+        </w:rPr>
+        <w:t xml:space="preserve">1) </w:t>
+      </w:r>
+      <w:r>
+        <w:rPr>
+          <w:color w:val="auto"/>
+          <w:szCs w:val="24"/>
+          <w:lang w:val="en-GB"/>
+        </w:rPr>
+        <w:t>T</w:t>
+      </w:r>
+      <w:r>
+        <w:rPr>
+          <w:color w:val="auto"/>
+          <w:szCs w:val="24"/>
+          <w:lang w:val="en-GB"/>
+        </w:rPr>
+        <w:t>he preparation of a genetic algorithm requires</w:t>
+      </w:r>
+      <w:r>
+        <w:rPr>
+          <w:color w:val="auto"/>
+          <w:szCs w:val="24"/>
+          <w:lang w:val="en-GB"/>
+        </w:rPr>
+        <w:t>:</w:t>
+      </w:r>
+    </w:p>
+    <w:p>
+      <w:pPr>
+        <w:pStyle w:val="masterproeftekst"/>
+        <w:rPr>
+          <w:color w:val="auto"/>
+          <w:szCs w:val="24"/>
+          <w:lang w:val="en-GB"/>
+        </w:rPr>
+      </w:pPr>
+    </w:p>
+    <w:p>
+      <w:pPr>
+        <w:pStyle w:val="masterproeftekst"/>
+        <w:rPr>
+          <w:color w:val="auto"/>
+          <w:szCs w:val="24"/>
+          <w:lang w:val="en-GB"/>
+        </w:rPr>
+      </w:pPr>
+      <w:r>
+        <w:rPr>
+          <w:color w:val="auto"/>
+          <w:szCs w:val="24"/>
+          <w:lang w:val="en-GB"/>
+        </w:rPr>
+        <w:t>Th</w:t>
+      </w:r>
+      <w:r>
+        <w:rPr>
+          <w:color w:val="auto"/>
+          <w:szCs w:val="24"/>
+          <w:lang w:val="en-GB"/>
+        </w:rPr>
+        <w:t>e selection of a representation</w:t>
+      </w:r>
+      <w:r>
+        <w:rPr>
+          <w:color w:val="auto"/>
+          <w:szCs w:val="24"/>
+          <w:lang w:val="en-GB"/>
+        </w:rPr>
+        <w:t xml:space="preserve"> scheme</w:t>
+      </w:r>
+    </w:p>
+    <w:p>
+      <w:pPr>
+        <w:pStyle w:val="masterproeftekst"/>
+        <w:rPr>
+          <w:color w:val="auto"/>
+          <w:szCs w:val="24"/>
+          <w:lang w:val="en-GB"/>
+        </w:rPr>
+      </w:pPr>
+      <w:r>
+        <w:rPr>
+          <w:color w:val="auto"/>
+          <w:szCs w:val="24"/>
+          <w:lang w:val="en-GB"/>
+        </w:rPr>
+        <w:t xml:space="preserve">A fitness measure </w:t>
+      </w:r>
+    </w:p>
+    <w:p>
+      <w:pPr>
+        <w:pStyle w:val="masterproeftekst"/>
+        <w:rPr>
+          <w:color w:val="auto"/>
+          <w:szCs w:val="24"/>
+          <w:lang w:val="en-GB"/>
+        </w:rPr>
+      </w:pPr>
+      <w:r>
+        <w:rPr>
+          <w:color w:val="auto"/>
+          <w:szCs w:val="24"/>
+          <w:lang w:val="en-GB"/>
+        </w:rPr>
+        <w:t xml:space="preserve">The parameters and variables controlling the algorithm </w:t>
+      </w:r>
+    </w:p>
+    <w:p>
+      <w:pPr>
+        <w:pStyle w:val="masterproeftekst"/>
+        <w:rPr>
+          <w:color w:val="auto"/>
+          <w:szCs w:val="24"/>
+          <w:lang w:val="en-GB"/>
+        </w:rPr>
+      </w:pPr>
+      <w:r>
+        <w:rPr>
+          <w:color w:val="auto"/>
+          <w:szCs w:val="24"/>
+          <w:lang w:val="en-GB"/>
+        </w:rPr>
+        <w:t xml:space="preserve">A way </w:t>
+      </w:r>
+      <w:r>
+        <w:rPr>
+          <w:color w:val="auto"/>
+          <w:szCs w:val="24"/>
+          <w:lang w:val="en-GB"/>
+        </w:rPr>
+        <w:t xml:space="preserve">of designating the result and </w:t>
+      </w:r>
+      <w:r>
+        <w:rPr>
+          <w:color w:val="auto"/>
+          <w:szCs w:val="24"/>
+          <w:lang w:val="en-GB"/>
+        </w:rPr>
+        <w:t xml:space="preserve">a </w:t>
+      </w:r>
+      <w:r>
+        <w:rPr>
+          <w:color w:val="auto"/>
+          <w:szCs w:val="24"/>
+          <w:lang w:val="en-GB"/>
+        </w:rPr>
+        <w:t>termination criterion</w:t>
+      </w:r>
+    </w:p>
+    <w:p>
+      <w:pPr>
+        <w:pStyle w:val="masterproeftekst"/>
+        <w:rPr>
+          <w:color w:val="auto"/>
+          <w:szCs w:val="24"/>
+          <w:lang w:val="en-GB"/>
+        </w:rPr>
+      </w:pPr>
+    </w:p>
+    <w:p>
+      <w:pPr>
+        <w:pStyle w:val="masterproeftekst"/>
+        <w:rPr>
+          <w:color w:val="auto"/>
+          <w:szCs w:val="24"/>
+          <w:lang w:val="en-GB"/>
+        </w:rPr>
+      </w:pPr>
+      <w:r>
+        <w:rPr>
+          <w:color w:val="auto"/>
+          <w:szCs w:val="24"/>
+          <w:lang w:val="en-GB"/>
+        </w:rPr>
+        <w:t>The representation scheme is a mapping that allows expressing each possible point in the search space. A representation that facilitates the search for a solution by means of the genetic algorithm requires significant insight into t</w:t>
+      </w:r>
+      <w:r>
+        <w:rPr>
+          <w:color w:val="auto"/>
+          <w:szCs w:val="24"/>
+          <w:lang w:val="en-GB"/>
+        </w:rPr>
+        <w:t xml:space="preserve">he problem domain, for example, </w:t>
+      </w:r>
+      <w:r>
+        <w:rPr>
+          <w:color w:val="auto"/>
+          <w:szCs w:val="24"/>
+          <w:lang w:val="en-GB"/>
+        </w:rPr>
+        <w:t>in the travelling salesman problem, or TSP, a possible solution or path may be represented by enumeration of all nodes: 1-3-4-6-5.</w:t>
+      </w:r>
+    </w:p>
+    <w:p>
+      <w:pPr>
+        <w:pStyle w:val="masterproeftekst"/>
+        <w:rPr>
+          <w:color w:val="auto"/>
+          <w:szCs w:val="24"/>
+          <w:lang w:val="en-GB"/>
+        </w:rPr>
+      </w:pPr>
+    </w:p>
+    <w:p>
+      <w:pPr>
+        <w:pStyle w:val="masterproeftekst"/>
+        <w:rPr>
+          <w:color w:val="auto"/>
+          <w:szCs w:val="24"/>
+          <w:lang w:val="en-GB"/>
+        </w:rPr>
+      </w:pPr>
+      <w:r>
+        <w:rPr>
+          <w:color w:val="auto"/>
+          <w:szCs w:val="24"/>
+          <w:lang w:val="en-GB"/>
+        </w:rPr>
+        <w:t xml:space="preserve">The fitness measure must ensure the evaluation of all possible individuals. It is often inherent to the </w:t>
+      </w:r>
+      <w:proofErr w:type="gramStart"/>
+      <w:r>
+        <w:rPr>
+          <w:color w:val="auto"/>
+          <w:szCs w:val="24"/>
+          <w:lang w:val="en-GB"/>
+        </w:rPr>
+        <w:t>problem</w:t>
+      </w:r>
+      <w:r>
+        <w:rPr>
+          <w:color w:val="auto"/>
+          <w:szCs w:val="24"/>
+          <w:lang w:val="en-GB"/>
+        </w:rPr>
+        <w:t>,</w:t>
+      </w:r>
+      <w:proofErr w:type="gramEnd"/>
+      <w:r>
+        <w:rPr>
+          <w:color w:val="auto"/>
+          <w:szCs w:val="24"/>
+          <w:lang w:val="en-GB"/>
+        </w:rPr>
+        <w:t xml:space="preserve"> for example,</w:t>
+      </w:r>
+      <w:r>
+        <w:rPr>
+          <w:color w:val="auto"/>
+          <w:szCs w:val="24"/>
+          <w:lang w:val="en-GB"/>
+        </w:rPr>
+        <w:t xml:space="preserve"> in the TSP the fitness may be the length of the path</w:t>
+      </w:r>
+      <w:r>
+        <w:rPr>
+          <w:color w:val="auto"/>
+          <w:szCs w:val="24"/>
+          <w:lang w:val="en-GB"/>
+        </w:rPr>
+        <w:t>.</w:t>
+      </w:r>
+    </w:p>
+    <w:p>
+      <w:pPr>
+        <w:pStyle w:val="masterproeftekst"/>
+        <w:rPr>
+          <w:color w:val="auto"/>
+          <w:szCs w:val="24"/>
+          <w:lang w:val="en-GB"/>
+        </w:rPr>
+      </w:pPr>
+    </w:p>
+    <w:p>
+      <w:pPr>
+        <w:pStyle w:val="masterproeftekst"/>
+        <w:rPr>
+          <w:color w:val="auto"/>
+          <w:szCs w:val="24"/>
+          <w:lang w:val="en-GB"/>
+        </w:rPr>
+      </w:pPr>
+      <w:r>
+        <w:rPr>
+          <w:color w:val="auto"/>
+          <w:szCs w:val="24"/>
+          <w:lang w:val="en-GB"/>
+        </w:rPr>
+        <w:t xml:space="preserve">The primary parameters for controlling a genetic algorithm are the population size (M) and the maximum number of generations to be run (G). Secondary parameters </w:t>
+      </w:r>
+      <w:r>
+        <w:rPr>
+          <w:color w:val="auto"/>
+          <w:szCs w:val="24"/>
+          <w:lang w:val="en-GB"/>
+        </w:rPr>
+        <w:t>are</w:t>
+      </w:r>
+      <w:r>
+        <w:rPr>
+          <w:color w:val="auto"/>
+          <w:szCs w:val="24"/>
+          <w:lang w:val="en-GB"/>
+        </w:rPr>
+        <w:t xml:space="preserve"> </w:t>
+      </w:r>
+      <w:r>
+        <w:rPr>
+          <w:color w:val="auto"/>
+          <w:szCs w:val="24"/>
+          <w:lang w:val="en-GB"/>
+        </w:rPr>
+        <w:t>[</w:t>
+      </w:r>
+      <w:proofErr w:type="spellStart"/>
+      <w:r>
+        <w:rPr>
+          <w:color w:val="auto"/>
+          <w:szCs w:val="24"/>
+          <w:lang w:val="en-GB"/>
+        </w:rPr>
+        <w:t>pr</w:t>
+      </w:r>
+      <w:proofErr w:type="spellEnd"/>
+      <w:r>
+        <w:rPr>
+          <w:color w:val="auto"/>
+          <w:szCs w:val="24"/>
+          <w:lang w:val="en-GB"/>
+        </w:rPr>
+        <w:t>], [pc] and</w:t>
+      </w:r>
+      <w:r>
+        <w:rPr>
+          <w:color w:val="auto"/>
+          <w:szCs w:val="24"/>
+          <w:lang w:val="en-GB"/>
+        </w:rPr>
+        <w:t xml:space="preserve"> [pm]</w:t>
+      </w:r>
+      <w:r>
+        <w:rPr>
+          <w:color w:val="auto"/>
+          <w:szCs w:val="24"/>
+          <w:lang w:val="en-GB"/>
+        </w:rPr>
+        <w:t>. Other control variables are often required depending on the specifics of the GA.</w:t>
+      </w:r>
+    </w:p>
+    <w:p>
+      <w:pPr>
+        <w:pStyle w:val="masterproeftekst"/>
+        <w:rPr>
+          <w:color w:val="auto"/>
+          <w:szCs w:val="24"/>
+          <w:lang w:val="en-GB"/>
+        </w:rPr>
+      </w:pPr>
+    </w:p>
+    <w:p>
+      <w:pPr>
+        <w:pStyle w:val="masterproeftekst"/>
+        <w:rPr>
+          <w:color w:val="auto"/>
+          <w:szCs w:val="24"/>
+          <w:lang w:val="en-GB"/>
+        </w:rPr>
+      </w:pPr>
+      <w:r>
+        <w:rPr>
+          <w:color w:val="auto"/>
+          <w:szCs w:val="24"/>
+          <w:lang w:val="en-GB"/>
+        </w:rPr>
+        <w:t xml:space="preserve">The most common way of designating the result is obviously to take the best individual so far. </w:t>
+      </w:r>
+    </w:p>
+    <w:p>
+      <w:pPr>
+        <w:pStyle w:val="masterproeftekst"/>
+        <w:rPr>
+          <w:color w:val="auto"/>
+          <w:szCs w:val="24"/>
+          <w:lang w:val="en-GB"/>
+        </w:rPr>
+      </w:pPr>
+    </w:p>
+    <w:p>
+      <w:pPr>
+        <w:pStyle w:val="masterproeftekst"/>
+        <w:rPr>
+          <w:color w:val="auto"/>
+          <w:szCs w:val="24"/>
+          <w:lang w:val="en-GB"/>
+        </w:rPr>
+      </w:pPr>
+      <w:r>
+        <w:rPr>
+          <w:color w:val="auto"/>
+          <w:szCs w:val="24"/>
+          <w:lang w:val="en-GB"/>
+        </w:rPr>
+        <w:t>A run may be terminated according to different criteria. The most frequent criteria are encountering the best possible result and reaching the maximum number of generations.</w:t>
+      </w:r>
+    </w:p>
+    <w:p>
+      <w:pPr>
+        <w:pStyle w:val="masterproeftekst"/>
+        <w:rPr>
+          <w:color w:val="auto"/>
+          <w:szCs w:val="24"/>
+          <w:lang w:val="en-GB"/>
+        </w:rPr>
+      </w:pPr>
+    </w:p>
+    <w:p>
+      <w:pPr>
+        <w:pStyle w:val="masterproeftekst"/>
+        <w:rPr>
+          <w:color w:val="auto"/>
+          <w:szCs w:val="24"/>
+          <w:lang w:val="en-GB"/>
+        </w:rPr>
+      </w:pPr>
+      <w:r>
+        <w:rPr>
+          <w:color w:val="auto"/>
+          <w:szCs w:val="24"/>
+          <w:lang w:val="en-GB"/>
+        </w:rPr>
+        <w:t>2) Once the preparation is complete the genetic algorithm can be run as follows:</w:t>
+      </w:r>
+    </w:p>
+    <w:p>
+      <w:pPr>
+        <w:pStyle w:val="masterproeftekst"/>
+        <w:rPr>
+          <w:color w:val="auto"/>
+          <w:szCs w:val="24"/>
+          <w:lang w:val="en-GB"/>
+        </w:rPr>
+      </w:pPr>
+    </w:p>
+    <w:p>
+      <w:pPr>
+        <w:pStyle w:val="masterproeftekst"/>
+        <w:rPr>
+          <w:color w:val="auto"/>
+          <w:szCs w:val="24"/>
+          <w:lang w:val="en-GB"/>
+        </w:rPr>
+      </w:pPr>
+      <w:r>
+        <w:rPr>
+          <w:color w:val="auto"/>
+          <w:szCs w:val="24"/>
+          <w:lang w:val="en-GB"/>
+        </w:rPr>
+        <w:t>Randomly crate an initial population of individuals.</w:t>
+      </w:r>
+    </w:p>
+    <w:p>
+      <w:pPr>
+        <w:pStyle w:val="masterproeftekst"/>
+        <w:rPr>
+          <w:color w:val="auto"/>
+          <w:szCs w:val="24"/>
+          <w:lang w:val="en-GB"/>
+        </w:rPr>
+      </w:pPr>
+    </w:p>
+    <w:p>
+      <w:pPr>
+        <w:pStyle w:val="masterproeftekst"/>
+        <w:rPr>
+          <w:color w:val="auto"/>
+          <w:szCs w:val="24"/>
+          <w:lang w:val="en-GB"/>
+        </w:rPr>
+      </w:pPr>
+      <w:r>
+        <w:rPr>
+          <w:color w:val="auto"/>
+          <w:szCs w:val="24"/>
+          <w:lang w:val="en-GB"/>
+        </w:rPr>
+        <w:t xml:space="preserve">Iteratively perform the following </w:t>
+      </w:r>
+      <w:proofErr w:type="spellStart"/>
+      <w:r>
+        <w:rPr>
+          <w:color w:val="auto"/>
+          <w:szCs w:val="24"/>
+          <w:lang w:val="en-GB"/>
+        </w:rPr>
+        <w:t>substeps</w:t>
+      </w:r>
+      <w:proofErr w:type="spellEnd"/>
+      <w:r>
+        <w:rPr>
+          <w:color w:val="auto"/>
+          <w:szCs w:val="24"/>
+          <w:lang w:val="en-GB"/>
+        </w:rPr>
+        <w:t xml:space="preserve"> on the population until the termination criterion has been satisfied</w:t>
+      </w:r>
+    </w:p>
+    <w:p>
+      <w:pPr>
+        <w:pStyle w:val="masterproeftekst"/>
+        <w:rPr>
+          <w:color w:val="auto"/>
+          <w:szCs w:val="24"/>
+          <w:lang w:val="en-GB"/>
+        </w:rPr>
+      </w:pPr>
+    </w:p>
+    <w:p>
+      <w:pPr>
+        <w:pStyle w:val="masterproeftekst"/>
+        <w:rPr>
+          <w:color w:val="auto"/>
+          <w:szCs w:val="24"/>
+          <w:lang w:val="en-GB"/>
+        </w:rPr>
+      </w:pPr>
+      <w:r>
+        <w:rPr>
+          <w:color w:val="auto"/>
+          <w:szCs w:val="24"/>
+          <w:lang w:val="en-GB"/>
+        </w:rPr>
+        <w:t>Evaluate the fitness of each individual in the population</w:t>
+      </w:r>
+    </w:p>
+    <w:p>
+      <w:pPr>
+        <w:pStyle w:val="masterproeftekst"/>
+        <w:rPr>
+          <w:color w:val="auto"/>
+          <w:szCs w:val="24"/>
+          <w:lang w:val="en-GB"/>
+        </w:rPr>
+      </w:pPr>
+      <w:r>
+        <w:rPr>
+          <w:color w:val="auto"/>
+          <w:szCs w:val="24"/>
+          <w:lang w:val="en-GB"/>
+        </w:rPr>
+        <w:t>Create a new population by applying at least the first two of the following operations, on individuals chose with a probability based on the fitness:</w:t>
+      </w:r>
+    </w:p>
+    <w:p>
+      <w:pPr>
+        <w:pStyle w:val="masterproeftekst"/>
+        <w:rPr>
+          <w:color w:val="auto"/>
+          <w:szCs w:val="24"/>
+          <w:lang w:val="en-GB"/>
+        </w:rPr>
+      </w:pPr>
+      <w:r>
+        <w:rPr>
+          <w:color w:val="auto"/>
+          <w:szCs w:val="24"/>
+          <w:lang w:val="en-GB"/>
+        </w:rPr>
+        <w:t>Copy existing individuals to the new population</w:t>
+      </w:r>
+    </w:p>
+    <w:p>
+      <w:pPr>
+        <w:pStyle w:val="masterproeftekst"/>
+        <w:rPr>
+          <w:color w:val="auto"/>
+          <w:szCs w:val="24"/>
+          <w:lang w:val="en-GB"/>
+        </w:rPr>
+      </w:pPr>
+      <w:r>
+        <w:rPr>
+          <w:color w:val="auto"/>
+          <w:szCs w:val="24"/>
+          <w:lang w:val="en-GB"/>
+        </w:rPr>
+        <w:t>Create two new individuals by genetically recombining t</w:t>
+      </w:r>
+      <w:r>
+        <w:rPr>
+          <w:color w:val="auto"/>
+          <w:szCs w:val="24"/>
+          <w:lang w:val="en-GB"/>
+        </w:rPr>
+        <w:t>wo existing individuals</w:t>
+      </w:r>
+    </w:p>
+    <w:p>
+      <w:pPr>
+        <w:pStyle w:val="masterproeftekst"/>
+        <w:rPr>
+          <w:color w:val="auto"/>
+          <w:szCs w:val="24"/>
+          <w:lang w:val="en-GB"/>
+        </w:rPr>
+      </w:pPr>
+      <w:r>
+        <w:rPr>
+          <w:color w:val="auto"/>
+          <w:szCs w:val="24"/>
+          <w:lang w:val="en-GB"/>
+        </w:rPr>
+        <w:t>Create a new individual by randomly mutating an existing individual</w:t>
+      </w:r>
+    </w:p>
+    <w:p>
+      <w:pPr>
+        <w:pStyle w:val="masterproeftekst"/>
+        <w:rPr>
+          <w:color w:val="auto"/>
+          <w:szCs w:val="24"/>
+          <w:lang w:val="en-GB"/>
+        </w:rPr>
+      </w:pPr>
+    </w:p>
+    <w:p>
+      <w:pPr>
+        <w:pStyle w:val="masterproeftekst"/>
+        <w:rPr>
+          <w:color w:val="auto"/>
+          <w:szCs w:val="24"/>
+          <w:lang w:val="en-GB"/>
+        </w:rPr>
+      </w:pPr>
+      <w:r>
+        <w:rPr>
+          <w:color w:val="auto"/>
+          <w:szCs w:val="24"/>
+          <w:lang w:val="en-GB"/>
+        </w:rPr>
+        <w:t>The best-so-far individual is then designated as the result of the genetic algorithm for the run.</w:t>
+      </w:r>
+    </w:p>
+    <w:p>
+      <w:pPr>
+        <w:pStyle w:val="masterproeftekst"/>
+        <w:rPr>
+          <w:color w:val="auto"/>
+          <w:szCs w:val="24"/>
+          <w:lang w:val="en-GB"/>
+        </w:rPr>
+      </w:pPr>
+    </w:p>
+    <w:p>
+      <w:pPr>
+        <w:pStyle w:val="masterproeftekst"/>
+        <w:rPr>
+          <w:color w:val="auto"/>
+          <w:szCs w:val="24"/>
+          <w:lang w:val="en-GB"/>
+        </w:rPr>
+      </w:pPr>
+      <w:r>
+        <w:rPr>
+          <w:color w:val="auto"/>
+          <w:szCs w:val="24"/>
+          <w:lang w:val="en-GB"/>
+        </w:rPr>
+        <w:t xml:space="preserve">This process is illustrated in figure [ins </w:t>
+      </w:r>
+      <w:proofErr w:type="spellStart"/>
+      <w:r>
+        <w:rPr>
+          <w:color w:val="auto"/>
+          <w:szCs w:val="24"/>
+          <w:lang w:val="en-GB"/>
+        </w:rPr>
+        <w:t>num</w:t>
+      </w:r>
+      <w:proofErr w:type="spellEnd"/>
+      <w:r>
+        <w:rPr>
+          <w:color w:val="auto"/>
+          <w:szCs w:val="24"/>
+          <w:lang w:val="en-GB"/>
+        </w:rPr>
+        <w:t>]</w:t>
+      </w:r>
+    </w:p>
+    <w:p>
+      <w:pPr>
+        <w:pStyle w:val="masterproeftekst"/>
+        <w:rPr>
+          <w:color w:val="auto"/>
+          <w:szCs w:val="24"/>
+          <w:lang w:val="en-GB"/>
+        </w:rPr>
+      </w:pPr>
+    </w:p>
+    <w:p>
+      <w:pPr>
+        <w:pStyle w:val="masterproeftekst"/>
+        <w:rPr>
+          <w:color w:val="auto"/>
+          <w:szCs w:val="24"/>
+          <w:lang w:val="en-GB"/>
+        </w:rPr>
+      </w:pPr>
+      <w:r>
+        <w:rPr>
+          <w:color w:val="auto"/>
+          <w:szCs w:val="24"/>
+          <w:lang w:val="en-GB"/>
+        </w:rPr>
+        <w:t>[INSERT FLOWCHART]</w:t>
+      </w:r>
+    </w:p>
+    <w:p>
+      <w:pPr>
+        <w:pStyle w:val="masterproeftekst"/>
+        <w:rPr>
+          <w:color w:val="auto"/>
+          <w:szCs w:val="24"/>
+          <w:lang w:val="en-GB"/>
+        </w:rPr>
+      </w:pPr>
+    </w:p>
+    <w:p>
+      <w:pPr>
+        <w:pStyle w:val="masterproeftekst"/>
+        <w:rPr>
+          <w:color w:val="auto"/>
+          <w:szCs w:val="24"/>
+          <w:lang w:val="en-GB"/>
+        </w:rPr>
+      </w:pPr>
+      <w:r>
+        <w:rPr>
+          <w:color w:val="auto"/>
+          <w:szCs w:val="24"/>
+          <w:lang w:val="en-GB"/>
+        </w:rPr>
+        <w:t>There are numerous variations on the basic genetic algorithm but this is the most frequent setting. It is important to understand that domain specific knowledge may help substantially into taking the best choices during the preparation step, which will in turn improve the performance of the genetic algorithm. However, the main point is that the genetic algorithm is a domain-independent approach to rapidly searching an unknown search space for good solutions.</w:t>
+      </w:r>
+    </w:p>
+    <w:p>
+      <w:pPr>
+        <w:pStyle w:val="masterproeftekst"/>
+        <w:rPr>
+          <w:color w:val="auto"/>
+          <w:szCs w:val="24"/>
+          <w:lang w:val="en-GB"/>
+        </w:rPr>
+      </w:pPr>
+    </w:p>
+    <w:p>
+      <w:pPr>
+        <w:pStyle w:val="masterproeftekst"/>
+        <w:rPr>
+          <w:color w:val="auto"/>
+          <w:szCs w:val="24"/>
+          <w:lang w:val="en-GB"/>
+        </w:rPr>
+      </w:pPr>
+      <w:r>
+        <w:rPr>
+          <w:color w:val="auto"/>
+          <w:szCs w:val="24"/>
+          <w:lang w:val="en-GB"/>
+        </w:rPr>
+        <w:t xml:space="preserve">For examples and further explanations on why genetic algorithms work the reader is </w:t>
+      </w:r>
+      <w:proofErr w:type="spellStart"/>
+      <w:r>
+        <w:rPr>
+          <w:color w:val="auto"/>
+          <w:szCs w:val="24"/>
+          <w:lang w:val="en-GB"/>
+        </w:rPr>
+        <w:t>reffered</w:t>
+      </w:r>
+      <w:proofErr w:type="spellEnd"/>
+      <w:r>
+        <w:rPr>
+          <w:color w:val="auto"/>
+          <w:szCs w:val="24"/>
+          <w:lang w:val="en-GB"/>
+        </w:rPr>
+        <w:t xml:space="preserve"> to [insert </w:t>
+      </w:r>
+      <w:proofErr w:type="spellStart"/>
+      <w:r>
+        <w:rPr>
+          <w:color w:val="auto"/>
+          <w:szCs w:val="24"/>
+          <w:lang w:val="en-GB"/>
+        </w:rPr>
+        <w:t>Koza</w:t>
+      </w:r>
+      <w:proofErr w:type="spellEnd"/>
+      <w:r>
+        <w:rPr>
+          <w:color w:val="auto"/>
+          <w:szCs w:val="24"/>
+          <w:lang w:val="en-GB"/>
+        </w:rPr>
+        <w:t xml:space="preserve"> book and chapter].</w:t>
+      </w:r>
+    </w:p>
+    <w:p>
+      <w:pPr>
+        <w:pStyle w:val="masterproeftekst"/>
+        <w:rPr>
+          <w:color w:val="auto"/>
+          <w:szCs w:val="24"/>
+          <w:lang w:val="en-GB"/>
+        </w:rPr>
+      </w:pPr>
+    </w:p>
+    <w:p>
+      <w:pPr>
+        <w:pStyle w:val="masterproeftekst"/>
+        <w:rPr>
+          <w:color w:val="auto"/>
+          <w:szCs w:val="24"/>
+          <w:lang w:val="en-GB"/>
+        </w:rPr>
+      </w:pPr>
+      <w:r>
+        <w:rPr>
+          <w:color w:val="auto"/>
+          <w:szCs w:val="24"/>
+          <w:lang w:val="en-GB"/>
+        </w:rPr>
+        <w:t>Overview of Genetic Programming</w:t>
       </w:r>
       <w:bookmarkStart w:id="19" w:name="_GoBack"/>
       <w:bookmarkEnd w:id="19"/>
@@ -11322,91 +15668,35 @@
           <w:szCs w:val="24"/>
           <w:lang w:val="en-GB"/>
         </w:rPr>
-        <w:t>within the period of simulation.</w:t>
-      </w:r>
-    </w:p>
-    <w:p>
-      <w:pPr>
-        <w:pStyle w:val="masterproeftekst"/>
-        <w:rPr>
-          <w:color w:val="auto"/>
-          <w:szCs w:val="24"/>
-          <w:lang w:val="en-GB"/>
-        </w:rPr>
-      </w:pPr>
-    </w:p>
-    <w:p>
-      <w:pPr>
-        <w:pStyle w:val="masterproeftekst"/>
-        <w:rPr>
-          <w:color w:val="auto"/>
-          <w:szCs w:val="24"/>
-          <w:lang w:val="en-GB"/>
-        </w:rPr>
-      </w:pPr>
-      <w:r>
-        <w:rPr>
-          <w:color w:val="auto"/>
-          <w:szCs w:val="24"/>
-          <w:lang w:val="en-GB"/>
-        </w:rPr>
-        <w:t>DTA INTRO</w:t>
-      </w:r>
-    </w:p>
-    <w:p>
-      <w:pPr>
-        <w:pStyle w:val="masterproeftekst"/>
-        <w:rPr>
-          <w:color w:val="auto"/>
-          <w:szCs w:val="24"/>
-          <w:lang w:val="en-GB"/>
-        </w:rPr>
-      </w:pPr>
-    </w:p>
-    <w:p>
-      <w:pPr>
-        <w:pStyle w:val="masterproeftekst"/>
-        <w:rPr>
-          <w:color w:val="auto"/>
-          <w:szCs w:val="24"/>
-          <w:lang w:val="en-GB"/>
-        </w:rPr>
-      </w:pPr>
-      <w:r>
-        <w:rPr>
-          <w:color w:val="auto"/>
-          <w:szCs w:val="24"/>
-          <w:lang w:val="en-GB"/>
-        </w:rPr>
-        <w:t>DTA DETAILS</w:t>
-      </w:r>
-    </w:p>
-    <w:p>
-      <w:pPr>
-        <w:pStyle w:val="masterproeftekst"/>
-        <w:rPr>
-          <w:color w:val="auto"/>
-          <w:szCs w:val="24"/>
-          <w:lang w:val="en-GB"/>
-        </w:rPr>
-      </w:pPr>
-    </w:p>
-    <w:p>
-      <w:pPr>
-        <w:pStyle w:val="masterproeftekst"/>
-        <w:rPr>
-          <w:color w:val="auto"/>
-          <w:szCs w:val="24"/>
-          <w:lang w:val="en-GB"/>
-        </w:rPr>
-      </w:pPr>
-      <w:r>
-        <w:rPr>
-          <w:color w:val="auto"/>
-          <w:szCs w:val="24"/>
-          <w:lang w:val="en-GB"/>
-        </w:rPr>
-        <w:t>DUE</w:t>
+        <w:t xml:space="preserve"> </w:t>
+      </w:r>
+    </w:p>
+    <w:p>
+      <w:pPr>
+        <w:pStyle w:val="masterproeftekst"/>
+        <w:rPr>
+          <w:color w:val="auto"/>
+          <w:szCs w:val="24"/>
+          <w:lang w:val="en-GB"/>
+        </w:rPr>
+      </w:pPr>
+    </w:p>
+    <w:p>
+      <w:pPr>
+        <w:pStyle w:val="masterproeftekst"/>
+        <w:rPr>
+          <w:color w:val="auto"/>
+          <w:szCs w:val="24"/>
+          <w:lang w:val="en-GB"/>
+        </w:rPr>
+      </w:pPr>
+      <w:r>
+        <w:rPr>
+          <w:color w:val="auto"/>
+          <w:szCs w:val="24"/>
+          <w:lang w:val="en-GB"/>
+        </w:rPr>
+        <w:t>FINISH GP TOMO – MAYBE ALREADY DO DEC AND MSA!</w:t>
       </w:r>
     </w:p>
     <w:p>
@@ -11556,6 +15846,7 @@
           <w:szCs w:val="24"/>
           <w:lang w:val="en-GB"/>
         </w:rPr>
+        <w:lastRenderedPageBreak/>
         <w:t>But do this:</w:t>
       </w:r>
     </w:p>
@@ -15439,7 +19730,7 @@
         <w:noProof/>
         <w:szCs w:val="24"/>
       </w:rPr>
-      <w:t>10</w:t>
+      <w:t>15</w:t>
     </w:r>
     <w:r>
       <w:rPr>
@@ -18214,7 +22505,7 @@
 </file>
 
 <file path=customXml/itemProps1.xml><?xml version="1.0" encoding="utf-8"?>
-<ds:datastoreItem xmlns:ds="http://schemas.openxmlformats.org/officeDocument/2006/customXml" ds:itemID="{6843A3B6-6066-B742-9F71-F9E065453B0F}">
+<ds:datastoreItem xmlns:ds="http://schemas.openxmlformats.org/officeDocument/2006/customXml" ds:itemID="{EC74F987-0E3E-954E-B09B-3A16B5D6882C}">
   <ds:schemaRefs>
     <ds:schemaRef ds:uri="http://schemas.openxmlformats.org/officeDocument/2006/bibliography"/>
   </ds:schemaRefs>

--- a/evodta/files/thesis_doc.docx
+++ b/evodta/files/thesis_doc.docx
@@ -14241,7 +14241,15 @@
           <w:szCs w:val="24"/>
           <w:lang w:val="en-GB"/>
         </w:rPr>
-        <w:t xml:space="preserve"> to artificial intelligence</w:t>
+        <w:t xml:space="preserve"> to artificial </w:t>
+      </w:r>
+      <w:r>
+        <w:rPr>
+          <w:color w:val="auto"/>
+          <w:szCs w:val="24"/>
+          <w:lang w:val="en-GB"/>
+        </w:rPr>
+        <w:t>systems</w:t>
       </w:r>
       <w:r>
         <w:rPr>
@@ -14954,7 +14962,2356 @@
           <w:szCs w:val="24"/>
           <w:lang w:val="en-GB"/>
         </w:rPr>
-        <w:t xml:space="preserve">of designating the result and </w:t>
+        <w:t xml:space="preserve">of designating the result </w:t>
+      </w:r>
+    </w:p>
+    <w:p>
+      <w:pPr>
+        <w:pStyle w:val="masterproeftekst"/>
+        <w:rPr>
+          <w:color w:val="auto"/>
+          <w:szCs w:val="24"/>
+          <w:lang w:val="en-GB"/>
+        </w:rPr>
+      </w:pPr>
+      <w:r>
+        <w:rPr>
+          <w:color w:val="auto"/>
+          <w:szCs w:val="24"/>
+          <w:lang w:val="en-GB"/>
+        </w:rPr>
+        <w:t>A</w:t>
+      </w:r>
+      <w:r>
+        <w:rPr>
+          <w:color w:val="auto"/>
+          <w:szCs w:val="24"/>
+          <w:lang w:val="en-GB"/>
+        </w:rPr>
+        <w:t xml:space="preserve"> </w:t>
+      </w:r>
+      <w:r>
+        <w:rPr>
+          <w:color w:val="auto"/>
+          <w:szCs w:val="24"/>
+          <w:lang w:val="en-GB"/>
+        </w:rPr>
+        <w:t>termination criterion</w:t>
+      </w:r>
+    </w:p>
+    <w:p>
+      <w:pPr>
+        <w:pStyle w:val="masterproeftekst"/>
+        <w:rPr>
+          <w:color w:val="auto"/>
+          <w:szCs w:val="24"/>
+          <w:lang w:val="en-GB"/>
+        </w:rPr>
+      </w:pPr>
+    </w:p>
+    <w:p>
+      <w:pPr>
+        <w:pStyle w:val="masterproeftekst"/>
+        <w:rPr>
+          <w:color w:val="auto"/>
+          <w:szCs w:val="24"/>
+          <w:lang w:val="en-GB"/>
+        </w:rPr>
+      </w:pPr>
+      <w:r>
+        <w:rPr>
+          <w:color w:val="auto"/>
+          <w:szCs w:val="24"/>
+          <w:lang w:val="en-GB"/>
+        </w:rPr>
+        <w:t>The representation scheme is a mapping that allows expressing each possible point in the search space. A representation that facilitates the search for a solution by means of the genetic algorithm requires significant insight into t</w:t>
+      </w:r>
+      <w:r>
+        <w:rPr>
+          <w:color w:val="auto"/>
+          <w:szCs w:val="24"/>
+          <w:lang w:val="en-GB"/>
+        </w:rPr>
+        <w:t xml:space="preserve">he problem domain, for example, </w:t>
+      </w:r>
+      <w:r>
+        <w:rPr>
+          <w:color w:val="auto"/>
+          <w:szCs w:val="24"/>
+          <w:lang w:val="en-GB"/>
+        </w:rPr>
+        <w:t>in the travelling salesman problem, or TSP, a possible solution or path may be represented by enumeration of all nodes: 1-3-4-6-5.</w:t>
+      </w:r>
+    </w:p>
+    <w:p>
+      <w:pPr>
+        <w:pStyle w:val="masterproeftekst"/>
+        <w:rPr>
+          <w:color w:val="auto"/>
+          <w:szCs w:val="24"/>
+          <w:lang w:val="en-GB"/>
+        </w:rPr>
+      </w:pPr>
+    </w:p>
+    <w:p>
+      <w:pPr>
+        <w:pStyle w:val="masterproeftekst"/>
+        <w:rPr>
+          <w:color w:val="auto"/>
+          <w:szCs w:val="24"/>
+          <w:lang w:val="en-GB"/>
+        </w:rPr>
+      </w:pPr>
+      <w:r>
+        <w:rPr>
+          <w:color w:val="auto"/>
+          <w:szCs w:val="24"/>
+          <w:lang w:val="en-GB"/>
+        </w:rPr>
+        <w:t xml:space="preserve">The fitness measure must ensure the evaluation of all possible individuals. It is often inherent to the </w:t>
+      </w:r>
+      <w:proofErr w:type="gramStart"/>
+      <w:r>
+        <w:rPr>
+          <w:color w:val="auto"/>
+          <w:szCs w:val="24"/>
+          <w:lang w:val="en-GB"/>
+        </w:rPr>
+        <w:t>problem</w:t>
+      </w:r>
+      <w:r>
+        <w:rPr>
+          <w:color w:val="auto"/>
+          <w:szCs w:val="24"/>
+          <w:lang w:val="en-GB"/>
+        </w:rPr>
+        <w:t>,</w:t>
+      </w:r>
+      <w:proofErr w:type="gramEnd"/>
+      <w:r>
+        <w:rPr>
+          <w:color w:val="auto"/>
+          <w:szCs w:val="24"/>
+          <w:lang w:val="en-GB"/>
+        </w:rPr>
+        <w:t xml:space="preserve"> for example,</w:t>
+      </w:r>
+      <w:r>
+        <w:rPr>
+          <w:color w:val="auto"/>
+          <w:szCs w:val="24"/>
+          <w:lang w:val="en-GB"/>
+        </w:rPr>
+        <w:t xml:space="preserve"> in the TSP the fitness may be the length of the path</w:t>
+      </w:r>
+      <w:r>
+        <w:rPr>
+          <w:color w:val="auto"/>
+          <w:szCs w:val="24"/>
+          <w:lang w:val="en-GB"/>
+        </w:rPr>
+        <w:t>.</w:t>
+      </w:r>
+    </w:p>
+    <w:p>
+      <w:pPr>
+        <w:pStyle w:val="masterproeftekst"/>
+        <w:rPr>
+          <w:color w:val="auto"/>
+          <w:szCs w:val="24"/>
+          <w:lang w:val="en-GB"/>
+        </w:rPr>
+      </w:pPr>
+    </w:p>
+    <w:p>
+      <w:pPr>
+        <w:pStyle w:val="masterproeftekst"/>
+        <w:rPr>
+          <w:color w:val="auto"/>
+          <w:szCs w:val="24"/>
+          <w:lang w:val="en-GB"/>
+        </w:rPr>
+      </w:pPr>
+      <w:r>
+        <w:rPr>
+          <w:color w:val="auto"/>
+          <w:szCs w:val="24"/>
+          <w:lang w:val="en-GB"/>
+        </w:rPr>
+        <w:t xml:space="preserve">The primary parameters for controlling a genetic algorithm are the population size (M) and the maximum number of generations to be run (G). Secondary parameters </w:t>
+      </w:r>
+      <w:r>
+        <w:rPr>
+          <w:color w:val="auto"/>
+          <w:szCs w:val="24"/>
+          <w:lang w:val="en-GB"/>
+        </w:rPr>
+        <w:t>are</w:t>
+      </w:r>
+      <w:r>
+        <w:rPr>
+          <w:color w:val="auto"/>
+          <w:szCs w:val="24"/>
+          <w:lang w:val="en-GB"/>
+        </w:rPr>
+        <w:t xml:space="preserve"> </w:t>
+      </w:r>
+      <w:r>
+        <w:rPr>
+          <w:color w:val="auto"/>
+          <w:szCs w:val="24"/>
+          <w:lang w:val="en-GB"/>
+        </w:rPr>
+        <w:t>[</w:t>
+      </w:r>
+      <w:proofErr w:type="spellStart"/>
+      <w:r>
+        <w:rPr>
+          <w:color w:val="auto"/>
+          <w:szCs w:val="24"/>
+          <w:lang w:val="en-GB"/>
+        </w:rPr>
+        <w:t>pr</w:t>
+      </w:r>
+      <w:proofErr w:type="spellEnd"/>
+      <w:r>
+        <w:rPr>
+          <w:color w:val="auto"/>
+          <w:szCs w:val="24"/>
+          <w:lang w:val="en-GB"/>
+        </w:rPr>
+        <w:t>], [pc] and</w:t>
+      </w:r>
+      <w:r>
+        <w:rPr>
+          <w:color w:val="auto"/>
+          <w:szCs w:val="24"/>
+          <w:lang w:val="en-GB"/>
+        </w:rPr>
+        <w:t xml:space="preserve"> [pm]</w:t>
+      </w:r>
+      <w:r>
+        <w:rPr>
+          <w:color w:val="auto"/>
+          <w:szCs w:val="24"/>
+          <w:lang w:val="en-GB"/>
+        </w:rPr>
+        <w:t>. Other control variables are often required depending on the specifics of the GA.</w:t>
+      </w:r>
+    </w:p>
+    <w:p>
+      <w:pPr>
+        <w:pStyle w:val="masterproeftekst"/>
+        <w:rPr>
+          <w:color w:val="auto"/>
+          <w:szCs w:val="24"/>
+          <w:lang w:val="en-GB"/>
+        </w:rPr>
+      </w:pPr>
+    </w:p>
+    <w:p>
+      <w:pPr>
+        <w:pStyle w:val="masterproeftekst"/>
+        <w:rPr>
+          <w:color w:val="auto"/>
+          <w:szCs w:val="24"/>
+          <w:lang w:val="en-GB"/>
+        </w:rPr>
+      </w:pPr>
+      <w:r>
+        <w:rPr>
+          <w:color w:val="auto"/>
+          <w:szCs w:val="24"/>
+          <w:lang w:val="en-GB"/>
+        </w:rPr>
+        <w:lastRenderedPageBreak/>
+        <w:t xml:space="preserve">The most common way of designating the result is obviously to take the best individual so far. </w:t>
+      </w:r>
+    </w:p>
+    <w:p>
+      <w:pPr>
+        <w:pStyle w:val="masterproeftekst"/>
+        <w:rPr>
+          <w:color w:val="auto"/>
+          <w:szCs w:val="24"/>
+          <w:lang w:val="en-GB"/>
+        </w:rPr>
+      </w:pPr>
+    </w:p>
+    <w:p>
+      <w:pPr>
+        <w:pStyle w:val="masterproeftekst"/>
+        <w:rPr>
+          <w:color w:val="auto"/>
+          <w:szCs w:val="24"/>
+          <w:lang w:val="en-GB"/>
+        </w:rPr>
+      </w:pPr>
+      <w:r>
+        <w:rPr>
+          <w:color w:val="auto"/>
+          <w:szCs w:val="24"/>
+          <w:lang w:val="en-GB"/>
+        </w:rPr>
+        <w:t>A run may be terminated according to different criteria. The most frequent criteria are encountering the best possible result and reaching the maximum number of generations.</w:t>
+      </w:r>
+    </w:p>
+    <w:p>
+      <w:pPr>
+        <w:pStyle w:val="masterproeftekst"/>
+        <w:rPr>
+          <w:color w:val="auto"/>
+          <w:szCs w:val="24"/>
+          <w:lang w:val="en-GB"/>
+        </w:rPr>
+      </w:pPr>
+    </w:p>
+    <w:p>
+      <w:pPr>
+        <w:pStyle w:val="masterproeftekst"/>
+        <w:rPr>
+          <w:color w:val="auto"/>
+          <w:szCs w:val="24"/>
+          <w:lang w:val="en-GB"/>
+        </w:rPr>
+      </w:pPr>
+      <w:r>
+        <w:rPr>
+          <w:color w:val="auto"/>
+          <w:szCs w:val="24"/>
+          <w:lang w:val="en-GB"/>
+        </w:rPr>
+        <w:t>2) Once the preparation is complete the genetic algorithm can be run as follows:</w:t>
+      </w:r>
+    </w:p>
+    <w:p>
+      <w:pPr>
+        <w:pStyle w:val="masterproeftekst"/>
+        <w:rPr>
+          <w:color w:val="auto"/>
+          <w:szCs w:val="24"/>
+          <w:lang w:val="en-GB"/>
+        </w:rPr>
+      </w:pPr>
+    </w:p>
+    <w:p>
+      <w:pPr>
+        <w:pStyle w:val="masterproeftekst"/>
+        <w:rPr>
+          <w:color w:val="auto"/>
+          <w:szCs w:val="24"/>
+          <w:lang w:val="en-GB"/>
+        </w:rPr>
+      </w:pPr>
+      <w:r>
+        <w:rPr>
+          <w:color w:val="auto"/>
+          <w:szCs w:val="24"/>
+          <w:lang w:val="en-GB"/>
+        </w:rPr>
+        <w:t>Randomly crate an initial population of individuals.</w:t>
+      </w:r>
+    </w:p>
+    <w:p>
+      <w:pPr>
+        <w:pStyle w:val="masterproeftekst"/>
+        <w:rPr>
+          <w:color w:val="auto"/>
+          <w:szCs w:val="24"/>
+          <w:lang w:val="en-GB"/>
+        </w:rPr>
+      </w:pPr>
+    </w:p>
+    <w:p>
+      <w:pPr>
+        <w:pStyle w:val="masterproeftekst"/>
+        <w:rPr>
+          <w:color w:val="auto"/>
+          <w:szCs w:val="24"/>
+          <w:lang w:val="en-GB"/>
+        </w:rPr>
+      </w:pPr>
+      <w:r>
+        <w:rPr>
+          <w:color w:val="auto"/>
+          <w:szCs w:val="24"/>
+          <w:lang w:val="en-GB"/>
+        </w:rPr>
+        <w:t xml:space="preserve">Iteratively perform the following </w:t>
+      </w:r>
+      <w:proofErr w:type="spellStart"/>
+      <w:r>
+        <w:rPr>
+          <w:color w:val="auto"/>
+          <w:szCs w:val="24"/>
+          <w:lang w:val="en-GB"/>
+        </w:rPr>
+        <w:t>substeps</w:t>
+      </w:r>
+      <w:proofErr w:type="spellEnd"/>
+      <w:r>
+        <w:rPr>
+          <w:color w:val="auto"/>
+          <w:szCs w:val="24"/>
+          <w:lang w:val="en-GB"/>
+        </w:rPr>
+        <w:t xml:space="preserve"> on the population until the termination criterion has been satisfied</w:t>
+      </w:r>
+    </w:p>
+    <w:p>
+      <w:pPr>
+        <w:pStyle w:val="masterproeftekst"/>
+        <w:rPr>
+          <w:color w:val="auto"/>
+          <w:szCs w:val="24"/>
+          <w:lang w:val="en-GB"/>
+        </w:rPr>
+      </w:pPr>
+    </w:p>
+    <w:p>
+      <w:pPr>
+        <w:pStyle w:val="masterproeftekst"/>
+        <w:rPr>
+          <w:color w:val="auto"/>
+          <w:szCs w:val="24"/>
+          <w:lang w:val="en-GB"/>
+        </w:rPr>
+      </w:pPr>
+      <w:r>
+        <w:rPr>
+          <w:color w:val="auto"/>
+          <w:szCs w:val="24"/>
+          <w:lang w:val="en-GB"/>
+        </w:rPr>
+        <w:t>Evaluate the fitness of each individual in the population</w:t>
+      </w:r>
+    </w:p>
+    <w:p>
+      <w:pPr>
+        <w:pStyle w:val="masterproeftekst"/>
+        <w:rPr>
+          <w:color w:val="auto"/>
+          <w:szCs w:val="24"/>
+          <w:lang w:val="en-GB"/>
+        </w:rPr>
+      </w:pPr>
+      <w:r>
+        <w:rPr>
+          <w:color w:val="auto"/>
+          <w:szCs w:val="24"/>
+          <w:lang w:val="en-GB"/>
+        </w:rPr>
+        <w:t>Create a new population by applying at least the first two of the following operations, on individuals chose with a probability based on the fitness:</w:t>
+      </w:r>
+    </w:p>
+    <w:p>
+      <w:pPr>
+        <w:pStyle w:val="masterproeftekst"/>
+        <w:rPr>
+          <w:color w:val="auto"/>
+          <w:szCs w:val="24"/>
+          <w:lang w:val="en-GB"/>
+        </w:rPr>
+      </w:pPr>
+      <w:r>
+        <w:rPr>
+          <w:color w:val="auto"/>
+          <w:szCs w:val="24"/>
+          <w:lang w:val="en-GB"/>
+        </w:rPr>
+        <w:t>Copy existing individuals to the new population</w:t>
+      </w:r>
+    </w:p>
+    <w:p>
+      <w:pPr>
+        <w:pStyle w:val="masterproeftekst"/>
+        <w:rPr>
+          <w:color w:val="auto"/>
+          <w:szCs w:val="24"/>
+          <w:lang w:val="en-GB"/>
+        </w:rPr>
+      </w:pPr>
+      <w:r>
+        <w:rPr>
+          <w:color w:val="auto"/>
+          <w:szCs w:val="24"/>
+          <w:lang w:val="en-GB"/>
+        </w:rPr>
+        <w:t>Create two new individuals by genetically recombining t</w:t>
+      </w:r>
+      <w:r>
+        <w:rPr>
+          <w:color w:val="auto"/>
+          <w:szCs w:val="24"/>
+          <w:lang w:val="en-GB"/>
+        </w:rPr>
+        <w:t>wo existing individuals</w:t>
+      </w:r>
+    </w:p>
+    <w:p>
+      <w:pPr>
+        <w:pStyle w:val="masterproeftekst"/>
+        <w:rPr>
+          <w:color w:val="auto"/>
+          <w:szCs w:val="24"/>
+          <w:lang w:val="en-GB"/>
+        </w:rPr>
+      </w:pPr>
+      <w:r>
+        <w:rPr>
+          <w:color w:val="auto"/>
+          <w:szCs w:val="24"/>
+          <w:lang w:val="en-GB"/>
+        </w:rPr>
+        <w:t>Create a new individual by randomly mutating an existing individual</w:t>
+      </w:r>
+    </w:p>
+    <w:p>
+      <w:pPr>
+        <w:pStyle w:val="masterproeftekst"/>
+        <w:rPr>
+          <w:color w:val="auto"/>
+          <w:szCs w:val="24"/>
+          <w:lang w:val="en-GB"/>
+        </w:rPr>
+      </w:pPr>
+    </w:p>
+    <w:p>
+      <w:pPr>
+        <w:pStyle w:val="masterproeftekst"/>
+        <w:rPr>
+          <w:color w:val="auto"/>
+          <w:szCs w:val="24"/>
+          <w:lang w:val="en-GB"/>
+        </w:rPr>
+      </w:pPr>
+      <w:r>
+        <w:rPr>
+          <w:color w:val="auto"/>
+          <w:szCs w:val="24"/>
+          <w:lang w:val="en-GB"/>
+        </w:rPr>
+        <w:t>The best-so-far individual is then designated as the result of the genetic algorithm for the run.</w:t>
+      </w:r>
+    </w:p>
+    <w:p>
+      <w:pPr>
+        <w:pStyle w:val="masterproeftekst"/>
+        <w:rPr>
+          <w:color w:val="auto"/>
+          <w:szCs w:val="24"/>
+          <w:lang w:val="en-GB"/>
+        </w:rPr>
+      </w:pPr>
+    </w:p>
+    <w:p>
+      <w:pPr>
+        <w:pStyle w:val="masterproeftekst"/>
+        <w:rPr>
+          <w:color w:val="auto"/>
+          <w:szCs w:val="24"/>
+          <w:lang w:val="en-GB"/>
+        </w:rPr>
+      </w:pPr>
+      <w:r>
+        <w:rPr>
+          <w:color w:val="auto"/>
+          <w:szCs w:val="24"/>
+          <w:lang w:val="en-GB"/>
+        </w:rPr>
+        <w:t xml:space="preserve">This process is illustrated in figure [ins </w:t>
+      </w:r>
+      <w:proofErr w:type="spellStart"/>
+      <w:r>
+        <w:rPr>
+          <w:color w:val="auto"/>
+          <w:szCs w:val="24"/>
+          <w:lang w:val="en-GB"/>
+        </w:rPr>
+        <w:t>num</w:t>
+      </w:r>
+      <w:proofErr w:type="spellEnd"/>
+      <w:r>
+        <w:rPr>
+          <w:color w:val="auto"/>
+          <w:szCs w:val="24"/>
+          <w:lang w:val="en-GB"/>
+        </w:rPr>
+        <w:t>]</w:t>
+      </w:r>
+    </w:p>
+    <w:p>
+      <w:pPr>
+        <w:pStyle w:val="masterproeftekst"/>
+        <w:rPr>
+          <w:color w:val="auto"/>
+          <w:szCs w:val="24"/>
+          <w:lang w:val="en-GB"/>
+        </w:rPr>
+      </w:pPr>
+    </w:p>
+    <w:p>
+      <w:pPr>
+        <w:pStyle w:val="masterproeftekst"/>
+        <w:rPr>
+          <w:color w:val="auto"/>
+          <w:szCs w:val="24"/>
+          <w:lang w:val="en-GB"/>
+        </w:rPr>
+      </w:pPr>
+      <w:r>
+        <w:rPr>
+          <w:color w:val="auto"/>
+          <w:szCs w:val="24"/>
+          <w:lang w:val="en-GB"/>
+        </w:rPr>
+        <w:t>[INSERT FLOWCHART]</w:t>
+      </w:r>
+    </w:p>
+    <w:p>
+      <w:pPr>
+        <w:pStyle w:val="masterproeftekst"/>
+        <w:rPr>
+          <w:color w:val="auto"/>
+          <w:szCs w:val="24"/>
+          <w:lang w:val="en-GB"/>
+        </w:rPr>
+      </w:pPr>
+    </w:p>
+    <w:p>
+      <w:pPr>
+        <w:pStyle w:val="masterproeftekst"/>
+        <w:rPr>
+          <w:color w:val="auto"/>
+          <w:szCs w:val="24"/>
+          <w:lang w:val="en-GB"/>
+        </w:rPr>
+      </w:pPr>
+      <w:r>
+        <w:rPr>
+          <w:color w:val="auto"/>
+          <w:szCs w:val="24"/>
+          <w:lang w:val="en-GB"/>
+        </w:rPr>
+        <w:t>There are numerous variations on the basic genetic algorithm but this is the most frequent setting. It is important to understand that domain specific knowledge may help substantially into taking the best choices during the preparation step, which will in turn improve the performance of the genetic algorithm. However, the main point is that the genetic algorithm is a domain-independent approach to rapidly searching an unknown search space for good solutions.</w:t>
+      </w:r>
+    </w:p>
+    <w:p>
+      <w:pPr>
+        <w:pStyle w:val="masterproeftekst"/>
+        <w:rPr>
+          <w:color w:val="auto"/>
+          <w:szCs w:val="24"/>
+          <w:lang w:val="en-GB"/>
+        </w:rPr>
+      </w:pPr>
+    </w:p>
+    <w:p>
+      <w:pPr>
+        <w:pStyle w:val="masterproeftekst"/>
+        <w:rPr>
+          <w:color w:val="auto"/>
+          <w:szCs w:val="24"/>
+          <w:lang w:val="en-GB"/>
+        </w:rPr>
+      </w:pPr>
+      <w:r>
+        <w:rPr>
+          <w:color w:val="auto"/>
+          <w:szCs w:val="24"/>
+          <w:lang w:val="en-GB"/>
+        </w:rPr>
+        <w:t xml:space="preserve">For </w:t>
+      </w:r>
+      <w:r>
+        <w:rPr>
+          <w:color w:val="auto"/>
+          <w:szCs w:val="24"/>
+          <w:lang w:val="en-GB"/>
+        </w:rPr>
+        <w:t xml:space="preserve">further </w:t>
+      </w:r>
+      <w:r>
+        <w:rPr>
+          <w:color w:val="auto"/>
+          <w:szCs w:val="24"/>
+          <w:lang w:val="en-GB"/>
+        </w:rPr>
+        <w:t>explanations</w:t>
+      </w:r>
+      <w:r>
+        <w:rPr>
+          <w:color w:val="auto"/>
+          <w:szCs w:val="24"/>
+          <w:lang w:val="en-GB"/>
+        </w:rPr>
+        <w:t>,</w:t>
+      </w:r>
+      <w:r>
+        <w:rPr>
+          <w:color w:val="auto"/>
+          <w:szCs w:val="24"/>
+          <w:lang w:val="en-GB"/>
+        </w:rPr>
+        <w:t xml:space="preserve"> </w:t>
+      </w:r>
+      <w:r>
+        <w:rPr>
+          <w:color w:val="auto"/>
+          <w:szCs w:val="24"/>
+          <w:lang w:val="en-GB"/>
+        </w:rPr>
+        <w:t>particularly regarding</w:t>
+      </w:r>
+      <w:r>
+        <w:rPr>
+          <w:color w:val="auto"/>
+          <w:szCs w:val="24"/>
+          <w:lang w:val="en-GB"/>
+        </w:rPr>
+        <w:t xml:space="preserve"> why genetic algorithms work</w:t>
+      </w:r>
+      <w:r>
+        <w:rPr>
+          <w:color w:val="auto"/>
+          <w:szCs w:val="24"/>
+          <w:lang w:val="en-GB"/>
+        </w:rPr>
+        <w:t>,</w:t>
+      </w:r>
+      <w:r>
+        <w:rPr>
+          <w:color w:val="auto"/>
+          <w:szCs w:val="24"/>
+          <w:lang w:val="en-GB"/>
+        </w:rPr>
+        <w:t xml:space="preserve"> the reader is </w:t>
+      </w:r>
+      <w:r>
+        <w:rPr>
+          <w:color w:val="auto"/>
+          <w:szCs w:val="24"/>
+          <w:lang w:val="en-GB"/>
+        </w:rPr>
+        <w:t>referred</w:t>
+      </w:r>
+      <w:r>
+        <w:rPr>
+          <w:color w:val="auto"/>
+          <w:szCs w:val="24"/>
+          <w:lang w:val="en-GB"/>
+        </w:rPr>
+        <w:t xml:space="preserve"> to [insert </w:t>
+      </w:r>
+      <w:proofErr w:type="spellStart"/>
+      <w:r>
+        <w:rPr>
+          <w:color w:val="auto"/>
+          <w:szCs w:val="24"/>
+          <w:lang w:val="en-GB"/>
+        </w:rPr>
+        <w:t>Koza</w:t>
+      </w:r>
+      <w:proofErr w:type="spellEnd"/>
+      <w:r>
+        <w:rPr>
+          <w:color w:val="auto"/>
+          <w:szCs w:val="24"/>
+          <w:lang w:val="en-GB"/>
+        </w:rPr>
+        <w:t xml:space="preserve"> book and chapter</w:t>
+      </w:r>
+      <w:r>
+        <w:rPr>
+          <w:color w:val="auto"/>
+          <w:szCs w:val="24"/>
+          <w:lang w:val="en-GB"/>
+        </w:rPr>
+        <w:t xml:space="preserve"> 3.2</w:t>
+      </w:r>
+      <w:r>
+        <w:rPr>
+          <w:color w:val="auto"/>
+          <w:szCs w:val="24"/>
+          <w:lang w:val="en-GB"/>
+        </w:rPr>
+        <w:t>].</w:t>
+      </w:r>
+    </w:p>
+    <w:p>
+      <w:pPr>
+        <w:pStyle w:val="masterproeftekst"/>
+        <w:rPr>
+          <w:color w:val="auto"/>
+          <w:szCs w:val="24"/>
+          <w:lang w:val="en-GB"/>
+        </w:rPr>
+      </w:pPr>
+    </w:p>
+    <w:p>
+      <w:pPr>
+        <w:pStyle w:val="masterproeftekst"/>
+        <w:rPr>
+          <w:color w:val="auto"/>
+          <w:szCs w:val="24"/>
+          <w:lang w:val="en-GB"/>
+        </w:rPr>
+      </w:pPr>
+      <w:r>
+        <w:rPr>
+          <w:color w:val="auto"/>
+          <w:szCs w:val="24"/>
+          <w:lang w:val="en-GB"/>
+        </w:rPr>
+        <w:t>Overview of Genetic Programming</w:t>
+      </w:r>
+      <w:r>
+        <w:rPr>
+          <w:color w:val="auto"/>
+          <w:szCs w:val="24"/>
+          <w:lang w:val="en-GB"/>
+        </w:rPr>
+        <w:t xml:space="preserve"> </w:t>
+      </w:r>
+    </w:p>
+    <w:p>
+      <w:pPr>
+        <w:pStyle w:val="masterproeftekst"/>
+        <w:rPr>
+          <w:color w:val="auto"/>
+          <w:szCs w:val="24"/>
+          <w:lang w:val="en-GB"/>
+        </w:rPr>
+      </w:pPr>
+    </w:p>
+    <w:p>
+      <w:pPr>
+        <w:pStyle w:val="masterproeftekst"/>
+        <w:rPr>
+          <w:color w:val="auto"/>
+          <w:szCs w:val="24"/>
+          <w:lang w:val="en-GB"/>
+        </w:rPr>
+      </w:pPr>
+      <w:r>
+        <w:rPr>
+          <w:color w:val="auto"/>
+          <w:szCs w:val="24"/>
+          <w:lang w:val="en-GB"/>
+        </w:rPr>
+        <w:t>Genetic programming arises from the observation that numerous problem</w:t>
+      </w:r>
+      <w:r>
+        <w:rPr>
+          <w:color w:val="auto"/>
+          <w:szCs w:val="24"/>
+          <w:lang w:val="en-GB"/>
+        </w:rPr>
+        <w:t>s in machine learning, artificial intelligence and symbolic processing can be interpreted as requiring the discovery of a computer program that provides a certain output given a certain input.</w:t>
+      </w:r>
+    </w:p>
+    <w:p>
+      <w:pPr>
+        <w:pStyle w:val="masterproeftekst"/>
+        <w:rPr>
+          <w:color w:val="auto"/>
+          <w:szCs w:val="24"/>
+          <w:lang w:val="en-GB"/>
+        </w:rPr>
+      </w:pPr>
+    </w:p>
+    <w:p>
+      <w:pPr>
+        <w:pStyle w:val="masterproeftekst"/>
+        <w:rPr>
+          <w:color w:val="auto"/>
+          <w:szCs w:val="24"/>
+          <w:lang w:val="en-GB"/>
+        </w:rPr>
+      </w:pPr>
+      <w:r>
+        <w:rPr>
+          <w:color w:val="auto"/>
+          <w:szCs w:val="24"/>
+          <w:lang w:val="en-GB"/>
+        </w:rPr>
+        <w:lastRenderedPageBreak/>
+        <w:t xml:space="preserve">The discovery of such a computer program can be </w:t>
+      </w:r>
+      <w:r>
+        <w:rPr>
+          <w:color w:val="auto"/>
+          <w:szCs w:val="24"/>
+          <w:lang w:val="en-GB"/>
+        </w:rPr>
+        <w:t>reinterpreted</w:t>
+      </w:r>
+      <w:r>
+        <w:rPr>
+          <w:color w:val="auto"/>
+          <w:szCs w:val="24"/>
+          <w:lang w:val="en-GB"/>
+        </w:rPr>
+        <w:t xml:space="preserve"> as the search for the fittest computer program in a space of computer programs.  As we have seen such a search can be achieved through the principles of survival of the fittest, reproduction and crossover. </w:t>
+      </w:r>
+    </w:p>
+    <w:p>
+      <w:pPr>
+        <w:pStyle w:val="masterproeftekst"/>
+        <w:rPr>
+          <w:color w:val="auto"/>
+          <w:szCs w:val="24"/>
+          <w:lang w:val="en-GB"/>
+        </w:rPr>
+      </w:pPr>
+    </w:p>
+    <w:p>
+      <w:pPr>
+        <w:pStyle w:val="masterproeftekst"/>
+        <w:rPr>
+          <w:color w:val="auto"/>
+          <w:szCs w:val="24"/>
+          <w:lang w:val="en-GB"/>
+        </w:rPr>
+      </w:pPr>
+      <w:r>
+        <w:rPr>
+          <w:color w:val="auto"/>
+          <w:szCs w:val="24"/>
+          <w:lang w:val="en-GB"/>
+        </w:rPr>
+        <w:t>The leap between basic genetic algorithms and genetic programming lies at the representation level. The type of structure undergoi</w:t>
+      </w:r>
+      <w:r>
+        <w:rPr>
+          <w:color w:val="auto"/>
+          <w:szCs w:val="24"/>
+          <w:lang w:val="en-GB"/>
+        </w:rPr>
+        <w:t xml:space="preserve">ng adaptation is now a hierarchy of functions and terminals </w:t>
+      </w:r>
+      <w:r>
+        <w:rPr>
+          <w:color w:val="auto"/>
+          <w:szCs w:val="24"/>
+          <w:lang w:val="en-GB"/>
+        </w:rPr>
+        <w:t>of varying size and shape.</w:t>
+      </w:r>
+      <w:r>
+        <w:rPr>
+          <w:color w:val="auto"/>
+          <w:szCs w:val="24"/>
+          <w:lang w:val="en-GB"/>
+        </w:rPr>
+        <w:t xml:space="preserve"> In addition, such computer programs are now “active” in the sense that they are capable of being executed.</w:t>
+      </w:r>
+    </w:p>
+    <w:p>
+      <w:pPr>
+        <w:pStyle w:val="masterproeftekst"/>
+        <w:rPr>
+          <w:color w:val="auto"/>
+          <w:szCs w:val="24"/>
+          <w:lang w:val="en-GB"/>
+        </w:rPr>
+      </w:pPr>
+    </w:p>
+    <w:p>
+      <w:pPr>
+        <w:pStyle w:val="masterproeftekst"/>
+        <w:rPr>
+          <w:color w:val="auto"/>
+          <w:szCs w:val="24"/>
+          <w:lang w:val="en-GB"/>
+        </w:rPr>
+      </w:pPr>
+      <w:r>
+        <w:rPr>
+          <w:color w:val="auto"/>
+          <w:szCs w:val="24"/>
+          <w:lang w:val="en-GB"/>
+        </w:rPr>
+        <w:t>Genetic programming is therefore a domain-independent method that provides a single unified approach to the problem of finding a computer program to solve a problem.</w:t>
+      </w:r>
+    </w:p>
+    <w:p>
+      <w:pPr>
+        <w:pStyle w:val="masterproeftekst"/>
+        <w:rPr>
+          <w:color w:val="auto"/>
+          <w:szCs w:val="24"/>
+          <w:lang w:val="en-GB"/>
+        </w:rPr>
+      </w:pPr>
+    </w:p>
+    <w:p>
+      <w:pPr>
+        <w:pStyle w:val="masterproeftekst"/>
+        <w:rPr>
+          <w:color w:val="auto"/>
+          <w:szCs w:val="24"/>
+          <w:lang w:val="en-GB"/>
+        </w:rPr>
+      </w:pPr>
+      <w:r>
+        <w:rPr>
+          <w:color w:val="auto"/>
+          <w:szCs w:val="24"/>
+          <w:lang w:val="en-GB"/>
+        </w:rPr>
+        <w:t>The execution of a genetic algorithm under the genetic programming paradigm becomes:</w:t>
+      </w:r>
+    </w:p>
+    <w:p>
+      <w:pPr>
+        <w:pStyle w:val="masterproeftekst"/>
+        <w:rPr>
+          <w:color w:val="auto"/>
+          <w:szCs w:val="24"/>
+          <w:lang w:val="en-GB"/>
+        </w:rPr>
+      </w:pPr>
+    </w:p>
+    <w:p>
+      <w:pPr>
+        <w:pStyle w:val="masterproeftekst"/>
+        <w:rPr>
+          <w:color w:val="auto"/>
+          <w:szCs w:val="24"/>
+          <w:lang w:val="en-GB"/>
+        </w:rPr>
+      </w:pPr>
+    </w:p>
+    <w:p>
+      <w:pPr>
+        <w:pStyle w:val="masterproeftekst"/>
+        <w:rPr>
+          <w:color w:val="auto"/>
+          <w:szCs w:val="24"/>
+          <w:lang w:val="en-GB"/>
+        </w:rPr>
+      </w:pPr>
+      <w:r>
+        <w:rPr>
+          <w:color w:val="auto"/>
+          <w:szCs w:val="24"/>
+          <w:lang w:val="en-GB"/>
+        </w:rPr>
+        <w:t>Randomly crate an initial population of random compositions of the functions and terminals of the problem (computer programs)</w:t>
+      </w:r>
+    </w:p>
+    <w:p>
+      <w:pPr>
+        <w:pStyle w:val="masterproeftekst"/>
+        <w:rPr>
+          <w:color w:val="auto"/>
+          <w:szCs w:val="24"/>
+          <w:lang w:val="en-GB"/>
+        </w:rPr>
+      </w:pPr>
+    </w:p>
+    <w:p>
+      <w:pPr>
+        <w:pStyle w:val="masterproeftekst"/>
+        <w:rPr>
+          <w:color w:val="auto"/>
+          <w:szCs w:val="24"/>
+          <w:lang w:val="en-GB"/>
+        </w:rPr>
+      </w:pPr>
+      <w:r>
+        <w:rPr>
+          <w:color w:val="auto"/>
+          <w:szCs w:val="24"/>
+          <w:lang w:val="en-GB"/>
+        </w:rPr>
+        <w:t xml:space="preserve">Iteratively perform the following </w:t>
+      </w:r>
+      <w:proofErr w:type="spellStart"/>
+      <w:r>
+        <w:rPr>
+          <w:color w:val="auto"/>
+          <w:szCs w:val="24"/>
+          <w:lang w:val="en-GB"/>
+        </w:rPr>
+        <w:t>substeps</w:t>
+      </w:r>
+      <w:proofErr w:type="spellEnd"/>
+      <w:r>
+        <w:rPr>
+          <w:color w:val="auto"/>
+          <w:szCs w:val="24"/>
+          <w:lang w:val="en-GB"/>
+        </w:rPr>
+        <w:t xml:space="preserve"> on the population until the termination criterion has been satisfied</w:t>
+      </w:r>
+    </w:p>
+    <w:p>
+      <w:pPr>
+        <w:pStyle w:val="masterproeftekst"/>
+        <w:rPr>
+          <w:color w:val="auto"/>
+          <w:szCs w:val="24"/>
+          <w:lang w:val="en-GB"/>
+        </w:rPr>
+      </w:pPr>
+    </w:p>
+    <w:p>
+      <w:pPr>
+        <w:pStyle w:val="masterproeftekst"/>
+        <w:rPr>
+          <w:color w:val="auto"/>
+          <w:szCs w:val="24"/>
+          <w:lang w:val="en-GB"/>
+        </w:rPr>
+      </w:pPr>
+      <w:r>
+        <w:rPr>
+          <w:color w:val="auto"/>
+          <w:szCs w:val="24"/>
+          <w:lang w:val="en-GB"/>
+        </w:rPr>
+        <w:t>Execute each program in the population and assign it a fitness value according to how well it solves the problem.</w:t>
+      </w:r>
+    </w:p>
+    <w:p>
+      <w:pPr>
+        <w:pStyle w:val="masterproeftekst"/>
+        <w:rPr>
+          <w:color w:val="auto"/>
+          <w:szCs w:val="24"/>
+          <w:lang w:val="en-GB"/>
+        </w:rPr>
+      </w:pPr>
+    </w:p>
+    <w:p>
+      <w:pPr>
+        <w:pStyle w:val="masterproeftekst"/>
+        <w:rPr>
+          <w:color w:val="auto"/>
+          <w:szCs w:val="24"/>
+          <w:lang w:val="en-GB"/>
+        </w:rPr>
+      </w:pPr>
+      <w:r>
+        <w:rPr>
+          <w:color w:val="auto"/>
+          <w:szCs w:val="24"/>
+          <w:lang w:val="en-GB"/>
+        </w:rPr>
+        <w:t>Create a new population by applying at least the first two of the following operations, on computer programs in the population chosen with a probability based on their fitness:</w:t>
+      </w:r>
+    </w:p>
+    <w:p>
+      <w:pPr>
+        <w:pStyle w:val="masterproeftekst"/>
+        <w:rPr>
+          <w:color w:val="auto"/>
+          <w:szCs w:val="24"/>
+          <w:lang w:val="en-GB"/>
+        </w:rPr>
+      </w:pPr>
+    </w:p>
+    <w:p>
+      <w:pPr>
+        <w:pStyle w:val="masterproeftekst"/>
+        <w:rPr>
+          <w:color w:val="auto"/>
+          <w:szCs w:val="24"/>
+          <w:lang w:val="en-GB"/>
+        </w:rPr>
+      </w:pPr>
+      <w:r>
+        <w:rPr>
+          <w:color w:val="auto"/>
+          <w:szCs w:val="24"/>
+          <w:lang w:val="en-GB"/>
+        </w:rPr>
+        <w:t>Copy existing programs to the new population</w:t>
+      </w:r>
+    </w:p>
+    <w:p>
+      <w:pPr>
+        <w:pStyle w:val="masterproeftekst"/>
+        <w:rPr>
+          <w:color w:val="auto"/>
+          <w:szCs w:val="24"/>
+          <w:lang w:val="en-GB"/>
+        </w:rPr>
+      </w:pPr>
+      <w:r>
+        <w:rPr>
+          <w:color w:val="auto"/>
+          <w:szCs w:val="24"/>
+          <w:lang w:val="en-GB"/>
+        </w:rPr>
+        <w:t>Create new computer programs by genetically recombining two existing individuals</w:t>
+      </w:r>
+    </w:p>
+    <w:p>
+      <w:pPr>
+        <w:pStyle w:val="masterproeftekst"/>
+        <w:rPr>
+          <w:color w:val="auto"/>
+          <w:szCs w:val="24"/>
+          <w:lang w:val="en-GB"/>
+        </w:rPr>
+      </w:pPr>
+      <w:r>
+        <w:rPr>
+          <w:color w:val="auto"/>
+          <w:szCs w:val="24"/>
+          <w:lang w:val="en-GB"/>
+        </w:rPr>
+        <w:t>Create a new individual by randomly mutating an existing individual</w:t>
+      </w:r>
+    </w:p>
+    <w:p>
+      <w:pPr>
+        <w:pStyle w:val="masterproeftekst"/>
+        <w:rPr>
+          <w:color w:val="auto"/>
+          <w:szCs w:val="24"/>
+          <w:lang w:val="en-GB"/>
+        </w:rPr>
+      </w:pPr>
+    </w:p>
+    <w:p>
+      <w:pPr>
+        <w:pStyle w:val="masterproeftekst"/>
+        <w:rPr>
+          <w:color w:val="auto"/>
+          <w:szCs w:val="24"/>
+          <w:lang w:val="en-GB"/>
+        </w:rPr>
+      </w:pPr>
+      <w:r>
+        <w:rPr>
+          <w:color w:val="auto"/>
+          <w:szCs w:val="24"/>
+          <w:lang w:val="en-GB"/>
+        </w:rPr>
+        <w:t>The best-so-far computer program is then designated as the result of the genetic algorithm for the run.</w:t>
+      </w:r>
+    </w:p>
+    <w:p>
+      <w:pPr>
+        <w:pStyle w:val="masterproeftekst"/>
+        <w:rPr>
+          <w:color w:val="auto"/>
+          <w:szCs w:val="24"/>
+          <w:lang w:val="en-GB"/>
+        </w:rPr>
+      </w:pPr>
+    </w:p>
+    <w:p>
+      <w:pPr>
+        <w:pStyle w:val="masterproeftekst"/>
+        <w:rPr>
+          <w:color w:val="auto"/>
+          <w:szCs w:val="24"/>
+          <w:lang w:val="en-GB"/>
+        </w:rPr>
+      </w:pPr>
+      <w:r>
+        <w:rPr>
+          <w:color w:val="auto"/>
+          <w:szCs w:val="24"/>
+          <w:lang w:val="en-GB"/>
+        </w:rPr>
+        <w:t>Genetic Programming Details</w:t>
+      </w:r>
+    </w:p>
+    <w:p>
+      <w:pPr>
+        <w:pStyle w:val="masterproeftekst"/>
+        <w:rPr>
+          <w:color w:val="auto"/>
+          <w:szCs w:val="24"/>
+          <w:lang w:val="en-GB"/>
+        </w:rPr>
+      </w:pPr>
+    </w:p>
+    <w:p>
+      <w:pPr>
+        <w:pStyle w:val="masterproeftekst"/>
+        <w:rPr>
+          <w:color w:val="auto"/>
+          <w:szCs w:val="24"/>
+          <w:lang w:val="en-GB"/>
+        </w:rPr>
+      </w:pPr>
+      <w:r>
+        <w:rPr>
+          <w:color w:val="auto"/>
+          <w:szCs w:val="24"/>
+          <w:lang w:val="en-GB"/>
+        </w:rPr>
+        <w:t xml:space="preserve">As in </w:t>
+      </w:r>
+      <w:proofErr w:type="spellStart"/>
+      <w:r>
+        <w:rPr>
+          <w:color w:val="auto"/>
+          <w:szCs w:val="24"/>
+          <w:lang w:val="en-GB"/>
+        </w:rPr>
+        <w:t>Koza’s</w:t>
+      </w:r>
+      <w:proofErr w:type="spellEnd"/>
+      <w:r>
+        <w:rPr>
+          <w:color w:val="auto"/>
+          <w:szCs w:val="24"/>
+          <w:lang w:val="en-GB"/>
+        </w:rPr>
+        <w:t xml:space="preserve"> book we will describe in more detail genetic programming focusing on John Holland’s key features common to tall adaptive systems, one at a time.</w:t>
+      </w:r>
+    </w:p>
+    <w:p>
+      <w:pPr>
+        <w:pStyle w:val="masterproeftekst"/>
+        <w:rPr>
+          <w:color w:val="auto"/>
+          <w:szCs w:val="24"/>
+          <w:lang w:val="en-GB"/>
+        </w:rPr>
+      </w:pPr>
+    </w:p>
+    <w:p>
+      <w:pPr>
+        <w:pStyle w:val="masterproeftekst"/>
+        <w:rPr>
+          <w:color w:val="auto"/>
+          <w:szCs w:val="24"/>
+          <w:lang w:val="en-GB"/>
+        </w:rPr>
+      </w:pPr>
+      <w:r>
+        <w:rPr>
+          <w:color w:val="auto"/>
+          <w:szCs w:val="24"/>
+          <w:lang w:val="en-GB"/>
+        </w:rPr>
+        <w:t>These key features are:</w:t>
+      </w:r>
+    </w:p>
+    <w:p>
+      <w:pPr>
+        <w:pStyle w:val="masterproeftekst"/>
+        <w:rPr>
+          <w:color w:val="auto"/>
+          <w:szCs w:val="24"/>
+          <w:lang w:val="en-GB"/>
+        </w:rPr>
+      </w:pPr>
+      <w:r>
+        <w:rPr>
+          <w:color w:val="auto"/>
+          <w:szCs w:val="24"/>
+          <w:lang w:val="en-GB"/>
+        </w:rPr>
+        <w:t>Structures that undergo adaptation</w:t>
+      </w:r>
+    </w:p>
+    <w:p>
+      <w:pPr>
+        <w:pStyle w:val="masterproeftekst"/>
+        <w:rPr>
+          <w:color w:val="auto"/>
+          <w:szCs w:val="24"/>
+          <w:lang w:val="en-GB"/>
+        </w:rPr>
+      </w:pPr>
+      <w:r>
+        <w:rPr>
+          <w:color w:val="auto"/>
+          <w:szCs w:val="24"/>
+          <w:lang w:val="en-GB"/>
+        </w:rPr>
+        <w:t>Initial structures</w:t>
+      </w:r>
+    </w:p>
+    <w:p>
+      <w:pPr>
+        <w:pStyle w:val="masterproeftekst"/>
+        <w:rPr>
+          <w:color w:val="auto"/>
+          <w:szCs w:val="24"/>
+          <w:lang w:val="en-GB"/>
+        </w:rPr>
+      </w:pPr>
+      <w:r>
+        <w:rPr>
+          <w:color w:val="auto"/>
+          <w:szCs w:val="24"/>
+          <w:lang w:val="en-GB"/>
+        </w:rPr>
+        <w:lastRenderedPageBreak/>
+        <w:t>Fitness measure</w:t>
+      </w:r>
+    </w:p>
+    <w:p>
+      <w:pPr>
+        <w:pStyle w:val="masterproeftekst"/>
+        <w:rPr>
+          <w:color w:val="auto"/>
+          <w:szCs w:val="24"/>
+          <w:lang w:val="en-GB"/>
+        </w:rPr>
+      </w:pPr>
+      <w:r>
+        <w:rPr>
+          <w:color w:val="auto"/>
+          <w:szCs w:val="24"/>
+          <w:lang w:val="en-GB"/>
+        </w:rPr>
+        <w:t xml:space="preserve">Operations </w:t>
+      </w:r>
+      <w:r>
+        <w:rPr>
+          <w:color w:val="auto"/>
+          <w:szCs w:val="24"/>
+          <w:lang w:val="en-GB"/>
+        </w:rPr>
+        <w:t>that</w:t>
+      </w:r>
+      <w:r>
+        <w:rPr>
+          <w:color w:val="auto"/>
+          <w:szCs w:val="24"/>
+          <w:lang w:val="en-GB"/>
+        </w:rPr>
+        <w:t xml:space="preserve"> modify the structures</w:t>
+      </w:r>
+    </w:p>
+    <w:p>
+      <w:pPr>
+        <w:pStyle w:val="masterproeftekst"/>
+        <w:rPr>
+          <w:color w:val="auto"/>
+          <w:szCs w:val="24"/>
+          <w:lang w:val="en-GB"/>
+        </w:rPr>
+      </w:pPr>
+      <w:r>
+        <w:rPr>
+          <w:color w:val="auto"/>
+          <w:szCs w:val="24"/>
+          <w:lang w:val="en-GB"/>
+        </w:rPr>
+        <w:t>State of the system at each stage</w:t>
+      </w:r>
+    </w:p>
+    <w:p>
+      <w:pPr>
+        <w:pStyle w:val="masterproeftekst"/>
+        <w:rPr>
+          <w:color w:val="auto"/>
+          <w:szCs w:val="24"/>
+          <w:lang w:val="en-GB"/>
+        </w:rPr>
+      </w:pPr>
+      <w:r>
+        <w:rPr>
+          <w:color w:val="auto"/>
+          <w:szCs w:val="24"/>
+          <w:lang w:val="en-GB"/>
+        </w:rPr>
+        <w:t>Termination method</w:t>
+      </w:r>
+    </w:p>
+    <w:p>
+      <w:pPr>
+        <w:pStyle w:val="masterproeftekst"/>
+        <w:rPr>
+          <w:color w:val="auto"/>
+          <w:szCs w:val="24"/>
+          <w:lang w:val="en-GB"/>
+        </w:rPr>
+      </w:pPr>
+      <w:r>
+        <w:rPr>
+          <w:color w:val="auto"/>
+          <w:szCs w:val="24"/>
+          <w:lang w:val="en-GB"/>
+        </w:rPr>
+        <w:t>Method to designate the result</w:t>
+      </w:r>
+    </w:p>
+    <w:p>
+      <w:pPr>
+        <w:pStyle w:val="masterproeftekst"/>
+        <w:rPr>
+          <w:color w:val="auto"/>
+          <w:szCs w:val="24"/>
+          <w:lang w:val="en-GB"/>
+        </w:rPr>
+      </w:pPr>
+      <w:r>
+        <w:rPr>
+          <w:color w:val="auto"/>
+          <w:szCs w:val="24"/>
+          <w:lang w:val="en-GB"/>
+        </w:rPr>
+        <w:t>Parameters that control de process</w:t>
+      </w:r>
+    </w:p>
+    <w:p>
+      <w:pPr>
+        <w:pStyle w:val="masterproeftekst"/>
+        <w:rPr>
+          <w:color w:val="auto"/>
+          <w:szCs w:val="24"/>
+          <w:lang w:val="en-GB"/>
+        </w:rPr>
+      </w:pPr>
+    </w:p>
+    <w:p>
+      <w:pPr>
+        <w:pStyle w:val="masterproeftekst"/>
+        <w:rPr>
+          <w:color w:val="auto"/>
+          <w:szCs w:val="24"/>
+          <w:lang w:val="en-GB"/>
+        </w:rPr>
+      </w:pPr>
+      <w:r>
+        <w:rPr>
+          <w:color w:val="auto"/>
+          <w:szCs w:val="24"/>
+          <w:lang w:val="en-GB"/>
+        </w:rPr>
+        <w:t>The following e</w:t>
+      </w:r>
+      <w:r>
+        <w:rPr>
+          <w:color w:val="auto"/>
+          <w:szCs w:val="24"/>
+          <w:lang w:val="en-GB"/>
+        </w:rPr>
+        <w:t>xpl</w:t>
+      </w:r>
+      <w:r>
+        <w:rPr>
+          <w:color w:val="auto"/>
+          <w:szCs w:val="24"/>
+          <w:lang w:val="en-GB"/>
+        </w:rPr>
+        <w:t xml:space="preserve">anations </w:t>
+      </w:r>
+      <w:r>
+        <w:rPr>
+          <w:color w:val="auto"/>
+          <w:szCs w:val="24"/>
+          <w:lang w:val="en-GB"/>
+        </w:rPr>
+        <w:t>cover all that is needed in order to understand this thesis, not more.</w:t>
+      </w:r>
+    </w:p>
+    <w:p>
+      <w:pPr>
+        <w:pStyle w:val="masterproeftekst"/>
+        <w:rPr>
+          <w:color w:val="auto"/>
+          <w:szCs w:val="24"/>
+          <w:lang w:val="en-GB"/>
+        </w:rPr>
+      </w:pPr>
+    </w:p>
+    <w:p>
+      <w:pPr>
+        <w:pStyle w:val="masterproeftekst"/>
+        <w:rPr>
+          <w:color w:val="auto"/>
+          <w:szCs w:val="24"/>
+          <w:lang w:val="en-GB"/>
+        </w:rPr>
+      </w:pPr>
+      <w:r>
+        <w:rPr>
+          <w:color w:val="auto"/>
+          <w:szCs w:val="24"/>
+          <w:lang w:val="en-GB"/>
+        </w:rPr>
+        <w:t>Structures that undergo adaptation</w:t>
+      </w:r>
+    </w:p>
+    <w:p>
+      <w:pPr>
+        <w:pStyle w:val="masterproeftekst"/>
+        <w:rPr>
+          <w:color w:val="auto"/>
+          <w:szCs w:val="24"/>
+          <w:lang w:val="en-GB"/>
+        </w:rPr>
+      </w:pPr>
+      <w:r>
+        <w:rPr>
+          <w:color w:val="auto"/>
+          <w:szCs w:val="24"/>
+          <w:lang w:val="en-GB"/>
+        </w:rPr>
+        <w:t xml:space="preserve">As already introduced the structures that undergo adaptation are computer programs. More precisely </w:t>
+      </w:r>
+      <w:r>
+        <w:rPr>
+          <w:color w:val="auto"/>
+          <w:szCs w:val="24"/>
+          <w:lang w:val="en-GB"/>
+        </w:rPr>
+        <w:t>hierarchical structures made of functions and terminals.</w:t>
+      </w:r>
+    </w:p>
+    <w:p>
+      <w:pPr>
+        <w:pStyle w:val="masterproeftekst"/>
+        <w:rPr>
+          <w:color w:val="auto"/>
+          <w:szCs w:val="24"/>
+          <w:lang w:val="en-GB"/>
+        </w:rPr>
+      </w:pPr>
+    </w:p>
+    <w:p>
+      <w:pPr>
+        <w:pStyle w:val="masterproeftekst"/>
+        <w:rPr>
+          <w:color w:val="auto"/>
+          <w:szCs w:val="24"/>
+          <w:lang w:val="en-GB"/>
+        </w:rPr>
+      </w:pPr>
+      <w:r>
+        <w:rPr>
+          <w:color w:val="auto"/>
+          <w:szCs w:val="24"/>
+          <w:lang w:val="en-GB"/>
+        </w:rPr>
+        <w:t>The functions may be:</w:t>
+      </w:r>
+    </w:p>
+    <w:p>
+      <w:pPr>
+        <w:pStyle w:val="masterproeftekst"/>
+        <w:rPr>
+          <w:color w:val="auto"/>
+          <w:szCs w:val="24"/>
+          <w:lang w:val="en-GB"/>
+        </w:rPr>
+      </w:pPr>
+      <w:r>
+        <w:rPr>
+          <w:color w:val="auto"/>
+          <w:szCs w:val="24"/>
+          <w:lang w:val="en-GB"/>
+        </w:rPr>
+        <w:t>Arithmetic operations, e.g. +</w:t>
+      </w:r>
+      <w:proofErr w:type="gramStart"/>
+      <w:r>
+        <w:rPr>
+          <w:color w:val="auto"/>
+          <w:szCs w:val="24"/>
+          <w:lang w:val="en-GB"/>
+        </w:rPr>
+        <w:t>,-</w:t>
+      </w:r>
+      <w:proofErr w:type="gramEnd"/>
+      <w:r>
+        <w:rPr>
+          <w:color w:val="auto"/>
+          <w:szCs w:val="24"/>
+          <w:lang w:val="en-GB"/>
+        </w:rPr>
+        <w:t>,*</w:t>
+      </w:r>
+    </w:p>
+    <w:p>
+      <w:pPr>
+        <w:pStyle w:val="masterproeftekst"/>
+        <w:rPr>
+          <w:color w:val="auto"/>
+          <w:szCs w:val="24"/>
+          <w:lang w:val="en-GB"/>
+        </w:rPr>
+      </w:pPr>
+      <w:r>
+        <w:rPr>
+          <w:color w:val="auto"/>
+          <w:szCs w:val="24"/>
+          <w:lang w:val="en-GB"/>
+        </w:rPr>
+        <w:t xml:space="preserve">Mathematical functions, e.g. sin, </w:t>
+      </w:r>
+      <w:proofErr w:type="spellStart"/>
+      <w:r>
+        <w:rPr>
+          <w:color w:val="auto"/>
+          <w:szCs w:val="24"/>
+          <w:lang w:val="en-GB"/>
+        </w:rPr>
+        <w:t>exp</w:t>
+      </w:r>
+      <w:proofErr w:type="spellEnd"/>
+    </w:p>
+    <w:p>
+      <w:pPr>
+        <w:pStyle w:val="masterproeftekst"/>
+        <w:rPr>
+          <w:color w:val="auto"/>
+          <w:szCs w:val="24"/>
+          <w:lang w:val="en-GB"/>
+        </w:rPr>
+      </w:pPr>
+      <w:r>
+        <w:rPr>
+          <w:color w:val="auto"/>
+          <w:szCs w:val="24"/>
+          <w:lang w:val="en-GB"/>
+        </w:rPr>
+        <w:t>Boolean operations, e.g. and, not</w:t>
+      </w:r>
+    </w:p>
+    <w:p>
+      <w:pPr>
+        <w:pStyle w:val="masterproeftekst"/>
+        <w:rPr>
+          <w:color w:val="auto"/>
+          <w:szCs w:val="24"/>
+          <w:lang w:val="en-GB"/>
+        </w:rPr>
+      </w:pPr>
+      <w:r>
+        <w:rPr>
+          <w:color w:val="auto"/>
+          <w:szCs w:val="24"/>
+          <w:lang w:val="en-GB"/>
+        </w:rPr>
+        <w:t>Conditional operators, e.g. if, then</w:t>
+      </w:r>
+    </w:p>
+    <w:p>
+      <w:pPr>
+        <w:pStyle w:val="masterproeftekst"/>
+        <w:rPr>
+          <w:color w:val="auto"/>
+          <w:szCs w:val="24"/>
+          <w:lang w:val="en-GB"/>
+        </w:rPr>
+      </w:pPr>
+      <w:r>
+        <w:rPr>
+          <w:color w:val="auto"/>
+          <w:szCs w:val="24"/>
+          <w:lang w:val="en-GB"/>
+        </w:rPr>
+        <w:t>Functions causing iteration, e.g. loop</w:t>
+      </w:r>
+    </w:p>
+    <w:p>
+      <w:pPr>
+        <w:pStyle w:val="masterproeftekst"/>
+        <w:rPr>
+          <w:color w:val="auto"/>
+          <w:szCs w:val="24"/>
+          <w:lang w:val="en-GB"/>
+        </w:rPr>
+      </w:pPr>
+      <w:r>
+        <w:rPr>
+          <w:color w:val="auto"/>
+          <w:szCs w:val="24"/>
+          <w:lang w:val="en-GB"/>
+        </w:rPr>
+        <w:t>Functions causing recursion and</w:t>
+      </w:r>
+    </w:p>
+    <w:p>
+      <w:pPr>
+        <w:pStyle w:val="masterproeftekst"/>
+        <w:rPr>
+          <w:color w:val="auto"/>
+          <w:szCs w:val="24"/>
+          <w:lang w:val="en-GB"/>
+        </w:rPr>
+      </w:pPr>
+      <w:r>
+        <w:rPr>
+          <w:color w:val="auto"/>
+          <w:szCs w:val="24"/>
+          <w:lang w:val="en-GB"/>
+        </w:rPr>
+        <w:t>Domain-specific functions that may be defined</w:t>
+      </w:r>
+    </w:p>
+    <w:p>
+      <w:pPr>
+        <w:pStyle w:val="masterproeftekst"/>
+        <w:rPr>
+          <w:color w:val="auto"/>
+          <w:szCs w:val="24"/>
+          <w:lang w:val="en-GB"/>
+        </w:rPr>
+      </w:pPr>
+    </w:p>
+    <w:p>
+      <w:pPr>
+        <w:pStyle w:val="masterproeftekst"/>
+        <w:rPr>
+          <w:color w:val="auto"/>
+          <w:szCs w:val="24"/>
+          <w:lang w:val="en-GB"/>
+        </w:rPr>
+      </w:pPr>
+      <w:r>
+        <w:rPr>
+          <w:color w:val="auto"/>
+          <w:szCs w:val="24"/>
+          <w:lang w:val="en-GB"/>
+        </w:rPr>
+        <w:t>The terminals are atomic entities, i.e., variables, constants or functions taking no arguments.</w:t>
+      </w:r>
+    </w:p>
+    <w:p>
+      <w:pPr>
+        <w:pStyle w:val="masterproeftekst"/>
+        <w:rPr>
+          <w:color w:val="auto"/>
+          <w:szCs w:val="24"/>
+          <w:lang w:val="en-GB"/>
+        </w:rPr>
+      </w:pPr>
+    </w:p>
+    <w:p>
+      <w:pPr>
+        <w:pStyle w:val="masterproeftekst"/>
+        <w:rPr>
+          <w:color w:val="auto"/>
+          <w:szCs w:val="24"/>
+          <w:lang w:val="en-GB"/>
+        </w:rPr>
+      </w:pPr>
+      <w:r>
+        <w:rPr>
+          <w:color w:val="auto"/>
+          <w:szCs w:val="24"/>
+          <w:lang w:val="en-GB"/>
+        </w:rPr>
+        <w:t>A common representation of these structures is the s-expression used in the LISP language, for exampl</w:t>
+      </w:r>
+      <w:r>
+        <w:rPr>
+          <w:color w:val="auto"/>
+          <w:szCs w:val="24"/>
+          <w:lang w:val="en-GB"/>
+        </w:rPr>
+        <w:t>e  (OR (AND (NOT d0</w:t>
+      </w:r>
+      <w:r>
+        <w:rPr>
+          <w:color w:val="auto"/>
+          <w:szCs w:val="24"/>
+          <w:lang w:val="en-GB"/>
+        </w:rPr>
+        <w:t>) (NOT d1</w:t>
+      </w:r>
+      <w:proofErr w:type="gramStart"/>
+      <w:r>
+        <w:rPr>
+          <w:color w:val="auto"/>
+          <w:szCs w:val="24"/>
+          <w:lang w:val="en-GB"/>
+        </w:rPr>
+        <w:t>) )</w:t>
+      </w:r>
+      <w:proofErr w:type="gramEnd"/>
+      <w:r>
+        <w:rPr>
+          <w:color w:val="auto"/>
+          <w:szCs w:val="24"/>
+          <w:lang w:val="en-GB"/>
+        </w:rPr>
+        <w:t xml:space="preserve"> (AND d0 d1)) which corresponds to the tree diagram in figure [INS FIG REF].</w:t>
+      </w:r>
+    </w:p>
+    <w:p>
+      <w:pPr>
+        <w:pStyle w:val="masterproeftekst"/>
+        <w:rPr>
+          <w:color w:val="auto"/>
+          <w:szCs w:val="24"/>
+          <w:lang w:val="en-GB"/>
+        </w:rPr>
+      </w:pPr>
+    </w:p>
+    <w:p>
+      <w:pPr>
+        <w:pStyle w:val="masterproeftekst"/>
+        <w:rPr>
+          <w:color w:val="auto"/>
+          <w:szCs w:val="24"/>
+          <w:lang w:val="en-GB"/>
+        </w:rPr>
+      </w:pPr>
+      <w:r>
+        <w:rPr>
+          <w:color w:val="auto"/>
+          <w:szCs w:val="24"/>
+          <w:lang w:val="en-GB"/>
+        </w:rPr>
+        <w:t>[INSERT FIGURE P 81]</w:t>
+      </w:r>
+    </w:p>
+    <w:p>
+      <w:pPr>
+        <w:pStyle w:val="masterproeftekst"/>
+        <w:rPr>
+          <w:color w:val="auto"/>
+          <w:szCs w:val="24"/>
+          <w:lang w:val="en-GB"/>
+        </w:rPr>
+      </w:pPr>
+    </w:p>
+    <w:p>
+      <w:pPr>
+        <w:pStyle w:val="masterproeftekst"/>
+        <w:rPr>
+          <w:color w:val="auto"/>
+          <w:szCs w:val="24"/>
+          <w:lang w:val="en-GB"/>
+        </w:rPr>
+      </w:pPr>
+      <w:r>
+        <w:rPr>
+          <w:color w:val="auto"/>
+          <w:szCs w:val="24"/>
+          <w:lang w:val="en-GB"/>
+        </w:rPr>
+        <w:t>Initial structures</w:t>
+      </w:r>
+    </w:p>
+    <w:p>
+      <w:pPr>
+        <w:pStyle w:val="masterproeftekst"/>
+        <w:rPr>
+          <w:color w:val="auto"/>
+          <w:szCs w:val="24"/>
+          <w:lang w:val="en-GB"/>
+        </w:rPr>
+      </w:pPr>
+    </w:p>
+    <w:p>
+      <w:pPr>
+        <w:pStyle w:val="masterproeftekst"/>
+        <w:rPr>
+          <w:color w:val="auto"/>
+          <w:szCs w:val="24"/>
+          <w:lang w:val="en-GB"/>
+        </w:rPr>
+      </w:pPr>
+      <w:r>
+        <w:rPr>
+          <w:color w:val="auto"/>
+          <w:szCs w:val="24"/>
+          <w:lang w:val="en-GB"/>
+        </w:rPr>
+        <w:t>The initial structure in genetic programming consists of the individuals in the initial population of individual computer programs for the problem.</w:t>
+      </w:r>
+    </w:p>
+    <w:p>
+      <w:pPr>
+        <w:pStyle w:val="masterproeftekst"/>
+        <w:rPr>
+          <w:color w:val="auto"/>
+          <w:szCs w:val="24"/>
+          <w:lang w:val="en-GB"/>
+        </w:rPr>
+      </w:pPr>
+    </w:p>
+    <w:p>
+      <w:pPr>
+        <w:pStyle w:val="masterproeftekst"/>
+        <w:rPr>
+          <w:color w:val="auto"/>
+          <w:szCs w:val="24"/>
+          <w:lang w:val="en-GB"/>
+        </w:rPr>
+      </w:pPr>
+      <w:r>
+        <w:rPr>
+          <w:color w:val="auto"/>
+          <w:szCs w:val="24"/>
+          <w:lang w:val="en-GB"/>
+        </w:rPr>
+        <w:t>The generation of each initial computer program is done by randomly generating a tree structure made of functions and terminals.</w:t>
+      </w:r>
+    </w:p>
+    <w:p>
+      <w:pPr>
+        <w:pStyle w:val="masterproeftekst"/>
+        <w:rPr>
+          <w:color w:val="auto"/>
+          <w:szCs w:val="24"/>
+          <w:lang w:val="en-GB"/>
+        </w:rPr>
+      </w:pPr>
+    </w:p>
+    <w:p>
+      <w:pPr>
+        <w:pStyle w:val="masterproeftekst"/>
+        <w:rPr>
+          <w:color w:val="auto"/>
+          <w:szCs w:val="24"/>
+          <w:lang w:val="en-GB"/>
+        </w:rPr>
+      </w:pPr>
+      <w:r>
+        <w:rPr>
+          <w:color w:val="auto"/>
+          <w:szCs w:val="24"/>
+          <w:lang w:val="en-GB"/>
+        </w:rPr>
+        <w:t>In practice there are three dominant techniques</w:t>
+      </w:r>
+      <w:r>
+        <w:rPr>
+          <w:color w:val="auto"/>
+          <w:szCs w:val="24"/>
+          <w:lang w:val="en-GB"/>
+        </w:rPr>
+        <w:t xml:space="preserve"> to do this: full method, grow</w:t>
+      </w:r>
+      <w:r>
+        <w:rPr>
+          <w:color w:val="auto"/>
+          <w:szCs w:val="24"/>
+          <w:lang w:val="en-GB"/>
+        </w:rPr>
+        <w:t xml:space="preserve"> method and the ramped half-and-half.</w:t>
+      </w:r>
+    </w:p>
+    <w:p>
+      <w:pPr>
+        <w:pStyle w:val="masterproeftekst"/>
+        <w:rPr>
+          <w:color w:val="auto"/>
+          <w:szCs w:val="24"/>
+          <w:lang w:val="en-GB"/>
+        </w:rPr>
+      </w:pPr>
+    </w:p>
+    <w:p>
+      <w:pPr>
+        <w:pStyle w:val="masterproeftekst"/>
+        <w:rPr>
+          <w:color w:val="auto"/>
+          <w:szCs w:val="24"/>
+          <w:lang w:val="en-GB"/>
+        </w:rPr>
+      </w:pPr>
+      <w:r>
+        <w:rPr>
+          <w:color w:val="auto"/>
+          <w:szCs w:val="24"/>
+          <w:lang w:val="en-GB"/>
+        </w:rPr>
+        <w:t>The full method</w:t>
+      </w:r>
+      <w:r>
+        <w:rPr>
+          <w:color w:val="auto"/>
+          <w:szCs w:val="24"/>
+          <w:lang w:val="en-GB"/>
+        </w:rPr>
+        <w:t xml:space="preserve"> involves generating trees with a fixed length, in which all branches from root to the endpoint have same length. On the other hand, t</w:t>
+      </w:r>
+      <w:r>
+        <w:rPr>
+          <w:color w:val="auto"/>
+          <w:szCs w:val="24"/>
+          <w:lang w:val="en-GB"/>
+        </w:rPr>
+        <w:t>he</w:t>
+      </w:r>
+      <w:r>
+        <w:rPr>
+          <w:color w:val="auto"/>
+          <w:szCs w:val="24"/>
+          <w:lang w:val="en-GB"/>
+        </w:rPr>
+        <w:t xml:space="preserve"> grow</w:t>
+      </w:r>
+      <w:r>
+        <w:rPr>
+          <w:color w:val="auto"/>
+          <w:szCs w:val="24"/>
+          <w:lang w:val="en-GB"/>
+        </w:rPr>
+        <w:t xml:space="preserve"> method</w:t>
+      </w:r>
+      <w:r>
+        <w:rPr>
+          <w:color w:val="auto"/>
+          <w:szCs w:val="24"/>
+          <w:lang w:val="en-GB"/>
+        </w:rPr>
+        <w:t xml:space="preserve"> produces trees that are variably shaped, but not deeper than a maximum length.</w:t>
+      </w:r>
+    </w:p>
+    <w:p>
+      <w:pPr>
+        <w:pStyle w:val="masterproeftekst"/>
+        <w:rPr>
+          <w:color w:val="auto"/>
+          <w:szCs w:val="24"/>
+          <w:lang w:val="en-GB"/>
+        </w:rPr>
+      </w:pPr>
+    </w:p>
+    <w:p>
+      <w:pPr>
+        <w:pStyle w:val="masterproeftekst"/>
+        <w:rPr>
+          <w:color w:val="auto"/>
+          <w:szCs w:val="24"/>
+          <w:lang w:val="en-GB"/>
+        </w:rPr>
+      </w:pPr>
+      <w:r>
+        <w:rPr>
+          <w:color w:val="auto"/>
+          <w:szCs w:val="24"/>
+          <w:lang w:val="en-GB"/>
+        </w:rPr>
+        <w:t xml:space="preserve">Ramped half-and-half </w:t>
+      </w:r>
+      <w:r>
+        <w:rPr>
+          <w:color w:val="auto"/>
+          <w:szCs w:val="24"/>
+          <w:lang w:val="en-GB"/>
+        </w:rPr>
+        <w:t>is a method in which the population is split in two parts, often in half but not necessarily. The full method is then applied to one of the parts, whereas the grow method is applied to the other part.</w:t>
+      </w:r>
+    </w:p>
+    <w:p>
+      <w:pPr>
+        <w:pStyle w:val="masterproeftekst"/>
+        <w:rPr>
+          <w:color w:val="auto"/>
+          <w:szCs w:val="24"/>
+          <w:lang w:val="en-GB"/>
+        </w:rPr>
+      </w:pPr>
+    </w:p>
+    <w:p>
+      <w:pPr>
+        <w:pStyle w:val="masterproeftekst"/>
+        <w:rPr>
+          <w:color w:val="auto"/>
+          <w:szCs w:val="24"/>
+          <w:lang w:val="en-GB"/>
+        </w:rPr>
+      </w:pPr>
+    </w:p>
+    <w:p>
+      <w:pPr>
+        <w:pStyle w:val="masterproeftekst"/>
+        <w:rPr>
+          <w:color w:val="auto"/>
+          <w:szCs w:val="24"/>
+          <w:lang w:val="en-GB"/>
+        </w:rPr>
+      </w:pPr>
+      <w:r>
+        <w:rPr>
+          <w:color w:val="auto"/>
+          <w:szCs w:val="24"/>
+          <w:lang w:val="en-GB"/>
+        </w:rPr>
+        <w:t>Fitness measure:</w:t>
+      </w:r>
+    </w:p>
+    <w:p>
+      <w:pPr>
+        <w:pStyle w:val="masterproeftekst"/>
+        <w:rPr>
+          <w:color w:val="auto"/>
+          <w:szCs w:val="24"/>
+          <w:lang w:val="en-GB"/>
+        </w:rPr>
+      </w:pPr>
+    </w:p>
+    <w:p>
+      <w:pPr>
+        <w:pStyle w:val="masterproeftekst"/>
+        <w:rPr>
+          <w:color w:val="auto"/>
+          <w:szCs w:val="24"/>
+          <w:lang w:val="en-GB"/>
+        </w:rPr>
+      </w:pPr>
+      <w:r>
+        <w:rPr>
+          <w:color w:val="auto"/>
+          <w:szCs w:val="24"/>
+          <w:lang w:val="en-GB"/>
+        </w:rPr>
+        <w:t>The most common approach is to define an explicit measure of fitness for each individual. This is accomplished via a</w:t>
+      </w:r>
+      <w:r>
+        <w:rPr>
+          <w:color w:val="auto"/>
+          <w:szCs w:val="24"/>
+          <w:lang w:val="en-GB"/>
+        </w:rPr>
+        <w:t xml:space="preserve">n explicit well-defined </w:t>
+      </w:r>
+      <w:r>
+        <w:rPr>
+          <w:color w:val="auto"/>
+          <w:szCs w:val="24"/>
+          <w:lang w:val="en-GB"/>
+        </w:rPr>
+        <w:t>evaluation procedure</w:t>
+      </w:r>
+      <w:r>
+        <w:rPr>
+          <w:color w:val="auto"/>
+          <w:szCs w:val="24"/>
+          <w:lang w:val="en-GB"/>
+        </w:rPr>
+        <w:t xml:space="preserve"> producing</w:t>
+      </w:r>
+      <w:r>
+        <w:rPr>
+          <w:color w:val="auto"/>
+          <w:szCs w:val="24"/>
+          <w:lang w:val="en-GB"/>
+        </w:rPr>
+        <w:t xml:space="preserve"> a scalar fitness value as output.</w:t>
+      </w:r>
+    </w:p>
+    <w:p>
+      <w:pPr>
+        <w:pStyle w:val="masterproeftekst"/>
+        <w:rPr>
+          <w:color w:val="auto"/>
+          <w:szCs w:val="24"/>
+          <w:lang w:val="en-GB"/>
+        </w:rPr>
+      </w:pPr>
+    </w:p>
+    <w:p>
+      <w:pPr>
+        <w:pStyle w:val="masterproeftekst"/>
+        <w:rPr>
+          <w:color w:val="auto"/>
+          <w:szCs w:val="24"/>
+          <w:lang w:val="en-GB"/>
+        </w:rPr>
+      </w:pPr>
+      <w:r>
+        <w:rPr>
+          <w:color w:val="auto"/>
+          <w:szCs w:val="24"/>
+          <w:lang w:val="en-GB"/>
+        </w:rPr>
+        <w:t xml:space="preserve">We are interested in 3 interpretations of the </w:t>
+      </w:r>
+      <w:r>
+        <w:rPr>
+          <w:color w:val="auto"/>
+          <w:szCs w:val="24"/>
+          <w:lang w:val="en-GB"/>
+        </w:rPr>
+        <w:t>fitness value:</w:t>
+      </w:r>
+    </w:p>
+    <w:p>
+      <w:pPr>
+        <w:pStyle w:val="masterproeftekst"/>
+        <w:rPr>
+          <w:color w:val="auto"/>
+          <w:szCs w:val="24"/>
+          <w:lang w:val="en-GB"/>
+        </w:rPr>
+      </w:pPr>
+      <w:r>
+        <w:rPr>
+          <w:color w:val="auto"/>
+          <w:szCs w:val="24"/>
+          <w:lang w:val="en-GB"/>
+        </w:rPr>
+        <w:t xml:space="preserve">Raw fitness:  </w:t>
+      </w:r>
+      <w:r>
+        <w:rPr>
+          <w:color w:val="auto"/>
+          <w:szCs w:val="24"/>
+          <w:lang w:val="en-GB"/>
+        </w:rPr>
+        <w:t xml:space="preserve">r, </w:t>
+      </w:r>
+      <w:r>
+        <w:rPr>
+          <w:color w:val="auto"/>
+          <w:szCs w:val="24"/>
+          <w:lang w:val="en-GB"/>
+        </w:rPr>
+        <w:t>the fitness as normally measure</w:t>
+      </w:r>
+      <w:r>
+        <w:rPr>
+          <w:color w:val="auto"/>
+          <w:szCs w:val="24"/>
+          <w:lang w:val="en-GB"/>
+        </w:rPr>
+        <w:t>d</w:t>
+      </w:r>
+      <w:r>
+        <w:rPr>
+          <w:color w:val="auto"/>
+          <w:szCs w:val="24"/>
+          <w:lang w:val="en-GB"/>
+        </w:rPr>
+        <w:t xml:space="preserve"> in the problem domain.</w:t>
+      </w:r>
+    </w:p>
+    <w:p>
+      <w:pPr>
+        <w:pStyle w:val="masterproeftekst"/>
+        <w:rPr>
+          <w:color w:val="auto"/>
+          <w:szCs w:val="24"/>
+          <w:lang w:val="en-GB"/>
+        </w:rPr>
+      </w:pPr>
+      <w:r>
+        <w:rPr>
+          <w:color w:val="auto"/>
+          <w:szCs w:val="24"/>
+          <w:lang w:val="en-GB"/>
+        </w:rPr>
+        <w:t>Standardized f</w:t>
+      </w:r>
+      <w:r>
+        <w:rPr>
+          <w:color w:val="auto"/>
+          <w:szCs w:val="24"/>
+          <w:lang w:val="en-GB"/>
+        </w:rPr>
+        <w:t xml:space="preserve">itness: raw fitness manipulated </w:t>
+      </w:r>
+      <w:r>
+        <w:rPr>
+          <w:color w:val="auto"/>
+          <w:szCs w:val="24"/>
+          <w:lang w:val="en-GB"/>
+        </w:rPr>
+        <w:t xml:space="preserve">so as to ensure that </w:t>
       </w:r>
       <w:r>
         <w:rPr>
@@ -14970,79 +17327,193 @@
           <w:szCs w:val="24"/>
           <w:lang w:val="en-GB"/>
         </w:rPr>
-        <w:t>termination criterion</w:t>
-      </w:r>
-    </w:p>
-    <w:p>
-      <w:pPr>
-        <w:pStyle w:val="masterproeftekst"/>
-        <w:rPr>
-          <w:color w:val="auto"/>
-          <w:szCs w:val="24"/>
-          <w:lang w:val="en-GB"/>
-        </w:rPr>
-      </w:pPr>
-    </w:p>
-    <w:p>
-      <w:pPr>
-        <w:pStyle w:val="masterproeftekst"/>
-        <w:rPr>
-          <w:color w:val="auto"/>
-          <w:szCs w:val="24"/>
-          <w:lang w:val="en-GB"/>
-        </w:rPr>
-      </w:pPr>
-      <w:r>
-        <w:rPr>
-          <w:color w:val="auto"/>
-          <w:szCs w:val="24"/>
-          <w:lang w:val="en-GB"/>
-        </w:rPr>
-        <w:t>The representation scheme is a mapping that allows expressing each possible point in the search space. A representation that facilitates the search for a solution by means of the genetic algorithm requires significant insight into t</w:t>
-      </w:r>
-      <w:r>
-        <w:rPr>
-          <w:color w:val="auto"/>
-          <w:szCs w:val="24"/>
-          <w:lang w:val="en-GB"/>
-        </w:rPr>
-        <w:t xml:space="preserve">he problem domain, for example, </w:t>
-      </w:r>
-      <w:r>
-        <w:rPr>
-          <w:color w:val="auto"/>
-          <w:szCs w:val="24"/>
-          <w:lang w:val="en-GB"/>
-        </w:rPr>
-        <w:t>in the travelling salesman problem, or TSP, a possible solution or path may be represented by enumeration of all nodes: 1-3-4-6-5.</w:t>
-      </w:r>
-    </w:p>
-    <w:p>
-      <w:pPr>
-        <w:pStyle w:val="masterproeftekst"/>
-        <w:rPr>
-          <w:color w:val="auto"/>
-          <w:szCs w:val="24"/>
-          <w:lang w:val="en-GB"/>
-        </w:rPr>
-      </w:pPr>
-    </w:p>
-    <w:p>
-      <w:pPr>
-        <w:pStyle w:val="masterproeftekst"/>
-        <w:rPr>
-          <w:color w:val="auto"/>
-          <w:szCs w:val="24"/>
-          <w:lang w:val="en-GB"/>
-        </w:rPr>
-      </w:pPr>
-      <w:r>
-        <w:rPr>
-          <w:color w:val="auto"/>
-          <w:szCs w:val="24"/>
-          <w:lang w:val="en-GB"/>
-        </w:rPr>
-        <w:t xml:space="preserve">The fitness measure must ensure the evaluation of all possible individuals. It is often inherent to the </w:t>
+        <w:t xml:space="preserve">lower fitness </w:t>
+      </w:r>
+      <w:r>
+        <w:rPr>
+          <w:color w:val="auto"/>
+          <w:szCs w:val="24"/>
+          <w:lang w:val="en-GB"/>
+        </w:rPr>
+        <w:t>coincides with a better individual. In particular if the raw fitness increases for worse individuals s = r.</w:t>
+      </w:r>
+    </w:p>
+    <w:p>
+      <w:pPr>
+        <w:pStyle w:val="masterproeftekst"/>
+        <w:rPr>
+          <w:color w:val="auto"/>
+          <w:szCs w:val="24"/>
+          <w:lang w:val="en-GB"/>
+        </w:rPr>
+      </w:pPr>
+      <w:r>
+        <w:rPr>
+          <w:color w:val="auto"/>
+          <w:szCs w:val="24"/>
+          <w:lang w:val="en-GB"/>
+        </w:rPr>
+        <w:t>Adjusted fitness</w:t>
+      </w:r>
+      <w:r>
+        <w:rPr>
+          <w:color w:val="auto"/>
+          <w:szCs w:val="24"/>
+          <w:lang w:val="en-GB"/>
+        </w:rPr>
+        <w:t>: Defined as [INS EQUATION]. Adjusted fitness lies between 0 and 1. The adjusted fitness is bigger for better individuals in the population.</w:t>
+      </w:r>
+    </w:p>
+    <w:p>
+      <w:pPr>
+        <w:pStyle w:val="masterproeftekst"/>
+        <w:rPr>
+          <w:color w:val="auto"/>
+          <w:szCs w:val="24"/>
+          <w:lang w:val="en-GB"/>
+        </w:rPr>
+      </w:pPr>
+    </w:p>
+    <w:p>
+      <w:pPr>
+        <w:pStyle w:val="masterproeftekst"/>
+        <w:rPr>
+          <w:color w:val="auto"/>
+          <w:szCs w:val="24"/>
+          <w:lang w:val="en-GB"/>
+        </w:rPr>
+      </w:pPr>
+      <w:r>
+        <w:rPr>
+          <w:color w:val="auto"/>
+          <w:szCs w:val="24"/>
+          <w:lang w:val="en-GB"/>
+        </w:rPr>
+        <w:t>Operations that</w:t>
+      </w:r>
+      <w:r>
+        <w:rPr>
+          <w:color w:val="auto"/>
+          <w:szCs w:val="24"/>
+          <w:lang w:val="en-GB"/>
+        </w:rPr>
+        <w:t xml:space="preserve"> modify the structures:</w:t>
+      </w:r>
+    </w:p>
+    <w:p>
+      <w:pPr>
+        <w:pStyle w:val="masterproeftekst"/>
+        <w:rPr>
+          <w:color w:val="auto"/>
+          <w:szCs w:val="24"/>
+          <w:lang w:val="en-GB"/>
+        </w:rPr>
+      </w:pPr>
+    </w:p>
+    <w:p>
+      <w:pPr>
+        <w:pStyle w:val="masterproeftekst"/>
+        <w:rPr>
+          <w:color w:val="auto"/>
+          <w:szCs w:val="24"/>
+          <w:lang w:val="en-GB"/>
+        </w:rPr>
+      </w:pPr>
+      <w:r>
+        <w:rPr>
+          <w:color w:val="auto"/>
+          <w:szCs w:val="24"/>
+          <w:lang w:val="en-GB"/>
+        </w:rPr>
+        <w:t>We already know that the primary operations in genetic programming are reproduction and crossover.</w:t>
+      </w:r>
+    </w:p>
+    <w:p>
+      <w:pPr>
+        <w:pStyle w:val="masterproeftekst"/>
+        <w:rPr>
+          <w:color w:val="auto"/>
+          <w:szCs w:val="24"/>
+          <w:lang w:val="en-GB"/>
+        </w:rPr>
+      </w:pPr>
+    </w:p>
+    <w:p>
+      <w:pPr>
+        <w:pStyle w:val="masterproeftekst"/>
+        <w:rPr>
+          <w:color w:val="auto"/>
+          <w:szCs w:val="24"/>
+          <w:lang w:val="en-GB"/>
+        </w:rPr>
+      </w:pPr>
+      <w:r>
+        <w:rPr>
+          <w:color w:val="auto"/>
+          <w:szCs w:val="24"/>
+          <w:lang w:val="en-GB"/>
+        </w:rPr>
+        <w:t>Reproduction is the basic engine of survival of the fittest. It consists of two steps. First and individual is selected. Second, the individual is copied, without alteration, from the current population into the new population (i.e., the new generation).</w:t>
+      </w:r>
+    </w:p>
+    <w:p>
+      <w:pPr>
+        <w:pStyle w:val="masterproeftekst"/>
+        <w:rPr>
+          <w:color w:val="auto"/>
+          <w:szCs w:val="24"/>
+          <w:lang w:val="en-GB"/>
+        </w:rPr>
+      </w:pPr>
+    </w:p>
+    <w:p>
+      <w:pPr>
+        <w:pStyle w:val="masterproeftekst"/>
+        <w:rPr>
+          <w:color w:val="auto"/>
+          <w:szCs w:val="24"/>
+          <w:lang w:val="en-GB"/>
+        </w:rPr>
+      </w:pPr>
+      <w:r>
+        <w:rPr>
+          <w:color w:val="auto"/>
+          <w:szCs w:val="24"/>
+          <w:lang w:val="en-GB"/>
+        </w:rPr>
+        <w:t>A popular method of selection is tournament selection, in which a</w:t>
+      </w:r>
+      <w:r>
+        <w:rPr>
+          <w:color w:val="auto"/>
+          <w:szCs w:val="24"/>
+          <w:lang w:val="en-GB"/>
+        </w:rPr>
+        <w:t xml:space="preserve"> specified group of individuals</w:t>
+      </w:r>
+      <w:r>
+        <w:rPr>
+          <w:color w:val="auto"/>
+          <w:szCs w:val="24"/>
+          <w:lang w:val="en-GB"/>
+        </w:rPr>
+        <w:t xml:space="preserve"> are chosen at random from the current population and the one with the better fitness is then selected. Note that tournament </w:t>
+      </w:r>
+      <w:r>
+        <w:rPr>
+          <w:color w:val="auto"/>
+          <w:szCs w:val="24"/>
+          <w:lang w:val="en-GB"/>
+        </w:rPr>
+        <w:t xml:space="preserve">selection </w:t>
+      </w:r>
+      <w:r>
+        <w:rPr>
+          <w:color w:val="auto"/>
+          <w:szCs w:val="24"/>
+          <w:lang w:val="en-GB"/>
+        </w:rPr>
+        <w:t xml:space="preserve">is a selection strategy with </w:t>
       </w:r>
       <w:proofErr w:type="gramStart"/>
       <w:r>
@@ -15051,15 +17522,7 @@
           <w:szCs w:val="24"/>
           <w:lang w:val="en-GB"/>
         </w:rPr>
-        <w:t>problem</w:t>
-      </w:r>
-      <w:r>
-        <w:rPr>
-          <w:color w:val="auto"/>
-          <w:szCs w:val="24"/>
-          <w:lang w:val="en-GB"/>
-        </w:rPr>
-        <w:t>,</w:t>
+        <w:t>replacement,</w:t>
       </w:r>
       <w:proofErr w:type="gramEnd"/>
       <w:r>
@@ -15068,608 +17531,273 @@
           <w:szCs w:val="24"/>
           <w:lang w:val="en-GB"/>
         </w:rPr>
-        <w:t xml:space="preserve"> for example,</w:t>
-      </w:r>
-      <w:r>
-        <w:rPr>
-          <w:color w:val="auto"/>
-          <w:szCs w:val="24"/>
-          <w:lang w:val="en-GB"/>
-        </w:rPr>
-        <w:t xml:space="preserve"> in the TSP the fitness may be the length of the path</w:t>
-      </w:r>
-      <w:r>
-        <w:rPr>
-          <w:color w:val="auto"/>
-          <w:szCs w:val="24"/>
-          <w:lang w:val="en-GB"/>
-        </w:rPr>
-        <w:t>.</w:t>
-      </w:r>
-    </w:p>
-    <w:p>
-      <w:pPr>
-        <w:pStyle w:val="masterproeftekst"/>
-        <w:rPr>
-          <w:color w:val="auto"/>
-          <w:szCs w:val="24"/>
-          <w:lang w:val="en-GB"/>
-        </w:rPr>
-      </w:pPr>
-    </w:p>
-    <w:p>
-      <w:pPr>
-        <w:pStyle w:val="masterproeftekst"/>
-        <w:rPr>
-          <w:color w:val="auto"/>
-          <w:szCs w:val="24"/>
-          <w:lang w:val="en-GB"/>
-        </w:rPr>
-      </w:pPr>
-      <w:r>
-        <w:rPr>
-          <w:color w:val="auto"/>
-          <w:szCs w:val="24"/>
-          <w:lang w:val="en-GB"/>
-        </w:rPr>
-        <w:t xml:space="preserve">The primary parameters for controlling a genetic algorithm are the population size (M) and the maximum number of generations to be run (G). Secondary parameters </w:t>
-      </w:r>
-      <w:r>
-        <w:rPr>
-          <w:color w:val="auto"/>
-          <w:szCs w:val="24"/>
-          <w:lang w:val="en-GB"/>
-        </w:rPr>
-        <w:t>are</w:t>
-      </w:r>
-      <w:r>
-        <w:rPr>
-          <w:color w:val="auto"/>
-          <w:szCs w:val="24"/>
-          <w:lang w:val="en-GB"/>
-        </w:rPr>
-        <w:t xml:space="preserve"> </w:t>
-      </w:r>
-      <w:r>
-        <w:rPr>
-          <w:color w:val="auto"/>
-          <w:szCs w:val="24"/>
-          <w:lang w:val="en-GB"/>
-        </w:rPr>
-        <w:t>[</w:t>
-      </w:r>
-      <w:proofErr w:type="spellStart"/>
-      <w:r>
-        <w:rPr>
-          <w:color w:val="auto"/>
-          <w:szCs w:val="24"/>
-          <w:lang w:val="en-GB"/>
-        </w:rPr>
-        <w:t>pr</w:t>
-      </w:r>
-      <w:proofErr w:type="spellEnd"/>
-      <w:r>
-        <w:rPr>
-          <w:color w:val="auto"/>
-          <w:szCs w:val="24"/>
-          <w:lang w:val="en-GB"/>
-        </w:rPr>
-        <w:t>], [pc] and</w:t>
-      </w:r>
-      <w:r>
-        <w:rPr>
-          <w:color w:val="auto"/>
-          <w:szCs w:val="24"/>
-          <w:lang w:val="en-GB"/>
-        </w:rPr>
-        <w:t xml:space="preserve"> [pm]</w:t>
-      </w:r>
-      <w:r>
-        <w:rPr>
-          <w:color w:val="auto"/>
-          <w:szCs w:val="24"/>
-          <w:lang w:val="en-GB"/>
-        </w:rPr>
-        <w:t>. Other control variables are often required depending on the specifics of the GA.</w:t>
-      </w:r>
-    </w:p>
-    <w:p>
-      <w:pPr>
-        <w:pStyle w:val="masterproeftekst"/>
-        <w:rPr>
-          <w:color w:val="auto"/>
-          <w:szCs w:val="24"/>
-          <w:lang w:val="en-GB"/>
-        </w:rPr>
-      </w:pPr>
-    </w:p>
-    <w:p>
-      <w:pPr>
-        <w:pStyle w:val="masterproeftekst"/>
-        <w:rPr>
-          <w:color w:val="auto"/>
-          <w:szCs w:val="24"/>
-          <w:lang w:val="en-GB"/>
-        </w:rPr>
-      </w:pPr>
-      <w:r>
-        <w:rPr>
-          <w:color w:val="auto"/>
-          <w:szCs w:val="24"/>
-          <w:lang w:val="en-GB"/>
-        </w:rPr>
-        <w:t xml:space="preserve">The most common way of designating the result is obviously to take the best individual so far. </w:t>
-      </w:r>
-    </w:p>
-    <w:p>
-      <w:pPr>
-        <w:pStyle w:val="masterproeftekst"/>
-        <w:rPr>
-          <w:color w:val="auto"/>
-          <w:szCs w:val="24"/>
-          <w:lang w:val="en-GB"/>
-        </w:rPr>
-      </w:pPr>
-    </w:p>
-    <w:p>
-      <w:pPr>
-        <w:pStyle w:val="masterproeftekst"/>
-        <w:rPr>
-          <w:color w:val="auto"/>
-          <w:szCs w:val="24"/>
-          <w:lang w:val="en-GB"/>
-        </w:rPr>
-      </w:pPr>
-      <w:r>
-        <w:rPr>
-          <w:color w:val="auto"/>
-          <w:szCs w:val="24"/>
-          <w:lang w:val="en-GB"/>
-        </w:rPr>
-        <w:t>A run may be terminated according to different criteria. The most frequent criteria are encountering the best possible result and reaching the maximum number of generations.</w:t>
-      </w:r>
-    </w:p>
-    <w:p>
-      <w:pPr>
-        <w:pStyle w:val="masterproeftekst"/>
-        <w:rPr>
-          <w:color w:val="auto"/>
-          <w:szCs w:val="24"/>
-          <w:lang w:val="en-GB"/>
-        </w:rPr>
-      </w:pPr>
-    </w:p>
-    <w:p>
-      <w:pPr>
-        <w:pStyle w:val="masterproeftekst"/>
-        <w:rPr>
-          <w:color w:val="auto"/>
-          <w:szCs w:val="24"/>
-          <w:lang w:val="en-GB"/>
-        </w:rPr>
-      </w:pPr>
-      <w:r>
-        <w:rPr>
-          <w:color w:val="auto"/>
-          <w:szCs w:val="24"/>
-          <w:lang w:val="en-GB"/>
-        </w:rPr>
-        <w:t>2) Once the preparation is complete the genetic algorithm can be run as follows:</w:t>
-      </w:r>
-    </w:p>
-    <w:p>
-      <w:pPr>
-        <w:pStyle w:val="masterproeftekst"/>
-        <w:rPr>
-          <w:color w:val="auto"/>
-          <w:szCs w:val="24"/>
-          <w:lang w:val="en-GB"/>
-        </w:rPr>
-      </w:pPr>
-    </w:p>
-    <w:p>
-      <w:pPr>
-        <w:pStyle w:val="masterproeftekst"/>
-        <w:rPr>
-          <w:color w:val="auto"/>
-          <w:szCs w:val="24"/>
-          <w:lang w:val="en-GB"/>
-        </w:rPr>
-      </w:pPr>
-      <w:r>
-        <w:rPr>
-          <w:color w:val="auto"/>
-          <w:szCs w:val="24"/>
-          <w:lang w:val="en-GB"/>
-        </w:rPr>
-        <w:t>Randomly crate an initial population of individuals.</w:t>
-      </w:r>
-    </w:p>
-    <w:p>
-      <w:pPr>
-        <w:pStyle w:val="masterproeftekst"/>
-        <w:rPr>
-          <w:color w:val="auto"/>
-          <w:szCs w:val="24"/>
-          <w:lang w:val="en-GB"/>
-        </w:rPr>
-      </w:pPr>
-    </w:p>
-    <w:p>
-      <w:pPr>
-        <w:pStyle w:val="masterproeftekst"/>
-        <w:rPr>
-          <w:color w:val="auto"/>
-          <w:szCs w:val="24"/>
-          <w:lang w:val="en-GB"/>
-        </w:rPr>
-      </w:pPr>
-      <w:r>
-        <w:rPr>
-          <w:color w:val="auto"/>
-          <w:szCs w:val="24"/>
-          <w:lang w:val="en-GB"/>
-        </w:rPr>
-        <w:t xml:space="preserve">Iteratively perform the following </w:t>
-      </w:r>
-      <w:proofErr w:type="spellStart"/>
-      <w:r>
-        <w:rPr>
-          <w:color w:val="auto"/>
-          <w:szCs w:val="24"/>
-          <w:lang w:val="en-GB"/>
-        </w:rPr>
-        <w:t>substeps</w:t>
-      </w:r>
-      <w:proofErr w:type="spellEnd"/>
-      <w:r>
-        <w:rPr>
-          <w:color w:val="auto"/>
-          <w:szCs w:val="24"/>
-          <w:lang w:val="en-GB"/>
-        </w:rPr>
-        <w:t xml:space="preserve"> on the population until the termination criterion has been satisfied</w:t>
-      </w:r>
-    </w:p>
-    <w:p>
-      <w:pPr>
-        <w:pStyle w:val="masterproeftekst"/>
-        <w:rPr>
-          <w:color w:val="auto"/>
-          <w:szCs w:val="24"/>
-          <w:lang w:val="en-GB"/>
-        </w:rPr>
-      </w:pPr>
-    </w:p>
-    <w:p>
-      <w:pPr>
-        <w:pStyle w:val="masterproeftekst"/>
-        <w:rPr>
-          <w:color w:val="auto"/>
-          <w:szCs w:val="24"/>
-          <w:lang w:val="en-GB"/>
-        </w:rPr>
-      </w:pPr>
-      <w:r>
-        <w:rPr>
-          <w:color w:val="auto"/>
-          <w:szCs w:val="24"/>
-          <w:lang w:val="en-GB"/>
-        </w:rPr>
-        <w:t>Evaluate the fitness of each individual in the population</w:t>
-      </w:r>
-    </w:p>
-    <w:p>
-      <w:pPr>
-        <w:pStyle w:val="masterproeftekst"/>
-        <w:rPr>
-          <w:color w:val="auto"/>
-          <w:szCs w:val="24"/>
-          <w:lang w:val="en-GB"/>
-        </w:rPr>
-      </w:pPr>
-      <w:r>
-        <w:rPr>
-          <w:color w:val="auto"/>
-          <w:szCs w:val="24"/>
-          <w:lang w:val="en-GB"/>
-        </w:rPr>
-        <w:t>Create a new population by applying at least the first two of the following operations, on individuals chose with a probability based on the fitness:</w:t>
-      </w:r>
-    </w:p>
-    <w:p>
-      <w:pPr>
-        <w:pStyle w:val="masterproeftekst"/>
-        <w:rPr>
-          <w:color w:val="auto"/>
-          <w:szCs w:val="24"/>
-          <w:lang w:val="en-GB"/>
-        </w:rPr>
-      </w:pPr>
-      <w:r>
-        <w:rPr>
-          <w:color w:val="auto"/>
-          <w:szCs w:val="24"/>
-          <w:lang w:val="en-GB"/>
-        </w:rPr>
-        <w:t>Copy existing individuals to the new population</w:t>
-      </w:r>
-    </w:p>
-    <w:p>
-      <w:pPr>
-        <w:pStyle w:val="masterproeftekst"/>
-        <w:rPr>
-          <w:color w:val="auto"/>
-          <w:szCs w:val="24"/>
-          <w:lang w:val="en-GB"/>
-        </w:rPr>
-      </w:pPr>
-      <w:r>
-        <w:rPr>
-          <w:color w:val="auto"/>
-          <w:szCs w:val="24"/>
-          <w:lang w:val="en-GB"/>
-        </w:rPr>
-        <w:t>Create two new individuals by genetically recombining t</w:t>
-      </w:r>
-      <w:r>
-        <w:rPr>
-          <w:color w:val="auto"/>
-          <w:szCs w:val="24"/>
-          <w:lang w:val="en-GB"/>
-        </w:rPr>
-        <w:t>wo existing individuals</w:t>
-      </w:r>
-    </w:p>
-    <w:p>
-      <w:pPr>
-        <w:pStyle w:val="masterproeftekst"/>
-        <w:rPr>
-          <w:color w:val="auto"/>
-          <w:szCs w:val="24"/>
-          <w:lang w:val="en-GB"/>
-        </w:rPr>
-      </w:pPr>
-      <w:r>
-        <w:rPr>
-          <w:color w:val="auto"/>
-          <w:szCs w:val="24"/>
-          <w:lang w:val="en-GB"/>
-        </w:rPr>
-        <w:t>Create a new individual by randomly mutating an existing individual</w:t>
-      </w:r>
-    </w:p>
-    <w:p>
-      <w:pPr>
-        <w:pStyle w:val="masterproeftekst"/>
-        <w:rPr>
-          <w:color w:val="auto"/>
-          <w:szCs w:val="24"/>
-          <w:lang w:val="en-GB"/>
-        </w:rPr>
-      </w:pPr>
-    </w:p>
-    <w:p>
-      <w:pPr>
-        <w:pStyle w:val="masterproeftekst"/>
-        <w:rPr>
-          <w:color w:val="auto"/>
-          <w:szCs w:val="24"/>
-          <w:lang w:val="en-GB"/>
-        </w:rPr>
-      </w:pPr>
-      <w:r>
-        <w:rPr>
-          <w:color w:val="auto"/>
-          <w:szCs w:val="24"/>
-          <w:lang w:val="en-GB"/>
-        </w:rPr>
-        <w:t>The best-so-far individual is then designated as the result of the genetic algorithm for the run.</w:t>
-      </w:r>
-    </w:p>
-    <w:p>
-      <w:pPr>
-        <w:pStyle w:val="masterproeftekst"/>
-        <w:rPr>
-          <w:color w:val="auto"/>
-          <w:szCs w:val="24"/>
-          <w:lang w:val="en-GB"/>
-        </w:rPr>
-      </w:pPr>
-    </w:p>
-    <w:p>
-      <w:pPr>
-        <w:pStyle w:val="masterproeftekst"/>
-        <w:rPr>
-          <w:color w:val="auto"/>
-          <w:szCs w:val="24"/>
-          <w:lang w:val="en-GB"/>
-        </w:rPr>
-      </w:pPr>
-      <w:r>
-        <w:rPr>
-          <w:color w:val="auto"/>
-          <w:szCs w:val="24"/>
-          <w:lang w:val="en-GB"/>
-        </w:rPr>
-        <w:t xml:space="preserve">This process is illustrated in figure [ins </w:t>
-      </w:r>
-      <w:proofErr w:type="spellStart"/>
-      <w:r>
-        <w:rPr>
-          <w:color w:val="auto"/>
-          <w:szCs w:val="24"/>
-          <w:lang w:val="en-GB"/>
-        </w:rPr>
-        <w:t>num</w:t>
-      </w:r>
-      <w:proofErr w:type="spellEnd"/>
-      <w:r>
-        <w:rPr>
-          <w:color w:val="auto"/>
-          <w:szCs w:val="24"/>
-          <w:lang w:val="en-GB"/>
-        </w:rPr>
-        <w:t>]</w:t>
-      </w:r>
-    </w:p>
-    <w:p>
-      <w:pPr>
-        <w:pStyle w:val="masterproeftekst"/>
-        <w:rPr>
-          <w:color w:val="auto"/>
-          <w:szCs w:val="24"/>
-          <w:lang w:val="en-GB"/>
-        </w:rPr>
-      </w:pPr>
-    </w:p>
-    <w:p>
-      <w:pPr>
-        <w:pStyle w:val="masterproeftekst"/>
-        <w:rPr>
-          <w:color w:val="auto"/>
-          <w:szCs w:val="24"/>
-          <w:lang w:val="en-GB"/>
-        </w:rPr>
-      </w:pPr>
-      <w:r>
-        <w:rPr>
-          <w:color w:val="auto"/>
-          <w:szCs w:val="24"/>
-          <w:lang w:val="en-GB"/>
-        </w:rPr>
-        <w:t>[INSERT FLOWCHART]</w:t>
-      </w:r>
-    </w:p>
-    <w:p>
-      <w:pPr>
-        <w:pStyle w:val="masterproeftekst"/>
-        <w:rPr>
-          <w:color w:val="auto"/>
-          <w:szCs w:val="24"/>
-          <w:lang w:val="en-GB"/>
-        </w:rPr>
-      </w:pPr>
-    </w:p>
-    <w:p>
-      <w:pPr>
-        <w:pStyle w:val="masterproeftekst"/>
-        <w:rPr>
-          <w:color w:val="auto"/>
-          <w:szCs w:val="24"/>
-          <w:lang w:val="en-GB"/>
-        </w:rPr>
-      </w:pPr>
-      <w:r>
-        <w:rPr>
-          <w:color w:val="auto"/>
-          <w:szCs w:val="24"/>
-          <w:lang w:val="en-GB"/>
-        </w:rPr>
-        <w:t>There are numerous variations on the basic genetic algorithm but this is the most frequent setting. It is important to understand that domain specific knowledge may help substantially into taking the best choices during the preparation step, which will in turn improve the performance of the genetic algorithm. However, the main point is that the genetic algorithm is a domain-independent approach to rapidly searching an unknown search space for good solutions.</w:t>
-      </w:r>
-    </w:p>
-    <w:p>
-      <w:pPr>
-        <w:pStyle w:val="masterproeftekst"/>
-        <w:rPr>
-          <w:color w:val="auto"/>
-          <w:szCs w:val="24"/>
-          <w:lang w:val="en-GB"/>
-        </w:rPr>
-      </w:pPr>
-    </w:p>
-    <w:p>
-      <w:pPr>
-        <w:pStyle w:val="masterproeftekst"/>
-        <w:rPr>
-          <w:color w:val="auto"/>
-          <w:szCs w:val="24"/>
-          <w:lang w:val="en-GB"/>
-        </w:rPr>
-      </w:pPr>
-      <w:r>
-        <w:rPr>
-          <w:color w:val="auto"/>
-          <w:szCs w:val="24"/>
-          <w:lang w:val="en-GB"/>
-        </w:rPr>
-        <w:t xml:space="preserve">For examples and further explanations on why genetic algorithms work the reader is </w:t>
-      </w:r>
-      <w:proofErr w:type="spellStart"/>
-      <w:r>
-        <w:rPr>
-          <w:color w:val="auto"/>
-          <w:szCs w:val="24"/>
-          <w:lang w:val="en-GB"/>
-        </w:rPr>
-        <w:t>reffered</w:t>
-      </w:r>
-      <w:proofErr w:type="spellEnd"/>
-      <w:r>
-        <w:rPr>
-          <w:color w:val="auto"/>
-          <w:szCs w:val="24"/>
-          <w:lang w:val="en-GB"/>
-        </w:rPr>
-        <w:t xml:space="preserve"> to [insert </w:t>
-      </w:r>
-      <w:proofErr w:type="spellStart"/>
-      <w:r>
-        <w:rPr>
-          <w:color w:val="auto"/>
-          <w:szCs w:val="24"/>
-          <w:lang w:val="en-GB"/>
-        </w:rPr>
-        <w:t>Koza</w:t>
-      </w:r>
-      <w:proofErr w:type="spellEnd"/>
-      <w:r>
-        <w:rPr>
-          <w:color w:val="auto"/>
-          <w:szCs w:val="24"/>
-          <w:lang w:val="en-GB"/>
-        </w:rPr>
-        <w:t xml:space="preserve"> book and chapter].</w:t>
-      </w:r>
-    </w:p>
-    <w:p>
-      <w:pPr>
-        <w:pStyle w:val="masterproeftekst"/>
-        <w:rPr>
-          <w:color w:val="auto"/>
-          <w:szCs w:val="24"/>
-          <w:lang w:val="en-GB"/>
-        </w:rPr>
-      </w:pPr>
-    </w:p>
-    <w:p>
-      <w:pPr>
-        <w:pStyle w:val="masterproeftekst"/>
-        <w:rPr>
-          <w:color w:val="auto"/>
-          <w:szCs w:val="24"/>
-          <w:lang w:val="en-GB"/>
-        </w:rPr>
-      </w:pPr>
-      <w:r>
-        <w:rPr>
-          <w:color w:val="auto"/>
-          <w:szCs w:val="24"/>
-          <w:lang w:val="en-GB"/>
-        </w:rPr>
-        <w:t>Overview of Genetic Programming</w:t>
-      </w:r>
+        <w:t xml:space="preserve"> therefore the same individual may be selected to become part of the next generation several times. </w:t>
+      </w:r>
+      <w:r>
+        <w:rPr>
+          <w:color w:val="auto"/>
+          <w:szCs w:val="24"/>
+          <w:lang w:val="en-GB"/>
+        </w:rPr>
+        <w:t>Tournament selection has the particularity of adding additional control to the selection pressure by increasing or decreasing the size of the group of individuals chosen at random.</w:t>
+      </w:r>
+    </w:p>
+    <w:p>
+      <w:pPr>
+        <w:pStyle w:val="masterproeftekst"/>
+        <w:rPr>
+          <w:color w:val="auto"/>
+          <w:szCs w:val="24"/>
+          <w:lang w:val="en-GB"/>
+        </w:rPr>
+      </w:pPr>
+    </w:p>
+    <w:p>
+      <w:pPr>
+        <w:pStyle w:val="masterproeftekst"/>
+        <w:rPr>
+          <w:color w:val="auto"/>
+          <w:szCs w:val="24"/>
+          <w:lang w:val="en-GB"/>
+        </w:rPr>
+      </w:pPr>
+      <w:r>
+        <w:rPr>
+          <w:color w:val="auto"/>
+          <w:szCs w:val="24"/>
+          <w:lang w:val="en-GB"/>
+        </w:rPr>
+        <w:t>State of the system at each stage:</w:t>
+      </w:r>
+    </w:p>
+    <w:p>
+      <w:pPr>
+        <w:pStyle w:val="masterproeftekst"/>
+        <w:rPr>
+          <w:color w:val="auto"/>
+          <w:szCs w:val="24"/>
+          <w:lang w:val="en-GB"/>
+        </w:rPr>
+      </w:pPr>
+      <w:r>
+        <w:rPr>
+          <w:color w:val="auto"/>
+          <w:szCs w:val="24"/>
+          <w:lang w:val="en-GB"/>
+        </w:rPr>
+        <w:t xml:space="preserve">The </w:t>
+      </w:r>
+      <w:proofErr w:type="gramStart"/>
+      <w:r>
+        <w:rPr>
+          <w:color w:val="auto"/>
+          <w:szCs w:val="24"/>
+          <w:lang w:val="en-GB"/>
+        </w:rPr>
+        <w:t>state of the system at any point in time is given by the current population</w:t>
+      </w:r>
+      <w:proofErr w:type="gramEnd"/>
+      <w:r>
+        <w:rPr>
+          <w:color w:val="auto"/>
+          <w:szCs w:val="24"/>
+          <w:lang w:val="en-GB"/>
+        </w:rPr>
+        <w:t>. Control parameters (which may be dynamic in complex implementations) and best-so-far individual are commonly kept in memory too.</w:t>
+      </w:r>
+    </w:p>
+    <w:p>
+      <w:pPr>
+        <w:pStyle w:val="masterproeftekst"/>
+        <w:rPr>
+          <w:color w:val="auto"/>
+          <w:szCs w:val="24"/>
+          <w:lang w:val="en-GB"/>
+        </w:rPr>
+      </w:pPr>
+    </w:p>
+    <w:p>
+      <w:pPr>
+        <w:pStyle w:val="masterproeftekst"/>
+        <w:rPr>
+          <w:color w:val="auto"/>
+          <w:szCs w:val="24"/>
+          <w:lang w:val="en-GB"/>
+        </w:rPr>
+      </w:pPr>
+      <w:r>
+        <w:rPr>
+          <w:color w:val="auto"/>
+          <w:szCs w:val="24"/>
+          <w:lang w:val="en-GB"/>
+        </w:rPr>
+        <w:t>Termination Method:</w:t>
+      </w:r>
+    </w:p>
+    <w:p>
+      <w:pPr>
+        <w:pStyle w:val="masterproeftekst"/>
+        <w:rPr>
+          <w:color w:val="auto"/>
+          <w:szCs w:val="24"/>
+          <w:lang w:val="en-GB"/>
+        </w:rPr>
+      </w:pPr>
+      <w:r>
+        <w:rPr>
+          <w:color w:val="auto"/>
+          <w:szCs w:val="24"/>
+          <w:lang w:val="en-GB"/>
+        </w:rPr>
+        <w:t xml:space="preserve">As we have already discussed the most common termination criterion is to attain the maximum number of generations or to encounter a result that matches a given </w:t>
+      </w:r>
+      <w:r>
+        <w:rPr>
+          <w:color w:val="auto"/>
+          <w:szCs w:val="24"/>
+          <w:lang w:val="en-GB"/>
+        </w:rPr>
+        <w:lastRenderedPageBreak/>
+        <w:t>condition. Other criteria such as the loss o</w:t>
+      </w:r>
+      <w:r>
+        <w:rPr>
+          <w:color w:val="auto"/>
+          <w:szCs w:val="24"/>
+          <w:lang w:val="en-GB"/>
+        </w:rPr>
+        <w:t xml:space="preserve">f diversity (stagnation) may </w:t>
+      </w:r>
+      <w:r>
+        <w:rPr>
+          <w:color w:val="auto"/>
+          <w:szCs w:val="24"/>
+          <w:lang w:val="en-GB"/>
+        </w:rPr>
+        <w:t>be part of the termination crit</w:t>
+      </w:r>
+      <w:r>
+        <w:rPr>
+          <w:color w:val="auto"/>
+          <w:szCs w:val="24"/>
+          <w:lang w:val="en-GB"/>
+        </w:rPr>
+        <w:t>eria.</w:t>
+      </w:r>
+    </w:p>
+    <w:p>
+      <w:pPr>
+        <w:pStyle w:val="masterproeftekst"/>
+        <w:rPr>
+          <w:color w:val="auto"/>
+          <w:szCs w:val="24"/>
+          <w:lang w:val="en-GB"/>
+        </w:rPr>
+      </w:pPr>
       <w:bookmarkStart w:id="19" w:name="_GoBack"/>
       <w:bookmarkEnd w:id="19"/>
-      <w:r>
-        <w:rPr>
-          <w:color w:val="auto"/>
-          <w:szCs w:val="24"/>
-          <w:lang w:val="en-GB"/>
-        </w:rPr>
-        <w:t xml:space="preserve"> </w:t>
-      </w:r>
+    </w:p>
+    <w:p>
+      <w:pPr>
+        <w:pStyle w:val="masterproeftekst"/>
+        <w:rPr>
+          <w:color w:val="auto"/>
+          <w:szCs w:val="24"/>
+          <w:lang w:val="en-GB"/>
+        </w:rPr>
+      </w:pPr>
+      <w:r>
+        <w:rPr>
+          <w:color w:val="auto"/>
+          <w:szCs w:val="24"/>
+          <w:lang w:val="en-GB"/>
+        </w:rPr>
+        <w:t>Result:</w:t>
+      </w:r>
+    </w:p>
+    <w:p>
+      <w:pPr>
+        <w:pStyle w:val="masterproeftekst"/>
+        <w:rPr>
+          <w:color w:val="auto"/>
+          <w:szCs w:val="24"/>
+          <w:lang w:val="en-GB"/>
+        </w:rPr>
+      </w:pPr>
+      <w:r>
+        <w:rPr>
+          <w:color w:val="auto"/>
+          <w:szCs w:val="24"/>
+          <w:lang w:val="en-GB"/>
+        </w:rPr>
+        <w:t xml:space="preserve">Again, as already discussed the designated result is typically the </w:t>
+      </w:r>
+      <w:proofErr w:type="gramStart"/>
+      <w:r>
+        <w:rPr>
+          <w:color w:val="auto"/>
+          <w:szCs w:val="24"/>
+          <w:lang w:val="en-GB"/>
+        </w:rPr>
+        <w:t>best-so-far</w:t>
+      </w:r>
+      <w:proofErr w:type="gramEnd"/>
+      <w:r>
+        <w:rPr>
+          <w:color w:val="auto"/>
+          <w:szCs w:val="24"/>
+          <w:lang w:val="en-GB"/>
+        </w:rPr>
+        <w:t>. An alternative is to focus on the best individual in the last generation. However, there is no guarantee that the best individual in the last generation is the overall best encountered result.</w:t>
+      </w:r>
+    </w:p>
+    <w:p>
+      <w:pPr>
+        <w:pStyle w:val="masterproeftekst"/>
+        <w:rPr>
+          <w:color w:val="auto"/>
+          <w:szCs w:val="24"/>
+          <w:lang w:val="en-GB"/>
+        </w:rPr>
+      </w:pPr>
+    </w:p>
+    <w:p>
+      <w:pPr>
+        <w:pStyle w:val="masterproeftekst"/>
+        <w:rPr>
+          <w:color w:val="auto"/>
+          <w:szCs w:val="24"/>
+          <w:lang w:val="en-GB"/>
+        </w:rPr>
+      </w:pPr>
+      <w:r>
+        <w:rPr>
+          <w:color w:val="auto"/>
+          <w:szCs w:val="24"/>
+          <w:lang w:val="en-GB"/>
+        </w:rPr>
+        <w:t>Parameters that control the process:</w:t>
+      </w:r>
+    </w:p>
+    <w:p>
+      <w:pPr>
+        <w:pStyle w:val="masterproeftekst"/>
+        <w:rPr>
+          <w:color w:val="auto"/>
+          <w:szCs w:val="24"/>
+          <w:lang w:val="en-GB"/>
+        </w:rPr>
+      </w:pPr>
+    </w:p>
+    <w:p>
+      <w:pPr>
+        <w:pStyle w:val="masterproeftekst"/>
+        <w:rPr>
+          <w:color w:val="auto"/>
+          <w:szCs w:val="24"/>
+          <w:lang w:val="en-GB"/>
+        </w:rPr>
+      </w:pPr>
     </w:p>
     <w:p>
       <w:pPr>
@@ -15846,7 +17974,6 @@
           <w:szCs w:val="24"/>
           <w:lang w:val="en-GB"/>
         </w:rPr>
-        <w:lastRenderedPageBreak/>
         <w:t>But do this:</w:t>
       </w:r>
     </w:p>
@@ -16107,6 +18234,7 @@
                 <w:szCs w:val="24"/>
                 <w:lang w:val="en-GB"/>
               </w:rPr>
+              <w:lastRenderedPageBreak/>
               <w:t>A</w:t>
             </w:r>
           </w:p>
@@ -19730,7 +21858,7 @@
         <w:noProof/>
         <w:szCs w:val="24"/>
       </w:rPr>
-      <w:t>15</w:t>
+      <w:t>19</w:t>
     </w:r>
     <w:r>
       <w:rPr>
@@ -22505,7 +24633,7 @@
 </file>
 
 <file path=customXml/itemProps1.xml><?xml version="1.0" encoding="utf-8"?>
-<ds:datastoreItem xmlns:ds="http://schemas.openxmlformats.org/officeDocument/2006/customXml" ds:itemID="{EC74F987-0E3E-954E-B09B-3A16B5D6882C}">
+<ds:datastoreItem xmlns:ds="http://schemas.openxmlformats.org/officeDocument/2006/customXml" ds:itemID="{7E9DD782-BD6D-5D40-9862-2A80BE1CD63F}">
   <ds:schemaRefs>
     <ds:schemaRef ds:uri="http://schemas.openxmlformats.org/officeDocument/2006/bibliography"/>
   </ds:schemaRefs>

--- a/evodta/files/thesis_doc.docx
+++ b/evodta/files/thesis_doc.docx
@@ -186,7 +186,7 @@
                                     </pic:cNvPicPr>
                                   </pic:nvPicPr>
                                   <pic:blipFill>
-                                    <a:blip r:embed="rId9">
+                                    <a:blip r:embed="rId10">
                                       <a:extLst>
                                         <a:ext uri="{28A0092B-C50C-407E-A947-70E740481C1C}">
                                           <a14:useLocalDpi xmlns:a14="http://schemas.microsoft.com/office/drawing/2010/main" val="0"/>
@@ -526,6 +526,7 @@
         </w:rPr>
       </w:pPr>
       <w:proofErr w:type="spellStart"/>
+      <w:proofErr w:type="gramStart"/>
       <w:r>
         <w:rPr>
           <w:rFonts w:cs="Times New Roman"/>
@@ -539,7 +540,21 @@
           <w:rFonts w:cs="Times New Roman"/>
           <w:lang w:val="en-GB"/>
         </w:rPr>
-        <w:t xml:space="preserve"> </w:t>
+        <w:t xml:space="preserve"> d</w:t>
+      </w:r>
+      <w:r>
+        <w:rPr>
+          <w:rFonts w:cs="Times New Roman"/>
+          <w:lang w:val="en-GB"/>
+        </w:rPr>
+        <w:t xml:space="preserve">r. </w:t>
+      </w:r>
+      <w:r>
+        <w:rPr>
+          <w:rFonts w:cs="Times New Roman"/>
+          <w:lang w:val="en-GB"/>
+        </w:rPr>
+        <w:t xml:space="preserve">Tom </w:t>
       </w:r>
       <w:proofErr w:type="spellStart"/>
       <w:r>
@@ -547,46 +562,17 @@
           <w:rFonts w:cs="Times New Roman"/>
           <w:lang w:val="en-GB"/>
         </w:rPr>
-        <w:t>D</w:t>
-      </w:r>
+        <w:t>Holvoet</w:t>
+      </w:r>
+      <w:proofErr w:type="spellEnd"/>
       <w:r>
         <w:rPr>
           <w:rFonts w:cs="Times New Roman"/>
           <w:lang w:val="en-GB"/>
         </w:rPr>
-        <w:t>r.</w:t>
-      </w:r>
-      <w:proofErr w:type="spellEnd"/>
-      <w:r>
-        <w:rPr>
-          <w:rFonts w:cs="Times New Roman"/>
-          <w:lang w:val="en-GB"/>
-        </w:rPr>
-        <w:t xml:space="preserve"> </w:t>
-      </w:r>
-      <w:r>
-        <w:rPr>
-          <w:rFonts w:cs="Times New Roman"/>
-          <w:lang w:val="en-GB"/>
-        </w:rPr>
-        <w:t xml:space="preserve">Tom </w:t>
-      </w:r>
-      <w:proofErr w:type="spellStart"/>
-      <w:r>
-        <w:rPr>
-          <w:rFonts w:cs="Times New Roman"/>
-          <w:lang w:val="en-GB"/>
-        </w:rPr>
-        <w:t>Holvoet</w:t>
-      </w:r>
-      <w:proofErr w:type="spellEnd"/>
-      <w:r>
-        <w:rPr>
-          <w:rFonts w:cs="Times New Roman"/>
-          <w:lang w:val="en-GB"/>
-        </w:rPr>
         <w:t>.</w:t>
       </w:r>
+      <w:proofErr w:type="gramEnd"/>
     </w:p>
     <w:p>
       <w:pPr>
@@ -6271,8 +6257,8 @@
           <w:bCs w:val="0"/>
         </w:rPr>
         <w:sectPr>
-          <w:footerReference w:type="even" r:id="rId10"/>
-          <w:footerReference w:type="default" r:id="rId11"/>
+          <w:footerReference w:type="even" r:id="rId11"/>
+          <w:footerReference w:type="default" r:id="rId12"/>
           <w:type w:val="oddPage"/>
           <w:pgSz w:w="11906" w:h="16838"/>
           <w:pgMar w:top="1417" w:right="1417" w:bottom="1417" w:left="1417" w:header="708" w:footer="708" w:gutter="0"/>
@@ -6544,7 +6530,7 @@
                     </pic:cNvPicPr>
                   </pic:nvPicPr>
                   <pic:blipFill>
-                    <a:blip r:embed="rId12">
+                    <a:blip r:embed="rId13">
                       <a:extLst>
                         <a:ext uri="{28A0092B-C50C-407E-A947-70E740481C1C}">
                           <a14:useLocalDpi xmlns:a14="http://schemas.microsoft.com/office/drawing/2010/main" val="0"/>
@@ -13941,548 +13927,39 @@
           <w:szCs w:val="24"/>
           <w:lang w:val="en-GB"/>
         </w:rPr>
-        <w:t>Genetic Programming</w:t>
-      </w:r>
-    </w:p>
-    <w:p>
-      <w:pPr>
-        <w:pStyle w:val="masterproeftekst"/>
-        <w:rPr>
-          <w:color w:val="auto"/>
-          <w:szCs w:val="24"/>
-          <w:lang w:val="en-GB"/>
-        </w:rPr>
-      </w:pPr>
-    </w:p>
-    <w:p>
-      <w:pPr>
-        <w:pStyle w:val="masterproeftekst"/>
-        <w:rPr>
-          <w:color w:val="auto"/>
-          <w:szCs w:val="24"/>
-          <w:lang w:val="en-GB"/>
-        </w:rPr>
-      </w:pPr>
-      <w:r>
-        <w:rPr>
-          <w:color w:val="auto"/>
-          <w:szCs w:val="24"/>
-          <w:lang w:val="en-GB"/>
-        </w:rPr>
-        <w:t>A central idea of genetic algorithms is that they are not based on the traditional correct, consistent, justifiable, certain, orderly, parsimonious, and decisive principles of the vast majority of techniques in machine learning. Rather than seeking an exact mathematical reasoning that leads us to the solution, genetic algorithms are based on entirely new principles, namely on applying the same kind of uncertain and non-deterministic evolutionary process observed in nature, where diversity is often wanted and therefore inconsistency and contradiction are considered of significant value.</w:t>
-      </w:r>
-    </w:p>
-    <w:p>
-      <w:pPr>
-        <w:pStyle w:val="masterproeftekst"/>
-        <w:rPr>
-          <w:color w:val="auto"/>
-          <w:szCs w:val="24"/>
-          <w:lang w:val="en-GB"/>
-        </w:rPr>
-      </w:pPr>
-    </w:p>
-    <w:p>
-      <w:pPr>
-        <w:pStyle w:val="masterproeftekst"/>
-        <w:rPr>
-          <w:color w:val="auto"/>
-          <w:szCs w:val="24"/>
-          <w:lang w:val="en-GB"/>
-        </w:rPr>
-      </w:pPr>
-      <w:r>
-        <w:rPr>
-          <w:color w:val="auto"/>
-          <w:szCs w:val="24"/>
-          <w:lang w:val="en-GB"/>
-        </w:rPr>
-        <w:t>Genetic programming (GP) is in fact a type of genetic algorithm (GA), which focuses on the evolution of computer programs. In the subsequent sections we will have a look at</w:t>
-      </w:r>
-      <w:r>
-        <w:rPr>
-          <w:color w:val="auto"/>
-          <w:szCs w:val="24"/>
-          <w:lang w:val="en-GB"/>
-        </w:rPr>
-        <w:t xml:space="preserve"> the basic of</w:t>
-      </w:r>
-      <w:r>
-        <w:rPr>
-          <w:color w:val="auto"/>
-          <w:szCs w:val="24"/>
-          <w:lang w:val="en-GB"/>
-        </w:rPr>
-        <w:t xml:space="preserve"> what a genetic algorithm is, then, we will re-interpret t</w:t>
-      </w:r>
-      <w:r>
-        <w:rPr>
-          <w:color w:val="auto"/>
-          <w:szCs w:val="24"/>
-          <w:lang w:val="en-GB"/>
-        </w:rPr>
-        <w:t>he genetic algorithm paradigm under the light of</w:t>
-      </w:r>
-      <w:r>
-        <w:rPr>
-          <w:color w:val="auto"/>
-          <w:szCs w:val="24"/>
-          <w:lang w:val="en-GB"/>
-        </w:rPr>
-        <w:t xml:space="preserve"> genetic programming, and finally we will consider some </w:t>
-      </w:r>
-      <w:r>
-        <w:rPr>
-          <w:color w:val="auto"/>
-          <w:szCs w:val="24"/>
-          <w:lang w:val="en-GB"/>
-        </w:rPr>
-        <w:t xml:space="preserve">of the </w:t>
-      </w:r>
-      <w:r>
-        <w:rPr>
-          <w:color w:val="auto"/>
-          <w:szCs w:val="24"/>
-          <w:lang w:val="en-GB"/>
-        </w:rPr>
-        <w:t>details and practicalities</w:t>
-      </w:r>
-      <w:r>
-        <w:rPr>
-          <w:color w:val="auto"/>
-          <w:szCs w:val="24"/>
-          <w:lang w:val="en-GB"/>
-        </w:rPr>
-        <w:t xml:space="preserve"> of genetic programming itself</w:t>
-      </w:r>
-      <w:r>
-        <w:rPr>
-          <w:color w:val="auto"/>
-          <w:szCs w:val="24"/>
-          <w:lang w:val="en-GB"/>
-        </w:rPr>
-        <w:t>.</w:t>
-      </w:r>
-    </w:p>
-    <w:p>
-      <w:pPr>
-        <w:pStyle w:val="masterproeftekst"/>
-        <w:rPr>
-          <w:color w:val="auto"/>
-          <w:szCs w:val="24"/>
-          <w:lang w:val="en-GB"/>
-        </w:rPr>
-      </w:pPr>
-    </w:p>
-    <w:p>
-      <w:pPr>
-        <w:pStyle w:val="masterproeftekst"/>
-        <w:rPr>
-          <w:color w:val="auto"/>
-          <w:szCs w:val="24"/>
-          <w:lang w:val="en-GB"/>
-        </w:rPr>
-      </w:pPr>
-      <w:r>
-        <w:rPr>
-          <w:color w:val="auto"/>
-          <w:szCs w:val="24"/>
-          <w:lang w:val="en-GB"/>
-        </w:rPr>
-        <w:t>Genetic Algorithms</w:t>
-      </w:r>
-    </w:p>
-    <w:p>
-      <w:pPr>
-        <w:pStyle w:val="masterproeftekst"/>
-        <w:rPr>
-          <w:color w:val="auto"/>
-          <w:szCs w:val="24"/>
-          <w:lang w:val="en-GB"/>
-        </w:rPr>
-      </w:pPr>
-    </w:p>
-    <w:p>
-      <w:pPr>
-        <w:pStyle w:val="masterproeftekst"/>
-        <w:rPr>
-          <w:color w:val="auto"/>
-          <w:szCs w:val="24"/>
-          <w:lang w:val="en-GB"/>
-        </w:rPr>
-      </w:pPr>
-      <w:r>
-        <w:rPr>
-          <w:color w:val="auto"/>
-          <w:szCs w:val="24"/>
-          <w:lang w:val="en-GB"/>
-        </w:rPr>
-        <w:t>In nature</w:t>
-      </w:r>
-      <w:r>
-        <w:rPr>
-          <w:color w:val="auto"/>
-          <w:szCs w:val="24"/>
-          <w:lang w:val="en-GB"/>
-        </w:rPr>
-        <w:t>,</w:t>
-      </w:r>
-      <w:r>
-        <w:rPr>
-          <w:color w:val="auto"/>
-          <w:szCs w:val="24"/>
-          <w:lang w:val="en-GB"/>
-        </w:rPr>
-        <w:t xml:space="preserve"> given a</w:t>
-      </w:r>
-      <w:r>
-        <w:rPr>
-          <w:color w:val="auto"/>
-          <w:szCs w:val="24"/>
-          <w:lang w:val="en-GB"/>
-        </w:rPr>
-        <w:t xml:space="preserve"> population of self-reproducing entities, diversity amongst them</w:t>
-      </w:r>
-      <w:r>
-        <w:rPr>
-          <w:color w:val="auto"/>
-          <w:szCs w:val="24"/>
-          <w:lang w:val="en-GB"/>
-        </w:rPr>
-        <w:t>,</w:t>
-      </w:r>
-      <w:r>
-        <w:rPr>
-          <w:color w:val="auto"/>
-          <w:szCs w:val="24"/>
-          <w:lang w:val="en-GB"/>
-        </w:rPr>
-        <w:t xml:space="preserve"> and a connection between the entities divers</w:t>
-      </w:r>
-      <w:r>
-        <w:rPr>
-          <w:color w:val="auto"/>
-          <w:szCs w:val="24"/>
-          <w:lang w:val="en-GB"/>
-        </w:rPr>
-        <w:t>ity</w:t>
-      </w:r>
-      <w:r>
-        <w:rPr>
-          <w:color w:val="auto"/>
-          <w:szCs w:val="24"/>
-          <w:lang w:val="en-GB"/>
-        </w:rPr>
-        <w:t xml:space="preserve"> and their survival ability, we </w:t>
-      </w:r>
-      <w:r>
-        <w:rPr>
-          <w:color w:val="auto"/>
-          <w:szCs w:val="24"/>
-          <w:lang w:val="en-GB"/>
-        </w:rPr>
-        <w:t xml:space="preserve">observe a tendency for the fittest individuals to reproduce </w:t>
-      </w:r>
-      <w:r>
-        <w:rPr>
-          <w:color w:val="auto"/>
-          <w:szCs w:val="24"/>
-          <w:lang w:val="en-GB"/>
-        </w:rPr>
-        <w:t>more frequently, as well as</w:t>
-      </w:r>
-      <w:r>
-        <w:rPr>
-          <w:color w:val="auto"/>
-          <w:szCs w:val="24"/>
-          <w:lang w:val="en-GB"/>
-        </w:rPr>
-        <w:t xml:space="preserve"> a higher rate of survival of their genetic information.</w:t>
-      </w:r>
-      <w:r>
-        <w:rPr>
-          <w:color w:val="auto"/>
-          <w:szCs w:val="24"/>
-          <w:lang w:val="en-GB"/>
-        </w:rPr>
-        <w:t xml:space="preserve">  Through time this process reshapes the structure of the population towards a population dominated by fitter individuals. We say that the population has then evolved.</w:t>
-      </w:r>
-    </w:p>
-    <w:p>
-      <w:pPr>
-        <w:pStyle w:val="masterproeftekst"/>
-        <w:rPr>
-          <w:color w:val="auto"/>
-          <w:szCs w:val="24"/>
-          <w:lang w:val="en-GB"/>
-        </w:rPr>
-      </w:pPr>
-    </w:p>
-    <w:p>
-      <w:pPr>
-        <w:pStyle w:val="masterproeftekst"/>
-        <w:rPr>
-          <w:color w:val="auto"/>
-          <w:szCs w:val="24"/>
-          <w:lang w:val="en-GB"/>
-        </w:rPr>
-      </w:pPr>
-      <w:r>
-        <w:rPr>
-          <w:color w:val="auto"/>
-          <w:szCs w:val="24"/>
-          <w:lang w:val="en-GB"/>
-        </w:rPr>
-        <w:t>John Holland proposed in his book “Adaptation in Natural and Artificial Systems” to extend</w:t>
-      </w:r>
-      <w:r>
-        <w:rPr>
-          <w:color w:val="auto"/>
-          <w:szCs w:val="24"/>
-          <w:lang w:val="en-GB"/>
-        </w:rPr>
-        <w:t xml:space="preserve"> to artificial </w:t>
-      </w:r>
-      <w:r>
-        <w:rPr>
-          <w:color w:val="auto"/>
-          <w:szCs w:val="24"/>
-          <w:lang w:val="en-GB"/>
-        </w:rPr>
-        <w:t>systems</w:t>
-      </w:r>
-      <w:r>
-        <w:rPr>
-          <w:color w:val="auto"/>
-          <w:szCs w:val="24"/>
-          <w:lang w:val="en-GB"/>
-        </w:rPr>
-        <w:t xml:space="preserve"> this sort of evolutionary pr</w:t>
-      </w:r>
-      <w:r>
-        <w:rPr>
-          <w:color w:val="auto"/>
-          <w:szCs w:val="24"/>
-          <w:lang w:val="en-GB"/>
-        </w:rPr>
-        <w:t>ocess ruled by natural selection</w:t>
-      </w:r>
-      <w:r>
-        <w:rPr>
-          <w:color w:val="auto"/>
-          <w:szCs w:val="24"/>
-          <w:lang w:val="en-GB"/>
-        </w:rPr>
-        <w:t>. The kind of algorithms that solve adaptation problems formulated in genetic terms is what we call a “genetic algorithm”.</w:t>
-      </w:r>
-    </w:p>
-    <w:p>
-      <w:pPr>
-        <w:pStyle w:val="masterproeftekst"/>
-        <w:rPr>
-          <w:color w:val="auto"/>
-          <w:szCs w:val="24"/>
-          <w:lang w:val="en-GB"/>
-        </w:rPr>
-      </w:pPr>
-    </w:p>
-    <w:p>
-      <w:pPr>
-        <w:pStyle w:val="masterproeftekst"/>
-        <w:rPr>
-          <w:color w:val="auto"/>
-          <w:szCs w:val="24"/>
-          <w:lang w:val="en-GB"/>
-        </w:rPr>
-      </w:pPr>
-      <w:r>
-        <w:rPr>
-          <w:color w:val="auto"/>
-          <w:szCs w:val="24"/>
-          <w:lang w:val="en-GB"/>
-        </w:rPr>
-        <w:t>A genetic algorithm is typically a highly parallel algorithm, which will transform a population of mathematical objects that</w:t>
-      </w:r>
-      <w:r>
-        <w:rPr>
-          <w:color w:val="auto"/>
-          <w:szCs w:val="24"/>
-          <w:lang w:val="en-GB"/>
-        </w:rPr>
-        <w:t xml:space="preserve"> we call individuals, </w:t>
-      </w:r>
-      <w:r>
-        <w:rPr>
-          <w:color w:val="auto"/>
-          <w:szCs w:val="24"/>
-          <w:lang w:val="en-GB"/>
-        </w:rPr>
-        <w:t>each with an associated fitness value, into a new population using operations based on the principles of survival of the fitness and sexual reproduction.</w:t>
-      </w:r>
-    </w:p>
-    <w:p>
-      <w:pPr>
-        <w:pStyle w:val="masterproeftekst"/>
-        <w:rPr>
-          <w:color w:val="auto"/>
-          <w:szCs w:val="24"/>
-          <w:lang w:val="en-GB"/>
-        </w:rPr>
-      </w:pPr>
-    </w:p>
-    <w:p>
-      <w:pPr>
-        <w:pStyle w:val="masterproeftekst"/>
-        <w:rPr>
-          <w:color w:val="auto"/>
-          <w:szCs w:val="24"/>
-          <w:lang w:val="en-GB"/>
-        </w:rPr>
-      </w:pPr>
-      <w:r>
-        <w:rPr>
-          <w:color w:val="auto"/>
-          <w:szCs w:val="24"/>
-          <w:lang w:val="en-GB"/>
-        </w:rPr>
-        <w:t>Briefly put</w:t>
-      </w:r>
-      <w:r>
-        <w:rPr>
-          <w:color w:val="auto"/>
-          <w:szCs w:val="24"/>
-          <w:lang w:val="en-GB"/>
-        </w:rPr>
-        <w:t xml:space="preserve"> and in plain terms</w:t>
-      </w:r>
-      <w:r>
-        <w:rPr>
-          <w:color w:val="auto"/>
-          <w:szCs w:val="24"/>
-          <w:lang w:val="en-GB"/>
-        </w:rPr>
-        <w:t xml:space="preserve"> a </w:t>
-      </w:r>
-      <w:r>
-        <w:rPr>
-          <w:color w:val="auto"/>
-          <w:szCs w:val="24"/>
-          <w:lang w:val="en-GB"/>
-        </w:rPr>
-        <w:t xml:space="preserve">typical </w:t>
-      </w:r>
-      <w:r>
-        <w:rPr>
-          <w:color w:val="auto"/>
-          <w:szCs w:val="24"/>
-          <w:lang w:val="en-GB"/>
-        </w:rPr>
-        <w:t xml:space="preserve">genetic algorithm proceeds as follows: </w:t>
-      </w:r>
-    </w:p>
-    <w:p>
-      <w:pPr>
-        <w:pStyle w:val="masterproeftekst"/>
-        <w:rPr>
-          <w:color w:val="auto"/>
-          <w:szCs w:val="24"/>
-          <w:lang w:val="en-GB"/>
-        </w:rPr>
-      </w:pPr>
-    </w:p>
-    <w:p>
-      <w:pPr>
-        <w:pStyle w:val="masterproeftekst"/>
-        <w:rPr>
-          <w:color w:val="auto"/>
-          <w:szCs w:val="24"/>
-          <w:lang w:val="en-GB"/>
-        </w:rPr>
-      </w:pPr>
-      <w:r>
-        <w:rPr>
-          <w:color w:val="auto"/>
-          <w:szCs w:val="24"/>
-          <w:lang w:val="en-GB"/>
-        </w:rPr>
-        <w:lastRenderedPageBreak/>
-        <w:t xml:space="preserve">It begins with an effort to learn something about the environment by testing a number of </w:t>
-      </w:r>
-      <w:r>
-        <w:rPr>
-          <w:color w:val="auto"/>
-          <w:szCs w:val="24"/>
-          <w:lang w:val="en-GB"/>
-        </w:rPr>
-        <w:t xml:space="preserve">M </w:t>
-      </w:r>
-      <w:r>
-        <w:rPr>
-          <w:color w:val="auto"/>
-          <w:szCs w:val="24"/>
-          <w:lang w:val="en-GB"/>
-        </w:rPr>
-        <w:t>rand</w:t>
-      </w:r>
-      <w:r>
-        <w:rPr>
-          <w:color w:val="auto"/>
-          <w:szCs w:val="24"/>
-          <w:lang w:val="en-GB"/>
-        </w:rPr>
-        <w:t xml:space="preserve">omly chosen points in the search space, equivalent to generating M individuals randomly. </w:t>
-      </w:r>
-      <w:r>
-        <w:rPr>
-          <w:color w:val="auto"/>
-          <w:szCs w:val="24"/>
-          <w:lang w:val="en-GB"/>
-        </w:rPr>
-        <w:t xml:space="preserve">This is generation 0. </w:t>
-      </w:r>
-    </w:p>
-    <w:p>
-      <w:pPr>
-        <w:pStyle w:val="masterproeftekst"/>
-        <w:rPr>
-          <w:color w:val="auto"/>
-          <w:szCs w:val="24"/>
-          <w:lang w:val="en-GB"/>
-        </w:rPr>
-      </w:pPr>
-    </w:p>
-    <w:p>
-      <w:pPr>
-        <w:pStyle w:val="masterproeftekst"/>
-        <w:rPr>
-          <w:color w:val="auto"/>
-          <w:szCs w:val="24"/>
-          <w:lang w:val="en-GB"/>
-        </w:rPr>
-      </w:pPr>
-      <w:r>
-        <w:rPr>
-          <w:color w:val="auto"/>
-          <w:szCs w:val="24"/>
-          <w:lang w:val="en-GB"/>
-        </w:rPr>
-        <w:t xml:space="preserve">Per generation the fitness of each individual is assessed against the environment. Depending on the fitness of individuals and </w:t>
-      </w:r>
-      <w:r>
-        <w:rPr>
-          <w:color w:val="auto"/>
-          <w:szCs w:val="24"/>
-          <w:lang w:val="en-GB"/>
-        </w:rPr>
-        <w:t>a probabilistic parameter</w:t>
-      </w:r>
-      <w:r>
-        <w:rPr>
-          <w:color w:val="auto"/>
-          <w:szCs w:val="24"/>
-          <w:lang w:val="en-GB"/>
-        </w:rPr>
-        <w:t xml:space="preserve"> fixed a-priori</w:t>
+        <w:t>Amongst the possible angles t</w:t>
+      </w:r>
+      <w:r>
+        <w:rPr>
+          <w:color w:val="auto"/>
+          <w:szCs w:val="24"/>
+          <w:lang w:val="en-GB"/>
+        </w:rPr>
+        <w:t>ransp</w:t>
+      </w:r>
+      <w:r>
+        <w:rPr>
+          <w:color w:val="auto"/>
+          <w:szCs w:val="24"/>
+          <w:lang w:val="en-GB"/>
+        </w:rPr>
+        <w:t xml:space="preserve">ortation systems can be studied from </w:t>
+      </w:r>
+      <w:r>
+        <w:rPr>
+          <w:color w:val="auto"/>
+          <w:szCs w:val="24"/>
+          <w:lang w:val="en-GB"/>
+        </w:rPr>
+        <w:t>we</w:t>
+      </w:r>
+      <w:r>
+        <w:rPr>
+          <w:color w:val="auto"/>
+          <w:szCs w:val="24"/>
+          <w:lang w:val="en-GB"/>
+        </w:rPr>
+        <w:t xml:space="preserve"> are</w:t>
       </w:r>
       <w:r>
         <w:rPr>
@@ -14498,149 +13975,7 @@
           <w:szCs w:val="24"/>
           <w:lang w:val="en-GB"/>
         </w:rPr>
-        <w:t>[</w:t>
-      </w:r>
-      <w:proofErr w:type="spellStart"/>
-      <w:r>
-        <w:rPr>
-          <w:color w:val="auto"/>
-          <w:szCs w:val="24"/>
-          <w:lang w:val="en-GB"/>
-        </w:rPr>
-        <w:t>pr</w:t>
-      </w:r>
-      <w:proofErr w:type="spellEnd"/>
-      <w:r>
-        <w:rPr>
-          <w:color w:val="auto"/>
-          <w:szCs w:val="24"/>
-          <w:lang w:val="en-GB"/>
-        </w:rPr>
-        <w:t>]</w:t>
-      </w:r>
-      <w:proofErr w:type="gramStart"/>
-      <w:r>
-        <w:rPr>
-          <w:color w:val="auto"/>
-          <w:szCs w:val="24"/>
-          <w:lang w:val="en-GB"/>
-        </w:rPr>
-        <w:t>,</w:t>
-      </w:r>
-      <w:proofErr w:type="gramEnd"/>
-      <w:r>
-        <w:rPr>
-          <w:color w:val="auto"/>
-          <w:szCs w:val="24"/>
-          <w:lang w:val="en-GB"/>
-        </w:rPr>
-        <w:t xml:space="preserve"> a </w:t>
-      </w:r>
-      <w:r>
-        <w:rPr>
-          <w:color w:val="auto"/>
-          <w:szCs w:val="24"/>
-          <w:lang w:val="en-GB"/>
-        </w:rPr>
-        <w:t>pool of individuals is</w:t>
-      </w:r>
-      <w:r>
-        <w:rPr>
-          <w:color w:val="auto"/>
-          <w:szCs w:val="24"/>
-          <w:lang w:val="en-GB"/>
-        </w:rPr>
-        <w:t xml:space="preserve"> created by reproducing (copying) </w:t>
-      </w:r>
-      <w:r>
-        <w:rPr>
-          <w:color w:val="auto"/>
-          <w:szCs w:val="24"/>
-          <w:lang w:val="en-GB"/>
-        </w:rPr>
-        <w:t>individuals based on a criterion that favours the fittest ones. Individuals in this pool are then recombined into new</w:t>
-      </w:r>
-      <w:r>
-        <w:rPr>
-          <w:color w:val="auto"/>
-          <w:szCs w:val="24"/>
-          <w:lang w:val="en-GB"/>
-        </w:rPr>
-        <w:t xml:space="preserve"> individuals (mixing their </w:t>
-      </w:r>
-      <w:r>
-        <w:rPr>
-          <w:color w:val="auto"/>
-          <w:szCs w:val="24"/>
-          <w:lang w:val="en-GB"/>
-        </w:rPr>
-        <w:t>parts to produce 2 individuals), this operation, which also favours fittest individuals</w:t>
-      </w:r>
-      <w:r>
-        <w:rPr>
-          <w:color w:val="auto"/>
-          <w:szCs w:val="24"/>
-          <w:lang w:val="en-GB"/>
-        </w:rPr>
-        <w:t xml:space="preserve"> and uses a new parameter [pc]</w:t>
-      </w:r>
-      <w:r>
-        <w:rPr>
-          <w:color w:val="auto"/>
-          <w:szCs w:val="24"/>
-          <w:lang w:val="en-GB"/>
-        </w:rPr>
-        <w:t>, is called crossover and it allows exploring new points in the search space</w:t>
-      </w:r>
-      <w:r>
-        <w:rPr>
-          <w:color w:val="auto"/>
-          <w:szCs w:val="24"/>
-          <w:lang w:val="en-GB"/>
-        </w:rPr>
-        <w:t xml:space="preserve"> by replacing parents with their fitter offspring</w:t>
-      </w:r>
-      <w:r>
-        <w:rPr>
-          <w:color w:val="auto"/>
-          <w:szCs w:val="24"/>
-          <w:lang w:val="en-GB"/>
-        </w:rPr>
-        <w:t xml:space="preserve">. </w:t>
-      </w:r>
-      <w:r>
-        <w:rPr>
-          <w:color w:val="auto"/>
-          <w:szCs w:val="24"/>
-          <w:lang w:val="en-GB"/>
-        </w:rPr>
-        <w:t xml:space="preserve">An additional operation of mutation may </w:t>
-      </w:r>
-      <w:r>
-        <w:rPr>
-          <w:color w:val="auto"/>
-          <w:szCs w:val="24"/>
-          <w:lang w:val="en-GB"/>
-        </w:rPr>
-        <w:t xml:space="preserve">uniformly </w:t>
-      </w:r>
-      <w:proofErr w:type="gramStart"/>
-      <w:r>
-        <w:rPr>
-          <w:color w:val="auto"/>
-          <w:szCs w:val="24"/>
-          <w:lang w:val="en-GB"/>
-        </w:rPr>
-        <w:t>computed</w:t>
-      </w:r>
-      <w:proofErr w:type="gramEnd"/>
-      <w:r>
-        <w:rPr>
-          <w:color w:val="auto"/>
-          <w:szCs w:val="24"/>
-          <w:lang w:val="en-GB"/>
-        </w:rPr>
-        <w:t xml:space="preserve"> per individual with parameter [pm].</w:t>
+        <w:t>only concerned with the simulation</w:t>
       </w:r>
       <w:r>
         <w:rPr>
@@ -14650,3052 +13985,4193 @@
         </w:rPr>
         <w:t xml:space="preserve"> </w:t>
       </w:r>
-    </w:p>
-    <w:p>
-      <w:pPr>
-        <w:pStyle w:val="masterproeftekst"/>
-        <w:rPr>
-          <w:color w:val="auto"/>
-          <w:szCs w:val="24"/>
-          <w:lang w:val="en-GB"/>
-        </w:rPr>
-      </w:pPr>
-    </w:p>
-    <w:p>
-      <w:pPr>
-        <w:pStyle w:val="masterproeftekst"/>
-        <w:rPr>
-          <w:color w:val="auto"/>
-          <w:szCs w:val="24"/>
-          <w:lang w:val="en-GB"/>
-        </w:rPr>
-      </w:pPr>
-      <w:r>
-        <w:rPr>
-          <w:color w:val="auto"/>
-          <w:szCs w:val="24"/>
-          <w:lang w:val="en-GB"/>
-        </w:rPr>
-        <w:t>The iterative repetition of the previous</w:t>
-      </w:r>
-      <w:r>
-        <w:rPr>
-          <w:color w:val="auto"/>
-          <w:szCs w:val="24"/>
-          <w:lang w:val="en-GB"/>
-        </w:rPr>
-        <w:t xml:space="preserve"> steps</w:t>
-      </w:r>
-      <w:r>
-        <w:rPr>
-          <w:color w:val="auto"/>
-          <w:szCs w:val="24"/>
-          <w:lang w:val="en-GB"/>
-        </w:rPr>
-        <w:t xml:space="preserve"> has the potential to improve the average fitness of the population. The best individual encountered, often labelled </w:t>
-      </w:r>
-      <w:proofErr w:type="gramStart"/>
-      <w:r>
-        <w:rPr>
-          <w:color w:val="auto"/>
-          <w:szCs w:val="24"/>
-          <w:lang w:val="en-GB"/>
-        </w:rPr>
-        <w:t>best-so-far</w:t>
-      </w:r>
-      <w:proofErr w:type="gramEnd"/>
-      <w:r>
-        <w:rPr>
-          <w:color w:val="auto"/>
-          <w:szCs w:val="24"/>
-          <w:lang w:val="en-GB"/>
-        </w:rPr>
-        <w:t xml:space="preserve"> is our solution. Once the optimal solution has been reached or a </w:t>
-      </w:r>
-      <w:r>
-        <w:rPr>
-          <w:color w:val="auto"/>
-          <w:szCs w:val="24"/>
-          <w:lang w:val="en-GB"/>
-        </w:rPr>
-        <w:t xml:space="preserve">maximum </w:t>
-      </w:r>
-      <w:r>
-        <w:rPr>
-          <w:color w:val="auto"/>
-          <w:szCs w:val="24"/>
-          <w:lang w:val="en-GB"/>
-        </w:rPr>
-        <w:t>number of generation</w:t>
-      </w:r>
-      <w:r>
-        <w:rPr>
-          <w:color w:val="auto"/>
-          <w:szCs w:val="24"/>
-          <w:lang w:val="en-GB"/>
-        </w:rPr>
-        <w:t>s</w:t>
-      </w:r>
-      <w:r>
-        <w:rPr>
-          <w:color w:val="auto"/>
-          <w:szCs w:val="24"/>
-          <w:lang w:val="en-GB"/>
-        </w:rPr>
-        <w:t xml:space="preserve"> </w:t>
-      </w:r>
-      <w:proofErr w:type="gramStart"/>
-      <w:r>
-        <w:rPr>
-          <w:color w:val="auto"/>
-          <w:szCs w:val="24"/>
-          <w:lang w:val="en-GB"/>
-        </w:rPr>
-        <w:t>has</w:t>
-      </w:r>
-      <w:proofErr w:type="gramEnd"/>
-      <w:r>
-        <w:rPr>
-          <w:color w:val="auto"/>
-          <w:szCs w:val="24"/>
-          <w:lang w:val="en-GB"/>
-        </w:rPr>
-        <w:t xml:space="preserve"> been reached we have attained the termination criterion</w:t>
-      </w:r>
-      <w:r>
-        <w:rPr>
-          <w:color w:val="auto"/>
-          <w:szCs w:val="24"/>
-          <w:lang w:val="en-GB"/>
-        </w:rPr>
-        <w:t xml:space="preserve"> and the evolutionary process can be</w:t>
-      </w:r>
-      <w:r>
-        <w:rPr>
-          <w:color w:val="auto"/>
-          <w:szCs w:val="24"/>
-          <w:lang w:val="en-GB"/>
-        </w:rPr>
-        <w:t xml:space="preserve"> stopped.</w:t>
-      </w:r>
-    </w:p>
-    <w:p>
-      <w:pPr>
-        <w:pStyle w:val="masterproeftekst"/>
-        <w:rPr>
-          <w:color w:val="auto"/>
-          <w:szCs w:val="24"/>
-          <w:lang w:val="en-GB"/>
-        </w:rPr>
-      </w:pPr>
-    </w:p>
-    <w:p>
-      <w:pPr>
-        <w:pStyle w:val="masterproeftekst"/>
-        <w:rPr>
-          <w:color w:val="auto"/>
-          <w:szCs w:val="24"/>
-          <w:lang w:val="en-GB"/>
-        </w:rPr>
-      </w:pPr>
-      <w:r>
-        <w:rPr>
-          <w:color w:val="auto"/>
-          <w:szCs w:val="24"/>
-          <w:lang w:val="en-GB"/>
-        </w:rPr>
-        <w:t>More formally:</w:t>
-      </w:r>
-    </w:p>
-    <w:p>
-      <w:pPr>
-        <w:pStyle w:val="masterproeftekst"/>
-        <w:rPr>
-          <w:color w:val="auto"/>
-          <w:szCs w:val="24"/>
-          <w:lang w:val="en-GB"/>
-        </w:rPr>
-      </w:pPr>
-    </w:p>
-    <w:p>
-      <w:pPr>
-        <w:pStyle w:val="masterproeftekst"/>
-        <w:rPr>
-          <w:color w:val="auto"/>
-          <w:szCs w:val="24"/>
-          <w:lang w:val="en-GB"/>
-        </w:rPr>
-      </w:pPr>
-      <w:r>
-        <w:rPr>
-          <w:color w:val="auto"/>
-          <w:szCs w:val="24"/>
-          <w:lang w:val="en-GB"/>
-        </w:rPr>
-        <w:t xml:space="preserve">1) </w:t>
-      </w:r>
-      <w:r>
-        <w:rPr>
-          <w:color w:val="auto"/>
-          <w:szCs w:val="24"/>
-          <w:lang w:val="en-GB"/>
-        </w:rPr>
-        <w:t>T</w:t>
-      </w:r>
-      <w:r>
-        <w:rPr>
-          <w:color w:val="auto"/>
-          <w:szCs w:val="24"/>
-          <w:lang w:val="en-GB"/>
-        </w:rPr>
-        <w:t>he preparation of a genetic algorithm requires</w:t>
-      </w:r>
-      <w:r>
-        <w:rPr>
-          <w:color w:val="auto"/>
-          <w:szCs w:val="24"/>
-          <w:lang w:val="en-GB"/>
-        </w:rPr>
-        <w:t>:</w:t>
-      </w:r>
-    </w:p>
-    <w:p>
-      <w:pPr>
-        <w:pStyle w:val="masterproeftekst"/>
-        <w:rPr>
-          <w:color w:val="auto"/>
-          <w:szCs w:val="24"/>
-          <w:lang w:val="en-GB"/>
-        </w:rPr>
-      </w:pPr>
-    </w:p>
-    <w:p>
-      <w:pPr>
-        <w:pStyle w:val="masterproeftekst"/>
-        <w:rPr>
-          <w:color w:val="auto"/>
-          <w:szCs w:val="24"/>
-          <w:lang w:val="en-GB"/>
-        </w:rPr>
-      </w:pPr>
-      <w:r>
-        <w:rPr>
-          <w:color w:val="auto"/>
-          <w:szCs w:val="24"/>
-          <w:lang w:val="en-GB"/>
-        </w:rPr>
-        <w:t>Th</w:t>
-      </w:r>
-      <w:r>
-        <w:rPr>
-          <w:color w:val="auto"/>
-          <w:szCs w:val="24"/>
-          <w:lang w:val="en-GB"/>
-        </w:rPr>
-        <w:t>e selection of a representation</w:t>
-      </w:r>
-      <w:r>
-        <w:rPr>
-          <w:color w:val="auto"/>
-          <w:szCs w:val="24"/>
-          <w:lang w:val="en-GB"/>
-        </w:rPr>
-        <w:t xml:space="preserve"> scheme</w:t>
-      </w:r>
-    </w:p>
-    <w:p>
-      <w:pPr>
-        <w:pStyle w:val="masterproeftekst"/>
-        <w:rPr>
-          <w:color w:val="auto"/>
-          <w:szCs w:val="24"/>
-          <w:lang w:val="en-GB"/>
-        </w:rPr>
-      </w:pPr>
-      <w:r>
-        <w:rPr>
-          <w:color w:val="auto"/>
-          <w:szCs w:val="24"/>
-          <w:lang w:val="en-GB"/>
-        </w:rPr>
-        <w:t xml:space="preserve">A fitness measure </w:t>
-      </w:r>
-    </w:p>
-    <w:p>
-      <w:pPr>
-        <w:pStyle w:val="masterproeftekst"/>
-        <w:rPr>
-          <w:color w:val="auto"/>
-          <w:szCs w:val="24"/>
-          <w:lang w:val="en-GB"/>
-        </w:rPr>
-      </w:pPr>
-      <w:r>
-        <w:rPr>
-          <w:color w:val="auto"/>
-          <w:szCs w:val="24"/>
-          <w:lang w:val="en-GB"/>
-        </w:rPr>
-        <w:t xml:space="preserve">The parameters and variables controlling the algorithm </w:t>
-      </w:r>
-    </w:p>
-    <w:p>
-      <w:pPr>
-        <w:pStyle w:val="masterproeftekst"/>
-        <w:rPr>
-          <w:color w:val="auto"/>
-          <w:szCs w:val="24"/>
-          <w:lang w:val="en-GB"/>
-        </w:rPr>
-      </w:pPr>
-      <w:r>
-        <w:rPr>
-          <w:color w:val="auto"/>
-          <w:szCs w:val="24"/>
-          <w:lang w:val="en-GB"/>
-        </w:rPr>
-        <w:t xml:space="preserve">A way </w:t>
-      </w:r>
-      <w:r>
-        <w:rPr>
-          <w:color w:val="auto"/>
-          <w:szCs w:val="24"/>
-          <w:lang w:val="en-GB"/>
-        </w:rPr>
-        <w:t xml:space="preserve">of designating the result </w:t>
-      </w:r>
-    </w:p>
-    <w:p>
-      <w:pPr>
-        <w:pStyle w:val="masterproeftekst"/>
-        <w:rPr>
-          <w:color w:val="auto"/>
-          <w:szCs w:val="24"/>
-          <w:lang w:val="en-GB"/>
-        </w:rPr>
-      </w:pPr>
-      <w:r>
-        <w:rPr>
-          <w:color w:val="auto"/>
-          <w:szCs w:val="24"/>
-          <w:lang w:val="en-GB"/>
-        </w:rPr>
-        <w:t>A</w:t>
-      </w:r>
-      <w:r>
-        <w:rPr>
-          <w:color w:val="auto"/>
-          <w:szCs w:val="24"/>
-          <w:lang w:val="en-GB"/>
-        </w:rPr>
-        <w:t xml:space="preserve"> </w:t>
-      </w:r>
-      <w:r>
-        <w:rPr>
-          <w:color w:val="auto"/>
-          <w:szCs w:val="24"/>
-          <w:lang w:val="en-GB"/>
-        </w:rPr>
-        <w:t>termination criterion</w:t>
-      </w:r>
-    </w:p>
-    <w:p>
-      <w:pPr>
-        <w:pStyle w:val="masterproeftekst"/>
-        <w:rPr>
-          <w:color w:val="auto"/>
-          <w:szCs w:val="24"/>
-          <w:lang w:val="en-GB"/>
-        </w:rPr>
-      </w:pPr>
-    </w:p>
-    <w:p>
-      <w:pPr>
-        <w:pStyle w:val="masterproeftekst"/>
-        <w:rPr>
-          <w:color w:val="auto"/>
-          <w:szCs w:val="24"/>
-          <w:lang w:val="en-GB"/>
-        </w:rPr>
-      </w:pPr>
-      <w:r>
-        <w:rPr>
-          <w:color w:val="auto"/>
-          <w:szCs w:val="24"/>
-          <w:lang w:val="en-GB"/>
-        </w:rPr>
-        <w:t>The representation scheme is a mapping that allows expressing each possible point in the search space. A representation that facilitates the search for a solution by means of the genetic algorithm requires significant insight into t</w:t>
-      </w:r>
-      <w:r>
-        <w:rPr>
-          <w:color w:val="auto"/>
-          <w:szCs w:val="24"/>
-          <w:lang w:val="en-GB"/>
-        </w:rPr>
-        <w:t xml:space="preserve">he problem domain, for example, </w:t>
-      </w:r>
-      <w:r>
-        <w:rPr>
-          <w:color w:val="auto"/>
-          <w:szCs w:val="24"/>
-          <w:lang w:val="en-GB"/>
-        </w:rPr>
-        <w:t>in the travelling salesman problem, or TSP, a possible solution or path may be represented by enumeration of all nodes: 1-3-4-6-5.</w:t>
-      </w:r>
-    </w:p>
-    <w:p>
-      <w:pPr>
-        <w:pStyle w:val="masterproeftekst"/>
-        <w:rPr>
-          <w:color w:val="auto"/>
-          <w:szCs w:val="24"/>
-          <w:lang w:val="en-GB"/>
-        </w:rPr>
-      </w:pPr>
-    </w:p>
-    <w:p>
-      <w:pPr>
-        <w:pStyle w:val="masterproeftekst"/>
-        <w:rPr>
-          <w:color w:val="auto"/>
-          <w:szCs w:val="24"/>
-          <w:lang w:val="en-GB"/>
-        </w:rPr>
-      </w:pPr>
-      <w:r>
-        <w:rPr>
-          <w:color w:val="auto"/>
-          <w:szCs w:val="24"/>
-          <w:lang w:val="en-GB"/>
-        </w:rPr>
-        <w:t xml:space="preserve">The fitness measure must ensure the evaluation of all possible individuals. It is often inherent to the </w:t>
-      </w:r>
-      <w:proofErr w:type="gramStart"/>
-      <w:r>
-        <w:rPr>
-          <w:color w:val="auto"/>
-          <w:szCs w:val="24"/>
-          <w:lang w:val="en-GB"/>
-        </w:rPr>
-        <w:t>problem</w:t>
-      </w:r>
-      <w:r>
-        <w:rPr>
-          <w:color w:val="auto"/>
-          <w:szCs w:val="24"/>
-          <w:lang w:val="en-GB"/>
-        </w:rPr>
-        <w:t>,</w:t>
-      </w:r>
-      <w:proofErr w:type="gramEnd"/>
-      <w:r>
-        <w:rPr>
-          <w:color w:val="auto"/>
-          <w:szCs w:val="24"/>
-          <w:lang w:val="en-GB"/>
-        </w:rPr>
-        <w:t xml:space="preserve"> for example,</w:t>
-      </w:r>
-      <w:r>
-        <w:rPr>
-          <w:color w:val="auto"/>
-          <w:szCs w:val="24"/>
-          <w:lang w:val="en-GB"/>
-        </w:rPr>
-        <w:t xml:space="preserve"> in the TSP the fitness may be the length of the path</w:t>
-      </w:r>
-      <w:r>
-        <w:rPr>
-          <w:color w:val="auto"/>
-          <w:szCs w:val="24"/>
-          <w:lang w:val="en-GB"/>
-        </w:rPr>
-        <w:t>.</w:t>
-      </w:r>
-    </w:p>
-    <w:p>
-      <w:pPr>
-        <w:pStyle w:val="masterproeftekst"/>
-        <w:rPr>
-          <w:color w:val="auto"/>
-          <w:szCs w:val="24"/>
-          <w:lang w:val="en-GB"/>
-        </w:rPr>
-      </w:pPr>
-    </w:p>
-    <w:p>
-      <w:pPr>
-        <w:pStyle w:val="masterproeftekst"/>
-        <w:rPr>
-          <w:color w:val="auto"/>
-          <w:szCs w:val="24"/>
-          <w:lang w:val="en-GB"/>
-        </w:rPr>
-      </w:pPr>
-      <w:r>
-        <w:rPr>
-          <w:color w:val="auto"/>
-          <w:szCs w:val="24"/>
-          <w:lang w:val="en-GB"/>
-        </w:rPr>
-        <w:t xml:space="preserve">The primary parameters for controlling a genetic algorithm are the population size (M) and the maximum number of generations to be run (G). Secondary parameters </w:t>
-      </w:r>
-      <w:r>
-        <w:rPr>
-          <w:color w:val="auto"/>
-          <w:szCs w:val="24"/>
-          <w:lang w:val="en-GB"/>
-        </w:rPr>
-        <w:t>are</w:t>
-      </w:r>
-      <w:r>
-        <w:rPr>
-          <w:color w:val="auto"/>
-          <w:szCs w:val="24"/>
-          <w:lang w:val="en-GB"/>
-        </w:rPr>
-        <w:t xml:space="preserve"> </w:t>
-      </w:r>
-      <w:r>
-        <w:rPr>
-          <w:color w:val="auto"/>
-          <w:szCs w:val="24"/>
-          <w:lang w:val="en-GB"/>
-        </w:rPr>
-        <w:t>[</w:t>
-      </w:r>
-      <w:proofErr w:type="spellStart"/>
-      <w:r>
-        <w:rPr>
-          <w:color w:val="auto"/>
-          <w:szCs w:val="24"/>
-          <w:lang w:val="en-GB"/>
-        </w:rPr>
-        <w:t>pr</w:t>
-      </w:r>
-      <w:proofErr w:type="spellEnd"/>
-      <w:r>
-        <w:rPr>
-          <w:color w:val="auto"/>
-          <w:szCs w:val="24"/>
-          <w:lang w:val="en-GB"/>
-        </w:rPr>
-        <w:t>], [pc] and</w:t>
-      </w:r>
-      <w:r>
-        <w:rPr>
-          <w:color w:val="auto"/>
-          <w:szCs w:val="24"/>
-          <w:lang w:val="en-GB"/>
-        </w:rPr>
-        <w:t xml:space="preserve"> [pm]</w:t>
-      </w:r>
-      <w:r>
-        <w:rPr>
-          <w:color w:val="auto"/>
-          <w:szCs w:val="24"/>
-          <w:lang w:val="en-GB"/>
-        </w:rPr>
-        <w:t>. Other control variables are often required depending on the specifics of the GA.</w:t>
-      </w:r>
-    </w:p>
-    <w:p>
-      <w:pPr>
-        <w:pStyle w:val="masterproeftekst"/>
-        <w:rPr>
-          <w:color w:val="auto"/>
-          <w:szCs w:val="24"/>
-          <w:lang w:val="en-GB"/>
-        </w:rPr>
-      </w:pPr>
-    </w:p>
-    <w:p>
-      <w:pPr>
-        <w:pStyle w:val="masterproeftekst"/>
-        <w:rPr>
-          <w:color w:val="auto"/>
-          <w:szCs w:val="24"/>
-          <w:lang w:val="en-GB"/>
-        </w:rPr>
-      </w:pPr>
-      <w:r>
-        <w:rPr>
-          <w:color w:val="auto"/>
-          <w:szCs w:val="24"/>
-          <w:lang w:val="en-GB"/>
-        </w:rPr>
-        <w:lastRenderedPageBreak/>
-        <w:t xml:space="preserve">The most common way of designating the result is obviously to take the best individual so far. </w:t>
-      </w:r>
-    </w:p>
-    <w:p>
-      <w:pPr>
-        <w:pStyle w:val="masterproeftekst"/>
-        <w:rPr>
-          <w:color w:val="auto"/>
-          <w:szCs w:val="24"/>
-          <w:lang w:val="en-GB"/>
-        </w:rPr>
-      </w:pPr>
-    </w:p>
-    <w:p>
-      <w:pPr>
-        <w:pStyle w:val="masterproeftekst"/>
-        <w:rPr>
-          <w:color w:val="auto"/>
-          <w:szCs w:val="24"/>
-          <w:lang w:val="en-GB"/>
-        </w:rPr>
-      </w:pPr>
-      <w:r>
-        <w:rPr>
-          <w:color w:val="auto"/>
-          <w:szCs w:val="24"/>
-          <w:lang w:val="en-GB"/>
-        </w:rPr>
-        <w:t>A run may be terminated according to different criteria. The most frequent criteria are encountering the best possible result and reaching the maximum number of generations.</w:t>
-      </w:r>
-    </w:p>
-    <w:p>
-      <w:pPr>
-        <w:pStyle w:val="masterproeftekst"/>
-        <w:rPr>
-          <w:color w:val="auto"/>
-          <w:szCs w:val="24"/>
-          <w:lang w:val="en-GB"/>
-        </w:rPr>
-      </w:pPr>
-    </w:p>
-    <w:p>
-      <w:pPr>
-        <w:pStyle w:val="masterproeftekst"/>
-        <w:rPr>
-          <w:color w:val="auto"/>
-          <w:szCs w:val="24"/>
-          <w:lang w:val="en-GB"/>
-        </w:rPr>
-      </w:pPr>
-      <w:r>
-        <w:rPr>
-          <w:color w:val="auto"/>
-          <w:szCs w:val="24"/>
-          <w:lang w:val="en-GB"/>
-        </w:rPr>
-        <w:t>2) Once the preparation is complete the genetic algorithm can be run as follows:</w:t>
-      </w:r>
-    </w:p>
-    <w:p>
-      <w:pPr>
-        <w:pStyle w:val="masterproeftekst"/>
-        <w:rPr>
-          <w:color w:val="auto"/>
-          <w:szCs w:val="24"/>
-          <w:lang w:val="en-GB"/>
-        </w:rPr>
-      </w:pPr>
-    </w:p>
-    <w:p>
-      <w:pPr>
-        <w:pStyle w:val="masterproeftekst"/>
-        <w:rPr>
-          <w:color w:val="auto"/>
-          <w:szCs w:val="24"/>
-          <w:lang w:val="en-GB"/>
-        </w:rPr>
-      </w:pPr>
-      <w:r>
-        <w:rPr>
-          <w:color w:val="auto"/>
-          <w:szCs w:val="24"/>
-          <w:lang w:val="en-GB"/>
-        </w:rPr>
-        <w:t>Randomly crate an initial population of individuals.</w:t>
-      </w:r>
-    </w:p>
-    <w:p>
-      <w:pPr>
-        <w:pStyle w:val="masterproeftekst"/>
-        <w:rPr>
-          <w:color w:val="auto"/>
-          <w:szCs w:val="24"/>
-          <w:lang w:val="en-GB"/>
-        </w:rPr>
-      </w:pPr>
-    </w:p>
-    <w:p>
-      <w:pPr>
-        <w:pStyle w:val="masterproeftekst"/>
-        <w:rPr>
-          <w:color w:val="auto"/>
-          <w:szCs w:val="24"/>
-          <w:lang w:val="en-GB"/>
-        </w:rPr>
-      </w:pPr>
-      <w:r>
-        <w:rPr>
-          <w:color w:val="auto"/>
-          <w:szCs w:val="24"/>
-          <w:lang w:val="en-GB"/>
-        </w:rPr>
-        <w:t xml:space="preserve">Iteratively perform the following </w:t>
-      </w:r>
-      <w:proofErr w:type="spellStart"/>
-      <w:r>
-        <w:rPr>
-          <w:color w:val="auto"/>
-          <w:szCs w:val="24"/>
-          <w:lang w:val="en-GB"/>
-        </w:rPr>
-        <w:t>substeps</w:t>
-      </w:r>
-      <w:proofErr w:type="spellEnd"/>
-      <w:r>
-        <w:rPr>
-          <w:color w:val="auto"/>
-          <w:szCs w:val="24"/>
-          <w:lang w:val="en-GB"/>
-        </w:rPr>
-        <w:t xml:space="preserve"> on the population until the termination criterion has been satisfied</w:t>
-      </w:r>
-    </w:p>
-    <w:p>
-      <w:pPr>
-        <w:pStyle w:val="masterproeftekst"/>
-        <w:rPr>
-          <w:color w:val="auto"/>
-          <w:szCs w:val="24"/>
-          <w:lang w:val="en-GB"/>
-        </w:rPr>
-      </w:pPr>
-    </w:p>
-    <w:p>
-      <w:pPr>
-        <w:pStyle w:val="masterproeftekst"/>
-        <w:rPr>
-          <w:color w:val="auto"/>
-          <w:szCs w:val="24"/>
-          <w:lang w:val="en-GB"/>
-        </w:rPr>
-      </w:pPr>
-      <w:r>
-        <w:rPr>
-          <w:color w:val="auto"/>
-          <w:szCs w:val="24"/>
-          <w:lang w:val="en-GB"/>
-        </w:rPr>
-        <w:t>Evaluate the fitness of each individual in the population</w:t>
-      </w:r>
-    </w:p>
-    <w:p>
-      <w:pPr>
-        <w:pStyle w:val="masterproeftekst"/>
-        <w:rPr>
-          <w:color w:val="auto"/>
-          <w:szCs w:val="24"/>
-          <w:lang w:val="en-GB"/>
-        </w:rPr>
-      </w:pPr>
-      <w:r>
-        <w:rPr>
-          <w:color w:val="auto"/>
-          <w:szCs w:val="24"/>
-          <w:lang w:val="en-GB"/>
-        </w:rPr>
-        <w:t>Create a new population by applying at least the first two of the following operations, on individuals chose with a probability based on the fitness:</w:t>
-      </w:r>
-    </w:p>
-    <w:p>
-      <w:pPr>
-        <w:pStyle w:val="masterproeftekst"/>
-        <w:rPr>
-          <w:color w:val="auto"/>
-          <w:szCs w:val="24"/>
-          <w:lang w:val="en-GB"/>
-        </w:rPr>
-      </w:pPr>
-      <w:r>
-        <w:rPr>
-          <w:color w:val="auto"/>
-          <w:szCs w:val="24"/>
-          <w:lang w:val="en-GB"/>
-        </w:rPr>
-        <w:t>Copy existing individuals to the new population</w:t>
-      </w:r>
-    </w:p>
-    <w:p>
-      <w:pPr>
-        <w:pStyle w:val="masterproeftekst"/>
-        <w:rPr>
-          <w:color w:val="auto"/>
-          <w:szCs w:val="24"/>
-          <w:lang w:val="en-GB"/>
-        </w:rPr>
-      </w:pPr>
-      <w:r>
-        <w:rPr>
-          <w:color w:val="auto"/>
-          <w:szCs w:val="24"/>
-          <w:lang w:val="en-GB"/>
-        </w:rPr>
-        <w:t>Create two new individuals by genetically recombining t</w:t>
-      </w:r>
-      <w:r>
-        <w:rPr>
-          <w:color w:val="auto"/>
-          <w:szCs w:val="24"/>
-          <w:lang w:val="en-GB"/>
-        </w:rPr>
-        <w:t>wo existing individuals</w:t>
-      </w:r>
-    </w:p>
-    <w:p>
-      <w:pPr>
-        <w:pStyle w:val="masterproeftekst"/>
-        <w:rPr>
-          <w:color w:val="auto"/>
-          <w:szCs w:val="24"/>
-          <w:lang w:val="en-GB"/>
-        </w:rPr>
-      </w:pPr>
-      <w:r>
-        <w:rPr>
-          <w:color w:val="auto"/>
-          <w:szCs w:val="24"/>
-          <w:lang w:val="en-GB"/>
-        </w:rPr>
-        <w:t>Create a new individual by randomly mutating an existing individual</w:t>
-      </w:r>
-    </w:p>
-    <w:p>
-      <w:pPr>
-        <w:pStyle w:val="masterproeftekst"/>
-        <w:rPr>
-          <w:color w:val="auto"/>
-          <w:szCs w:val="24"/>
-          <w:lang w:val="en-GB"/>
-        </w:rPr>
-      </w:pPr>
-    </w:p>
-    <w:p>
-      <w:pPr>
-        <w:pStyle w:val="masterproeftekst"/>
-        <w:rPr>
-          <w:color w:val="auto"/>
-          <w:szCs w:val="24"/>
-          <w:lang w:val="en-GB"/>
-        </w:rPr>
-      </w:pPr>
-      <w:r>
-        <w:rPr>
-          <w:color w:val="auto"/>
-          <w:szCs w:val="24"/>
-          <w:lang w:val="en-GB"/>
-        </w:rPr>
-        <w:t>The best-so-far individual is then designated as the result of the genetic algorithm for the run.</w:t>
-      </w:r>
-    </w:p>
-    <w:p>
-      <w:pPr>
-        <w:pStyle w:val="masterproeftekst"/>
-        <w:rPr>
-          <w:color w:val="auto"/>
-          <w:szCs w:val="24"/>
-          <w:lang w:val="en-GB"/>
-        </w:rPr>
-      </w:pPr>
-    </w:p>
-    <w:p>
-      <w:pPr>
-        <w:pStyle w:val="masterproeftekst"/>
-        <w:rPr>
-          <w:color w:val="auto"/>
-          <w:szCs w:val="24"/>
-          <w:lang w:val="en-GB"/>
-        </w:rPr>
-      </w:pPr>
-      <w:r>
-        <w:rPr>
-          <w:color w:val="auto"/>
-          <w:szCs w:val="24"/>
-          <w:lang w:val="en-GB"/>
-        </w:rPr>
-        <w:t xml:space="preserve">This process is illustrated in figure [ins </w:t>
-      </w:r>
-      <w:proofErr w:type="spellStart"/>
-      <w:r>
-        <w:rPr>
-          <w:color w:val="auto"/>
-          <w:szCs w:val="24"/>
-          <w:lang w:val="en-GB"/>
-        </w:rPr>
-        <w:t>num</w:t>
-      </w:r>
-      <w:proofErr w:type="spellEnd"/>
-      <w:r>
-        <w:rPr>
-          <w:color w:val="auto"/>
-          <w:szCs w:val="24"/>
-          <w:lang w:val="en-GB"/>
-        </w:rPr>
-        <w:t>]</w:t>
-      </w:r>
-    </w:p>
-    <w:p>
-      <w:pPr>
-        <w:pStyle w:val="masterproeftekst"/>
-        <w:rPr>
-          <w:color w:val="auto"/>
-          <w:szCs w:val="24"/>
-          <w:lang w:val="en-GB"/>
-        </w:rPr>
-      </w:pPr>
-    </w:p>
-    <w:p>
-      <w:pPr>
-        <w:pStyle w:val="masterproeftekst"/>
-        <w:rPr>
-          <w:color w:val="auto"/>
-          <w:szCs w:val="24"/>
-          <w:lang w:val="en-GB"/>
-        </w:rPr>
-      </w:pPr>
-      <w:r>
-        <w:rPr>
-          <w:color w:val="auto"/>
-          <w:szCs w:val="24"/>
-          <w:lang w:val="en-GB"/>
-        </w:rPr>
-        <w:t>[INSERT FLOWCHART]</w:t>
-      </w:r>
-    </w:p>
-    <w:p>
-      <w:pPr>
-        <w:pStyle w:val="masterproeftekst"/>
-        <w:rPr>
-          <w:color w:val="auto"/>
-          <w:szCs w:val="24"/>
-          <w:lang w:val="en-GB"/>
-        </w:rPr>
-      </w:pPr>
-    </w:p>
-    <w:p>
-      <w:pPr>
-        <w:pStyle w:val="masterproeftekst"/>
-        <w:rPr>
-          <w:color w:val="auto"/>
-          <w:szCs w:val="24"/>
-          <w:lang w:val="en-GB"/>
-        </w:rPr>
-      </w:pPr>
-      <w:r>
-        <w:rPr>
-          <w:color w:val="auto"/>
-          <w:szCs w:val="24"/>
-          <w:lang w:val="en-GB"/>
-        </w:rPr>
-        <w:t>There are numerous variations on the basic genetic algorithm but this is the most frequent setting. It is important to understand that domain specific knowledge may help substantially into taking the best choices during the preparation step, which will in turn improve the performance of the genetic algorithm. However, the main point is that the genetic algorithm is a domain-independent approach to rapidly searching an unknown search space for good solutions.</w:t>
-      </w:r>
-    </w:p>
-    <w:p>
-      <w:pPr>
-        <w:pStyle w:val="masterproeftekst"/>
-        <w:rPr>
-          <w:color w:val="auto"/>
-          <w:szCs w:val="24"/>
-          <w:lang w:val="en-GB"/>
-        </w:rPr>
-      </w:pPr>
-    </w:p>
-    <w:p>
-      <w:pPr>
-        <w:pStyle w:val="masterproeftekst"/>
-        <w:rPr>
-          <w:color w:val="auto"/>
-          <w:szCs w:val="24"/>
-          <w:lang w:val="en-GB"/>
-        </w:rPr>
-      </w:pPr>
-      <w:r>
-        <w:rPr>
-          <w:color w:val="auto"/>
-          <w:szCs w:val="24"/>
-          <w:lang w:val="en-GB"/>
-        </w:rPr>
-        <w:t xml:space="preserve">For </w:t>
-      </w:r>
-      <w:r>
-        <w:rPr>
-          <w:color w:val="auto"/>
-          <w:szCs w:val="24"/>
-          <w:lang w:val="en-GB"/>
-        </w:rPr>
-        <w:t xml:space="preserve">further </w:t>
-      </w:r>
-      <w:r>
-        <w:rPr>
-          <w:color w:val="auto"/>
-          <w:szCs w:val="24"/>
-          <w:lang w:val="en-GB"/>
-        </w:rPr>
-        <w:t>explanations</w:t>
-      </w:r>
-      <w:r>
-        <w:rPr>
-          <w:color w:val="auto"/>
-          <w:szCs w:val="24"/>
-          <w:lang w:val="en-GB"/>
-        </w:rPr>
-        <w:t>,</w:t>
-      </w:r>
-      <w:r>
-        <w:rPr>
-          <w:color w:val="auto"/>
-          <w:szCs w:val="24"/>
-          <w:lang w:val="en-GB"/>
-        </w:rPr>
-        <w:t xml:space="preserve"> </w:t>
-      </w:r>
-      <w:r>
-        <w:rPr>
-          <w:color w:val="auto"/>
-          <w:szCs w:val="24"/>
-          <w:lang w:val="en-GB"/>
-        </w:rPr>
-        <w:t>particularly regarding</w:t>
-      </w:r>
-      <w:r>
-        <w:rPr>
-          <w:color w:val="auto"/>
-          <w:szCs w:val="24"/>
-          <w:lang w:val="en-GB"/>
-        </w:rPr>
-        <w:t xml:space="preserve"> why genetic algorithms work</w:t>
-      </w:r>
-      <w:r>
-        <w:rPr>
-          <w:color w:val="auto"/>
-          <w:szCs w:val="24"/>
-          <w:lang w:val="en-GB"/>
-        </w:rPr>
-        <w:t>,</w:t>
-      </w:r>
-      <w:r>
-        <w:rPr>
-          <w:color w:val="auto"/>
-          <w:szCs w:val="24"/>
-          <w:lang w:val="en-GB"/>
-        </w:rPr>
-        <w:t xml:space="preserve"> the reader is </w:t>
-      </w:r>
-      <w:r>
-        <w:rPr>
-          <w:color w:val="auto"/>
-          <w:szCs w:val="24"/>
-          <w:lang w:val="en-GB"/>
-        </w:rPr>
-        <w:t>referred</w:t>
-      </w:r>
-      <w:r>
-        <w:rPr>
-          <w:color w:val="auto"/>
-          <w:szCs w:val="24"/>
-          <w:lang w:val="en-GB"/>
-        </w:rPr>
-        <w:t xml:space="preserve"> to [insert </w:t>
-      </w:r>
-      <w:proofErr w:type="spellStart"/>
-      <w:r>
-        <w:rPr>
-          <w:color w:val="auto"/>
-          <w:szCs w:val="24"/>
-          <w:lang w:val="en-GB"/>
-        </w:rPr>
-        <w:t>Koza</w:t>
-      </w:r>
-      <w:proofErr w:type="spellEnd"/>
-      <w:r>
-        <w:rPr>
-          <w:color w:val="auto"/>
-          <w:szCs w:val="24"/>
-          <w:lang w:val="en-GB"/>
-        </w:rPr>
-        <w:t xml:space="preserve"> book and chapter</w:t>
-      </w:r>
-      <w:r>
-        <w:rPr>
-          <w:color w:val="auto"/>
-          <w:szCs w:val="24"/>
-          <w:lang w:val="en-GB"/>
-        </w:rPr>
-        <w:t xml:space="preserve"> 3.2</w:t>
-      </w:r>
-      <w:r>
-        <w:rPr>
-          <w:color w:val="auto"/>
-          <w:szCs w:val="24"/>
-          <w:lang w:val="en-GB"/>
-        </w:rPr>
-        <w:t>].</w:t>
-      </w:r>
-    </w:p>
-    <w:p>
-      <w:pPr>
-        <w:pStyle w:val="masterproeftekst"/>
-        <w:rPr>
-          <w:color w:val="auto"/>
-          <w:szCs w:val="24"/>
-          <w:lang w:val="en-GB"/>
-        </w:rPr>
-      </w:pPr>
-    </w:p>
-    <w:p>
-      <w:pPr>
-        <w:pStyle w:val="masterproeftekst"/>
-        <w:rPr>
-          <w:color w:val="auto"/>
-          <w:szCs w:val="24"/>
-          <w:lang w:val="en-GB"/>
-        </w:rPr>
-      </w:pPr>
-      <w:r>
-        <w:rPr>
-          <w:color w:val="auto"/>
-          <w:szCs w:val="24"/>
-          <w:lang w:val="en-GB"/>
-        </w:rPr>
-        <w:t>Overview of Genetic Programming</w:t>
-      </w:r>
-      <w:r>
-        <w:rPr>
-          <w:color w:val="auto"/>
-          <w:szCs w:val="24"/>
-          <w:lang w:val="en-GB"/>
-        </w:rPr>
-        <w:t xml:space="preserve"> </w:t>
-      </w:r>
-    </w:p>
-    <w:p>
-      <w:pPr>
-        <w:pStyle w:val="masterproeftekst"/>
-        <w:rPr>
-          <w:color w:val="auto"/>
-          <w:szCs w:val="24"/>
-          <w:lang w:val="en-GB"/>
-        </w:rPr>
-      </w:pPr>
-    </w:p>
-    <w:p>
-      <w:pPr>
-        <w:pStyle w:val="masterproeftekst"/>
-        <w:rPr>
-          <w:color w:val="auto"/>
-          <w:szCs w:val="24"/>
-          <w:lang w:val="en-GB"/>
-        </w:rPr>
-      </w:pPr>
-      <w:r>
-        <w:rPr>
-          <w:color w:val="auto"/>
-          <w:szCs w:val="24"/>
-          <w:lang w:val="en-GB"/>
-        </w:rPr>
-        <w:t>Genetic programming arises from the observation that numerous problem</w:t>
-      </w:r>
-      <w:r>
-        <w:rPr>
-          <w:color w:val="auto"/>
-          <w:szCs w:val="24"/>
-          <w:lang w:val="en-GB"/>
-        </w:rPr>
-        <w:t>s in machine learning, artificial intelligence and symbolic processing can be interpreted as requiring the discovery of a computer program that provides a certain output given a certain input.</w:t>
-      </w:r>
-    </w:p>
-    <w:p>
-      <w:pPr>
-        <w:pStyle w:val="masterproeftekst"/>
-        <w:rPr>
-          <w:color w:val="auto"/>
-          <w:szCs w:val="24"/>
-          <w:lang w:val="en-GB"/>
-        </w:rPr>
-      </w:pPr>
-    </w:p>
-    <w:p>
-      <w:pPr>
-        <w:pStyle w:val="masterproeftekst"/>
-        <w:rPr>
-          <w:color w:val="auto"/>
-          <w:szCs w:val="24"/>
-          <w:lang w:val="en-GB"/>
-        </w:rPr>
-      </w:pPr>
-      <w:r>
-        <w:rPr>
-          <w:color w:val="auto"/>
-          <w:szCs w:val="24"/>
-          <w:lang w:val="en-GB"/>
-        </w:rPr>
-        <w:lastRenderedPageBreak/>
-        <w:t xml:space="preserve">The discovery of such a computer program can be </w:t>
-      </w:r>
-      <w:r>
-        <w:rPr>
-          <w:color w:val="auto"/>
-          <w:szCs w:val="24"/>
-          <w:lang w:val="en-GB"/>
-        </w:rPr>
-        <w:t>reinterpreted</w:t>
-      </w:r>
-      <w:r>
-        <w:rPr>
-          <w:color w:val="auto"/>
-          <w:szCs w:val="24"/>
-          <w:lang w:val="en-GB"/>
-        </w:rPr>
-        <w:t xml:space="preserve"> as the search for the fittest computer program in a space of computer programs.  As we have seen such a search can be achieved through the principles of survival of the fittest, reproduction and crossover. </w:t>
-      </w:r>
-    </w:p>
-    <w:p>
-      <w:pPr>
-        <w:pStyle w:val="masterproeftekst"/>
-        <w:rPr>
-          <w:color w:val="auto"/>
-          <w:szCs w:val="24"/>
-          <w:lang w:val="en-GB"/>
-        </w:rPr>
-      </w:pPr>
-    </w:p>
-    <w:p>
-      <w:pPr>
-        <w:pStyle w:val="masterproeftekst"/>
-        <w:rPr>
-          <w:color w:val="auto"/>
-          <w:szCs w:val="24"/>
-          <w:lang w:val="en-GB"/>
-        </w:rPr>
-      </w:pPr>
-      <w:r>
-        <w:rPr>
-          <w:color w:val="auto"/>
-          <w:szCs w:val="24"/>
-          <w:lang w:val="en-GB"/>
-        </w:rPr>
-        <w:t>The leap between basic genetic algorithms and genetic programming lies at the representation level. The type of structure undergoi</w:t>
-      </w:r>
-      <w:r>
-        <w:rPr>
-          <w:color w:val="auto"/>
-          <w:szCs w:val="24"/>
-          <w:lang w:val="en-GB"/>
-        </w:rPr>
-        <w:t xml:space="preserve">ng adaptation is now a hierarchy of functions and terminals </w:t>
-      </w:r>
-      <w:r>
-        <w:rPr>
-          <w:color w:val="auto"/>
-          <w:szCs w:val="24"/>
-          <w:lang w:val="en-GB"/>
-        </w:rPr>
-        <w:t>of varying size and shape.</w:t>
-      </w:r>
-      <w:r>
-        <w:rPr>
-          <w:color w:val="auto"/>
-          <w:szCs w:val="24"/>
-          <w:lang w:val="en-GB"/>
-        </w:rPr>
-        <w:t xml:space="preserve"> In addition, such computer programs are now “active” in the sense that they are capable of being executed.</w:t>
-      </w:r>
-    </w:p>
-    <w:p>
-      <w:pPr>
-        <w:pStyle w:val="masterproeftekst"/>
-        <w:rPr>
-          <w:color w:val="auto"/>
-          <w:szCs w:val="24"/>
-          <w:lang w:val="en-GB"/>
-        </w:rPr>
-      </w:pPr>
-    </w:p>
-    <w:p>
-      <w:pPr>
-        <w:pStyle w:val="masterproeftekst"/>
-        <w:rPr>
-          <w:color w:val="auto"/>
-          <w:szCs w:val="24"/>
-          <w:lang w:val="en-GB"/>
-        </w:rPr>
-      </w:pPr>
-      <w:r>
-        <w:rPr>
-          <w:color w:val="auto"/>
-          <w:szCs w:val="24"/>
-          <w:lang w:val="en-GB"/>
-        </w:rPr>
-        <w:t>Genetic programming is therefore a domain-independent method that provides a single unified approach to the problem of finding a computer program to solve a problem.</w:t>
-      </w:r>
-    </w:p>
-    <w:p>
-      <w:pPr>
-        <w:pStyle w:val="masterproeftekst"/>
-        <w:rPr>
-          <w:color w:val="auto"/>
-          <w:szCs w:val="24"/>
-          <w:lang w:val="en-GB"/>
-        </w:rPr>
-      </w:pPr>
-    </w:p>
-    <w:p>
-      <w:pPr>
-        <w:pStyle w:val="masterproeftekst"/>
-        <w:rPr>
-          <w:color w:val="auto"/>
-          <w:szCs w:val="24"/>
-          <w:lang w:val="en-GB"/>
-        </w:rPr>
-      </w:pPr>
-      <w:r>
-        <w:rPr>
-          <w:color w:val="auto"/>
-          <w:szCs w:val="24"/>
-          <w:lang w:val="en-GB"/>
-        </w:rPr>
-        <w:t>The execution of a genetic algorithm under the genetic programming paradigm becomes:</w:t>
-      </w:r>
-    </w:p>
-    <w:p>
-      <w:pPr>
-        <w:pStyle w:val="masterproeftekst"/>
-        <w:rPr>
-          <w:color w:val="auto"/>
-          <w:szCs w:val="24"/>
-          <w:lang w:val="en-GB"/>
-        </w:rPr>
-      </w:pPr>
-    </w:p>
-    <w:p>
-      <w:pPr>
-        <w:pStyle w:val="masterproeftekst"/>
-        <w:rPr>
-          <w:color w:val="auto"/>
-          <w:szCs w:val="24"/>
-          <w:lang w:val="en-GB"/>
-        </w:rPr>
-      </w:pPr>
-    </w:p>
-    <w:p>
-      <w:pPr>
-        <w:pStyle w:val="masterproeftekst"/>
-        <w:rPr>
-          <w:color w:val="auto"/>
-          <w:szCs w:val="24"/>
-          <w:lang w:val="en-GB"/>
-        </w:rPr>
-      </w:pPr>
-      <w:r>
-        <w:rPr>
-          <w:color w:val="auto"/>
-          <w:szCs w:val="24"/>
-          <w:lang w:val="en-GB"/>
-        </w:rPr>
-        <w:t>Randomly crate an initial population of random compositions of the functions and terminals of the problem (computer programs)</w:t>
-      </w:r>
-    </w:p>
-    <w:p>
-      <w:pPr>
-        <w:pStyle w:val="masterproeftekst"/>
-        <w:rPr>
-          <w:color w:val="auto"/>
-          <w:szCs w:val="24"/>
-          <w:lang w:val="en-GB"/>
-        </w:rPr>
-      </w:pPr>
-    </w:p>
-    <w:p>
-      <w:pPr>
-        <w:pStyle w:val="masterproeftekst"/>
-        <w:rPr>
-          <w:color w:val="auto"/>
-          <w:szCs w:val="24"/>
-          <w:lang w:val="en-GB"/>
-        </w:rPr>
-      </w:pPr>
-      <w:r>
-        <w:rPr>
-          <w:color w:val="auto"/>
-          <w:szCs w:val="24"/>
-          <w:lang w:val="en-GB"/>
-        </w:rPr>
-        <w:t xml:space="preserve">Iteratively perform the following </w:t>
-      </w:r>
-      <w:proofErr w:type="spellStart"/>
-      <w:r>
-        <w:rPr>
-          <w:color w:val="auto"/>
-          <w:szCs w:val="24"/>
-          <w:lang w:val="en-GB"/>
-        </w:rPr>
-        <w:t>substeps</w:t>
-      </w:r>
-      <w:proofErr w:type="spellEnd"/>
-      <w:r>
-        <w:rPr>
-          <w:color w:val="auto"/>
-          <w:szCs w:val="24"/>
-          <w:lang w:val="en-GB"/>
-        </w:rPr>
-        <w:t xml:space="preserve"> on the population until the termination criterion has been satisfied</w:t>
-      </w:r>
-    </w:p>
-    <w:p>
-      <w:pPr>
-        <w:pStyle w:val="masterproeftekst"/>
-        <w:rPr>
-          <w:color w:val="auto"/>
-          <w:szCs w:val="24"/>
-          <w:lang w:val="en-GB"/>
-        </w:rPr>
-      </w:pPr>
-    </w:p>
-    <w:p>
-      <w:pPr>
-        <w:pStyle w:val="masterproeftekst"/>
-        <w:rPr>
-          <w:color w:val="auto"/>
-          <w:szCs w:val="24"/>
-          <w:lang w:val="en-GB"/>
-        </w:rPr>
-      </w:pPr>
-      <w:r>
-        <w:rPr>
-          <w:color w:val="auto"/>
-          <w:szCs w:val="24"/>
-          <w:lang w:val="en-GB"/>
-        </w:rPr>
-        <w:t>Execute each program in the population and assign it a fitness value according to how well it solves the problem.</w:t>
-      </w:r>
-    </w:p>
-    <w:p>
-      <w:pPr>
-        <w:pStyle w:val="masterproeftekst"/>
-        <w:rPr>
-          <w:color w:val="auto"/>
-          <w:szCs w:val="24"/>
-          <w:lang w:val="en-GB"/>
-        </w:rPr>
-      </w:pPr>
-    </w:p>
-    <w:p>
-      <w:pPr>
-        <w:pStyle w:val="masterproeftekst"/>
-        <w:rPr>
-          <w:color w:val="auto"/>
-          <w:szCs w:val="24"/>
-          <w:lang w:val="en-GB"/>
-        </w:rPr>
-      </w:pPr>
-      <w:r>
-        <w:rPr>
-          <w:color w:val="auto"/>
-          <w:szCs w:val="24"/>
-          <w:lang w:val="en-GB"/>
-        </w:rPr>
-        <w:t>Create a new population by applying at least the first two of the following operations, on computer programs in the population chosen with a probability based on their fitness:</w:t>
-      </w:r>
-    </w:p>
-    <w:p>
-      <w:pPr>
-        <w:pStyle w:val="masterproeftekst"/>
-        <w:rPr>
-          <w:color w:val="auto"/>
-          <w:szCs w:val="24"/>
-          <w:lang w:val="en-GB"/>
-        </w:rPr>
-      </w:pPr>
-    </w:p>
-    <w:p>
-      <w:pPr>
-        <w:pStyle w:val="masterproeftekst"/>
-        <w:rPr>
-          <w:color w:val="auto"/>
-          <w:szCs w:val="24"/>
-          <w:lang w:val="en-GB"/>
-        </w:rPr>
-      </w:pPr>
-      <w:r>
-        <w:rPr>
-          <w:color w:val="auto"/>
-          <w:szCs w:val="24"/>
-          <w:lang w:val="en-GB"/>
-        </w:rPr>
-        <w:t>Copy existing programs to the new population</w:t>
-      </w:r>
-    </w:p>
-    <w:p>
-      <w:pPr>
-        <w:pStyle w:val="masterproeftekst"/>
-        <w:rPr>
-          <w:color w:val="auto"/>
-          <w:szCs w:val="24"/>
-          <w:lang w:val="en-GB"/>
-        </w:rPr>
-      </w:pPr>
-      <w:r>
-        <w:rPr>
-          <w:color w:val="auto"/>
-          <w:szCs w:val="24"/>
-          <w:lang w:val="en-GB"/>
-        </w:rPr>
-        <w:t>Create new computer programs by genetically recombining two existing individuals</w:t>
-      </w:r>
-    </w:p>
-    <w:p>
-      <w:pPr>
-        <w:pStyle w:val="masterproeftekst"/>
-        <w:rPr>
-          <w:color w:val="auto"/>
-          <w:szCs w:val="24"/>
-          <w:lang w:val="en-GB"/>
-        </w:rPr>
-      </w:pPr>
-      <w:r>
-        <w:rPr>
-          <w:color w:val="auto"/>
-          <w:szCs w:val="24"/>
-          <w:lang w:val="en-GB"/>
-        </w:rPr>
-        <w:t>Create a new individual by randomly mutating an existing individual</w:t>
-      </w:r>
-    </w:p>
-    <w:p>
-      <w:pPr>
-        <w:pStyle w:val="masterproeftekst"/>
-        <w:rPr>
-          <w:color w:val="auto"/>
-          <w:szCs w:val="24"/>
-          <w:lang w:val="en-GB"/>
-        </w:rPr>
-      </w:pPr>
-    </w:p>
-    <w:p>
-      <w:pPr>
-        <w:pStyle w:val="masterproeftekst"/>
-        <w:rPr>
-          <w:color w:val="auto"/>
-          <w:szCs w:val="24"/>
-          <w:lang w:val="en-GB"/>
-        </w:rPr>
-      </w:pPr>
-      <w:r>
-        <w:rPr>
-          <w:color w:val="auto"/>
-          <w:szCs w:val="24"/>
-          <w:lang w:val="en-GB"/>
-        </w:rPr>
-        <w:t>The best-so-far computer program is then designated as the result of the genetic algorithm for the run.</w:t>
-      </w:r>
-    </w:p>
-    <w:p>
-      <w:pPr>
-        <w:pStyle w:val="masterproeftekst"/>
-        <w:rPr>
-          <w:color w:val="auto"/>
-          <w:szCs w:val="24"/>
-          <w:lang w:val="en-GB"/>
-        </w:rPr>
-      </w:pPr>
-    </w:p>
-    <w:p>
-      <w:pPr>
-        <w:pStyle w:val="masterproeftekst"/>
-        <w:rPr>
-          <w:color w:val="auto"/>
-          <w:szCs w:val="24"/>
-          <w:lang w:val="en-GB"/>
-        </w:rPr>
-      </w:pPr>
-      <w:r>
-        <w:rPr>
-          <w:color w:val="auto"/>
-          <w:szCs w:val="24"/>
-          <w:lang w:val="en-GB"/>
-        </w:rPr>
-        <w:t>Genetic Programming Details</w:t>
-      </w:r>
-    </w:p>
-    <w:p>
-      <w:pPr>
-        <w:pStyle w:val="masterproeftekst"/>
-        <w:rPr>
-          <w:color w:val="auto"/>
-          <w:szCs w:val="24"/>
-          <w:lang w:val="en-GB"/>
-        </w:rPr>
-      </w:pPr>
-    </w:p>
-    <w:p>
-      <w:pPr>
-        <w:pStyle w:val="masterproeftekst"/>
-        <w:rPr>
-          <w:color w:val="auto"/>
-          <w:szCs w:val="24"/>
-          <w:lang w:val="en-GB"/>
-        </w:rPr>
-      </w:pPr>
-      <w:r>
-        <w:rPr>
-          <w:color w:val="auto"/>
-          <w:szCs w:val="24"/>
-          <w:lang w:val="en-GB"/>
-        </w:rPr>
-        <w:t xml:space="preserve">As in </w:t>
-      </w:r>
-      <w:proofErr w:type="spellStart"/>
-      <w:r>
-        <w:rPr>
-          <w:color w:val="auto"/>
-          <w:szCs w:val="24"/>
-          <w:lang w:val="en-GB"/>
-        </w:rPr>
-        <w:t>Koza’s</w:t>
-      </w:r>
-      <w:proofErr w:type="spellEnd"/>
-      <w:r>
-        <w:rPr>
-          <w:color w:val="auto"/>
-          <w:szCs w:val="24"/>
-          <w:lang w:val="en-GB"/>
-        </w:rPr>
-        <w:t xml:space="preserve"> book we will describe in more detail genetic programming focusing on John Holland’s key features common to tall adaptive systems, one at a time.</w:t>
-      </w:r>
-    </w:p>
-    <w:p>
-      <w:pPr>
-        <w:pStyle w:val="masterproeftekst"/>
-        <w:rPr>
-          <w:color w:val="auto"/>
-          <w:szCs w:val="24"/>
-          <w:lang w:val="en-GB"/>
-        </w:rPr>
-      </w:pPr>
-    </w:p>
-    <w:p>
-      <w:pPr>
-        <w:pStyle w:val="masterproeftekst"/>
-        <w:rPr>
-          <w:color w:val="auto"/>
-          <w:szCs w:val="24"/>
-          <w:lang w:val="en-GB"/>
-        </w:rPr>
-      </w:pPr>
-      <w:r>
-        <w:rPr>
-          <w:color w:val="auto"/>
-          <w:szCs w:val="24"/>
-          <w:lang w:val="en-GB"/>
-        </w:rPr>
-        <w:t>These key features are:</w:t>
-      </w:r>
-    </w:p>
-    <w:p>
-      <w:pPr>
-        <w:pStyle w:val="masterproeftekst"/>
-        <w:rPr>
-          <w:color w:val="auto"/>
-          <w:szCs w:val="24"/>
-          <w:lang w:val="en-GB"/>
-        </w:rPr>
-      </w:pPr>
-      <w:r>
-        <w:rPr>
-          <w:color w:val="auto"/>
-          <w:szCs w:val="24"/>
-          <w:lang w:val="en-GB"/>
-        </w:rPr>
-        <w:t>Structures that undergo adaptation</w:t>
-      </w:r>
-    </w:p>
-    <w:p>
-      <w:pPr>
-        <w:pStyle w:val="masterproeftekst"/>
-        <w:rPr>
-          <w:color w:val="auto"/>
-          <w:szCs w:val="24"/>
-          <w:lang w:val="en-GB"/>
-        </w:rPr>
-      </w:pPr>
-      <w:r>
-        <w:rPr>
-          <w:color w:val="auto"/>
-          <w:szCs w:val="24"/>
-          <w:lang w:val="en-GB"/>
-        </w:rPr>
-        <w:t>Initial structures</w:t>
-      </w:r>
-    </w:p>
-    <w:p>
-      <w:pPr>
-        <w:pStyle w:val="masterproeftekst"/>
-        <w:rPr>
-          <w:color w:val="auto"/>
-          <w:szCs w:val="24"/>
-          <w:lang w:val="en-GB"/>
-        </w:rPr>
-      </w:pPr>
-      <w:r>
-        <w:rPr>
-          <w:color w:val="auto"/>
-          <w:szCs w:val="24"/>
-          <w:lang w:val="en-GB"/>
-        </w:rPr>
-        <w:lastRenderedPageBreak/>
-        <w:t>Fitness measure</w:t>
-      </w:r>
-    </w:p>
-    <w:p>
-      <w:pPr>
-        <w:pStyle w:val="masterproeftekst"/>
-        <w:rPr>
-          <w:color w:val="auto"/>
-          <w:szCs w:val="24"/>
-          <w:lang w:val="en-GB"/>
-        </w:rPr>
-      </w:pPr>
-      <w:r>
-        <w:rPr>
-          <w:color w:val="auto"/>
-          <w:szCs w:val="24"/>
-          <w:lang w:val="en-GB"/>
-        </w:rPr>
-        <w:t xml:space="preserve">Operations </w:t>
-      </w:r>
-      <w:r>
-        <w:rPr>
-          <w:color w:val="auto"/>
-          <w:szCs w:val="24"/>
-          <w:lang w:val="en-GB"/>
-        </w:rPr>
-        <w:t>that</w:t>
-      </w:r>
-      <w:r>
-        <w:rPr>
-          <w:color w:val="auto"/>
-          <w:szCs w:val="24"/>
-          <w:lang w:val="en-GB"/>
-        </w:rPr>
-        <w:t xml:space="preserve"> modify the structures</w:t>
-      </w:r>
-    </w:p>
-    <w:p>
-      <w:pPr>
-        <w:pStyle w:val="masterproeftekst"/>
-        <w:rPr>
-          <w:color w:val="auto"/>
-          <w:szCs w:val="24"/>
-          <w:lang w:val="en-GB"/>
-        </w:rPr>
-      </w:pPr>
-      <w:r>
-        <w:rPr>
-          <w:color w:val="auto"/>
-          <w:szCs w:val="24"/>
-          <w:lang w:val="en-GB"/>
-        </w:rPr>
-        <w:t>State of the system at each stage</w:t>
-      </w:r>
-    </w:p>
-    <w:p>
-      <w:pPr>
-        <w:pStyle w:val="masterproeftekst"/>
-        <w:rPr>
-          <w:color w:val="auto"/>
-          <w:szCs w:val="24"/>
-          <w:lang w:val="en-GB"/>
-        </w:rPr>
-      </w:pPr>
-      <w:r>
-        <w:rPr>
-          <w:color w:val="auto"/>
-          <w:szCs w:val="24"/>
-          <w:lang w:val="en-GB"/>
-        </w:rPr>
-        <w:t>Termination method</w:t>
-      </w:r>
-    </w:p>
-    <w:p>
-      <w:pPr>
-        <w:pStyle w:val="masterproeftekst"/>
-        <w:rPr>
-          <w:color w:val="auto"/>
-          <w:szCs w:val="24"/>
-          <w:lang w:val="en-GB"/>
-        </w:rPr>
-      </w:pPr>
-      <w:r>
-        <w:rPr>
-          <w:color w:val="auto"/>
-          <w:szCs w:val="24"/>
-          <w:lang w:val="en-GB"/>
-        </w:rPr>
-        <w:t>Method to designate the result</w:t>
-      </w:r>
-    </w:p>
-    <w:p>
-      <w:pPr>
-        <w:pStyle w:val="masterproeftekst"/>
-        <w:rPr>
-          <w:color w:val="auto"/>
-          <w:szCs w:val="24"/>
-          <w:lang w:val="en-GB"/>
-        </w:rPr>
-      </w:pPr>
-      <w:r>
-        <w:rPr>
-          <w:color w:val="auto"/>
-          <w:szCs w:val="24"/>
-          <w:lang w:val="en-GB"/>
-        </w:rPr>
-        <w:t>Parameters that control de process</w:t>
-      </w:r>
-    </w:p>
-    <w:p>
-      <w:pPr>
-        <w:pStyle w:val="masterproeftekst"/>
-        <w:rPr>
-          <w:color w:val="auto"/>
-          <w:szCs w:val="24"/>
-          <w:lang w:val="en-GB"/>
-        </w:rPr>
-      </w:pPr>
-    </w:p>
-    <w:p>
-      <w:pPr>
-        <w:pStyle w:val="masterproeftekst"/>
-        <w:rPr>
-          <w:color w:val="auto"/>
-          <w:szCs w:val="24"/>
-          <w:lang w:val="en-GB"/>
-        </w:rPr>
-      </w:pPr>
-      <w:r>
-        <w:rPr>
-          <w:color w:val="auto"/>
-          <w:szCs w:val="24"/>
-          <w:lang w:val="en-GB"/>
-        </w:rPr>
-        <w:t>The following e</w:t>
-      </w:r>
-      <w:r>
-        <w:rPr>
-          <w:color w:val="auto"/>
-          <w:szCs w:val="24"/>
-          <w:lang w:val="en-GB"/>
-        </w:rPr>
-        <w:t>xpl</w:t>
-      </w:r>
-      <w:r>
-        <w:rPr>
-          <w:color w:val="auto"/>
-          <w:szCs w:val="24"/>
-          <w:lang w:val="en-GB"/>
-        </w:rPr>
-        <w:t xml:space="preserve">anations </w:t>
-      </w:r>
-      <w:r>
-        <w:rPr>
-          <w:color w:val="auto"/>
-          <w:szCs w:val="24"/>
-          <w:lang w:val="en-GB"/>
-        </w:rPr>
-        <w:t>cover all that is needed in order to understand this thesis, not more.</w:t>
-      </w:r>
-    </w:p>
-    <w:p>
-      <w:pPr>
-        <w:pStyle w:val="masterproeftekst"/>
-        <w:rPr>
-          <w:color w:val="auto"/>
-          <w:szCs w:val="24"/>
-          <w:lang w:val="en-GB"/>
-        </w:rPr>
-      </w:pPr>
-    </w:p>
-    <w:p>
-      <w:pPr>
-        <w:pStyle w:val="masterproeftekst"/>
-        <w:rPr>
-          <w:color w:val="auto"/>
-          <w:szCs w:val="24"/>
-          <w:lang w:val="en-GB"/>
-        </w:rPr>
-      </w:pPr>
-      <w:r>
-        <w:rPr>
-          <w:color w:val="auto"/>
-          <w:szCs w:val="24"/>
-          <w:lang w:val="en-GB"/>
-        </w:rPr>
-        <w:t>Structures that undergo adaptation</w:t>
-      </w:r>
-    </w:p>
-    <w:p>
-      <w:pPr>
-        <w:pStyle w:val="masterproeftekst"/>
-        <w:rPr>
-          <w:color w:val="auto"/>
-          <w:szCs w:val="24"/>
-          <w:lang w:val="en-GB"/>
-        </w:rPr>
-      </w:pPr>
-      <w:r>
-        <w:rPr>
-          <w:color w:val="auto"/>
-          <w:szCs w:val="24"/>
-          <w:lang w:val="en-GB"/>
-        </w:rPr>
-        <w:t xml:space="preserve">As already introduced the structures that undergo adaptation are computer programs. More precisely </w:t>
-      </w:r>
-      <w:r>
-        <w:rPr>
-          <w:color w:val="auto"/>
-          <w:szCs w:val="24"/>
-          <w:lang w:val="en-GB"/>
-        </w:rPr>
-        <w:t>hierarchical structures made of functions and terminals.</w:t>
-      </w:r>
-    </w:p>
-    <w:p>
-      <w:pPr>
-        <w:pStyle w:val="masterproeftekst"/>
-        <w:rPr>
-          <w:color w:val="auto"/>
-          <w:szCs w:val="24"/>
-          <w:lang w:val="en-GB"/>
-        </w:rPr>
-      </w:pPr>
-    </w:p>
-    <w:p>
-      <w:pPr>
-        <w:pStyle w:val="masterproeftekst"/>
-        <w:rPr>
-          <w:color w:val="auto"/>
-          <w:szCs w:val="24"/>
-          <w:lang w:val="en-GB"/>
-        </w:rPr>
-      </w:pPr>
-      <w:r>
-        <w:rPr>
-          <w:color w:val="auto"/>
-          <w:szCs w:val="24"/>
-          <w:lang w:val="en-GB"/>
-        </w:rPr>
-        <w:t>The functions may be:</w:t>
-      </w:r>
-    </w:p>
-    <w:p>
-      <w:pPr>
-        <w:pStyle w:val="masterproeftekst"/>
-        <w:rPr>
-          <w:color w:val="auto"/>
-          <w:szCs w:val="24"/>
-          <w:lang w:val="en-GB"/>
-        </w:rPr>
-      </w:pPr>
-      <w:r>
-        <w:rPr>
-          <w:color w:val="auto"/>
-          <w:szCs w:val="24"/>
-          <w:lang w:val="en-GB"/>
-        </w:rPr>
-        <w:t>Arithmetic operations, e.g. +</w:t>
-      </w:r>
-      <w:proofErr w:type="gramStart"/>
-      <w:r>
-        <w:rPr>
-          <w:color w:val="auto"/>
-          <w:szCs w:val="24"/>
-          <w:lang w:val="en-GB"/>
-        </w:rPr>
-        <w:t>,-</w:t>
-      </w:r>
-      <w:proofErr w:type="gramEnd"/>
-      <w:r>
-        <w:rPr>
-          <w:color w:val="auto"/>
-          <w:szCs w:val="24"/>
-          <w:lang w:val="en-GB"/>
-        </w:rPr>
-        <w:t>,*</w:t>
-      </w:r>
-    </w:p>
-    <w:p>
-      <w:pPr>
-        <w:pStyle w:val="masterproeftekst"/>
-        <w:rPr>
-          <w:color w:val="auto"/>
-          <w:szCs w:val="24"/>
-          <w:lang w:val="en-GB"/>
-        </w:rPr>
-      </w:pPr>
-      <w:r>
-        <w:rPr>
-          <w:color w:val="auto"/>
-          <w:szCs w:val="24"/>
-          <w:lang w:val="en-GB"/>
-        </w:rPr>
-        <w:t xml:space="preserve">Mathematical functions, e.g. sin, </w:t>
-      </w:r>
-      <w:proofErr w:type="spellStart"/>
-      <w:r>
-        <w:rPr>
-          <w:color w:val="auto"/>
-          <w:szCs w:val="24"/>
-          <w:lang w:val="en-GB"/>
-        </w:rPr>
-        <w:t>exp</w:t>
-      </w:r>
-      <w:proofErr w:type="spellEnd"/>
-    </w:p>
-    <w:p>
-      <w:pPr>
-        <w:pStyle w:val="masterproeftekst"/>
-        <w:rPr>
-          <w:color w:val="auto"/>
-          <w:szCs w:val="24"/>
-          <w:lang w:val="en-GB"/>
-        </w:rPr>
-      </w:pPr>
-      <w:r>
-        <w:rPr>
-          <w:color w:val="auto"/>
-          <w:szCs w:val="24"/>
-          <w:lang w:val="en-GB"/>
-        </w:rPr>
-        <w:t>Boolean operations, e.g. and, not</w:t>
-      </w:r>
-    </w:p>
-    <w:p>
-      <w:pPr>
-        <w:pStyle w:val="masterproeftekst"/>
-        <w:rPr>
-          <w:color w:val="auto"/>
-          <w:szCs w:val="24"/>
-          <w:lang w:val="en-GB"/>
-        </w:rPr>
-      </w:pPr>
-      <w:r>
-        <w:rPr>
-          <w:color w:val="auto"/>
-          <w:szCs w:val="24"/>
-          <w:lang w:val="en-GB"/>
-        </w:rPr>
-        <w:t>Conditional operators, e.g. if, then</w:t>
-      </w:r>
-    </w:p>
-    <w:p>
-      <w:pPr>
-        <w:pStyle w:val="masterproeftekst"/>
-        <w:rPr>
-          <w:color w:val="auto"/>
-          <w:szCs w:val="24"/>
-          <w:lang w:val="en-GB"/>
-        </w:rPr>
-      </w:pPr>
-      <w:r>
-        <w:rPr>
-          <w:color w:val="auto"/>
-          <w:szCs w:val="24"/>
-          <w:lang w:val="en-GB"/>
-        </w:rPr>
-        <w:t>Functions causing iteration, e.g. loop</w:t>
-      </w:r>
-    </w:p>
-    <w:p>
-      <w:pPr>
-        <w:pStyle w:val="masterproeftekst"/>
-        <w:rPr>
-          <w:color w:val="auto"/>
-          <w:szCs w:val="24"/>
-          <w:lang w:val="en-GB"/>
-        </w:rPr>
-      </w:pPr>
-      <w:r>
-        <w:rPr>
-          <w:color w:val="auto"/>
-          <w:szCs w:val="24"/>
-          <w:lang w:val="en-GB"/>
-        </w:rPr>
-        <w:t>Functions causing recursion and</w:t>
-      </w:r>
-    </w:p>
-    <w:p>
-      <w:pPr>
-        <w:pStyle w:val="masterproeftekst"/>
-        <w:rPr>
-          <w:color w:val="auto"/>
-          <w:szCs w:val="24"/>
-          <w:lang w:val="en-GB"/>
-        </w:rPr>
-      </w:pPr>
-      <w:r>
-        <w:rPr>
-          <w:color w:val="auto"/>
-          <w:szCs w:val="24"/>
-          <w:lang w:val="en-GB"/>
-        </w:rPr>
-        <w:t>Domain-specific functions that may be defined</w:t>
-      </w:r>
-    </w:p>
-    <w:p>
-      <w:pPr>
-        <w:pStyle w:val="masterproeftekst"/>
-        <w:rPr>
-          <w:color w:val="auto"/>
-          <w:szCs w:val="24"/>
-          <w:lang w:val="en-GB"/>
-        </w:rPr>
-      </w:pPr>
-    </w:p>
-    <w:p>
-      <w:pPr>
-        <w:pStyle w:val="masterproeftekst"/>
-        <w:rPr>
-          <w:color w:val="auto"/>
-          <w:szCs w:val="24"/>
-          <w:lang w:val="en-GB"/>
-        </w:rPr>
-      </w:pPr>
-      <w:r>
-        <w:rPr>
-          <w:color w:val="auto"/>
-          <w:szCs w:val="24"/>
-          <w:lang w:val="en-GB"/>
-        </w:rPr>
-        <w:t>The terminals are atomic entities, i.e., variables, constants or functions taking no arguments.</w:t>
-      </w:r>
-    </w:p>
-    <w:p>
-      <w:pPr>
-        <w:pStyle w:val="masterproeftekst"/>
-        <w:rPr>
-          <w:color w:val="auto"/>
-          <w:szCs w:val="24"/>
-          <w:lang w:val="en-GB"/>
-        </w:rPr>
-      </w:pPr>
-    </w:p>
-    <w:p>
-      <w:pPr>
-        <w:pStyle w:val="masterproeftekst"/>
-        <w:rPr>
-          <w:color w:val="auto"/>
-          <w:szCs w:val="24"/>
-          <w:lang w:val="en-GB"/>
-        </w:rPr>
-      </w:pPr>
-      <w:r>
-        <w:rPr>
-          <w:color w:val="auto"/>
-          <w:szCs w:val="24"/>
-          <w:lang w:val="en-GB"/>
-        </w:rPr>
-        <w:t>A common representation of these structures is the s-expression used in the LISP language, for exampl</w:t>
-      </w:r>
-      <w:r>
-        <w:rPr>
-          <w:color w:val="auto"/>
-          <w:szCs w:val="24"/>
-          <w:lang w:val="en-GB"/>
-        </w:rPr>
-        <w:t>e  (OR (AND (NOT d0</w:t>
-      </w:r>
-      <w:r>
-        <w:rPr>
-          <w:color w:val="auto"/>
-          <w:szCs w:val="24"/>
-          <w:lang w:val="en-GB"/>
-        </w:rPr>
-        <w:t>) (NOT d1</w:t>
-      </w:r>
-      <w:proofErr w:type="gramStart"/>
-      <w:r>
-        <w:rPr>
-          <w:color w:val="auto"/>
-          <w:szCs w:val="24"/>
-          <w:lang w:val="en-GB"/>
-        </w:rPr>
-        <w:t>) )</w:t>
-      </w:r>
-      <w:proofErr w:type="gramEnd"/>
-      <w:r>
-        <w:rPr>
-          <w:color w:val="auto"/>
-          <w:szCs w:val="24"/>
-          <w:lang w:val="en-GB"/>
-        </w:rPr>
-        <w:t xml:space="preserve"> (AND d0 d1)) which corresponds to the tree diagram in figure [INS FIG REF].</w:t>
-      </w:r>
-    </w:p>
-    <w:p>
-      <w:pPr>
-        <w:pStyle w:val="masterproeftekst"/>
-        <w:rPr>
-          <w:color w:val="auto"/>
-          <w:szCs w:val="24"/>
-          <w:lang w:val="en-GB"/>
-        </w:rPr>
-      </w:pPr>
-    </w:p>
-    <w:p>
-      <w:pPr>
-        <w:pStyle w:val="masterproeftekst"/>
-        <w:rPr>
-          <w:color w:val="auto"/>
-          <w:szCs w:val="24"/>
-          <w:lang w:val="en-GB"/>
-        </w:rPr>
-      </w:pPr>
-      <w:r>
-        <w:rPr>
-          <w:color w:val="auto"/>
-          <w:szCs w:val="24"/>
-          <w:lang w:val="en-GB"/>
-        </w:rPr>
-        <w:t>[INSERT FIGURE P 81]</w:t>
-      </w:r>
-    </w:p>
-    <w:p>
-      <w:pPr>
-        <w:pStyle w:val="masterproeftekst"/>
-        <w:rPr>
-          <w:color w:val="auto"/>
-          <w:szCs w:val="24"/>
-          <w:lang w:val="en-GB"/>
-        </w:rPr>
-      </w:pPr>
-    </w:p>
-    <w:p>
-      <w:pPr>
-        <w:pStyle w:val="masterproeftekst"/>
-        <w:rPr>
-          <w:color w:val="auto"/>
-          <w:szCs w:val="24"/>
-          <w:lang w:val="en-GB"/>
-        </w:rPr>
-      </w:pPr>
-      <w:r>
-        <w:rPr>
-          <w:color w:val="auto"/>
-          <w:szCs w:val="24"/>
-          <w:lang w:val="en-GB"/>
-        </w:rPr>
-        <w:t>Initial structures</w:t>
-      </w:r>
-    </w:p>
-    <w:p>
-      <w:pPr>
-        <w:pStyle w:val="masterproeftekst"/>
-        <w:rPr>
-          <w:color w:val="auto"/>
-          <w:szCs w:val="24"/>
-          <w:lang w:val="en-GB"/>
-        </w:rPr>
-      </w:pPr>
-    </w:p>
-    <w:p>
-      <w:pPr>
-        <w:pStyle w:val="masterproeftekst"/>
-        <w:rPr>
-          <w:color w:val="auto"/>
-          <w:szCs w:val="24"/>
-          <w:lang w:val="en-GB"/>
-        </w:rPr>
-      </w:pPr>
-      <w:r>
-        <w:rPr>
-          <w:color w:val="auto"/>
-          <w:szCs w:val="24"/>
-          <w:lang w:val="en-GB"/>
-        </w:rPr>
-        <w:t>The initial structure in genetic programming consists of the individuals in the initial population of individual computer programs for the problem.</w:t>
-      </w:r>
-    </w:p>
-    <w:p>
-      <w:pPr>
-        <w:pStyle w:val="masterproeftekst"/>
-        <w:rPr>
-          <w:color w:val="auto"/>
-          <w:szCs w:val="24"/>
-          <w:lang w:val="en-GB"/>
-        </w:rPr>
-      </w:pPr>
-    </w:p>
-    <w:p>
-      <w:pPr>
-        <w:pStyle w:val="masterproeftekst"/>
-        <w:rPr>
-          <w:color w:val="auto"/>
-          <w:szCs w:val="24"/>
-          <w:lang w:val="en-GB"/>
-        </w:rPr>
-      </w:pPr>
-      <w:r>
-        <w:rPr>
-          <w:color w:val="auto"/>
-          <w:szCs w:val="24"/>
-          <w:lang w:val="en-GB"/>
-        </w:rPr>
-        <w:t>The generation of each initial computer program is done by randomly generating a tree structure made of functions and terminals.</w:t>
-      </w:r>
-    </w:p>
-    <w:p>
-      <w:pPr>
-        <w:pStyle w:val="masterproeftekst"/>
-        <w:rPr>
-          <w:color w:val="auto"/>
-          <w:szCs w:val="24"/>
-          <w:lang w:val="en-GB"/>
-        </w:rPr>
-      </w:pPr>
-    </w:p>
-    <w:p>
-      <w:pPr>
-        <w:pStyle w:val="masterproeftekst"/>
-        <w:rPr>
-          <w:color w:val="auto"/>
-          <w:szCs w:val="24"/>
-          <w:lang w:val="en-GB"/>
-        </w:rPr>
-      </w:pPr>
-      <w:r>
-        <w:rPr>
-          <w:color w:val="auto"/>
-          <w:szCs w:val="24"/>
-          <w:lang w:val="en-GB"/>
-        </w:rPr>
-        <w:t>In practice there are three dominant techniques</w:t>
-      </w:r>
-      <w:r>
-        <w:rPr>
-          <w:color w:val="auto"/>
-          <w:szCs w:val="24"/>
-          <w:lang w:val="en-GB"/>
-        </w:rPr>
-        <w:t xml:space="preserve"> to do this: full method, grow</w:t>
-      </w:r>
-      <w:r>
-        <w:rPr>
-          <w:color w:val="auto"/>
-          <w:szCs w:val="24"/>
-          <w:lang w:val="en-GB"/>
-        </w:rPr>
-        <w:t xml:space="preserve"> method and the ramped half-and-half.</w:t>
-      </w:r>
-    </w:p>
-    <w:p>
-      <w:pPr>
-        <w:pStyle w:val="masterproeftekst"/>
-        <w:rPr>
-          <w:color w:val="auto"/>
-          <w:szCs w:val="24"/>
-          <w:lang w:val="en-GB"/>
-        </w:rPr>
-      </w:pPr>
-    </w:p>
-    <w:p>
-      <w:pPr>
-        <w:pStyle w:val="masterproeftekst"/>
-        <w:rPr>
-          <w:color w:val="auto"/>
-          <w:szCs w:val="24"/>
-          <w:lang w:val="en-GB"/>
-        </w:rPr>
-      </w:pPr>
-      <w:r>
-        <w:rPr>
-          <w:color w:val="auto"/>
-          <w:szCs w:val="24"/>
-          <w:lang w:val="en-GB"/>
-        </w:rPr>
-        <w:t>The full method</w:t>
-      </w:r>
-      <w:r>
-        <w:rPr>
-          <w:color w:val="auto"/>
-          <w:szCs w:val="24"/>
-          <w:lang w:val="en-GB"/>
-        </w:rPr>
-        <w:t xml:space="preserve"> involves generating trees with a fixed length, in which all branches from root to the endpoint have same length. On the other hand, t</w:t>
-      </w:r>
-      <w:r>
-        <w:rPr>
-          <w:color w:val="auto"/>
-          <w:szCs w:val="24"/>
-          <w:lang w:val="en-GB"/>
-        </w:rPr>
-        <w:t>he</w:t>
-      </w:r>
-      <w:r>
-        <w:rPr>
-          <w:color w:val="auto"/>
-          <w:szCs w:val="24"/>
-          <w:lang w:val="en-GB"/>
-        </w:rPr>
-        <w:t xml:space="preserve"> grow</w:t>
-      </w:r>
-      <w:r>
-        <w:rPr>
-          <w:color w:val="auto"/>
-          <w:szCs w:val="24"/>
-          <w:lang w:val="en-GB"/>
-        </w:rPr>
-        <w:t xml:space="preserve"> method</w:t>
-      </w:r>
-      <w:r>
-        <w:rPr>
-          <w:color w:val="auto"/>
-          <w:szCs w:val="24"/>
-          <w:lang w:val="en-GB"/>
-        </w:rPr>
-        <w:t xml:space="preserve"> produces trees that are variably shaped, but not deeper than a maximum length.</w:t>
-      </w:r>
-    </w:p>
-    <w:p>
-      <w:pPr>
-        <w:pStyle w:val="masterproeftekst"/>
-        <w:rPr>
-          <w:color w:val="auto"/>
-          <w:szCs w:val="24"/>
-          <w:lang w:val="en-GB"/>
-        </w:rPr>
-      </w:pPr>
-    </w:p>
-    <w:p>
-      <w:pPr>
-        <w:pStyle w:val="masterproeftekst"/>
-        <w:rPr>
-          <w:color w:val="auto"/>
-          <w:szCs w:val="24"/>
-          <w:lang w:val="en-GB"/>
-        </w:rPr>
-      </w:pPr>
-      <w:r>
-        <w:rPr>
-          <w:color w:val="auto"/>
-          <w:szCs w:val="24"/>
-          <w:lang w:val="en-GB"/>
-        </w:rPr>
-        <w:t xml:space="preserve">Ramped half-and-half </w:t>
-      </w:r>
-      <w:r>
-        <w:rPr>
-          <w:color w:val="auto"/>
-          <w:szCs w:val="24"/>
-          <w:lang w:val="en-GB"/>
-        </w:rPr>
-        <w:t>is a method in which the population is split in two parts, often in half but not necessarily. The full method is then applied to one of the parts, whereas the grow method is applied to the other part.</w:t>
-      </w:r>
-    </w:p>
-    <w:p>
-      <w:pPr>
-        <w:pStyle w:val="masterproeftekst"/>
-        <w:rPr>
-          <w:color w:val="auto"/>
-          <w:szCs w:val="24"/>
-          <w:lang w:val="en-GB"/>
-        </w:rPr>
-      </w:pPr>
-    </w:p>
-    <w:p>
-      <w:pPr>
-        <w:pStyle w:val="masterproeftekst"/>
-        <w:rPr>
-          <w:color w:val="auto"/>
-          <w:szCs w:val="24"/>
-          <w:lang w:val="en-GB"/>
-        </w:rPr>
-      </w:pPr>
-    </w:p>
-    <w:p>
-      <w:pPr>
-        <w:pStyle w:val="masterproeftekst"/>
-        <w:rPr>
-          <w:color w:val="auto"/>
-          <w:szCs w:val="24"/>
-          <w:lang w:val="en-GB"/>
-        </w:rPr>
-      </w:pPr>
-      <w:r>
-        <w:rPr>
-          <w:color w:val="auto"/>
-          <w:szCs w:val="24"/>
-          <w:lang w:val="en-GB"/>
-        </w:rPr>
-        <w:t>Fitness measure:</w:t>
-      </w:r>
-    </w:p>
-    <w:p>
-      <w:pPr>
-        <w:pStyle w:val="masterproeftekst"/>
-        <w:rPr>
-          <w:color w:val="auto"/>
-          <w:szCs w:val="24"/>
-          <w:lang w:val="en-GB"/>
-        </w:rPr>
-      </w:pPr>
-    </w:p>
-    <w:p>
-      <w:pPr>
-        <w:pStyle w:val="masterproeftekst"/>
-        <w:rPr>
-          <w:color w:val="auto"/>
-          <w:szCs w:val="24"/>
-          <w:lang w:val="en-GB"/>
-        </w:rPr>
-      </w:pPr>
-      <w:r>
-        <w:rPr>
-          <w:color w:val="auto"/>
-          <w:szCs w:val="24"/>
-          <w:lang w:val="en-GB"/>
-        </w:rPr>
-        <w:t>The most common approach is to define an explicit measure of fitness for each individual. This is accomplished via a</w:t>
-      </w:r>
-      <w:r>
-        <w:rPr>
-          <w:color w:val="auto"/>
-          <w:szCs w:val="24"/>
-          <w:lang w:val="en-GB"/>
-        </w:rPr>
-        <w:t xml:space="preserve">n explicit well-defined </w:t>
-      </w:r>
-      <w:r>
-        <w:rPr>
-          <w:color w:val="auto"/>
-          <w:szCs w:val="24"/>
-          <w:lang w:val="en-GB"/>
-        </w:rPr>
-        <w:t>evaluation procedure</w:t>
-      </w:r>
-      <w:r>
-        <w:rPr>
-          <w:color w:val="auto"/>
-          <w:szCs w:val="24"/>
-          <w:lang w:val="en-GB"/>
-        </w:rPr>
-        <w:t xml:space="preserve"> producing</w:t>
-      </w:r>
-      <w:r>
-        <w:rPr>
-          <w:color w:val="auto"/>
-          <w:szCs w:val="24"/>
-          <w:lang w:val="en-GB"/>
-        </w:rPr>
-        <w:t xml:space="preserve"> a scalar fitness value as output.</w:t>
-      </w:r>
-    </w:p>
-    <w:p>
-      <w:pPr>
-        <w:pStyle w:val="masterproeftekst"/>
-        <w:rPr>
-          <w:color w:val="auto"/>
-          <w:szCs w:val="24"/>
-          <w:lang w:val="en-GB"/>
-        </w:rPr>
-      </w:pPr>
-    </w:p>
-    <w:p>
-      <w:pPr>
-        <w:pStyle w:val="masterproeftekst"/>
-        <w:rPr>
-          <w:color w:val="auto"/>
-          <w:szCs w:val="24"/>
-          <w:lang w:val="en-GB"/>
-        </w:rPr>
-      </w:pPr>
-      <w:r>
-        <w:rPr>
-          <w:color w:val="auto"/>
-          <w:szCs w:val="24"/>
-          <w:lang w:val="en-GB"/>
-        </w:rPr>
-        <w:t xml:space="preserve">We are interested in 3 interpretations of the </w:t>
-      </w:r>
-      <w:r>
-        <w:rPr>
-          <w:color w:val="auto"/>
-          <w:szCs w:val="24"/>
-          <w:lang w:val="en-GB"/>
-        </w:rPr>
-        <w:t>fitness value:</w:t>
-      </w:r>
-    </w:p>
-    <w:p>
-      <w:pPr>
-        <w:pStyle w:val="masterproeftekst"/>
-        <w:rPr>
-          <w:color w:val="auto"/>
-          <w:szCs w:val="24"/>
-          <w:lang w:val="en-GB"/>
-        </w:rPr>
-      </w:pPr>
-      <w:r>
-        <w:rPr>
-          <w:color w:val="auto"/>
-          <w:szCs w:val="24"/>
-          <w:lang w:val="en-GB"/>
-        </w:rPr>
-        <w:t xml:space="preserve">Raw fitness:  </w:t>
-      </w:r>
-      <w:r>
-        <w:rPr>
-          <w:color w:val="auto"/>
-          <w:szCs w:val="24"/>
-          <w:lang w:val="en-GB"/>
-        </w:rPr>
-        <w:t xml:space="preserve">r, </w:t>
-      </w:r>
-      <w:r>
-        <w:rPr>
-          <w:color w:val="auto"/>
-          <w:szCs w:val="24"/>
-          <w:lang w:val="en-GB"/>
-        </w:rPr>
-        <w:t>the fitness as normally measure</w:t>
-      </w:r>
-      <w:r>
-        <w:rPr>
-          <w:color w:val="auto"/>
-          <w:szCs w:val="24"/>
-          <w:lang w:val="en-GB"/>
-        </w:rPr>
-        <w:t>d</w:t>
-      </w:r>
-      <w:r>
-        <w:rPr>
-          <w:color w:val="auto"/>
-          <w:szCs w:val="24"/>
-          <w:lang w:val="en-GB"/>
-        </w:rPr>
-        <w:t xml:space="preserve"> in the problem domain.</w:t>
-      </w:r>
-    </w:p>
-    <w:p>
-      <w:pPr>
-        <w:pStyle w:val="masterproeftekst"/>
-        <w:rPr>
-          <w:color w:val="auto"/>
-          <w:szCs w:val="24"/>
-          <w:lang w:val="en-GB"/>
-        </w:rPr>
-      </w:pPr>
-      <w:r>
-        <w:rPr>
-          <w:color w:val="auto"/>
-          <w:szCs w:val="24"/>
-          <w:lang w:val="en-GB"/>
-        </w:rPr>
-        <w:t>Standardized f</w:t>
-      </w:r>
-      <w:r>
-        <w:rPr>
-          <w:color w:val="auto"/>
-          <w:szCs w:val="24"/>
-          <w:lang w:val="en-GB"/>
-        </w:rPr>
-        <w:t xml:space="preserve">itness: raw fitness manipulated </w:t>
-      </w:r>
-      <w:r>
-        <w:rPr>
-          <w:color w:val="auto"/>
-          <w:szCs w:val="24"/>
-          <w:lang w:val="en-GB"/>
-        </w:rPr>
-        <w:t xml:space="preserve">so as to ensure that </w:t>
-      </w:r>
-      <w:r>
-        <w:rPr>
-          <w:color w:val="auto"/>
-          <w:szCs w:val="24"/>
-          <w:lang w:val="en-GB"/>
-        </w:rPr>
-        <w:t xml:space="preserve">a </w:t>
-      </w:r>
-      <w:r>
-        <w:rPr>
-          <w:color w:val="auto"/>
-          <w:szCs w:val="24"/>
-          <w:lang w:val="en-GB"/>
-        </w:rPr>
-        <w:t xml:space="preserve">lower fitness </w:t>
-      </w:r>
-      <w:r>
-        <w:rPr>
-          <w:color w:val="auto"/>
-          <w:szCs w:val="24"/>
-          <w:lang w:val="en-GB"/>
-        </w:rPr>
-        <w:t>coincides with a better individual. In particular if the raw fitness increases for worse individuals s = r.</w:t>
-      </w:r>
-    </w:p>
-    <w:p>
-      <w:pPr>
-        <w:pStyle w:val="masterproeftekst"/>
-        <w:rPr>
-          <w:color w:val="auto"/>
-          <w:szCs w:val="24"/>
-          <w:lang w:val="en-GB"/>
-        </w:rPr>
-      </w:pPr>
-      <w:r>
-        <w:rPr>
-          <w:color w:val="auto"/>
-          <w:szCs w:val="24"/>
-          <w:lang w:val="en-GB"/>
-        </w:rPr>
-        <w:t>Adjusted fitness</w:t>
-      </w:r>
-      <w:r>
-        <w:rPr>
-          <w:color w:val="auto"/>
-          <w:szCs w:val="24"/>
-          <w:lang w:val="en-GB"/>
-        </w:rPr>
-        <w:t>: Defined as [INS EQUATION]. Adjusted fitness lies between 0 and 1. The adjusted fitness is bigger for better individuals in the population.</w:t>
-      </w:r>
-    </w:p>
-    <w:p>
-      <w:pPr>
-        <w:pStyle w:val="masterproeftekst"/>
-        <w:rPr>
-          <w:color w:val="auto"/>
-          <w:szCs w:val="24"/>
-          <w:lang w:val="en-GB"/>
-        </w:rPr>
-      </w:pPr>
-    </w:p>
-    <w:p>
-      <w:pPr>
-        <w:pStyle w:val="masterproeftekst"/>
-        <w:rPr>
-          <w:color w:val="auto"/>
-          <w:szCs w:val="24"/>
-          <w:lang w:val="en-GB"/>
-        </w:rPr>
-      </w:pPr>
-      <w:r>
-        <w:rPr>
-          <w:color w:val="auto"/>
-          <w:szCs w:val="24"/>
-          <w:lang w:val="en-GB"/>
-        </w:rPr>
-        <w:t>Operations that</w:t>
-      </w:r>
-      <w:r>
-        <w:rPr>
-          <w:color w:val="auto"/>
-          <w:szCs w:val="24"/>
-          <w:lang w:val="en-GB"/>
-        </w:rPr>
-        <w:t xml:space="preserve"> modify the structures:</w:t>
-      </w:r>
-    </w:p>
-    <w:p>
-      <w:pPr>
-        <w:pStyle w:val="masterproeftekst"/>
-        <w:rPr>
-          <w:color w:val="auto"/>
-          <w:szCs w:val="24"/>
-          <w:lang w:val="en-GB"/>
-        </w:rPr>
-      </w:pPr>
-    </w:p>
-    <w:p>
-      <w:pPr>
-        <w:pStyle w:val="masterproeftekst"/>
-        <w:rPr>
-          <w:color w:val="auto"/>
-          <w:szCs w:val="24"/>
-          <w:lang w:val="en-GB"/>
-        </w:rPr>
-      </w:pPr>
-      <w:r>
-        <w:rPr>
-          <w:color w:val="auto"/>
-          <w:szCs w:val="24"/>
-          <w:lang w:val="en-GB"/>
-        </w:rPr>
-        <w:t>We already know that the primary operations in genetic programming are reproduction and crossover.</w:t>
-      </w:r>
-    </w:p>
-    <w:p>
-      <w:pPr>
-        <w:pStyle w:val="masterproeftekst"/>
-        <w:rPr>
-          <w:color w:val="auto"/>
-          <w:szCs w:val="24"/>
-          <w:lang w:val="en-GB"/>
-        </w:rPr>
-      </w:pPr>
-    </w:p>
-    <w:p>
-      <w:pPr>
-        <w:pStyle w:val="masterproeftekst"/>
-        <w:rPr>
-          <w:color w:val="auto"/>
-          <w:szCs w:val="24"/>
-          <w:lang w:val="en-GB"/>
-        </w:rPr>
-      </w:pPr>
-      <w:r>
-        <w:rPr>
-          <w:color w:val="auto"/>
-          <w:szCs w:val="24"/>
-          <w:lang w:val="en-GB"/>
-        </w:rPr>
-        <w:t>Reproduction is the basic engine of survival of the fittest. It consists of two steps. First and individual is selected. Second, the individual is copied, without alteration, from the current population into the new population (i.e., the new generation).</w:t>
-      </w:r>
-    </w:p>
-    <w:p>
-      <w:pPr>
-        <w:pStyle w:val="masterproeftekst"/>
-        <w:rPr>
-          <w:color w:val="auto"/>
-          <w:szCs w:val="24"/>
-          <w:lang w:val="en-GB"/>
-        </w:rPr>
-      </w:pPr>
-    </w:p>
-    <w:p>
-      <w:pPr>
-        <w:pStyle w:val="masterproeftekst"/>
-        <w:rPr>
-          <w:color w:val="auto"/>
-          <w:szCs w:val="24"/>
-          <w:lang w:val="en-GB"/>
-        </w:rPr>
-      </w:pPr>
-      <w:r>
-        <w:rPr>
-          <w:color w:val="auto"/>
-          <w:szCs w:val="24"/>
-          <w:lang w:val="en-GB"/>
-        </w:rPr>
-        <w:t>A popular method of selection is tournament selection, in which a</w:t>
-      </w:r>
-      <w:r>
-        <w:rPr>
-          <w:color w:val="auto"/>
-          <w:szCs w:val="24"/>
-          <w:lang w:val="en-GB"/>
-        </w:rPr>
-        <w:t xml:space="preserve"> specified group of individuals</w:t>
-      </w:r>
-      <w:r>
-        <w:rPr>
-          <w:color w:val="auto"/>
-          <w:szCs w:val="24"/>
-          <w:lang w:val="en-GB"/>
-        </w:rPr>
-        <w:t xml:space="preserve"> are chosen at random from the current population and the one with the better fitness is then selected. Note that tournament </w:t>
-      </w:r>
-      <w:r>
-        <w:rPr>
-          <w:color w:val="auto"/>
-          <w:szCs w:val="24"/>
-          <w:lang w:val="en-GB"/>
-        </w:rPr>
-        <w:t xml:space="preserve">selection </w:t>
-      </w:r>
-      <w:r>
-        <w:rPr>
-          <w:color w:val="auto"/>
-          <w:szCs w:val="24"/>
-          <w:lang w:val="en-GB"/>
-        </w:rPr>
-        <w:t xml:space="preserve">is a selection strategy with </w:t>
-      </w:r>
-      <w:proofErr w:type="gramStart"/>
-      <w:r>
-        <w:rPr>
-          <w:color w:val="auto"/>
-          <w:szCs w:val="24"/>
-          <w:lang w:val="en-GB"/>
-        </w:rPr>
-        <w:t>replacement,</w:t>
-      </w:r>
-      <w:proofErr w:type="gramEnd"/>
-      <w:r>
-        <w:rPr>
-          <w:color w:val="auto"/>
-          <w:szCs w:val="24"/>
-          <w:lang w:val="en-GB"/>
-        </w:rPr>
-        <w:t xml:space="preserve"> therefore the same individual may be selected to become part of the next generation several times. </w:t>
-      </w:r>
-      <w:r>
-        <w:rPr>
-          <w:color w:val="auto"/>
-          <w:szCs w:val="24"/>
-          <w:lang w:val="en-GB"/>
-        </w:rPr>
-        <w:t>Tournament selection has the particularity of adding additional control to the selection pressure by increasing or decreasing the size of the group of individuals chosen at random.</w:t>
-      </w:r>
-    </w:p>
-    <w:p>
-      <w:pPr>
-        <w:pStyle w:val="masterproeftekst"/>
-        <w:rPr>
-          <w:color w:val="auto"/>
-          <w:szCs w:val="24"/>
-          <w:lang w:val="en-GB"/>
-        </w:rPr>
-      </w:pPr>
-    </w:p>
-    <w:p>
-      <w:pPr>
-        <w:pStyle w:val="masterproeftekst"/>
-        <w:rPr>
-          <w:color w:val="auto"/>
-          <w:szCs w:val="24"/>
-          <w:lang w:val="en-GB"/>
-        </w:rPr>
-      </w:pPr>
-      <w:r>
-        <w:rPr>
-          <w:color w:val="auto"/>
-          <w:szCs w:val="24"/>
-          <w:lang w:val="en-GB"/>
-        </w:rPr>
-        <w:t>State of the system at each stage:</w:t>
-      </w:r>
-    </w:p>
-    <w:p>
-      <w:pPr>
-        <w:pStyle w:val="masterproeftekst"/>
-        <w:rPr>
-          <w:color w:val="auto"/>
-          <w:szCs w:val="24"/>
-          <w:lang w:val="en-GB"/>
-        </w:rPr>
-      </w:pPr>
-      <w:r>
-        <w:rPr>
-          <w:color w:val="auto"/>
-          <w:szCs w:val="24"/>
-          <w:lang w:val="en-GB"/>
-        </w:rPr>
-        <w:t xml:space="preserve">The </w:t>
-      </w:r>
-      <w:proofErr w:type="gramStart"/>
-      <w:r>
-        <w:rPr>
-          <w:color w:val="auto"/>
-          <w:szCs w:val="24"/>
-          <w:lang w:val="en-GB"/>
-        </w:rPr>
-        <w:t>state of the system at any point in time is given by the current population</w:t>
-      </w:r>
-      <w:proofErr w:type="gramEnd"/>
-      <w:r>
-        <w:rPr>
-          <w:color w:val="auto"/>
-          <w:szCs w:val="24"/>
-          <w:lang w:val="en-GB"/>
-        </w:rPr>
-        <w:t>. Control parameters (which may be dynamic in complex implementations) and best-so-far individual are commonly kept in memory too.</w:t>
-      </w:r>
-    </w:p>
-    <w:p>
-      <w:pPr>
-        <w:pStyle w:val="masterproeftekst"/>
-        <w:rPr>
-          <w:color w:val="auto"/>
-          <w:szCs w:val="24"/>
-          <w:lang w:val="en-GB"/>
-        </w:rPr>
-      </w:pPr>
-    </w:p>
-    <w:p>
-      <w:pPr>
-        <w:pStyle w:val="masterproeftekst"/>
-        <w:rPr>
-          <w:color w:val="auto"/>
-          <w:szCs w:val="24"/>
-          <w:lang w:val="en-GB"/>
-        </w:rPr>
-      </w:pPr>
-      <w:r>
-        <w:rPr>
-          <w:color w:val="auto"/>
-          <w:szCs w:val="24"/>
-          <w:lang w:val="en-GB"/>
-        </w:rPr>
-        <w:t>Termination Method:</w:t>
-      </w:r>
-    </w:p>
-    <w:p>
-      <w:pPr>
-        <w:pStyle w:val="masterproeftekst"/>
-        <w:rPr>
-          <w:color w:val="auto"/>
-          <w:szCs w:val="24"/>
-          <w:lang w:val="en-GB"/>
-        </w:rPr>
-      </w:pPr>
-      <w:r>
-        <w:rPr>
-          <w:color w:val="auto"/>
-          <w:szCs w:val="24"/>
-          <w:lang w:val="en-GB"/>
-        </w:rPr>
-        <w:t xml:space="preserve">As we have already discussed the most common termination criterion is to attain the maximum number of generations or to encounter a result that matches a given </w:t>
-      </w:r>
-      <w:r>
-        <w:rPr>
-          <w:color w:val="auto"/>
-          <w:szCs w:val="24"/>
-          <w:lang w:val="en-GB"/>
-        </w:rPr>
-        <w:lastRenderedPageBreak/>
-        <w:t>condition. Other criteria such as the loss o</w:t>
-      </w:r>
-      <w:r>
-        <w:rPr>
-          <w:color w:val="auto"/>
-          <w:szCs w:val="24"/>
-          <w:lang w:val="en-GB"/>
-        </w:rPr>
-        <w:t xml:space="preserve">f diversity (stagnation) may </w:t>
-      </w:r>
-      <w:r>
-        <w:rPr>
-          <w:color w:val="auto"/>
-          <w:szCs w:val="24"/>
-          <w:lang w:val="en-GB"/>
-        </w:rPr>
-        <w:t>be part of the termination crit</w:t>
-      </w:r>
-      <w:r>
-        <w:rPr>
-          <w:color w:val="auto"/>
-          <w:szCs w:val="24"/>
-          <w:lang w:val="en-GB"/>
-        </w:rPr>
-        <w:t>eria.</w:t>
-      </w:r>
-    </w:p>
-    <w:p>
-      <w:pPr>
-        <w:pStyle w:val="masterproeftekst"/>
-        <w:rPr>
-          <w:color w:val="auto"/>
-          <w:szCs w:val="24"/>
-          <w:lang w:val="en-GB"/>
-        </w:rPr>
-      </w:pPr>
+      <w:r>
+        <w:rPr>
+          <w:color w:val="auto"/>
+          <w:szCs w:val="24"/>
+          <w:lang w:val="en-GB"/>
+        </w:rPr>
+        <w:t xml:space="preserve">of </w:t>
+      </w:r>
+      <w:r>
+        <w:rPr>
+          <w:color w:val="auto"/>
+          <w:szCs w:val="24"/>
+          <w:lang w:val="en-GB"/>
+        </w:rPr>
+        <w:t>simple traffic networks</w:t>
+      </w:r>
+      <w:r>
+        <w:rPr>
+          <w:color w:val="auto"/>
+          <w:szCs w:val="24"/>
+          <w:lang w:val="en-GB"/>
+        </w:rPr>
+        <w:t xml:space="preserve">. A simulation is considered to reflect a realistic traffic situation if the Dynamic User Equilibrium (DUE) has been attained. In practice we may attain the DUE through a Dynamic Traffic Assignment (DTA) process. A demand model, a supply model, a Dynamic Network Loading (DNL) model, and a route choice/assignment model are all components of the DTA. The DTA is an iterative process </w:t>
+      </w:r>
+      <w:r>
+        <w:rPr>
+          <w:color w:val="auto"/>
+          <w:szCs w:val="24"/>
+          <w:lang w:val="en-GB"/>
+        </w:rPr>
+        <w:t>that successively run the DNL for a pre-defined demand and supply, then computes the distance to the DUE and adjusts the route assignment to, once again, run the DNL. Route assignment algorithms/heuristics are central to this thesis. We have seen two MSA and DEC. In the next chapter we will introduce a</w:t>
+      </w:r>
       <w:bookmarkStart w:id="19" w:name="_GoBack"/>
       <w:bookmarkEnd w:id="19"/>
+      <w:r>
+        <w:rPr>
+          <w:color w:val="auto"/>
+          <w:szCs w:val="24"/>
+          <w:lang w:val="en-GB"/>
+        </w:rPr>
+        <w:t xml:space="preserve"> method that may prove useful into searching for new heuristics.</w:t>
+      </w:r>
+    </w:p>
+    <w:p>
+      <w:pPr>
+        <w:pStyle w:val="masterproeftekst"/>
+        <w:rPr>
+          <w:color w:val="auto"/>
+          <w:szCs w:val="24"/>
+          <w:lang w:val="en-GB"/>
+        </w:rPr>
+      </w:pPr>
+    </w:p>
+    <w:p>
+      <w:pPr>
+        <w:pStyle w:val="masterproeftekst"/>
+        <w:rPr>
+          <w:color w:val="auto"/>
+          <w:szCs w:val="24"/>
+          <w:lang w:val="en-GB"/>
+        </w:rPr>
+      </w:pPr>
+    </w:p>
+    <w:p>
+      <w:pPr>
+        <w:pStyle w:val="masterproeftekst"/>
+        <w:rPr>
+          <w:color w:val="auto"/>
+          <w:szCs w:val="24"/>
+          <w:lang w:val="en-GB"/>
+        </w:rPr>
+      </w:pPr>
+      <w:r>
+        <w:rPr>
+          <w:color w:val="auto"/>
+          <w:szCs w:val="24"/>
+          <w:lang w:val="en-GB"/>
+        </w:rPr>
+        <w:t>Genetic Programming</w:t>
+      </w:r>
+    </w:p>
+    <w:p>
+      <w:pPr>
+        <w:pStyle w:val="masterproeftekst"/>
+        <w:rPr>
+          <w:color w:val="auto"/>
+          <w:szCs w:val="24"/>
+          <w:lang w:val="en-GB"/>
+        </w:rPr>
+      </w:pPr>
+    </w:p>
+    <w:p>
+      <w:pPr>
+        <w:pStyle w:val="masterproeftekst"/>
+        <w:rPr>
+          <w:color w:val="auto"/>
+          <w:szCs w:val="24"/>
+          <w:lang w:val="en-GB"/>
+        </w:rPr>
+      </w:pPr>
+      <w:r>
+        <w:rPr>
+          <w:color w:val="auto"/>
+          <w:szCs w:val="24"/>
+          <w:lang w:val="en-GB"/>
+        </w:rPr>
+        <w:t>A central idea of genetic algorithms is that they are not based on the traditional correct, consistent, justifiable, certain, orderly, parsimonious, and decisive principles of the vast majority of techniques in machine learning. Rather than seeking an exact mathematical reasoning that leads us to the solution, genetic algorithms are based on entirely new principles, namely on applying the same kind of uncertain and non-deterministic evolutionary process observed in nature, where diversity is often wanted and therefore inconsistency and contradiction are considered of significant value.</w:t>
+      </w:r>
+    </w:p>
+    <w:p>
+      <w:pPr>
+        <w:pStyle w:val="masterproeftekst"/>
+        <w:rPr>
+          <w:color w:val="auto"/>
+          <w:szCs w:val="24"/>
+          <w:lang w:val="en-GB"/>
+        </w:rPr>
+      </w:pPr>
+    </w:p>
+    <w:p>
+      <w:pPr>
+        <w:pStyle w:val="masterproeftekst"/>
+        <w:rPr>
+          <w:color w:val="auto"/>
+          <w:szCs w:val="24"/>
+          <w:lang w:val="en-GB"/>
+        </w:rPr>
+      </w:pPr>
+      <w:r>
+        <w:rPr>
+          <w:color w:val="auto"/>
+          <w:szCs w:val="24"/>
+          <w:lang w:val="en-GB"/>
+        </w:rPr>
+        <w:t>Genetic programming (GP) is in fact a type of genetic algorithm (GA), which focuses on the evolution of computer programs. In the subsequent sections we will have a look at</w:t>
+      </w:r>
+      <w:r>
+        <w:rPr>
+          <w:color w:val="auto"/>
+          <w:szCs w:val="24"/>
+          <w:lang w:val="en-GB"/>
+        </w:rPr>
+        <w:t xml:space="preserve"> the basic of</w:t>
+      </w:r>
+      <w:r>
+        <w:rPr>
+          <w:color w:val="auto"/>
+          <w:szCs w:val="24"/>
+          <w:lang w:val="en-GB"/>
+        </w:rPr>
+        <w:t xml:space="preserve"> what a genetic algorithm is, then, we will re-interpret t</w:t>
+      </w:r>
+      <w:r>
+        <w:rPr>
+          <w:color w:val="auto"/>
+          <w:szCs w:val="24"/>
+          <w:lang w:val="en-GB"/>
+        </w:rPr>
+        <w:t>he genetic algorithm paradigm under the light of</w:t>
+      </w:r>
+      <w:r>
+        <w:rPr>
+          <w:color w:val="auto"/>
+          <w:szCs w:val="24"/>
+          <w:lang w:val="en-GB"/>
+        </w:rPr>
+        <w:t xml:space="preserve"> genetic programming, and finally we will consider some </w:t>
+      </w:r>
+      <w:r>
+        <w:rPr>
+          <w:color w:val="auto"/>
+          <w:szCs w:val="24"/>
+          <w:lang w:val="en-GB"/>
+        </w:rPr>
+        <w:t xml:space="preserve">of the </w:t>
+      </w:r>
+      <w:r>
+        <w:rPr>
+          <w:color w:val="auto"/>
+          <w:szCs w:val="24"/>
+          <w:lang w:val="en-GB"/>
+        </w:rPr>
+        <w:t>details and practicalities</w:t>
+      </w:r>
+      <w:r>
+        <w:rPr>
+          <w:color w:val="auto"/>
+          <w:szCs w:val="24"/>
+          <w:lang w:val="en-GB"/>
+        </w:rPr>
+        <w:t xml:space="preserve"> of genetic programming itself</w:t>
+      </w:r>
+      <w:r>
+        <w:rPr>
+          <w:color w:val="auto"/>
+          <w:szCs w:val="24"/>
+          <w:lang w:val="en-GB"/>
+        </w:rPr>
+        <w:t>.</w:t>
+      </w:r>
+    </w:p>
+    <w:p>
+      <w:pPr>
+        <w:pStyle w:val="masterproeftekst"/>
+        <w:rPr>
+          <w:color w:val="auto"/>
+          <w:szCs w:val="24"/>
+          <w:lang w:val="en-GB"/>
+        </w:rPr>
+      </w:pPr>
+    </w:p>
+    <w:p>
+      <w:pPr>
+        <w:pStyle w:val="masterproeftekst"/>
+        <w:rPr>
+          <w:color w:val="auto"/>
+          <w:szCs w:val="24"/>
+          <w:lang w:val="en-GB"/>
+        </w:rPr>
+      </w:pPr>
+      <w:r>
+        <w:rPr>
+          <w:color w:val="auto"/>
+          <w:szCs w:val="24"/>
+          <w:lang w:val="en-GB"/>
+        </w:rPr>
+        <w:t>Genetic Algorithms</w:t>
+      </w:r>
+    </w:p>
+    <w:p>
+      <w:pPr>
+        <w:pStyle w:val="masterproeftekst"/>
+        <w:rPr>
+          <w:color w:val="auto"/>
+          <w:szCs w:val="24"/>
+          <w:lang w:val="en-GB"/>
+        </w:rPr>
+      </w:pPr>
+    </w:p>
+    <w:p>
+      <w:pPr>
+        <w:pStyle w:val="masterproeftekst"/>
+        <w:rPr>
+          <w:color w:val="auto"/>
+          <w:szCs w:val="24"/>
+          <w:lang w:val="en-GB"/>
+        </w:rPr>
+      </w:pPr>
+      <w:r>
+        <w:rPr>
+          <w:color w:val="auto"/>
+          <w:szCs w:val="24"/>
+          <w:lang w:val="en-GB"/>
+        </w:rPr>
+        <w:t>In nature</w:t>
+      </w:r>
+      <w:r>
+        <w:rPr>
+          <w:color w:val="auto"/>
+          <w:szCs w:val="24"/>
+          <w:lang w:val="en-GB"/>
+        </w:rPr>
+        <w:t>,</w:t>
+      </w:r>
+      <w:r>
+        <w:rPr>
+          <w:color w:val="auto"/>
+          <w:szCs w:val="24"/>
+          <w:lang w:val="en-GB"/>
+        </w:rPr>
+        <w:t xml:space="preserve"> given a</w:t>
+      </w:r>
+      <w:r>
+        <w:rPr>
+          <w:color w:val="auto"/>
+          <w:szCs w:val="24"/>
+          <w:lang w:val="en-GB"/>
+        </w:rPr>
+        <w:t xml:space="preserve"> population of self-reproducing entities, diversity amongst them</w:t>
+      </w:r>
+      <w:r>
+        <w:rPr>
+          <w:color w:val="auto"/>
+          <w:szCs w:val="24"/>
+          <w:lang w:val="en-GB"/>
+        </w:rPr>
+        <w:t>,</w:t>
+      </w:r>
+      <w:r>
+        <w:rPr>
+          <w:color w:val="auto"/>
+          <w:szCs w:val="24"/>
+          <w:lang w:val="en-GB"/>
+        </w:rPr>
+        <w:t xml:space="preserve"> and a connection between the entities divers</w:t>
+      </w:r>
+      <w:r>
+        <w:rPr>
+          <w:color w:val="auto"/>
+          <w:szCs w:val="24"/>
+          <w:lang w:val="en-GB"/>
+        </w:rPr>
+        <w:t>ity</w:t>
+      </w:r>
+      <w:r>
+        <w:rPr>
+          <w:color w:val="auto"/>
+          <w:szCs w:val="24"/>
+          <w:lang w:val="en-GB"/>
+        </w:rPr>
+        <w:t xml:space="preserve"> and their survival ability, we </w:t>
+      </w:r>
+      <w:r>
+        <w:rPr>
+          <w:color w:val="auto"/>
+          <w:szCs w:val="24"/>
+          <w:lang w:val="en-GB"/>
+        </w:rPr>
+        <w:t xml:space="preserve">observe a tendency for the fittest individuals to reproduce </w:t>
+      </w:r>
+      <w:r>
+        <w:rPr>
+          <w:color w:val="auto"/>
+          <w:szCs w:val="24"/>
+          <w:lang w:val="en-GB"/>
+        </w:rPr>
+        <w:t>more frequently, as well as</w:t>
+      </w:r>
+      <w:r>
+        <w:rPr>
+          <w:color w:val="auto"/>
+          <w:szCs w:val="24"/>
+          <w:lang w:val="en-GB"/>
+        </w:rPr>
+        <w:t xml:space="preserve"> a higher rate of survival of their genetic information.</w:t>
+      </w:r>
+      <w:r>
+        <w:rPr>
+          <w:color w:val="auto"/>
+          <w:szCs w:val="24"/>
+          <w:lang w:val="en-GB"/>
+        </w:rPr>
+        <w:t xml:space="preserve">  Through time this process reshapes the structure of the population towards a population dominated by fitter individuals. We say that the population has then evolved.</w:t>
+      </w:r>
+    </w:p>
+    <w:p>
+      <w:pPr>
+        <w:pStyle w:val="masterproeftekst"/>
+        <w:rPr>
+          <w:color w:val="auto"/>
+          <w:szCs w:val="24"/>
+          <w:lang w:val="en-GB"/>
+        </w:rPr>
+      </w:pPr>
+    </w:p>
+    <w:p>
+      <w:pPr>
+        <w:pStyle w:val="masterproeftekst"/>
+        <w:rPr>
+          <w:color w:val="auto"/>
+          <w:szCs w:val="24"/>
+          <w:lang w:val="en-GB"/>
+        </w:rPr>
+      </w:pPr>
+      <w:r>
+        <w:rPr>
+          <w:color w:val="auto"/>
+          <w:szCs w:val="24"/>
+          <w:lang w:val="en-GB"/>
+        </w:rPr>
+        <w:lastRenderedPageBreak/>
+        <w:t>John Holland proposed in his book “Adaptation in Natural and Artificial Systems” to extend</w:t>
+      </w:r>
+      <w:r>
+        <w:rPr>
+          <w:color w:val="auto"/>
+          <w:szCs w:val="24"/>
+          <w:lang w:val="en-GB"/>
+        </w:rPr>
+        <w:t xml:space="preserve"> to artificial </w:t>
+      </w:r>
+      <w:r>
+        <w:rPr>
+          <w:color w:val="auto"/>
+          <w:szCs w:val="24"/>
+          <w:lang w:val="en-GB"/>
+        </w:rPr>
+        <w:t>systems</w:t>
+      </w:r>
+      <w:r>
+        <w:rPr>
+          <w:color w:val="auto"/>
+          <w:szCs w:val="24"/>
+          <w:lang w:val="en-GB"/>
+        </w:rPr>
+        <w:t xml:space="preserve"> this sort of evolutionary pr</w:t>
+      </w:r>
+      <w:r>
+        <w:rPr>
+          <w:color w:val="auto"/>
+          <w:szCs w:val="24"/>
+          <w:lang w:val="en-GB"/>
+        </w:rPr>
+        <w:t>ocess ruled by natural selection</w:t>
+      </w:r>
+      <w:r>
+        <w:rPr>
+          <w:color w:val="auto"/>
+          <w:szCs w:val="24"/>
+          <w:lang w:val="en-GB"/>
+        </w:rPr>
+        <w:t>. The kind of algorithms that solve adaptation problems formulated in genetic terms is what we call a “genetic algorithm”.</w:t>
+      </w:r>
+    </w:p>
+    <w:p>
+      <w:pPr>
+        <w:pStyle w:val="masterproeftekst"/>
+        <w:rPr>
+          <w:color w:val="auto"/>
+          <w:szCs w:val="24"/>
+          <w:lang w:val="en-GB"/>
+        </w:rPr>
+      </w:pPr>
+    </w:p>
+    <w:p>
+      <w:pPr>
+        <w:pStyle w:val="masterproeftekst"/>
+        <w:rPr>
+          <w:color w:val="auto"/>
+          <w:szCs w:val="24"/>
+          <w:lang w:val="en-GB"/>
+        </w:rPr>
+      </w:pPr>
+      <w:r>
+        <w:rPr>
+          <w:color w:val="auto"/>
+          <w:szCs w:val="24"/>
+          <w:lang w:val="en-GB"/>
+        </w:rPr>
+        <w:t>A genetic algorithm is typically a highly parallel algorithm, which will transform a population of mathematical objects that</w:t>
+      </w:r>
+      <w:r>
+        <w:rPr>
+          <w:color w:val="auto"/>
+          <w:szCs w:val="24"/>
+          <w:lang w:val="en-GB"/>
+        </w:rPr>
+        <w:t xml:space="preserve"> we call individuals, </w:t>
+      </w:r>
+      <w:r>
+        <w:rPr>
+          <w:color w:val="auto"/>
+          <w:szCs w:val="24"/>
+          <w:lang w:val="en-GB"/>
+        </w:rPr>
+        <w:t>each with an associated fitness value, into a new population using operations based on the principles of survival of the fitness and sexual reproduction.</w:t>
+      </w:r>
+    </w:p>
+    <w:p>
+      <w:pPr>
+        <w:pStyle w:val="masterproeftekst"/>
+        <w:rPr>
+          <w:color w:val="auto"/>
+          <w:szCs w:val="24"/>
+          <w:lang w:val="en-GB"/>
+        </w:rPr>
+      </w:pPr>
+    </w:p>
+    <w:p>
+      <w:pPr>
+        <w:pStyle w:val="masterproeftekst"/>
+        <w:rPr>
+          <w:color w:val="auto"/>
+          <w:szCs w:val="24"/>
+          <w:lang w:val="en-GB"/>
+        </w:rPr>
+      </w:pPr>
+      <w:r>
+        <w:rPr>
+          <w:color w:val="auto"/>
+          <w:szCs w:val="24"/>
+          <w:lang w:val="en-GB"/>
+        </w:rPr>
+        <w:t>Briefly put</w:t>
+      </w:r>
+      <w:r>
+        <w:rPr>
+          <w:color w:val="auto"/>
+          <w:szCs w:val="24"/>
+          <w:lang w:val="en-GB"/>
+        </w:rPr>
+        <w:t xml:space="preserve"> and in plain terms</w:t>
+      </w:r>
+      <w:r>
+        <w:rPr>
+          <w:color w:val="auto"/>
+          <w:szCs w:val="24"/>
+          <w:lang w:val="en-GB"/>
+        </w:rPr>
+        <w:t xml:space="preserve"> a </w:t>
+      </w:r>
+      <w:r>
+        <w:rPr>
+          <w:color w:val="auto"/>
+          <w:szCs w:val="24"/>
+          <w:lang w:val="en-GB"/>
+        </w:rPr>
+        <w:t xml:space="preserve">typical </w:t>
+      </w:r>
+      <w:r>
+        <w:rPr>
+          <w:color w:val="auto"/>
+          <w:szCs w:val="24"/>
+          <w:lang w:val="en-GB"/>
+        </w:rPr>
+        <w:t xml:space="preserve">genetic algorithm proceeds as follows: </w:t>
+      </w:r>
+    </w:p>
+    <w:p>
+      <w:pPr>
+        <w:pStyle w:val="masterproeftekst"/>
+        <w:rPr>
+          <w:color w:val="auto"/>
+          <w:szCs w:val="24"/>
+          <w:lang w:val="en-GB"/>
+        </w:rPr>
+      </w:pPr>
+    </w:p>
+    <w:p>
+      <w:pPr>
+        <w:pStyle w:val="masterproeftekst"/>
+        <w:rPr>
+          <w:color w:val="auto"/>
+          <w:szCs w:val="24"/>
+          <w:lang w:val="en-GB"/>
+        </w:rPr>
+      </w:pPr>
+      <w:r>
+        <w:rPr>
+          <w:color w:val="auto"/>
+          <w:szCs w:val="24"/>
+          <w:lang w:val="en-GB"/>
+        </w:rPr>
+        <w:t xml:space="preserve">It begins with an effort to learn something about the environment by testing a number of </w:t>
+      </w:r>
+      <w:r>
+        <w:rPr>
+          <w:color w:val="auto"/>
+          <w:szCs w:val="24"/>
+          <w:lang w:val="en-GB"/>
+        </w:rPr>
+        <w:t xml:space="preserve">M </w:t>
+      </w:r>
+      <w:r>
+        <w:rPr>
+          <w:color w:val="auto"/>
+          <w:szCs w:val="24"/>
+          <w:lang w:val="en-GB"/>
+        </w:rPr>
+        <w:t>rand</w:t>
+      </w:r>
+      <w:r>
+        <w:rPr>
+          <w:color w:val="auto"/>
+          <w:szCs w:val="24"/>
+          <w:lang w:val="en-GB"/>
+        </w:rPr>
+        <w:t xml:space="preserve">omly chosen points in the search space, equivalent to generating M individuals randomly. </w:t>
+      </w:r>
+      <w:r>
+        <w:rPr>
+          <w:color w:val="auto"/>
+          <w:szCs w:val="24"/>
+          <w:lang w:val="en-GB"/>
+        </w:rPr>
+        <w:t xml:space="preserve">This is generation 0. </w:t>
+      </w:r>
+    </w:p>
+    <w:p>
+      <w:pPr>
+        <w:pStyle w:val="masterproeftekst"/>
+        <w:rPr>
+          <w:color w:val="auto"/>
+          <w:szCs w:val="24"/>
+          <w:lang w:val="en-GB"/>
+        </w:rPr>
+      </w:pPr>
+    </w:p>
+    <w:p>
+      <w:pPr>
+        <w:pStyle w:val="masterproeftekst"/>
+        <w:rPr>
+          <w:color w:val="auto"/>
+          <w:szCs w:val="24"/>
+          <w:lang w:val="en-GB"/>
+        </w:rPr>
+      </w:pPr>
+      <w:r>
+        <w:rPr>
+          <w:color w:val="auto"/>
+          <w:szCs w:val="24"/>
+          <w:lang w:val="en-GB"/>
+        </w:rPr>
+        <w:t xml:space="preserve">Per generation the fitness of each individual is assessed against the environment. Depending on the fitness of individuals and </w:t>
+      </w:r>
+      <w:r>
+        <w:rPr>
+          <w:color w:val="auto"/>
+          <w:szCs w:val="24"/>
+          <w:lang w:val="en-GB"/>
+        </w:rPr>
+        <w:t>a probabilistic parameter</w:t>
+      </w:r>
+      <w:r>
+        <w:rPr>
+          <w:color w:val="auto"/>
+          <w:szCs w:val="24"/>
+          <w:lang w:val="en-GB"/>
+        </w:rPr>
+        <w:t xml:space="preserve"> fixed a-priori</w:t>
+      </w:r>
+      <w:r>
+        <w:rPr>
+          <w:color w:val="auto"/>
+          <w:szCs w:val="24"/>
+          <w:lang w:val="en-GB"/>
+        </w:rPr>
+        <w:t xml:space="preserve"> </w:t>
+      </w:r>
+      <w:r>
+        <w:rPr>
+          <w:color w:val="auto"/>
+          <w:szCs w:val="24"/>
+          <w:lang w:val="en-GB"/>
+        </w:rPr>
+        <w:t>[</w:t>
+      </w:r>
+      <w:proofErr w:type="spellStart"/>
+      <w:r>
+        <w:rPr>
+          <w:color w:val="auto"/>
+          <w:szCs w:val="24"/>
+          <w:lang w:val="en-GB"/>
+        </w:rPr>
+        <w:t>pr</w:t>
+      </w:r>
+      <w:proofErr w:type="spellEnd"/>
+      <w:r>
+        <w:rPr>
+          <w:color w:val="auto"/>
+          <w:szCs w:val="24"/>
+          <w:lang w:val="en-GB"/>
+        </w:rPr>
+        <w:t>]</w:t>
+      </w:r>
+      <w:proofErr w:type="gramStart"/>
+      <w:r>
+        <w:rPr>
+          <w:color w:val="auto"/>
+          <w:szCs w:val="24"/>
+          <w:lang w:val="en-GB"/>
+        </w:rPr>
+        <w:t>,</w:t>
+      </w:r>
+      <w:proofErr w:type="gramEnd"/>
+      <w:r>
+        <w:rPr>
+          <w:color w:val="auto"/>
+          <w:szCs w:val="24"/>
+          <w:lang w:val="en-GB"/>
+        </w:rPr>
+        <w:t xml:space="preserve"> a </w:t>
+      </w:r>
+      <w:r>
+        <w:rPr>
+          <w:color w:val="auto"/>
+          <w:szCs w:val="24"/>
+          <w:lang w:val="en-GB"/>
+        </w:rPr>
+        <w:t>pool of individuals is</w:t>
+      </w:r>
+      <w:r>
+        <w:rPr>
+          <w:color w:val="auto"/>
+          <w:szCs w:val="24"/>
+          <w:lang w:val="en-GB"/>
+        </w:rPr>
+        <w:t xml:space="preserve"> created by reproducing (copying) </w:t>
+      </w:r>
+      <w:r>
+        <w:rPr>
+          <w:color w:val="auto"/>
+          <w:szCs w:val="24"/>
+          <w:lang w:val="en-GB"/>
+        </w:rPr>
+        <w:t>individuals based on a criterion that favours the fittest ones. Individuals in this pool are then recombined into new</w:t>
+      </w:r>
+      <w:r>
+        <w:rPr>
+          <w:color w:val="auto"/>
+          <w:szCs w:val="24"/>
+          <w:lang w:val="en-GB"/>
+        </w:rPr>
+        <w:t xml:space="preserve"> individuals (mixing their </w:t>
+      </w:r>
+      <w:r>
+        <w:rPr>
+          <w:color w:val="auto"/>
+          <w:szCs w:val="24"/>
+          <w:lang w:val="en-GB"/>
+        </w:rPr>
+        <w:t>parts to produce 2 individuals), this operation, which also favours fittest individuals</w:t>
+      </w:r>
+      <w:r>
+        <w:rPr>
+          <w:color w:val="auto"/>
+          <w:szCs w:val="24"/>
+          <w:lang w:val="en-GB"/>
+        </w:rPr>
+        <w:t xml:space="preserve"> and uses a new parameter [pc]</w:t>
+      </w:r>
+      <w:r>
+        <w:rPr>
+          <w:color w:val="auto"/>
+          <w:szCs w:val="24"/>
+          <w:lang w:val="en-GB"/>
+        </w:rPr>
+        <w:t>, is called crossover and it allows exploring new points in the search space</w:t>
+      </w:r>
+      <w:r>
+        <w:rPr>
+          <w:color w:val="auto"/>
+          <w:szCs w:val="24"/>
+          <w:lang w:val="en-GB"/>
+        </w:rPr>
+        <w:t xml:space="preserve"> by replacing parents with their fitter offspring</w:t>
+      </w:r>
+      <w:r>
+        <w:rPr>
+          <w:color w:val="auto"/>
+          <w:szCs w:val="24"/>
+          <w:lang w:val="en-GB"/>
+        </w:rPr>
+        <w:t xml:space="preserve">. </w:t>
+      </w:r>
+      <w:r>
+        <w:rPr>
+          <w:color w:val="auto"/>
+          <w:szCs w:val="24"/>
+          <w:lang w:val="en-GB"/>
+        </w:rPr>
+        <w:t xml:space="preserve">An additional operation of mutation may </w:t>
+      </w:r>
+      <w:r>
+        <w:rPr>
+          <w:color w:val="auto"/>
+          <w:szCs w:val="24"/>
+          <w:lang w:val="en-GB"/>
+        </w:rPr>
+        <w:t xml:space="preserve">uniformly </w:t>
+      </w:r>
+      <w:proofErr w:type="gramStart"/>
+      <w:r>
+        <w:rPr>
+          <w:color w:val="auto"/>
+          <w:szCs w:val="24"/>
+          <w:lang w:val="en-GB"/>
+        </w:rPr>
+        <w:t>computed</w:t>
+      </w:r>
+      <w:proofErr w:type="gramEnd"/>
+      <w:r>
+        <w:rPr>
+          <w:color w:val="auto"/>
+          <w:szCs w:val="24"/>
+          <w:lang w:val="en-GB"/>
+        </w:rPr>
+        <w:t xml:space="preserve"> per individual with parameter [pm].</w:t>
+      </w:r>
+      <w:r>
+        <w:rPr>
+          <w:color w:val="auto"/>
+          <w:szCs w:val="24"/>
+          <w:lang w:val="en-GB"/>
+        </w:rPr>
+        <w:t xml:space="preserve"> </w:t>
+      </w:r>
+    </w:p>
+    <w:p>
+      <w:pPr>
+        <w:pStyle w:val="masterproeftekst"/>
+        <w:rPr>
+          <w:color w:val="auto"/>
+          <w:szCs w:val="24"/>
+          <w:lang w:val="en-GB"/>
+        </w:rPr>
+      </w:pPr>
+    </w:p>
+    <w:p>
+      <w:pPr>
+        <w:pStyle w:val="masterproeftekst"/>
+        <w:rPr>
+          <w:color w:val="auto"/>
+          <w:szCs w:val="24"/>
+          <w:lang w:val="en-GB"/>
+        </w:rPr>
+      </w:pPr>
+      <w:r>
+        <w:rPr>
+          <w:color w:val="auto"/>
+          <w:szCs w:val="24"/>
+          <w:lang w:val="en-GB"/>
+        </w:rPr>
+        <w:t>The iterative repetition of the previous</w:t>
+      </w:r>
+      <w:r>
+        <w:rPr>
+          <w:color w:val="auto"/>
+          <w:szCs w:val="24"/>
+          <w:lang w:val="en-GB"/>
+        </w:rPr>
+        <w:t xml:space="preserve"> steps</w:t>
+      </w:r>
+      <w:r>
+        <w:rPr>
+          <w:color w:val="auto"/>
+          <w:szCs w:val="24"/>
+          <w:lang w:val="en-GB"/>
+        </w:rPr>
+        <w:t xml:space="preserve"> has the potential to improve the average fitness of the population. The best individual encountered, often labelled </w:t>
+      </w:r>
+      <w:proofErr w:type="gramStart"/>
+      <w:r>
+        <w:rPr>
+          <w:color w:val="auto"/>
+          <w:szCs w:val="24"/>
+          <w:lang w:val="en-GB"/>
+        </w:rPr>
+        <w:t>best-so-far</w:t>
+      </w:r>
+      <w:proofErr w:type="gramEnd"/>
+      <w:r>
+        <w:rPr>
+          <w:color w:val="auto"/>
+          <w:szCs w:val="24"/>
+          <w:lang w:val="en-GB"/>
+        </w:rPr>
+        <w:t xml:space="preserve"> is our solution. Once the optimal solution has been reached or a </w:t>
+      </w:r>
+      <w:r>
+        <w:rPr>
+          <w:color w:val="auto"/>
+          <w:szCs w:val="24"/>
+          <w:lang w:val="en-GB"/>
+        </w:rPr>
+        <w:t xml:space="preserve">maximum </w:t>
+      </w:r>
+      <w:r>
+        <w:rPr>
+          <w:color w:val="auto"/>
+          <w:szCs w:val="24"/>
+          <w:lang w:val="en-GB"/>
+        </w:rPr>
+        <w:t>number of generation</w:t>
+      </w:r>
+      <w:r>
+        <w:rPr>
+          <w:color w:val="auto"/>
+          <w:szCs w:val="24"/>
+          <w:lang w:val="en-GB"/>
+        </w:rPr>
+        <w:t>s</w:t>
+      </w:r>
+      <w:r>
+        <w:rPr>
+          <w:color w:val="auto"/>
+          <w:szCs w:val="24"/>
+          <w:lang w:val="en-GB"/>
+        </w:rPr>
+        <w:t xml:space="preserve"> </w:t>
+      </w:r>
+      <w:proofErr w:type="gramStart"/>
+      <w:r>
+        <w:rPr>
+          <w:color w:val="auto"/>
+          <w:szCs w:val="24"/>
+          <w:lang w:val="en-GB"/>
+        </w:rPr>
+        <w:t>has</w:t>
+      </w:r>
+      <w:proofErr w:type="gramEnd"/>
+      <w:r>
+        <w:rPr>
+          <w:color w:val="auto"/>
+          <w:szCs w:val="24"/>
+          <w:lang w:val="en-GB"/>
+        </w:rPr>
+        <w:t xml:space="preserve"> been reached we have attained the termination criterion</w:t>
+      </w:r>
+      <w:r>
+        <w:rPr>
+          <w:color w:val="auto"/>
+          <w:szCs w:val="24"/>
+          <w:lang w:val="en-GB"/>
+        </w:rPr>
+        <w:t xml:space="preserve"> and the evolutionary process can be</w:t>
+      </w:r>
+      <w:r>
+        <w:rPr>
+          <w:color w:val="auto"/>
+          <w:szCs w:val="24"/>
+          <w:lang w:val="en-GB"/>
+        </w:rPr>
+        <w:t xml:space="preserve"> stopped.</w:t>
+      </w:r>
+    </w:p>
+    <w:p>
+      <w:pPr>
+        <w:pStyle w:val="masterproeftekst"/>
+        <w:rPr>
+          <w:color w:val="auto"/>
+          <w:szCs w:val="24"/>
+          <w:lang w:val="en-GB"/>
+        </w:rPr>
+      </w:pPr>
+    </w:p>
+    <w:p>
+      <w:pPr>
+        <w:pStyle w:val="masterproeftekst"/>
+        <w:rPr>
+          <w:color w:val="auto"/>
+          <w:szCs w:val="24"/>
+          <w:lang w:val="en-GB"/>
+        </w:rPr>
+      </w:pPr>
+      <w:r>
+        <w:rPr>
+          <w:color w:val="auto"/>
+          <w:szCs w:val="24"/>
+          <w:lang w:val="en-GB"/>
+        </w:rPr>
+        <w:t>More formally:</w:t>
+      </w:r>
+    </w:p>
+    <w:p>
+      <w:pPr>
+        <w:pStyle w:val="masterproeftekst"/>
+        <w:rPr>
+          <w:color w:val="auto"/>
+          <w:szCs w:val="24"/>
+          <w:lang w:val="en-GB"/>
+        </w:rPr>
+      </w:pPr>
+    </w:p>
+    <w:p>
+      <w:pPr>
+        <w:pStyle w:val="masterproeftekst"/>
+        <w:rPr>
+          <w:color w:val="auto"/>
+          <w:szCs w:val="24"/>
+          <w:lang w:val="en-GB"/>
+        </w:rPr>
+      </w:pPr>
+      <w:r>
+        <w:rPr>
+          <w:color w:val="auto"/>
+          <w:szCs w:val="24"/>
+          <w:lang w:val="en-GB"/>
+        </w:rPr>
+        <w:t xml:space="preserve">1) </w:t>
+      </w:r>
+      <w:r>
+        <w:rPr>
+          <w:color w:val="auto"/>
+          <w:szCs w:val="24"/>
+          <w:lang w:val="en-GB"/>
+        </w:rPr>
+        <w:t>T</w:t>
+      </w:r>
+      <w:r>
+        <w:rPr>
+          <w:color w:val="auto"/>
+          <w:szCs w:val="24"/>
+          <w:lang w:val="en-GB"/>
+        </w:rPr>
+        <w:t>he preparation of a genetic algorithm requires</w:t>
+      </w:r>
+      <w:r>
+        <w:rPr>
+          <w:color w:val="auto"/>
+          <w:szCs w:val="24"/>
+          <w:lang w:val="en-GB"/>
+        </w:rPr>
+        <w:t>:</w:t>
+      </w:r>
+    </w:p>
+    <w:p>
+      <w:pPr>
+        <w:pStyle w:val="masterproeftekst"/>
+        <w:rPr>
+          <w:color w:val="auto"/>
+          <w:szCs w:val="24"/>
+          <w:lang w:val="en-GB"/>
+        </w:rPr>
+      </w:pPr>
+    </w:p>
+    <w:p>
+      <w:pPr>
+        <w:pStyle w:val="masterproeftekst"/>
+        <w:rPr>
+          <w:color w:val="auto"/>
+          <w:szCs w:val="24"/>
+          <w:lang w:val="en-GB"/>
+        </w:rPr>
+      </w:pPr>
+      <w:r>
+        <w:rPr>
+          <w:color w:val="auto"/>
+          <w:szCs w:val="24"/>
+          <w:lang w:val="en-GB"/>
+        </w:rPr>
+        <w:t>Th</w:t>
+      </w:r>
+      <w:r>
+        <w:rPr>
+          <w:color w:val="auto"/>
+          <w:szCs w:val="24"/>
+          <w:lang w:val="en-GB"/>
+        </w:rPr>
+        <w:t>e selection of a representation</w:t>
+      </w:r>
+      <w:r>
+        <w:rPr>
+          <w:color w:val="auto"/>
+          <w:szCs w:val="24"/>
+          <w:lang w:val="en-GB"/>
+        </w:rPr>
+        <w:t xml:space="preserve"> scheme</w:t>
+      </w:r>
+    </w:p>
+    <w:p>
+      <w:pPr>
+        <w:pStyle w:val="masterproeftekst"/>
+        <w:rPr>
+          <w:color w:val="auto"/>
+          <w:szCs w:val="24"/>
+          <w:lang w:val="en-GB"/>
+        </w:rPr>
+      </w:pPr>
+      <w:r>
+        <w:rPr>
+          <w:color w:val="auto"/>
+          <w:szCs w:val="24"/>
+          <w:lang w:val="en-GB"/>
+        </w:rPr>
+        <w:t xml:space="preserve">A fitness measure </w:t>
+      </w:r>
+    </w:p>
+    <w:p>
+      <w:pPr>
+        <w:pStyle w:val="masterproeftekst"/>
+        <w:rPr>
+          <w:color w:val="auto"/>
+          <w:szCs w:val="24"/>
+          <w:lang w:val="en-GB"/>
+        </w:rPr>
+      </w:pPr>
+      <w:r>
+        <w:rPr>
+          <w:color w:val="auto"/>
+          <w:szCs w:val="24"/>
+          <w:lang w:val="en-GB"/>
+        </w:rPr>
+        <w:t xml:space="preserve">The parameters and variables controlling the algorithm </w:t>
+      </w:r>
+    </w:p>
+    <w:p>
+      <w:pPr>
+        <w:pStyle w:val="masterproeftekst"/>
+        <w:rPr>
+          <w:color w:val="auto"/>
+          <w:szCs w:val="24"/>
+          <w:lang w:val="en-GB"/>
+        </w:rPr>
+      </w:pPr>
+      <w:r>
+        <w:rPr>
+          <w:color w:val="auto"/>
+          <w:szCs w:val="24"/>
+          <w:lang w:val="en-GB"/>
+        </w:rPr>
+        <w:t xml:space="preserve">A way </w:t>
+      </w:r>
+      <w:r>
+        <w:rPr>
+          <w:color w:val="auto"/>
+          <w:szCs w:val="24"/>
+          <w:lang w:val="en-GB"/>
+        </w:rPr>
+        <w:t xml:space="preserve">of designating the result </w:t>
+      </w:r>
+    </w:p>
+    <w:p>
+      <w:pPr>
+        <w:pStyle w:val="masterproeftekst"/>
+        <w:rPr>
+          <w:color w:val="auto"/>
+          <w:szCs w:val="24"/>
+          <w:lang w:val="en-GB"/>
+        </w:rPr>
+      </w:pPr>
+      <w:r>
+        <w:rPr>
+          <w:color w:val="auto"/>
+          <w:szCs w:val="24"/>
+          <w:lang w:val="en-GB"/>
+        </w:rPr>
+        <w:t>A</w:t>
+      </w:r>
+      <w:r>
+        <w:rPr>
+          <w:color w:val="auto"/>
+          <w:szCs w:val="24"/>
+          <w:lang w:val="en-GB"/>
+        </w:rPr>
+        <w:t xml:space="preserve"> </w:t>
+      </w:r>
+      <w:r>
+        <w:rPr>
+          <w:color w:val="auto"/>
+          <w:szCs w:val="24"/>
+          <w:lang w:val="en-GB"/>
+        </w:rPr>
+        <w:t>termination criterion</w:t>
+      </w:r>
+    </w:p>
+    <w:p>
+      <w:pPr>
+        <w:pStyle w:val="masterproeftekst"/>
+        <w:rPr>
+          <w:color w:val="auto"/>
+          <w:szCs w:val="24"/>
+          <w:lang w:val="en-GB"/>
+        </w:rPr>
+      </w:pPr>
+    </w:p>
+    <w:p>
+      <w:pPr>
+        <w:pStyle w:val="masterproeftekst"/>
+        <w:rPr>
+          <w:color w:val="auto"/>
+          <w:szCs w:val="24"/>
+          <w:lang w:val="en-GB"/>
+        </w:rPr>
+      </w:pPr>
+      <w:r>
+        <w:rPr>
+          <w:color w:val="auto"/>
+          <w:szCs w:val="24"/>
+          <w:lang w:val="en-GB"/>
+        </w:rPr>
+        <w:t>The representation scheme is a mapping that allows expressing each possible point in the search space. A representation that facilitates the search for a solution by means of the genetic algorithm requires significant insight into t</w:t>
+      </w:r>
+      <w:r>
+        <w:rPr>
+          <w:color w:val="auto"/>
+          <w:szCs w:val="24"/>
+          <w:lang w:val="en-GB"/>
+        </w:rPr>
+        <w:t xml:space="preserve">he problem domain, </w:t>
+      </w:r>
+      <w:r>
+        <w:rPr>
+          <w:color w:val="auto"/>
+          <w:szCs w:val="24"/>
+          <w:lang w:val="en-GB"/>
+        </w:rPr>
+        <w:lastRenderedPageBreak/>
+        <w:t xml:space="preserve">for example, </w:t>
+      </w:r>
+      <w:r>
+        <w:rPr>
+          <w:color w:val="auto"/>
+          <w:szCs w:val="24"/>
+          <w:lang w:val="en-GB"/>
+        </w:rPr>
+        <w:t>in the travelling salesman problem, or TSP, a possible solution or path may be represented by enumeration of all nodes: 1-3-4-6-5.</w:t>
+      </w:r>
+    </w:p>
+    <w:p>
+      <w:pPr>
+        <w:pStyle w:val="masterproeftekst"/>
+        <w:rPr>
+          <w:color w:val="auto"/>
+          <w:szCs w:val="24"/>
+          <w:lang w:val="en-GB"/>
+        </w:rPr>
+      </w:pPr>
+    </w:p>
+    <w:p>
+      <w:pPr>
+        <w:pStyle w:val="masterproeftekst"/>
+        <w:rPr>
+          <w:color w:val="auto"/>
+          <w:szCs w:val="24"/>
+          <w:lang w:val="en-GB"/>
+        </w:rPr>
+      </w:pPr>
+      <w:r>
+        <w:rPr>
+          <w:color w:val="auto"/>
+          <w:szCs w:val="24"/>
+          <w:lang w:val="en-GB"/>
+        </w:rPr>
+        <w:t xml:space="preserve">The fitness measure must ensure the evaluation of all possible individuals. It is often inherent to the </w:t>
+      </w:r>
+      <w:proofErr w:type="gramStart"/>
+      <w:r>
+        <w:rPr>
+          <w:color w:val="auto"/>
+          <w:szCs w:val="24"/>
+          <w:lang w:val="en-GB"/>
+        </w:rPr>
+        <w:t>problem</w:t>
+      </w:r>
+      <w:r>
+        <w:rPr>
+          <w:color w:val="auto"/>
+          <w:szCs w:val="24"/>
+          <w:lang w:val="en-GB"/>
+        </w:rPr>
+        <w:t>,</w:t>
+      </w:r>
+      <w:proofErr w:type="gramEnd"/>
+      <w:r>
+        <w:rPr>
+          <w:color w:val="auto"/>
+          <w:szCs w:val="24"/>
+          <w:lang w:val="en-GB"/>
+        </w:rPr>
+        <w:t xml:space="preserve"> for example,</w:t>
+      </w:r>
+      <w:r>
+        <w:rPr>
+          <w:color w:val="auto"/>
+          <w:szCs w:val="24"/>
+          <w:lang w:val="en-GB"/>
+        </w:rPr>
+        <w:t xml:space="preserve"> in the TSP the fitness may be the length of the path</w:t>
+      </w:r>
+      <w:r>
+        <w:rPr>
+          <w:color w:val="auto"/>
+          <w:szCs w:val="24"/>
+          <w:lang w:val="en-GB"/>
+        </w:rPr>
+        <w:t>.</w:t>
+      </w:r>
+    </w:p>
+    <w:p>
+      <w:pPr>
+        <w:pStyle w:val="masterproeftekst"/>
+        <w:rPr>
+          <w:color w:val="auto"/>
+          <w:szCs w:val="24"/>
+          <w:lang w:val="en-GB"/>
+        </w:rPr>
+      </w:pPr>
+    </w:p>
+    <w:p>
+      <w:pPr>
+        <w:pStyle w:val="masterproeftekst"/>
+        <w:rPr>
+          <w:color w:val="auto"/>
+          <w:szCs w:val="24"/>
+          <w:lang w:val="en-GB"/>
+        </w:rPr>
+      </w:pPr>
+      <w:r>
+        <w:rPr>
+          <w:color w:val="auto"/>
+          <w:szCs w:val="24"/>
+          <w:lang w:val="en-GB"/>
+        </w:rPr>
+        <w:t xml:space="preserve">The primary parameters for controlling a genetic algorithm are the population size (M) and the maximum number of generations to be run (G). Secondary parameters </w:t>
+      </w:r>
+      <w:r>
+        <w:rPr>
+          <w:color w:val="auto"/>
+          <w:szCs w:val="24"/>
+          <w:lang w:val="en-GB"/>
+        </w:rPr>
+        <w:t>are</w:t>
+      </w:r>
+      <w:r>
+        <w:rPr>
+          <w:color w:val="auto"/>
+          <w:szCs w:val="24"/>
+          <w:lang w:val="en-GB"/>
+        </w:rPr>
+        <w:t xml:space="preserve"> </w:t>
+      </w:r>
+      <w:r>
+        <w:rPr>
+          <w:color w:val="auto"/>
+          <w:szCs w:val="24"/>
+          <w:lang w:val="en-GB"/>
+        </w:rPr>
+        <w:t>[</w:t>
+      </w:r>
+      <w:proofErr w:type="spellStart"/>
+      <w:r>
+        <w:rPr>
+          <w:color w:val="auto"/>
+          <w:szCs w:val="24"/>
+          <w:lang w:val="en-GB"/>
+        </w:rPr>
+        <w:t>pr</w:t>
+      </w:r>
+      <w:proofErr w:type="spellEnd"/>
+      <w:r>
+        <w:rPr>
+          <w:color w:val="auto"/>
+          <w:szCs w:val="24"/>
+          <w:lang w:val="en-GB"/>
+        </w:rPr>
+        <w:t>], [pc] and</w:t>
+      </w:r>
+      <w:r>
+        <w:rPr>
+          <w:color w:val="auto"/>
+          <w:szCs w:val="24"/>
+          <w:lang w:val="en-GB"/>
+        </w:rPr>
+        <w:t xml:space="preserve"> [pm]</w:t>
+      </w:r>
+      <w:r>
+        <w:rPr>
+          <w:color w:val="auto"/>
+          <w:szCs w:val="24"/>
+          <w:lang w:val="en-GB"/>
+        </w:rPr>
+        <w:t>. Other control variables are often required depending on the specifics of the GA.</w:t>
+      </w:r>
+    </w:p>
+    <w:p>
+      <w:pPr>
+        <w:pStyle w:val="masterproeftekst"/>
+        <w:rPr>
+          <w:color w:val="auto"/>
+          <w:szCs w:val="24"/>
+          <w:lang w:val="en-GB"/>
+        </w:rPr>
+      </w:pPr>
+    </w:p>
+    <w:p>
+      <w:pPr>
+        <w:pStyle w:val="masterproeftekst"/>
+        <w:rPr>
+          <w:color w:val="auto"/>
+          <w:szCs w:val="24"/>
+          <w:lang w:val="en-GB"/>
+        </w:rPr>
+      </w:pPr>
+      <w:r>
+        <w:rPr>
+          <w:color w:val="auto"/>
+          <w:szCs w:val="24"/>
+          <w:lang w:val="en-GB"/>
+        </w:rPr>
+        <w:t xml:space="preserve">The most common way of designating the result is obviously to take the best individual so far. </w:t>
+      </w:r>
+    </w:p>
+    <w:p>
+      <w:pPr>
+        <w:pStyle w:val="masterproeftekst"/>
+        <w:rPr>
+          <w:color w:val="auto"/>
+          <w:szCs w:val="24"/>
+          <w:lang w:val="en-GB"/>
+        </w:rPr>
+      </w:pPr>
+    </w:p>
+    <w:p>
+      <w:pPr>
+        <w:pStyle w:val="masterproeftekst"/>
+        <w:rPr>
+          <w:color w:val="auto"/>
+          <w:szCs w:val="24"/>
+          <w:lang w:val="en-GB"/>
+        </w:rPr>
+      </w:pPr>
+      <w:r>
+        <w:rPr>
+          <w:color w:val="auto"/>
+          <w:szCs w:val="24"/>
+          <w:lang w:val="en-GB"/>
+        </w:rPr>
+        <w:t>A run may be terminated according to different criteria. The most frequent criteria are encountering the best possible result and reaching the maximum number of generations.</w:t>
+      </w:r>
+    </w:p>
+    <w:p>
+      <w:pPr>
+        <w:pStyle w:val="masterproeftekst"/>
+        <w:rPr>
+          <w:color w:val="auto"/>
+          <w:szCs w:val="24"/>
+          <w:lang w:val="en-GB"/>
+        </w:rPr>
+      </w:pPr>
+    </w:p>
+    <w:p>
+      <w:pPr>
+        <w:pStyle w:val="masterproeftekst"/>
+        <w:rPr>
+          <w:color w:val="auto"/>
+          <w:szCs w:val="24"/>
+          <w:lang w:val="en-GB"/>
+        </w:rPr>
+      </w:pPr>
+      <w:r>
+        <w:rPr>
+          <w:color w:val="auto"/>
+          <w:szCs w:val="24"/>
+          <w:lang w:val="en-GB"/>
+        </w:rPr>
+        <w:t>2) Once the preparation is complete the genetic algorithm can be run as follows:</w:t>
+      </w:r>
+    </w:p>
+    <w:p>
+      <w:pPr>
+        <w:pStyle w:val="masterproeftekst"/>
+        <w:rPr>
+          <w:color w:val="auto"/>
+          <w:szCs w:val="24"/>
+          <w:lang w:val="en-GB"/>
+        </w:rPr>
+      </w:pPr>
+    </w:p>
+    <w:p>
+      <w:pPr>
+        <w:pStyle w:val="masterproeftekst"/>
+        <w:rPr>
+          <w:color w:val="auto"/>
+          <w:szCs w:val="24"/>
+          <w:lang w:val="en-GB"/>
+        </w:rPr>
+      </w:pPr>
+      <w:r>
+        <w:rPr>
+          <w:color w:val="auto"/>
+          <w:szCs w:val="24"/>
+          <w:lang w:val="en-GB"/>
+        </w:rPr>
+        <w:t>Randomly crate an initial population of individuals.</w:t>
+      </w:r>
+    </w:p>
+    <w:p>
+      <w:pPr>
+        <w:pStyle w:val="masterproeftekst"/>
+        <w:rPr>
+          <w:color w:val="auto"/>
+          <w:szCs w:val="24"/>
+          <w:lang w:val="en-GB"/>
+        </w:rPr>
+      </w:pPr>
+    </w:p>
+    <w:p>
+      <w:pPr>
+        <w:pStyle w:val="masterproeftekst"/>
+        <w:rPr>
+          <w:color w:val="auto"/>
+          <w:szCs w:val="24"/>
+          <w:lang w:val="en-GB"/>
+        </w:rPr>
+      </w:pPr>
+      <w:r>
+        <w:rPr>
+          <w:color w:val="auto"/>
+          <w:szCs w:val="24"/>
+          <w:lang w:val="en-GB"/>
+        </w:rPr>
+        <w:t xml:space="preserve">Iteratively perform the following </w:t>
+      </w:r>
+      <w:proofErr w:type="spellStart"/>
+      <w:r>
+        <w:rPr>
+          <w:color w:val="auto"/>
+          <w:szCs w:val="24"/>
+          <w:lang w:val="en-GB"/>
+        </w:rPr>
+        <w:t>substeps</w:t>
+      </w:r>
+      <w:proofErr w:type="spellEnd"/>
+      <w:r>
+        <w:rPr>
+          <w:color w:val="auto"/>
+          <w:szCs w:val="24"/>
+          <w:lang w:val="en-GB"/>
+        </w:rPr>
+        <w:t xml:space="preserve"> on the population until the termination criterion has been satisfied</w:t>
+      </w:r>
+    </w:p>
+    <w:p>
+      <w:pPr>
+        <w:pStyle w:val="masterproeftekst"/>
+        <w:rPr>
+          <w:color w:val="auto"/>
+          <w:szCs w:val="24"/>
+          <w:lang w:val="en-GB"/>
+        </w:rPr>
+      </w:pPr>
+    </w:p>
+    <w:p>
+      <w:pPr>
+        <w:pStyle w:val="masterproeftekst"/>
+        <w:rPr>
+          <w:color w:val="auto"/>
+          <w:szCs w:val="24"/>
+          <w:lang w:val="en-GB"/>
+        </w:rPr>
+      </w:pPr>
+      <w:r>
+        <w:rPr>
+          <w:color w:val="auto"/>
+          <w:szCs w:val="24"/>
+          <w:lang w:val="en-GB"/>
+        </w:rPr>
+        <w:t>Evaluate the fitness of each individual in the population</w:t>
+      </w:r>
+    </w:p>
+    <w:p>
+      <w:pPr>
+        <w:pStyle w:val="masterproeftekst"/>
+        <w:rPr>
+          <w:color w:val="auto"/>
+          <w:szCs w:val="24"/>
+          <w:lang w:val="en-GB"/>
+        </w:rPr>
+      </w:pPr>
+      <w:r>
+        <w:rPr>
+          <w:color w:val="auto"/>
+          <w:szCs w:val="24"/>
+          <w:lang w:val="en-GB"/>
+        </w:rPr>
+        <w:t>Create a new population by applying at least the first two of the following operations, on individuals chose with a probability based on the fitness:</w:t>
+      </w:r>
+    </w:p>
+    <w:p>
+      <w:pPr>
+        <w:pStyle w:val="masterproeftekst"/>
+        <w:rPr>
+          <w:color w:val="auto"/>
+          <w:szCs w:val="24"/>
+          <w:lang w:val="en-GB"/>
+        </w:rPr>
+      </w:pPr>
+      <w:r>
+        <w:rPr>
+          <w:color w:val="auto"/>
+          <w:szCs w:val="24"/>
+          <w:lang w:val="en-GB"/>
+        </w:rPr>
+        <w:t>Copy existing individuals to the new population</w:t>
+      </w:r>
+    </w:p>
+    <w:p>
+      <w:pPr>
+        <w:pStyle w:val="masterproeftekst"/>
+        <w:rPr>
+          <w:color w:val="auto"/>
+          <w:szCs w:val="24"/>
+          <w:lang w:val="en-GB"/>
+        </w:rPr>
+      </w:pPr>
+      <w:r>
+        <w:rPr>
+          <w:color w:val="auto"/>
+          <w:szCs w:val="24"/>
+          <w:lang w:val="en-GB"/>
+        </w:rPr>
+        <w:t>Create two new individuals by genetically recombining t</w:t>
+      </w:r>
+      <w:r>
+        <w:rPr>
+          <w:color w:val="auto"/>
+          <w:szCs w:val="24"/>
+          <w:lang w:val="en-GB"/>
+        </w:rPr>
+        <w:t>wo existing individuals</w:t>
+      </w:r>
+    </w:p>
+    <w:p>
+      <w:pPr>
+        <w:pStyle w:val="masterproeftekst"/>
+        <w:rPr>
+          <w:color w:val="auto"/>
+          <w:szCs w:val="24"/>
+          <w:lang w:val="en-GB"/>
+        </w:rPr>
+      </w:pPr>
+      <w:r>
+        <w:rPr>
+          <w:color w:val="auto"/>
+          <w:szCs w:val="24"/>
+          <w:lang w:val="en-GB"/>
+        </w:rPr>
+        <w:t>Create a new individual by randomly mutating an existing individual</w:t>
+      </w:r>
+    </w:p>
+    <w:p>
+      <w:pPr>
+        <w:pStyle w:val="masterproeftekst"/>
+        <w:rPr>
+          <w:color w:val="auto"/>
+          <w:szCs w:val="24"/>
+          <w:lang w:val="en-GB"/>
+        </w:rPr>
+      </w:pPr>
+    </w:p>
+    <w:p>
+      <w:pPr>
+        <w:pStyle w:val="masterproeftekst"/>
+        <w:rPr>
+          <w:color w:val="auto"/>
+          <w:szCs w:val="24"/>
+          <w:lang w:val="en-GB"/>
+        </w:rPr>
+      </w:pPr>
+      <w:r>
+        <w:rPr>
+          <w:color w:val="auto"/>
+          <w:szCs w:val="24"/>
+          <w:lang w:val="en-GB"/>
+        </w:rPr>
+        <w:t>The best-so-far individual is then designated as the result of the genetic algorithm for the run.</w:t>
+      </w:r>
+    </w:p>
+    <w:p>
+      <w:pPr>
+        <w:pStyle w:val="masterproeftekst"/>
+        <w:rPr>
+          <w:color w:val="auto"/>
+          <w:szCs w:val="24"/>
+          <w:lang w:val="en-GB"/>
+        </w:rPr>
+      </w:pPr>
+    </w:p>
+    <w:p>
+      <w:pPr>
+        <w:pStyle w:val="masterproeftekst"/>
+        <w:rPr>
+          <w:color w:val="auto"/>
+          <w:szCs w:val="24"/>
+          <w:lang w:val="en-GB"/>
+        </w:rPr>
+      </w:pPr>
+      <w:r>
+        <w:rPr>
+          <w:color w:val="auto"/>
+          <w:szCs w:val="24"/>
+          <w:lang w:val="en-GB"/>
+        </w:rPr>
+        <w:t xml:space="preserve">This process is illustrated in figure [ins </w:t>
+      </w:r>
+      <w:proofErr w:type="spellStart"/>
+      <w:r>
+        <w:rPr>
+          <w:color w:val="auto"/>
+          <w:szCs w:val="24"/>
+          <w:lang w:val="en-GB"/>
+        </w:rPr>
+        <w:t>num</w:t>
+      </w:r>
+      <w:proofErr w:type="spellEnd"/>
+      <w:r>
+        <w:rPr>
+          <w:color w:val="auto"/>
+          <w:szCs w:val="24"/>
+          <w:lang w:val="en-GB"/>
+        </w:rPr>
+        <w:t>]</w:t>
+      </w:r>
+    </w:p>
+    <w:p>
+      <w:pPr>
+        <w:pStyle w:val="masterproeftekst"/>
+        <w:rPr>
+          <w:color w:val="auto"/>
+          <w:szCs w:val="24"/>
+          <w:lang w:val="en-GB"/>
+        </w:rPr>
+      </w:pPr>
+    </w:p>
+    <w:p>
+      <w:pPr>
+        <w:pStyle w:val="masterproeftekst"/>
+        <w:rPr>
+          <w:color w:val="auto"/>
+          <w:szCs w:val="24"/>
+          <w:lang w:val="en-GB"/>
+        </w:rPr>
+      </w:pPr>
+      <w:r>
+        <w:rPr>
+          <w:color w:val="auto"/>
+          <w:szCs w:val="24"/>
+          <w:lang w:val="en-GB"/>
+        </w:rPr>
+        <w:t>[INSERT FLOWCHART]</w:t>
+      </w:r>
+    </w:p>
+    <w:p>
+      <w:pPr>
+        <w:pStyle w:val="masterproeftekst"/>
+        <w:rPr>
+          <w:color w:val="auto"/>
+          <w:szCs w:val="24"/>
+          <w:lang w:val="en-GB"/>
+        </w:rPr>
+      </w:pPr>
+    </w:p>
+    <w:p>
+      <w:pPr>
+        <w:pStyle w:val="masterproeftekst"/>
+        <w:rPr>
+          <w:color w:val="auto"/>
+          <w:szCs w:val="24"/>
+          <w:lang w:val="en-GB"/>
+        </w:rPr>
+      </w:pPr>
+      <w:r>
+        <w:rPr>
+          <w:color w:val="auto"/>
+          <w:szCs w:val="24"/>
+          <w:lang w:val="en-GB"/>
+        </w:rPr>
+        <w:t>There are numerous variations on the basic genetic algorithm but this is the most frequent setting. It is important to understand that domain specific knowledge may help substantially into taking the best choices during the preparation step, which will in turn improve the performance of the genetic algorithm. However, the main point is that the genetic algorithm is a domain-independent approach to rapidly searching an unknown search space for good solutions.</w:t>
+      </w:r>
+    </w:p>
+    <w:p>
+      <w:pPr>
+        <w:pStyle w:val="masterproeftekst"/>
+        <w:rPr>
+          <w:color w:val="auto"/>
+          <w:szCs w:val="24"/>
+          <w:lang w:val="en-GB"/>
+        </w:rPr>
+      </w:pPr>
+    </w:p>
+    <w:p>
+      <w:pPr>
+        <w:pStyle w:val="masterproeftekst"/>
+        <w:rPr>
+          <w:color w:val="auto"/>
+          <w:szCs w:val="24"/>
+          <w:lang w:val="en-GB"/>
+        </w:rPr>
+      </w:pPr>
+      <w:r>
+        <w:rPr>
+          <w:color w:val="auto"/>
+          <w:szCs w:val="24"/>
+          <w:lang w:val="en-GB"/>
+        </w:rPr>
+        <w:t xml:space="preserve">For </w:t>
+      </w:r>
+      <w:r>
+        <w:rPr>
+          <w:color w:val="auto"/>
+          <w:szCs w:val="24"/>
+          <w:lang w:val="en-GB"/>
+        </w:rPr>
+        <w:t xml:space="preserve">further </w:t>
+      </w:r>
+      <w:r>
+        <w:rPr>
+          <w:color w:val="auto"/>
+          <w:szCs w:val="24"/>
+          <w:lang w:val="en-GB"/>
+        </w:rPr>
+        <w:t>explanations</w:t>
+      </w:r>
+      <w:r>
+        <w:rPr>
+          <w:color w:val="auto"/>
+          <w:szCs w:val="24"/>
+          <w:lang w:val="en-GB"/>
+        </w:rPr>
+        <w:t>,</w:t>
+      </w:r>
+      <w:r>
+        <w:rPr>
+          <w:color w:val="auto"/>
+          <w:szCs w:val="24"/>
+          <w:lang w:val="en-GB"/>
+        </w:rPr>
+        <w:t xml:space="preserve"> </w:t>
+      </w:r>
+      <w:r>
+        <w:rPr>
+          <w:color w:val="auto"/>
+          <w:szCs w:val="24"/>
+          <w:lang w:val="en-GB"/>
+        </w:rPr>
+        <w:t>particularly regarding</w:t>
+      </w:r>
+      <w:r>
+        <w:rPr>
+          <w:color w:val="auto"/>
+          <w:szCs w:val="24"/>
+          <w:lang w:val="en-GB"/>
+        </w:rPr>
+        <w:t xml:space="preserve"> why genetic algorithms work</w:t>
+      </w:r>
+      <w:r>
+        <w:rPr>
+          <w:color w:val="auto"/>
+          <w:szCs w:val="24"/>
+          <w:lang w:val="en-GB"/>
+        </w:rPr>
+        <w:t>,</w:t>
+      </w:r>
+      <w:r>
+        <w:rPr>
+          <w:color w:val="auto"/>
+          <w:szCs w:val="24"/>
+          <w:lang w:val="en-GB"/>
+        </w:rPr>
+        <w:t xml:space="preserve"> the reader is </w:t>
+      </w:r>
+      <w:r>
+        <w:rPr>
+          <w:color w:val="auto"/>
+          <w:szCs w:val="24"/>
+          <w:lang w:val="en-GB"/>
+        </w:rPr>
+        <w:t>referred</w:t>
+      </w:r>
+      <w:r>
+        <w:rPr>
+          <w:color w:val="auto"/>
+          <w:szCs w:val="24"/>
+          <w:lang w:val="en-GB"/>
+        </w:rPr>
+        <w:t xml:space="preserve"> to [insert </w:t>
+      </w:r>
+      <w:proofErr w:type="spellStart"/>
+      <w:r>
+        <w:rPr>
+          <w:color w:val="auto"/>
+          <w:szCs w:val="24"/>
+          <w:lang w:val="en-GB"/>
+        </w:rPr>
+        <w:t>Koza</w:t>
+      </w:r>
+      <w:proofErr w:type="spellEnd"/>
+      <w:r>
+        <w:rPr>
+          <w:color w:val="auto"/>
+          <w:szCs w:val="24"/>
+          <w:lang w:val="en-GB"/>
+        </w:rPr>
+        <w:t xml:space="preserve"> book and chapter</w:t>
+      </w:r>
+      <w:r>
+        <w:rPr>
+          <w:color w:val="auto"/>
+          <w:szCs w:val="24"/>
+          <w:lang w:val="en-GB"/>
+        </w:rPr>
+        <w:t xml:space="preserve"> 3.2</w:t>
+      </w:r>
+      <w:r>
+        <w:rPr>
+          <w:color w:val="auto"/>
+          <w:szCs w:val="24"/>
+          <w:lang w:val="en-GB"/>
+        </w:rPr>
+        <w:t>].</w:t>
+      </w:r>
+    </w:p>
+    <w:p>
+      <w:pPr>
+        <w:pStyle w:val="masterproeftekst"/>
+        <w:rPr>
+          <w:color w:val="auto"/>
+          <w:szCs w:val="24"/>
+          <w:lang w:val="en-GB"/>
+        </w:rPr>
+      </w:pPr>
+    </w:p>
+    <w:p>
+      <w:pPr>
+        <w:pStyle w:val="masterproeftekst"/>
+        <w:rPr>
+          <w:color w:val="auto"/>
+          <w:szCs w:val="24"/>
+          <w:lang w:val="en-GB"/>
+        </w:rPr>
+      </w:pPr>
+      <w:r>
+        <w:rPr>
+          <w:color w:val="auto"/>
+          <w:szCs w:val="24"/>
+          <w:lang w:val="en-GB"/>
+        </w:rPr>
+        <w:t>Overview of Genetic Programming</w:t>
+      </w:r>
+      <w:r>
+        <w:rPr>
+          <w:color w:val="auto"/>
+          <w:szCs w:val="24"/>
+          <w:lang w:val="en-GB"/>
+        </w:rPr>
+        <w:t xml:space="preserve"> </w:t>
+      </w:r>
+    </w:p>
+    <w:p>
+      <w:pPr>
+        <w:pStyle w:val="masterproeftekst"/>
+        <w:rPr>
+          <w:color w:val="auto"/>
+          <w:szCs w:val="24"/>
+          <w:lang w:val="en-GB"/>
+        </w:rPr>
+      </w:pPr>
+    </w:p>
+    <w:p>
+      <w:pPr>
+        <w:pStyle w:val="masterproeftekst"/>
+        <w:rPr>
+          <w:color w:val="auto"/>
+          <w:szCs w:val="24"/>
+          <w:lang w:val="en-GB"/>
+        </w:rPr>
+      </w:pPr>
+      <w:r>
+        <w:rPr>
+          <w:color w:val="auto"/>
+          <w:szCs w:val="24"/>
+          <w:lang w:val="en-GB"/>
+        </w:rPr>
+        <w:t>Genetic programming arises from the observation that numerous problem</w:t>
+      </w:r>
+      <w:r>
+        <w:rPr>
+          <w:color w:val="auto"/>
+          <w:szCs w:val="24"/>
+          <w:lang w:val="en-GB"/>
+        </w:rPr>
+        <w:t>s in machine learning, artificial intelligence and symbolic processing can be interpreted as requiring the discovery of a computer program that provides a certain output given a certain input.</w:t>
+      </w:r>
+    </w:p>
+    <w:p>
+      <w:pPr>
+        <w:pStyle w:val="masterproeftekst"/>
+        <w:rPr>
+          <w:color w:val="auto"/>
+          <w:szCs w:val="24"/>
+          <w:lang w:val="en-GB"/>
+        </w:rPr>
+      </w:pPr>
+    </w:p>
+    <w:p>
+      <w:pPr>
+        <w:pStyle w:val="masterproeftekst"/>
+        <w:rPr>
+          <w:color w:val="auto"/>
+          <w:szCs w:val="24"/>
+          <w:lang w:val="en-GB"/>
+        </w:rPr>
+      </w:pPr>
+      <w:r>
+        <w:rPr>
+          <w:color w:val="auto"/>
+          <w:szCs w:val="24"/>
+          <w:lang w:val="en-GB"/>
+        </w:rPr>
+        <w:t xml:space="preserve">The discovery of such a computer program can be </w:t>
+      </w:r>
+      <w:r>
+        <w:rPr>
+          <w:color w:val="auto"/>
+          <w:szCs w:val="24"/>
+          <w:lang w:val="en-GB"/>
+        </w:rPr>
+        <w:t>reinterpreted</w:t>
+      </w:r>
+      <w:r>
+        <w:rPr>
+          <w:color w:val="auto"/>
+          <w:szCs w:val="24"/>
+          <w:lang w:val="en-GB"/>
+        </w:rPr>
+        <w:t xml:space="preserve"> as the search for the fittest computer program in a space of computer programs.  As we have seen such a search can be achieved through the principles of survival of the fittest, reproduction and crossover. </w:t>
+      </w:r>
+    </w:p>
+    <w:p>
+      <w:pPr>
+        <w:pStyle w:val="masterproeftekst"/>
+        <w:rPr>
+          <w:color w:val="auto"/>
+          <w:szCs w:val="24"/>
+          <w:lang w:val="en-GB"/>
+        </w:rPr>
+      </w:pPr>
+    </w:p>
+    <w:p>
+      <w:pPr>
+        <w:pStyle w:val="masterproeftekst"/>
+        <w:rPr>
+          <w:color w:val="auto"/>
+          <w:szCs w:val="24"/>
+          <w:lang w:val="en-GB"/>
+        </w:rPr>
+      </w:pPr>
+      <w:r>
+        <w:rPr>
+          <w:color w:val="auto"/>
+          <w:szCs w:val="24"/>
+          <w:lang w:val="en-GB"/>
+        </w:rPr>
+        <w:t>The leap between basic genetic algorithms and genetic programming lies at the representation level. The type of structure undergoi</w:t>
+      </w:r>
+      <w:r>
+        <w:rPr>
+          <w:color w:val="auto"/>
+          <w:szCs w:val="24"/>
+          <w:lang w:val="en-GB"/>
+        </w:rPr>
+        <w:t xml:space="preserve">ng adaptation is now a hierarchy of functions and terminals </w:t>
+      </w:r>
+      <w:r>
+        <w:rPr>
+          <w:color w:val="auto"/>
+          <w:szCs w:val="24"/>
+          <w:lang w:val="en-GB"/>
+        </w:rPr>
+        <w:t>of varying size and shape.</w:t>
+      </w:r>
+      <w:r>
+        <w:rPr>
+          <w:color w:val="auto"/>
+          <w:szCs w:val="24"/>
+          <w:lang w:val="en-GB"/>
+        </w:rPr>
+        <w:t xml:space="preserve"> In addition, such computer programs are now “active” in the sense that they are capable of being executed.</w:t>
+      </w:r>
+    </w:p>
+    <w:p>
+      <w:pPr>
+        <w:pStyle w:val="masterproeftekst"/>
+        <w:rPr>
+          <w:color w:val="auto"/>
+          <w:szCs w:val="24"/>
+          <w:lang w:val="en-GB"/>
+        </w:rPr>
+      </w:pPr>
+    </w:p>
+    <w:p>
+      <w:pPr>
+        <w:pStyle w:val="masterproeftekst"/>
+        <w:rPr>
+          <w:color w:val="auto"/>
+          <w:szCs w:val="24"/>
+          <w:lang w:val="en-GB"/>
+        </w:rPr>
+      </w:pPr>
+      <w:r>
+        <w:rPr>
+          <w:color w:val="auto"/>
+          <w:szCs w:val="24"/>
+          <w:lang w:val="en-GB"/>
+        </w:rPr>
+        <w:t>Genetic programming is therefore a domain-independent method that provides a single unified approach to the problem of finding a computer program to solve a problem.</w:t>
+      </w:r>
+    </w:p>
+    <w:p>
+      <w:pPr>
+        <w:pStyle w:val="masterproeftekst"/>
+        <w:rPr>
+          <w:color w:val="auto"/>
+          <w:szCs w:val="24"/>
+          <w:lang w:val="en-GB"/>
+        </w:rPr>
+      </w:pPr>
+    </w:p>
+    <w:p>
+      <w:pPr>
+        <w:pStyle w:val="masterproeftekst"/>
+        <w:rPr>
+          <w:color w:val="auto"/>
+          <w:szCs w:val="24"/>
+          <w:lang w:val="en-GB"/>
+        </w:rPr>
+      </w:pPr>
+      <w:r>
+        <w:rPr>
+          <w:color w:val="auto"/>
+          <w:szCs w:val="24"/>
+          <w:lang w:val="en-GB"/>
+        </w:rPr>
+        <w:t>The execution of a genetic algorithm under the genetic programming paradigm becomes:</w:t>
+      </w:r>
+    </w:p>
+    <w:p>
+      <w:pPr>
+        <w:pStyle w:val="masterproeftekst"/>
+        <w:rPr>
+          <w:color w:val="auto"/>
+          <w:szCs w:val="24"/>
+          <w:lang w:val="en-GB"/>
+        </w:rPr>
+      </w:pPr>
+    </w:p>
+    <w:p>
+      <w:pPr>
+        <w:pStyle w:val="masterproeftekst"/>
+        <w:rPr>
+          <w:color w:val="auto"/>
+          <w:szCs w:val="24"/>
+          <w:lang w:val="en-GB"/>
+        </w:rPr>
+      </w:pPr>
+    </w:p>
+    <w:p>
+      <w:pPr>
+        <w:pStyle w:val="masterproeftekst"/>
+        <w:rPr>
+          <w:color w:val="auto"/>
+          <w:szCs w:val="24"/>
+          <w:lang w:val="en-GB"/>
+        </w:rPr>
+      </w:pPr>
+      <w:r>
+        <w:rPr>
+          <w:color w:val="auto"/>
+          <w:szCs w:val="24"/>
+          <w:lang w:val="en-GB"/>
+        </w:rPr>
+        <w:t>Randomly crate an initial population of random compositions of the functions and terminals of the problem (computer programs)</w:t>
+      </w:r>
+    </w:p>
+    <w:p>
+      <w:pPr>
+        <w:pStyle w:val="masterproeftekst"/>
+        <w:rPr>
+          <w:color w:val="auto"/>
+          <w:szCs w:val="24"/>
+          <w:lang w:val="en-GB"/>
+        </w:rPr>
+      </w:pPr>
+    </w:p>
+    <w:p>
+      <w:pPr>
+        <w:pStyle w:val="masterproeftekst"/>
+        <w:rPr>
+          <w:color w:val="auto"/>
+          <w:szCs w:val="24"/>
+          <w:lang w:val="en-GB"/>
+        </w:rPr>
+      </w:pPr>
+      <w:r>
+        <w:rPr>
+          <w:color w:val="auto"/>
+          <w:szCs w:val="24"/>
+          <w:lang w:val="en-GB"/>
+        </w:rPr>
+        <w:t xml:space="preserve">Iteratively perform the following </w:t>
+      </w:r>
+      <w:proofErr w:type="spellStart"/>
+      <w:r>
+        <w:rPr>
+          <w:color w:val="auto"/>
+          <w:szCs w:val="24"/>
+          <w:lang w:val="en-GB"/>
+        </w:rPr>
+        <w:t>substeps</w:t>
+      </w:r>
+      <w:proofErr w:type="spellEnd"/>
+      <w:r>
+        <w:rPr>
+          <w:color w:val="auto"/>
+          <w:szCs w:val="24"/>
+          <w:lang w:val="en-GB"/>
+        </w:rPr>
+        <w:t xml:space="preserve"> on the population until the termination criterion has been satisfied</w:t>
+      </w:r>
+    </w:p>
+    <w:p>
+      <w:pPr>
+        <w:pStyle w:val="masterproeftekst"/>
+        <w:rPr>
+          <w:color w:val="auto"/>
+          <w:szCs w:val="24"/>
+          <w:lang w:val="en-GB"/>
+        </w:rPr>
+      </w:pPr>
+    </w:p>
+    <w:p>
+      <w:pPr>
+        <w:pStyle w:val="masterproeftekst"/>
+        <w:rPr>
+          <w:color w:val="auto"/>
+          <w:szCs w:val="24"/>
+          <w:lang w:val="en-GB"/>
+        </w:rPr>
+      </w:pPr>
+      <w:r>
+        <w:rPr>
+          <w:color w:val="auto"/>
+          <w:szCs w:val="24"/>
+          <w:lang w:val="en-GB"/>
+        </w:rPr>
+        <w:t>Execute each program in the population and assign it a fitness value according to how well it solves the problem.</w:t>
+      </w:r>
+    </w:p>
+    <w:p>
+      <w:pPr>
+        <w:pStyle w:val="masterproeftekst"/>
+        <w:rPr>
+          <w:color w:val="auto"/>
+          <w:szCs w:val="24"/>
+          <w:lang w:val="en-GB"/>
+        </w:rPr>
+      </w:pPr>
+    </w:p>
+    <w:p>
+      <w:pPr>
+        <w:pStyle w:val="masterproeftekst"/>
+        <w:rPr>
+          <w:color w:val="auto"/>
+          <w:szCs w:val="24"/>
+          <w:lang w:val="en-GB"/>
+        </w:rPr>
+      </w:pPr>
+      <w:r>
+        <w:rPr>
+          <w:color w:val="auto"/>
+          <w:szCs w:val="24"/>
+          <w:lang w:val="en-GB"/>
+        </w:rPr>
+        <w:t>Create a new population by applying at least the first two of the following operations, on computer programs in the population chosen with a probability based on their fitness:</w:t>
+      </w:r>
+    </w:p>
+    <w:p>
+      <w:pPr>
+        <w:pStyle w:val="masterproeftekst"/>
+        <w:rPr>
+          <w:color w:val="auto"/>
+          <w:szCs w:val="24"/>
+          <w:lang w:val="en-GB"/>
+        </w:rPr>
+      </w:pPr>
+    </w:p>
+    <w:p>
+      <w:pPr>
+        <w:pStyle w:val="masterproeftekst"/>
+        <w:rPr>
+          <w:color w:val="auto"/>
+          <w:szCs w:val="24"/>
+          <w:lang w:val="en-GB"/>
+        </w:rPr>
+      </w:pPr>
+      <w:r>
+        <w:rPr>
+          <w:color w:val="auto"/>
+          <w:szCs w:val="24"/>
+          <w:lang w:val="en-GB"/>
+        </w:rPr>
+        <w:t>Copy existing programs to the new population</w:t>
+      </w:r>
+    </w:p>
+    <w:p>
+      <w:pPr>
+        <w:pStyle w:val="masterproeftekst"/>
+        <w:rPr>
+          <w:color w:val="auto"/>
+          <w:szCs w:val="24"/>
+          <w:lang w:val="en-GB"/>
+        </w:rPr>
+      </w:pPr>
+      <w:r>
+        <w:rPr>
+          <w:color w:val="auto"/>
+          <w:szCs w:val="24"/>
+          <w:lang w:val="en-GB"/>
+        </w:rPr>
+        <w:t>Create new computer programs by genetically recombining two existing individuals</w:t>
+      </w:r>
+    </w:p>
+    <w:p>
+      <w:pPr>
+        <w:pStyle w:val="masterproeftekst"/>
+        <w:rPr>
+          <w:color w:val="auto"/>
+          <w:szCs w:val="24"/>
+          <w:lang w:val="en-GB"/>
+        </w:rPr>
+      </w:pPr>
+      <w:r>
+        <w:rPr>
+          <w:color w:val="auto"/>
+          <w:szCs w:val="24"/>
+          <w:lang w:val="en-GB"/>
+        </w:rPr>
+        <w:t>Create a new individual by randomly mutating an existing individual</w:t>
+      </w:r>
+    </w:p>
+    <w:p>
+      <w:pPr>
+        <w:pStyle w:val="masterproeftekst"/>
+        <w:rPr>
+          <w:color w:val="auto"/>
+          <w:szCs w:val="24"/>
+          <w:lang w:val="en-GB"/>
+        </w:rPr>
+      </w:pPr>
+    </w:p>
+    <w:p>
+      <w:pPr>
+        <w:pStyle w:val="masterproeftekst"/>
+        <w:rPr>
+          <w:color w:val="auto"/>
+          <w:szCs w:val="24"/>
+          <w:lang w:val="en-GB"/>
+        </w:rPr>
+      </w:pPr>
+      <w:r>
+        <w:rPr>
+          <w:color w:val="auto"/>
+          <w:szCs w:val="24"/>
+          <w:lang w:val="en-GB"/>
+        </w:rPr>
+        <w:lastRenderedPageBreak/>
+        <w:t>The best-so-far computer program is then designated as the result of the genetic algorithm for the run.</w:t>
+      </w:r>
+    </w:p>
+    <w:p>
+      <w:pPr>
+        <w:pStyle w:val="masterproeftekst"/>
+        <w:rPr>
+          <w:color w:val="auto"/>
+          <w:szCs w:val="24"/>
+          <w:lang w:val="en-GB"/>
+        </w:rPr>
+      </w:pPr>
+    </w:p>
+    <w:p>
+      <w:pPr>
+        <w:pStyle w:val="masterproeftekst"/>
+        <w:rPr>
+          <w:color w:val="auto"/>
+          <w:szCs w:val="24"/>
+          <w:lang w:val="en-GB"/>
+        </w:rPr>
+      </w:pPr>
+      <w:r>
+        <w:rPr>
+          <w:color w:val="auto"/>
+          <w:szCs w:val="24"/>
+          <w:lang w:val="en-GB"/>
+        </w:rPr>
+        <w:t>Genetic Programming Details</w:t>
+      </w:r>
+    </w:p>
+    <w:p>
+      <w:pPr>
+        <w:pStyle w:val="masterproeftekst"/>
+        <w:rPr>
+          <w:color w:val="auto"/>
+          <w:szCs w:val="24"/>
+          <w:lang w:val="en-GB"/>
+        </w:rPr>
+      </w:pPr>
+    </w:p>
+    <w:p>
+      <w:pPr>
+        <w:pStyle w:val="masterproeftekst"/>
+        <w:rPr>
+          <w:color w:val="auto"/>
+          <w:szCs w:val="24"/>
+          <w:lang w:val="en-GB"/>
+        </w:rPr>
+      </w:pPr>
+      <w:r>
+        <w:rPr>
+          <w:color w:val="auto"/>
+          <w:szCs w:val="24"/>
+          <w:lang w:val="en-GB"/>
+        </w:rPr>
+        <w:t xml:space="preserve">As in </w:t>
+      </w:r>
+      <w:proofErr w:type="spellStart"/>
+      <w:r>
+        <w:rPr>
+          <w:color w:val="auto"/>
+          <w:szCs w:val="24"/>
+          <w:lang w:val="en-GB"/>
+        </w:rPr>
+        <w:t>Koza’s</w:t>
+      </w:r>
+      <w:proofErr w:type="spellEnd"/>
+      <w:r>
+        <w:rPr>
+          <w:color w:val="auto"/>
+          <w:szCs w:val="24"/>
+          <w:lang w:val="en-GB"/>
+        </w:rPr>
+        <w:t xml:space="preserve"> book we will describe in more detail genetic programming focusing on John Holland’s key features common to tall adaptive systems, one at a time.</w:t>
+      </w:r>
+    </w:p>
+    <w:p>
+      <w:pPr>
+        <w:pStyle w:val="masterproeftekst"/>
+        <w:rPr>
+          <w:color w:val="auto"/>
+          <w:szCs w:val="24"/>
+          <w:lang w:val="en-GB"/>
+        </w:rPr>
+      </w:pPr>
+    </w:p>
+    <w:p>
+      <w:pPr>
+        <w:pStyle w:val="masterproeftekst"/>
+        <w:rPr>
+          <w:color w:val="auto"/>
+          <w:szCs w:val="24"/>
+          <w:lang w:val="en-GB"/>
+        </w:rPr>
+      </w:pPr>
+      <w:r>
+        <w:rPr>
+          <w:color w:val="auto"/>
+          <w:szCs w:val="24"/>
+          <w:lang w:val="en-GB"/>
+        </w:rPr>
+        <w:t>These key features are:</w:t>
+      </w:r>
+    </w:p>
+    <w:p>
+      <w:pPr>
+        <w:pStyle w:val="masterproeftekst"/>
+        <w:rPr>
+          <w:color w:val="auto"/>
+          <w:szCs w:val="24"/>
+          <w:lang w:val="en-GB"/>
+        </w:rPr>
+      </w:pPr>
+      <w:r>
+        <w:rPr>
+          <w:color w:val="auto"/>
+          <w:szCs w:val="24"/>
+          <w:lang w:val="en-GB"/>
+        </w:rPr>
+        <w:t>Structures that undergo adaptation</w:t>
+      </w:r>
+    </w:p>
+    <w:p>
+      <w:pPr>
+        <w:pStyle w:val="masterproeftekst"/>
+        <w:rPr>
+          <w:color w:val="auto"/>
+          <w:szCs w:val="24"/>
+          <w:lang w:val="en-GB"/>
+        </w:rPr>
+      </w:pPr>
+      <w:r>
+        <w:rPr>
+          <w:color w:val="auto"/>
+          <w:szCs w:val="24"/>
+          <w:lang w:val="en-GB"/>
+        </w:rPr>
+        <w:t>Initial structures</w:t>
+      </w:r>
+    </w:p>
+    <w:p>
+      <w:pPr>
+        <w:pStyle w:val="masterproeftekst"/>
+        <w:rPr>
+          <w:color w:val="auto"/>
+          <w:szCs w:val="24"/>
+          <w:lang w:val="en-GB"/>
+        </w:rPr>
+      </w:pPr>
+      <w:r>
+        <w:rPr>
+          <w:color w:val="auto"/>
+          <w:szCs w:val="24"/>
+          <w:lang w:val="en-GB"/>
+        </w:rPr>
+        <w:t>Fitness measure</w:t>
+      </w:r>
+    </w:p>
+    <w:p>
+      <w:pPr>
+        <w:pStyle w:val="masterproeftekst"/>
+        <w:rPr>
+          <w:color w:val="auto"/>
+          <w:szCs w:val="24"/>
+          <w:lang w:val="en-GB"/>
+        </w:rPr>
+      </w:pPr>
+      <w:r>
+        <w:rPr>
+          <w:color w:val="auto"/>
+          <w:szCs w:val="24"/>
+          <w:lang w:val="en-GB"/>
+        </w:rPr>
+        <w:t xml:space="preserve">Operations </w:t>
+      </w:r>
+      <w:r>
+        <w:rPr>
+          <w:color w:val="auto"/>
+          <w:szCs w:val="24"/>
+          <w:lang w:val="en-GB"/>
+        </w:rPr>
+        <w:t>that</w:t>
+      </w:r>
+      <w:r>
+        <w:rPr>
+          <w:color w:val="auto"/>
+          <w:szCs w:val="24"/>
+          <w:lang w:val="en-GB"/>
+        </w:rPr>
+        <w:t xml:space="preserve"> modify the structures</w:t>
+      </w:r>
+    </w:p>
+    <w:p>
+      <w:pPr>
+        <w:pStyle w:val="masterproeftekst"/>
+        <w:rPr>
+          <w:color w:val="auto"/>
+          <w:szCs w:val="24"/>
+          <w:lang w:val="en-GB"/>
+        </w:rPr>
+      </w:pPr>
+      <w:r>
+        <w:rPr>
+          <w:color w:val="auto"/>
+          <w:szCs w:val="24"/>
+          <w:lang w:val="en-GB"/>
+        </w:rPr>
+        <w:t>State of the system at each stage</w:t>
+      </w:r>
+    </w:p>
+    <w:p>
+      <w:pPr>
+        <w:pStyle w:val="masterproeftekst"/>
+        <w:rPr>
+          <w:color w:val="auto"/>
+          <w:szCs w:val="24"/>
+          <w:lang w:val="en-GB"/>
+        </w:rPr>
+      </w:pPr>
+      <w:r>
+        <w:rPr>
+          <w:color w:val="auto"/>
+          <w:szCs w:val="24"/>
+          <w:lang w:val="en-GB"/>
+        </w:rPr>
+        <w:t>Termination method</w:t>
+      </w:r>
+    </w:p>
+    <w:p>
+      <w:pPr>
+        <w:pStyle w:val="masterproeftekst"/>
+        <w:rPr>
+          <w:color w:val="auto"/>
+          <w:szCs w:val="24"/>
+          <w:lang w:val="en-GB"/>
+        </w:rPr>
+      </w:pPr>
+      <w:r>
+        <w:rPr>
+          <w:color w:val="auto"/>
+          <w:szCs w:val="24"/>
+          <w:lang w:val="en-GB"/>
+        </w:rPr>
+        <w:t>Method to designate the result</w:t>
+      </w:r>
+    </w:p>
+    <w:p>
+      <w:pPr>
+        <w:pStyle w:val="masterproeftekst"/>
+        <w:rPr>
+          <w:color w:val="auto"/>
+          <w:szCs w:val="24"/>
+          <w:lang w:val="en-GB"/>
+        </w:rPr>
+      </w:pPr>
+      <w:r>
+        <w:rPr>
+          <w:color w:val="auto"/>
+          <w:szCs w:val="24"/>
+          <w:lang w:val="en-GB"/>
+        </w:rPr>
+        <w:t>Parameters that control de process</w:t>
+      </w:r>
+    </w:p>
+    <w:p>
+      <w:pPr>
+        <w:pStyle w:val="masterproeftekst"/>
+        <w:rPr>
+          <w:color w:val="auto"/>
+          <w:szCs w:val="24"/>
+          <w:lang w:val="en-GB"/>
+        </w:rPr>
+      </w:pPr>
+    </w:p>
+    <w:p>
+      <w:pPr>
+        <w:pStyle w:val="masterproeftekst"/>
+        <w:rPr>
+          <w:color w:val="auto"/>
+          <w:szCs w:val="24"/>
+          <w:lang w:val="en-GB"/>
+        </w:rPr>
+      </w:pPr>
+      <w:r>
+        <w:rPr>
+          <w:color w:val="auto"/>
+          <w:szCs w:val="24"/>
+          <w:lang w:val="en-GB"/>
+        </w:rPr>
+        <w:t>The following e</w:t>
+      </w:r>
+      <w:r>
+        <w:rPr>
+          <w:color w:val="auto"/>
+          <w:szCs w:val="24"/>
+          <w:lang w:val="en-GB"/>
+        </w:rPr>
+        <w:t>xpl</w:t>
+      </w:r>
+      <w:r>
+        <w:rPr>
+          <w:color w:val="auto"/>
+          <w:szCs w:val="24"/>
+          <w:lang w:val="en-GB"/>
+        </w:rPr>
+        <w:t xml:space="preserve">anations </w:t>
+      </w:r>
+      <w:r>
+        <w:rPr>
+          <w:color w:val="auto"/>
+          <w:szCs w:val="24"/>
+          <w:lang w:val="en-GB"/>
+        </w:rPr>
+        <w:t>cover all that is needed in order to understand this thesis, not more.</w:t>
+      </w:r>
+    </w:p>
+    <w:p>
+      <w:pPr>
+        <w:pStyle w:val="masterproeftekst"/>
+        <w:rPr>
+          <w:color w:val="auto"/>
+          <w:szCs w:val="24"/>
+          <w:lang w:val="en-GB"/>
+        </w:rPr>
+      </w:pPr>
+    </w:p>
+    <w:p>
+      <w:pPr>
+        <w:pStyle w:val="masterproeftekst"/>
+        <w:rPr>
+          <w:color w:val="auto"/>
+          <w:szCs w:val="24"/>
+          <w:lang w:val="en-GB"/>
+        </w:rPr>
+      </w:pPr>
+      <w:r>
+        <w:rPr>
+          <w:color w:val="auto"/>
+          <w:szCs w:val="24"/>
+          <w:lang w:val="en-GB"/>
+        </w:rPr>
+        <w:t>Structures that undergo adaptation</w:t>
+      </w:r>
+    </w:p>
+    <w:p>
+      <w:pPr>
+        <w:pStyle w:val="masterproeftekst"/>
+        <w:rPr>
+          <w:color w:val="auto"/>
+          <w:szCs w:val="24"/>
+          <w:lang w:val="en-GB"/>
+        </w:rPr>
+      </w:pPr>
+      <w:r>
+        <w:rPr>
+          <w:color w:val="auto"/>
+          <w:szCs w:val="24"/>
+          <w:lang w:val="en-GB"/>
+        </w:rPr>
+        <w:t xml:space="preserve">As already introduced the structures that undergo adaptation are computer programs. More precisely </w:t>
+      </w:r>
+      <w:r>
+        <w:rPr>
+          <w:color w:val="auto"/>
+          <w:szCs w:val="24"/>
+          <w:lang w:val="en-GB"/>
+        </w:rPr>
+        <w:t>hierarchical structures made of functions and terminals.</w:t>
+      </w:r>
+    </w:p>
+    <w:p>
+      <w:pPr>
+        <w:pStyle w:val="masterproeftekst"/>
+        <w:rPr>
+          <w:color w:val="auto"/>
+          <w:szCs w:val="24"/>
+          <w:lang w:val="en-GB"/>
+        </w:rPr>
+      </w:pPr>
+    </w:p>
+    <w:p>
+      <w:pPr>
+        <w:pStyle w:val="masterproeftekst"/>
+        <w:rPr>
+          <w:color w:val="auto"/>
+          <w:szCs w:val="24"/>
+          <w:lang w:val="en-GB"/>
+        </w:rPr>
+      </w:pPr>
+      <w:r>
+        <w:rPr>
+          <w:color w:val="auto"/>
+          <w:szCs w:val="24"/>
+          <w:lang w:val="en-GB"/>
+        </w:rPr>
+        <w:t>The functions may be:</w:t>
+      </w:r>
+    </w:p>
+    <w:p>
+      <w:pPr>
+        <w:pStyle w:val="masterproeftekst"/>
+        <w:rPr>
+          <w:color w:val="auto"/>
+          <w:szCs w:val="24"/>
+          <w:lang w:val="en-GB"/>
+        </w:rPr>
+      </w:pPr>
+      <w:r>
+        <w:rPr>
+          <w:color w:val="auto"/>
+          <w:szCs w:val="24"/>
+          <w:lang w:val="en-GB"/>
+        </w:rPr>
+        <w:t>Arithmetic operations, e.g. +</w:t>
+      </w:r>
+      <w:proofErr w:type="gramStart"/>
+      <w:r>
+        <w:rPr>
+          <w:color w:val="auto"/>
+          <w:szCs w:val="24"/>
+          <w:lang w:val="en-GB"/>
+        </w:rPr>
+        <w:t>,-</w:t>
+      </w:r>
+      <w:proofErr w:type="gramEnd"/>
+      <w:r>
+        <w:rPr>
+          <w:color w:val="auto"/>
+          <w:szCs w:val="24"/>
+          <w:lang w:val="en-GB"/>
+        </w:rPr>
+        <w:t>,*</w:t>
+      </w:r>
+    </w:p>
+    <w:p>
+      <w:pPr>
+        <w:pStyle w:val="masterproeftekst"/>
+        <w:rPr>
+          <w:color w:val="auto"/>
+          <w:szCs w:val="24"/>
+          <w:lang w:val="en-GB"/>
+        </w:rPr>
+      </w:pPr>
+      <w:r>
+        <w:rPr>
+          <w:color w:val="auto"/>
+          <w:szCs w:val="24"/>
+          <w:lang w:val="en-GB"/>
+        </w:rPr>
+        <w:t xml:space="preserve">Mathematical functions, e.g. sin, </w:t>
+      </w:r>
+      <w:proofErr w:type="spellStart"/>
+      <w:r>
+        <w:rPr>
+          <w:color w:val="auto"/>
+          <w:szCs w:val="24"/>
+          <w:lang w:val="en-GB"/>
+        </w:rPr>
+        <w:t>exp</w:t>
+      </w:r>
+      <w:proofErr w:type="spellEnd"/>
+    </w:p>
+    <w:p>
+      <w:pPr>
+        <w:pStyle w:val="masterproeftekst"/>
+        <w:rPr>
+          <w:color w:val="auto"/>
+          <w:szCs w:val="24"/>
+          <w:lang w:val="en-GB"/>
+        </w:rPr>
+      </w:pPr>
+      <w:r>
+        <w:rPr>
+          <w:color w:val="auto"/>
+          <w:szCs w:val="24"/>
+          <w:lang w:val="en-GB"/>
+        </w:rPr>
+        <w:t>Boolean operations, e.g. and, not</w:t>
+      </w:r>
+    </w:p>
+    <w:p>
+      <w:pPr>
+        <w:pStyle w:val="masterproeftekst"/>
+        <w:rPr>
+          <w:color w:val="auto"/>
+          <w:szCs w:val="24"/>
+          <w:lang w:val="en-GB"/>
+        </w:rPr>
+      </w:pPr>
+      <w:r>
+        <w:rPr>
+          <w:color w:val="auto"/>
+          <w:szCs w:val="24"/>
+          <w:lang w:val="en-GB"/>
+        </w:rPr>
+        <w:t>Conditional operators, e.g. if, then</w:t>
+      </w:r>
+    </w:p>
+    <w:p>
+      <w:pPr>
+        <w:pStyle w:val="masterproeftekst"/>
+        <w:rPr>
+          <w:color w:val="auto"/>
+          <w:szCs w:val="24"/>
+          <w:lang w:val="en-GB"/>
+        </w:rPr>
+      </w:pPr>
+      <w:r>
+        <w:rPr>
+          <w:color w:val="auto"/>
+          <w:szCs w:val="24"/>
+          <w:lang w:val="en-GB"/>
+        </w:rPr>
+        <w:t>Functions causing iteration, e.g. loop</w:t>
+      </w:r>
+    </w:p>
+    <w:p>
+      <w:pPr>
+        <w:pStyle w:val="masterproeftekst"/>
+        <w:rPr>
+          <w:color w:val="auto"/>
+          <w:szCs w:val="24"/>
+          <w:lang w:val="en-GB"/>
+        </w:rPr>
+      </w:pPr>
+      <w:r>
+        <w:rPr>
+          <w:color w:val="auto"/>
+          <w:szCs w:val="24"/>
+          <w:lang w:val="en-GB"/>
+        </w:rPr>
+        <w:t>Functions causing recursion and</w:t>
+      </w:r>
+    </w:p>
+    <w:p>
+      <w:pPr>
+        <w:pStyle w:val="masterproeftekst"/>
+        <w:rPr>
+          <w:color w:val="auto"/>
+          <w:szCs w:val="24"/>
+          <w:lang w:val="en-GB"/>
+        </w:rPr>
+      </w:pPr>
+      <w:r>
+        <w:rPr>
+          <w:color w:val="auto"/>
+          <w:szCs w:val="24"/>
+          <w:lang w:val="en-GB"/>
+        </w:rPr>
+        <w:t>Domain-specific functions that may be defined</w:t>
+      </w:r>
+    </w:p>
+    <w:p>
+      <w:pPr>
+        <w:pStyle w:val="masterproeftekst"/>
+        <w:rPr>
+          <w:color w:val="auto"/>
+          <w:szCs w:val="24"/>
+          <w:lang w:val="en-GB"/>
+        </w:rPr>
+      </w:pPr>
+    </w:p>
+    <w:p>
+      <w:pPr>
+        <w:pStyle w:val="masterproeftekst"/>
+        <w:rPr>
+          <w:color w:val="auto"/>
+          <w:szCs w:val="24"/>
+          <w:lang w:val="en-GB"/>
+        </w:rPr>
+      </w:pPr>
+      <w:r>
+        <w:rPr>
+          <w:color w:val="auto"/>
+          <w:szCs w:val="24"/>
+          <w:lang w:val="en-GB"/>
+        </w:rPr>
+        <w:t>The terminals are atomic entities, i.e., variables, constants or functions taking no arguments.</w:t>
+      </w:r>
+    </w:p>
+    <w:p>
+      <w:pPr>
+        <w:pStyle w:val="masterproeftekst"/>
+        <w:rPr>
+          <w:color w:val="auto"/>
+          <w:szCs w:val="24"/>
+          <w:lang w:val="en-GB"/>
+        </w:rPr>
+      </w:pPr>
+    </w:p>
+    <w:p>
+      <w:pPr>
+        <w:pStyle w:val="masterproeftekst"/>
+        <w:rPr>
+          <w:color w:val="auto"/>
+          <w:szCs w:val="24"/>
+          <w:lang w:val="en-GB"/>
+        </w:rPr>
+      </w:pPr>
+      <w:r>
+        <w:rPr>
+          <w:color w:val="auto"/>
+          <w:szCs w:val="24"/>
+          <w:lang w:val="en-GB"/>
+        </w:rPr>
+        <w:t>A common representation of these structures is the s-expression used in the LISP language, for exampl</w:t>
+      </w:r>
+      <w:r>
+        <w:rPr>
+          <w:color w:val="auto"/>
+          <w:szCs w:val="24"/>
+          <w:lang w:val="en-GB"/>
+        </w:rPr>
+        <w:t>e  (OR (AND (NOT d0</w:t>
+      </w:r>
+      <w:r>
+        <w:rPr>
+          <w:color w:val="auto"/>
+          <w:szCs w:val="24"/>
+          <w:lang w:val="en-GB"/>
+        </w:rPr>
+        <w:t>) (NOT d1</w:t>
+      </w:r>
+      <w:proofErr w:type="gramStart"/>
+      <w:r>
+        <w:rPr>
+          <w:color w:val="auto"/>
+          <w:szCs w:val="24"/>
+          <w:lang w:val="en-GB"/>
+        </w:rPr>
+        <w:t>) )</w:t>
+      </w:r>
+      <w:proofErr w:type="gramEnd"/>
+      <w:r>
+        <w:rPr>
+          <w:color w:val="auto"/>
+          <w:szCs w:val="24"/>
+          <w:lang w:val="en-GB"/>
+        </w:rPr>
+        <w:t xml:space="preserve"> (AND d0 d1)) which corresponds to the tree diagram in figure [INS FIG REF].</w:t>
+      </w:r>
+    </w:p>
+    <w:p>
+      <w:pPr>
+        <w:pStyle w:val="masterproeftekst"/>
+        <w:rPr>
+          <w:color w:val="auto"/>
+          <w:szCs w:val="24"/>
+          <w:lang w:val="en-GB"/>
+        </w:rPr>
+      </w:pPr>
+    </w:p>
+    <w:p>
+      <w:pPr>
+        <w:pStyle w:val="masterproeftekst"/>
+        <w:rPr>
+          <w:color w:val="auto"/>
+          <w:szCs w:val="24"/>
+          <w:lang w:val="en-GB"/>
+        </w:rPr>
+      </w:pPr>
+      <w:r>
+        <w:rPr>
+          <w:color w:val="auto"/>
+          <w:szCs w:val="24"/>
+          <w:lang w:val="en-GB"/>
+        </w:rPr>
+        <w:t>[INSERT FIGURE P 81]</w:t>
+      </w:r>
+    </w:p>
+    <w:p>
+      <w:pPr>
+        <w:pStyle w:val="masterproeftekst"/>
+        <w:rPr>
+          <w:color w:val="auto"/>
+          <w:szCs w:val="24"/>
+          <w:lang w:val="en-GB"/>
+        </w:rPr>
+      </w:pPr>
+    </w:p>
+    <w:p>
+      <w:pPr>
+        <w:pStyle w:val="masterproeftekst"/>
+        <w:rPr>
+          <w:color w:val="auto"/>
+          <w:szCs w:val="24"/>
+          <w:lang w:val="en-GB"/>
+        </w:rPr>
+      </w:pPr>
+      <w:r>
+        <w:rPr>
+          <w:color w:val="auto"/>
+          <w:szCs w:val="24"/>
+          <w:lang w:val="en-GB"/>
+        </w:rPr>
+        <w:t>Initial structures</w:t>
+      </w:r>
+    </w:p>
+    <w:p>
+      <w:pPr>
+        <w:pStyle w:val="masterproeftekst"/>
+        <w:rPr>
+          <w:color w:val="auto"/>
+          <w:szCs w:val="24"/>
+          <w:lang w:val="en-GB"/>
+        </w:rPr>
+      </w:pPr>
+    </w:p>
+    <w:p>
+      <w:pPr>
+        <w:pStyle w:val="masterproeftekst"/>
+        <w:rPr>
+          <w:color w:val="auto"/>
+          <w:szCs w:val="24"/>
+          <w:lang w:val="en-GB"/>
+        </w:rPr>
+      </w:pPr>
+      <w:r>
+        <w:rPr>
+          <w:color w:val="auto"/>
+          <w:szCs w:val="24"/>
+          <w:lang w:val="en-GB"/>
+        </w:rPr>
+        <w:lastRenderedPageBreak/>
+        <w:t>The initial structure in genetic programming consists of the individuals in the initial population of individual computer programs for the problem.</w:t>
+      </w:r>
+    </w:p>
+    <w:p>
+      <w:pPr>
+        <w:pStyle w:val="masterproeftekst"/>
+        <w:rPr>
+          <w:color w:val="auto"/>
+          <w:szCs w:val="24"/>
+          <w:lang w:val="en-GB"/>
+        </w:rPr>
+      </w:pPr>
+    </w:p>
+    <w:p>
+      <w:pPr>
+        <w:pStyle w:val="masterproeftekst"/>
+        <w:rPr>
+          <w:color w:val="auto"/>
+          <w:szCs w:val="24"/>
+          <w:lang w:val="en-GB"/>
+        </w:rPr>
+      </w:pPr>
+      <w:r>
+        <w:rPr>
+          <w:color w:val="auto"/>
+          <w:szCs w:val="24"/>
+          <w:lang w:val="en-GB"/>
+        </w:rPr>
+        <w:t>The generation of each initial computer program is done by randomly generating a tree structure made of functions and terminals.</w:t>
+      </w:r>
+    </w:p>
+    <w:p>
+      <w:pPr>
+        <w:pStyle w:val="masterproeftekst"/>
+        <w:rPr>
+          <w:color w:val="auto"/>
+          <w:szCs w:val="24"/>
+          <w:lang w:val="en-GB"/>
+        </w:rPr>
+      </w:pPr>
+    </w:p>
+    <w:p>
+      <w:pPr>
+        <w:pStyle w:val="masterproeftekst"/>
+        <w:rPr>
+          <w:color w:val="auto"/>
+          <w:szCs w:val="24"/>
+          <w:lang w:val="en-GB"/>
+        </w:rPr>
+      </w:pPr>
+      <w:r>
+        <w:rPr>
+          <w:color w:val="auto"/>
+          <w:szCs w:val="24"/>
+          <w:lang w:val="en-GB"/>
+        </w:rPr>
+        <w:t>In practice there are three dominant techniques</w:t>
+      </w:r>
+      <w:r>
+        <w:rPr>
+          <w:color w:val="auto"/>
+          <w:szCs w:val="24"/>
+          <w:lang w:val="en-GB"/>
+        </w:rPr>
+        <w:t xml:space="preserve"> to do this: full method, grow</w:t>
+      </w:r>
+      <w:r>
+        <w:rPr>
+          <w:color w:val="auto"/>
+          <w:szCs w:val="24"/>
+          <w:lang w:val="en-GB"/>
+        </w:rPr>
+        <w:t xml:space="preserve"> method and the ramped half-and-half.</w:t>
+      </w:r>
+    </w:p>
+    <w:p>
+      <w:pPr>
+        <w:pStyle w:val="masterproeftekst"/>
+        <w:rPr>
+          <w:color w:val="auto"/>
+          <w:szCs w:val="24"/>
+          <w:lang w:val="en-GB"/>
+        </w:rPr>
+      </w:pPr>
+    </w:p>
+    <w:p>
+      <w:pPr>
+        <w:pStyle w:val="masterproeftekst"/>
+        <w:rPr>
+          <w:color w:val="auto"/>
+          <w:szCs w:val="24"/>
+          <w:lang w:val="en-GB"/>
+        </w:rPr>
+      </w:pPr>
+      <w:r>
+        <w:rPr>
+          <w:color w:val="auto"/>
+          <w:szCs w:val="24"/>
+          <w:lang w:val="en-GB"/>
+        </w:rPr>
+        <w:t>The full method</w:t>
+      </w:r>
+      <w:r>
+        <w:rPr>
+          <w:color w:val="auto"/>
+          <w:szCs w:val="24"/>
+          <w:lang w:val="en-GB"/>
+        </w:rPr>
+        <w:t xml:space="preserve"> involves generating trees with a fixed length, in which all branches from root to the endpoint have same length. On the other hand, t</w:t>
+      </w:r>
+      <w:r>
+        <w:rPr>
+          <w:color w:val="auto"/>
+          <w:szCs w:val="24"/>
+          <w:lang w:val="en-GB"/>
+        </w:rPr>
+        <w:t>he</w:t>
+      </w:r>
+      <w:r>
+        <w:rPr>
+          <w:color w:val="auto"/>
+          <w:szCs w:val="24"/>
+          <w:lang w:val="en-GB"/>
+        </w:rPr>
+        <w:t xml:space="preserve"> grow</w:t>
+      </w:r>
+      <w:r>
+        <w:rPr>
+          <w:color w:val="auto"/>
+          <w:szCs w:val="24"/>
+          <w:lang w:val="en-GB"/>
+        </w:rPr>
+        <w:t xml:space="preserve"> method</w:t>
+      </w:r>
+      <w:r>
+        <w:rPr>
+          <w:color w:val="auto"/>
+          <w:szCs w:val="24"/>
+          <w:lang w:val="en-GB"/>
+        </w:rPr>
+        <w:t xml:space="preserve"> produces trees that are variably shaped, but not deeper than a maximum length.</w:t>
+      </w:r>
+    </w:p>
+    <w:p>
+      <w:pPr>
+        <w:pStyle w:val="masterproeftekst"/>
+        <w:rPr>
+          <w:color w:val="auto"/>
+          <w:szCs w:val="24"/>
+          <w:lang w:val="en-GB"/>
+        </w:rPr>
+      </w:pPr>
+    </w:p>
+    <w:p>
+      <w:pPr>
+        <w:pStyle w:val="masterproeftekst"/>
+        <w:rPr>
+          <w:color w:val="auto"/>
+          <w:szCs w:val="24"/>
+          <w:lang w:val="en-GB"/>
+        </w:rPr>
+      </w:pPr>
+      <w:r>
+        <w:rPr>
+          <w:color w:val="auto"/>
+          <w:szCs w:val="24"/>
+          <w:lang w:val="en-GB"/>
+        </w:rPr>
+        <w:t xml:space="preserve">Ramped half-and-half </w:t>
+      </w:r>
+      <w:r>
+        <w:rPr>
+          <w:color w:val="auto"/>
+          <w:szCs w:val="24"/>
+          <w:lang w:val="en-GB"/>
+        </w:rPr>
+        <w:t>is a method in which the population is split in two parts, often in half but not necessarily. The full method is then applied to one of the parts, whereas the grow method is applied to the other part.</w:t>
+      </w:r>
+    </w:p>
+    <w:p>
+      <w:pPr>
+        <w:pStyle w:val="masterproeftekst"/>
+        <w:rPr>
+          <w:color w:val="auto"/>
+          <w:szCs w:val="24"/>
+          <w:lang w:val="en-GB"/>
+        </w:rPr>
+      </w:pPr>
+    </w:p>
+    <w:p>
+      <w:pPr>
+        <w:pStyle w:val="masterproeftekst"/>
+        <w:rPr>
+          <w:color w:val="auto"/>
+          <w:szCs w:val="24"/>
+          <w:lang w:val="en-GB"/>
+        </w:rPr>
+      </w:pPr>
+    </w:p>
+    <w:p>
+      <w:pPr>
+        <w:pStyle w:val="masterproeftekst"/>
+        <w:rPr>
+          <w:color w:val="auto"/>
+          <w:szCs w:val="24"/>
+          <w:lang w:val="en-GB"/>
+        </w:rPr>
+      </w:pPr>
+      <w:r>
+        <w:rPr>
+          <w:color w:val="auto"/>
+          <w:szCs w:val="24"/>
+          <w:lang w:val="en-GB"/>
+        </w:rPr>
+        <w:t>Fitness measure:</w:t>
+      </w:r>
+    </w:p>
+    <w:p>
+      <w:pPr>
+        <w:pStyle w:val="masterproeftekst"/>
+        <w:rPr>
+          <w:color w:val="auto"/>
+          <w:szCs w:val="24"/>
+          <w:lang w:val="en-GB"/>
+        </w:rPr>
+      </w:pPr>
+    </w:p>
+    <w:p>
+      <w:pPr>
+        <w:pStyle w:val="masterproeftekst"/>
+        <w:rPr>
+          <w:color w:val="auto"/>
+          <w:szCs w:val="24"/>
+          <w:lang w:val="en-GB"/>
+        </w:rPr>
+      </w:pPr>
+      <w:r>
+        <w:rPr>
+          <w:color w:val="auto"/>
+          <w:szCs w:val="24"/>
+          <w:lang w:val="en-GB"/>
+        </w:rPr>
+        <w:t>The most common approach is to define an explicit measure of fitness for each individual. This is accomplished via a</w:t>
+      </w:r>
+      <w:r>
+        <w:rPr>
+          <w:color w:val="auto"/>
+          <w:szCs w:val="24"/>
+          <w:lang w:val="en-GB"/>
+        </w:rPr>
+        <w:t xml:space="preserve">n explicit well-defined </w:t>
+      </w:r>
+      <w:r>
+        <w:rPr>
+          <w:color w:val="auto"/>
+          <w:szCs w:val="24"/>
+          <w:lang w:val="en-GB"/>
+        </w:rPr>
+        <w:t>evaluation procedure</w:t>
+      </w:r>
+      <w:r>
+        <w:rPr>
+          <w:color w:val="auto"/>
+          <w:szCs w:val="24"/>
+          <w:lang w:val="en-GB"/>
+        </w:rPr>
+        <w:t xml:space="preserve"> producing</w:t>
+      </w:r>
+      <w:r>
+        <w:rPr>
+          <w:color w:val="auto"/>
+          <w:szCs w:val="24"/>
+          <w:lang w:val="en-GB"/>
+        </w:rPr>
+        <w:t xml:space="preserve"> a scalar fitness value as output.</w:t>
+      </w:r>
+    </w:p>
+    <w:p>
+      <w:pPr>
+        <w:pStyle w:val="masterproeftekst"/>
+        <w:rPr>
+          <w:color w:val="auto"/>
+          <w:szCs w:val="24"/>
+          <w:lang w:val="en-GB"/>
+        </w:rPr>
+      </w:pPr>
+    </w:p>
+    <w:p>
+      <w:pPr>
+        <w:pStyle w:val="masterproeftekst"/>
+        <w:rPr>
+          <w:color w:val="auto"/>
+          <w:szCs w:val="24"/>
+          <w:lang w:val="en-GB"/>
+        </w:rPr>
+      </w:pPr>
+      <w:r>
+        <w:rPr>
+          <w:color w:val="auto"/>
+          <w:szCs w:val="24"/>
+          <w:lang w:val="en-GB"/>
+        </w:rPr>
+        <w:t xml:space="preserve">We are interested in 3 interpretations of the </w:t>
+      </w:r>
+      <w:r>
+        <w:rPr>
+          <w:color w:val="auto"/>
+          <w:szCs w:val="24"/>
+          <w:lang w:val="en-GB"/>
+        </w:rPr>
+        <w:t>fitness value:</w:t>
+      </w:r>
+    </w:p>
+    <w:p>
+      <w:pPr>
+        <w:pStyle w:val="masterproeftekst"/>
+        <w:rPr>
+          <w:color w:val="auto"/>
+          <w:szCs w:val="24"/>
+          <w:lang w:val="en-GB"/>
+        </w:rPr>
+      </w:pPr>
+      <w:r>
+        <w:rPr>
+          <w:color w:val="auto"/>
+          <w:szCs w:val="24"/>
+          <w:lang w:val="en-GB"/>
+        </w:rPr>
+        <w:t xml:space="preserve">Raw fitness:  </w:t>
+      </w:r>
+      <w:r>
+        <w:rPr>
+          <w:color w:val="auto"/>
+          <w:szCs w:val="24"/>
+          <w:lang w:val="en-GB"/>
+        </w:rPr>
+        <w:t xml:space="preserve">r, </w:t>
+      </w:r>
+      <w:r>
+        <w:rPr>
+          <w:color w:val="auto"/>
+          <w:szCs w:val="24"/>
+          <w:lang w:val="en-GB"/>
+        </w:rPr>
+        <w:t>the fitness as normally measure</w:t>
+      </w:r>
+      <w:r>
+        <w:rPr>
+          <w:color w:val="auto"/>
+          <w:szCs w:val="24"/>
+          <w:lang w:val="en-GB"/>
+        </w:rPr>
+        <w:t>d</w:t>
+      </w:r>
+      <w:r>
+        <w:rPr>
+          <w:color w:val="auto"/>
+          <w:szCs w:val="24"/>
+          <w:lang w:val="en-GB"/>
+        </w:rPr>
+        <w:t xml:space="preserve"> in the problem domain.</w:t>
+      </w:r>
+    </w:p>
+    <w:p>
+      <w:pPr>
+        <w:pStyle w:val="masterproeftekst"/>
+        <w:rPr>
+          <w:color w:val="auto"/>
+          <w:szCs w:val="24"/>
+          <w:lang w:val="en-GB"/>
+        </w:rPr>
+      </w:pPr>
+      <w:r>
+        <w:rPr>
+          <w:color w:val="auto"/>
+          <w:szCs w:val="24"/>
+          <w:lang w:val="en-GB"/>
+        </w:rPr>
+        <w:t>Standardized f</w:t>
+      </w:r>
+      <w:r>
+        <w:rPr>
+          <w:color w:val="auto"/>
+          <w:szCs w:val="24"/>
+          <w:lang w:val="en-GB"/>
+        </w:rPr>
+        <w:t xml:space="preserve">itness: raw fitness manipulated </w:t>
+      </w:r>
+      <w:r>
+        <w:rPr>
+          <w:color w:val="auto"/>
+          <w:szCs w:val="24"/>
+          <w:lang w:val="en-GB"/>
+        </w:rPr>
+        <w:t xml:space="preserve">so as to ensure that </w:t>
+      </w:r>
+      <w:r>
+        <w:rPr>
+          <w:color w:val="auto"/>
+          <w:szCs w:val="24"/>
+          <w:lang w:val="en-GB"/>
+        </w:rPr>
+        <w:t xml:space="preserve">a </w:t>
+      </w:r>
+      <w:r>
+        <w:rPr>
+          <w:color w:val="auto"/>
+          <w:szCs w:val="24"/>
+          <w:lang w:val="en-GB"/>
+        </w:rPr>
+        <w:t xml:space="preserve">lower fitness </w:t>
+      </w:r>
+      <w:r>
+        <w:rPr>
+          <w:color w:val="auto"/>
+          <w:szCs w:val="24"/>
+          <w:lang w:val="en-GB"/>
+        </w:rPr>
+        <w:t>coincides with a better individual. In particular if the raw fitness increases for worse individuals s = r.</w:t>
+      </w:r>
+    </w:p>
+    <w:p>
+      <w:pPr>
+        <w:pStyle w:val="masterproeftekst"/>
+        <w:rPr>
+          <w:color w:val="auto"/>
+          <w:szCs w:val="24"/>
+          <w:lang w:val="en-GB"/>
+        </w:rPr>
+      </w:pPr>
+      <w:r>
+        <w:rPr>
+          <w:color w:val="auto"/>
+          <w:szCs w:val="24"/>
+          <w:lang w:val="en-GB"/>
+        </w:rPr>
+        <w:t>Adjusted fitness</w:t>
+      </w:r>
+      <w:r>
+        <w:rPr>
+          <w:color w:val="auto"/>
+          <w:szCs w:val="24"/>
+          <w:lang w:val="en-GB"/>
+        </w:rPr>
+        <w:t>: Defined as [INS EQUATION]. Adjusted fitness lies between 0 and 1. The adjusted fitness is bigger for better individuals in the population.</w:t>
+      </w:r>
+    </w:p>
+    <w:p>
+      <w:pPr>
+        <w:pStyle w:val="masterproeftekst"/>
+        <w:rPr>
+          <w:color w:val="auto"/>
+          <w:szCs w:val="24"/>
+          <w:lang w:val="en-GB"/>
+        </w:rPr>
+      </w:pPr>
+    </w:p>
+    <w:p>
+      <w:pPr>
+        <w:pStyle w:val="masterproeftekst"/>
+        <w:rPr>
+          <w:color w:val="auto"/>
+          <w:szCs w:val="24"/>
+          <w:lang w:val="en-GB"/>
+        </w:rPr>
+      </w:pPr>
+      <w:r>
+        <w:rPr>
+          <w:color w:val="auto"/>
+          <w:szCs w:val="24"/>
+          <w:lang w:val="en-GB"/>
+        </w:rPr>
+        <w:t>Operations that</w:t>
+      </w:r>
+      <w:r>
+        <w:rPr>
+          <w:color w:val="auto"/>
+          <w:szCs w:val="24"/>
+          <w:lang w:val="en-GB"/>
+        </w:rPr>
+        <w:t xml:space="preserve"> modify the structures:</w:t>
+      </w:r>
+    </w:p>
+    <w:p>
+      <w:pPr>
+        <w:pStyle w:val="masterproeftekst"/>
+        <w:rPr>
+          <w:color w:val="auto"/>
+          <w:szCs w:val="24"/>
+          <w:lang w:val="en-GB"/>
+        </w:rPr>
+      </w:pPr>
+    </w:p>
+    <w:p>
+      <w:pPr>
+        <w:pStyle w:val="masterproeftekst"/>
+        <w:rPr>
+          <w:color w:val="auto"/>
+          <w:szCs w:val="24"/>
+          <w:lang w:val="en-GB"/>
+        </w:rPr>
+      </w:pPr>
+      <w:r>
+        <w:rPr>
+          <w:color w:val="auto"/>
+          <w:szCs w:val="24"/>
+          <w:lang w:val="en-GB"/>
+        </w:rPr>
+        <w:t>We already know that the primary operations in genetic programming are reproduction and crossover.</w:t>
+      </w:r>
+    </w:p>
+    <w:p>
+      <w:pPr>
+        <w:pStyle w:val="masterproeftekst"/>
+        <w:rPr>
+          <w:color w:val="auto"/>
+          <w:szCs w:val="24"/>
+          <w:lang w:val="en-GB"/>
+        </w:rPr>
+      </w:pPr>
+    </w:p>
+    <w:p>
+      <w:pPr>
+        <w:pStyle w:val="masterproeftekst"/>
+        <w:rPr>
+          <w:color w:val="auto"/>
+          <w:szCs w:val="24"/>
+          <w:lang w:val="en-GB"/>
+        </w:rPr>
+      </w:pPr>
+      <w:r>
+        <w:rPr>
+          <w:color w:val="auto"/>
+          <w:szCs w:val="24"/>
+          <w:lang w:val="en-GB"/>
+        </w:rPr>
+        <w:t>Reproduction is the basic engine of survival of the fittest. It consists of two steps. First and individual is selected. Second, the individual is copied, without alteration, from the current population into the new population (i.e., the new generation).</w:t>
+      </w:r>
+    </w:p>
+    <w:p>
+      <w:pPr>
+        <w:pStyle w:val="masterproeftekst"/>
+        <w:rPr>
+          <w:color w:val="auto"/>
+          <w:szCs w:val="24"/>
+          <w:lang w:val="en-GB"/>
+        </w:rPr>
+      </w:pPr>
+    </w:p>
+    <w:p>
+      <w:pPr>
+        <w:pStyle w:val="masterproeftekst"/>
+        <w:rPr>
+          <w:color w:val="auto"/>
+          <w:szCs w:val="24"/>
+          <w:lang w:val="en-GB"/>
+        </w:rPr>
+      </w:pPr>
+      <w:r>
+        <w:rPr>
+          <w:color w:val="auto"/>
+          <w:szCs w:val="24"/>
+          <w:lang w:val="en-GB"/>
+        </w:rPr>
+        <w:t>A popular method of selection is tournament selection, in which a</w:t>
+      </w:r>
+      <w:r>
+        <w:rPr>
+          <w:color w:val="auto"/>
+          <w:szCs w:val="24"/>
+          <w:lang w:val="en-GB"/>
+        </w:rPr>
+        <w:t xml:space="preserve"> specified group of individuals</w:t>
+      </w:r>
+      <w:r>
+        <w:rPr>
+          <w:color w:val="auto"/>
+          <w:szCs w:val="24"/>
+          <w:lang w:val="en-GB"/>
+        </w:rPr>
+        <w:t xml:space="preserve"> are chosen at random from the current population and the one with the better fitness is then selected. Note that tournament </w:t>
+      </w:r>
+      <w:r>
+        <w:rPr>
+          <w:color w:val="auto"/>
+          <w:szCs w:val="24"/>
+          <w:lang w:val="en-GB"/>
+        </w:rPr>
+        <w:t xml:space="preserve">selection </w:t>
+      </w:r>
+      <w:r>
+        <w:rPr>
+          <w:color w:val="auto"/>
+          <w:szCs w:val="24"/>
+          <w:lang w:val="en-GB"/>
+        </w:rPr>
+        <w:t xml:space="preserve">is a selection strategy with </w:t>
+      </w:r>
+      <w:r>
+        <w:rPr>
+          <w:color w:val="auto"/>
+          <w:szCs w:val="24"/>
+          <w:lang w:val="en-GB"/>
+        </w:rPr>
+        <w:t>replacement;</w:t>
+      </w:r>
+      <w:r>
+        <w:rPr>
+          <w:color w:val="auto"/>
+          <w:szCs w:val="24"/>
+          <w:lang w:val="en-GB"/>
+        </w:rPr>
+        <w:t xml:space="preserve"> therefore the same individual may be selected to become part of the next generation several times. </w:t>
+      </w:r>
+      <w:r>
+        <w:rPr>
+          <w:color w:val="auto"/>
+          <w:szCs w:val="24"/>
+          <w:lang w:val="en-GB"/>
+        </w:rPr>
+        <w:t xml:space="preserve">Tournament selection has the particularity of </w:t>
+      </w:r>
+      <w:r>
+        <w:rPr>
+          <w:color w:val="auto"/>
+          <w:szCs w:val="24"/>
+          <w:lang w:val="en-GB"/>
+        </w:rPr>
+        <w:lastRenderedPageBreak/>
+        <w:t>adding additional control to the selection pressure by increasing or decreasing the size of the group of individuals chosen at random.</w:t>
+      </w:r>
+    </w:p>
+    <w:p>
+      <w:pPr>
+        <w:pStyle w:val="masterproeftekst"/>
+        <w:rPr>
+          <w:color w:val="auto"/>
+          <w:szCs w:val="24"/>
+          <w:lang w:val="en-GB"/>
+        </w:rPr>
+      </w:pPr>
+    </w:p>
+    <w:p>
+      <w:pPr>
+        <w:pStyle w:val="masterproeftekst"/>
+        <w:rPr>
+          <w:color w:val="auto"/>
+          <w:szCs w:val="24"/>
+          <w:lang w:val="en-GB"/>
+        </w:rPr>
+      </w:pPr>
+      <w:r>
+        <w:rPr>
+          <w:color w:val="auto"/>
+          <w:szCs w:val="24"/>
+          <w:lang w:val="en-GB"/>
+        </w:rPr>
+        <w:t>The crossover starts from two parental structures and produces an offspring structure. Typically both parents are chose</w:t>
+      </w:r>
+      <w:r>
+        <w:rPr>
+          <w:color w:val="auto"/>
+          <w:szCs w:val="24"/>
+          <w:lang w:val="en-GB"/>
+        </w:rPr>
+        <w:t>n</w:t>
+      </w:r>
+      <w:r>
+        <w:rPr>
+          <w:color w:val="auto"/>
+          <w:szCs w:val="24"/>
+          <w:lang w:val="en-GB"/>
+        </w:rPr>
+        <w:t xml:space="preserve"> with the same selection method used in the reproduction step.</w:t>
+      </w:r>
+      <w:r>
+        <w:rPr>
+          <w:color w:val="auto"/>
+          <w:szCs w:val="24"/>
+          <w:lang w:val="en-GB"/>
+        </w:rPr>
+        <w:t xml:space="preserve"> Subsequently, a point in the structure of the both parents is selected with a uniform probability. The crossover fragment for a particular parent is the rooted </w:t>
+      </w:r>
+      <w:proofErr w:type="spellStart"/>
+      <w:r>
+        <w:rPr>
+          <w:color w:val="auto"/>
+          <w:szCs w:val="24"/>
+          <w:lang w:val="en-GB"/>
+        </w:rPr>
+        <w:t>subtree</w:t>
+      </w:r>
+      <w:proofErr w:type="spellEnd"/>
+      <w:r>
+        <w:rPr>
+          <w:color w:val="auto"/>
+          <w:szCs w:val="24"/>
+          <w:lang w:val="en-GB"/>
+        </w:rPr>
+        <w:t xml:space="preserve"> which has as its root the crossover point for that parent and which </w:t>
+      </w:r>
+      <w:r>
+        <w:rPr>
+          <w:color w:val="auto"/>
+          <w:szCs w:val="24"/>
+          <w:lang w:val="en-GB"/>
+        </w:rPr>
+        <w:t xml:space="preserve">consists of the entire </w:t>
+      </w:r>
+      <w:proofErr w:type="spellStart"/>
+      <w:r>
+        <w:rPr>
+          <w:color w:val="auto"/>
+          <w:szCs w:val="24"/>
+          <w:lang w:val="en-GB"/>
+        </w:rPr>
+        <w:t>subtree</w:t>
+      </w:r>
+      <w:proofErr w:type="spellEnd"/>
+      <w:r>
+        <w:rPr>
+          <w:color w:val="auto"/>
+          <w:szCs w:val="24"/>
+          <w:lang w:val="en-GB"/>
+        </w:rPr>
+        <w:t xml:space="preserve"> </w:t>
+      </w:r>
+      <w:r>
+        <w:rPr>
+          <w:color w:val="auto"/>
+          <w:szCs w:val="24"/>
+          <w:lang w:val="en-GB"/>
+        </w:rPr>
+        <w:t>lying below the crossover point.</w:t>
+      </w:r>
+    </w:p>
+    <w:p>
+      <w:pPr>
+        <w:pStyle w:val="masterproeftekst"/>
+        <w:rPr>
+          <w:color w:val="auto"/>
+          <w:szCs w:val="24"/>
+          <w:lang w:val="en-GB"/>
+        </w:rPr>
+      </w:pPr>
+    </w:p>
+    <w:p>
+      <w:pPr>
+        <w:pStyle w:val="masterproeftekst"/>
+        <w:rPr>
+          <w:color w:val="auto"/>
+          <w:szCs w:val="24"/>
+          <w:lang w:val="en-GB"/>
+        </w:rPr>
+      </w:pPr>
+      <w:r>
+        <w:rPr>
+          <w:color w:val="auto"/>
+          <w:szCs w:val="24"/>
+          <w:lang w:val="en-GB"/>
+        </w:rPr>
+        <w:t>The first offspring is then produced by deleting the crossover fragment of the second parent at the crossover point of the first parent. The second offspring is produced in a symmetric manner.</w:t>
+      </w:r>
+      <w:r>
+        <w:rPr>
+          <w:color w:val="auto"/>
+          <w:szCs w:val="24"/>
+          <w:lang w:val="en-GB"/>
+        </w:rPr>
+        <w:t xml:space="preserve"> See fig </w:t>
+      </w:r>
+      <w:proofErr w:type="gramStart"/>
+      <w:r>
+        <w:rPr>
+          <w:color w:val="auto"/>
+          <w:szCs w:val="24"/>
+          <w:lang w:val="en-GB"/>
+        </w:rPr>
+        <w:t>[ ins</w:t>
+      </w:r>
+      <w:proofErr w:type="gramEnd"/>
+      <w:r>
+        <w:rPr>
+          <w:color w:val="auto"/>
+          <w:szCs w:val="24"/>
+          <w:lang w:val="en-GB"/>
+        </w:rPr>
+        <w:t xml:space="preserve"> ref].</w:t>
+      </w:r>
+    </w:p>
+    <w:p>
+      <w:pPr>
+        <w:pStyle w:val="masterproeftekst"/>
+        <w:rPr>
+          <w:color w:val="auto"/>
+          <w:szCs w:val="24"/>
+          <w:lang w:val="en-GB"/>
+        </w:rPr>
+      </w:pPr>
+    </w:p>
+    <w:p>
+      <w:pPr>
+        <w:pStyle w:val="masterproeftekst"/>
+        <w:rPr>
+          <w:color w:val="auto"/>
+          <w:szCs w:val="24"/>
+          <w:lang w:val="en-GB"/>
+        </w:rPr>
+      </w:pPr>
+      <w:r>
+        <w:rPr>
+          <w:color w:val="auto"/>
+          <w:szCs w:val="24"/>
+          <w:lang w:val="en-GB"/>
+        </w:rPr>
+        <w:t>[Insert figures in this chapter as a single figure]</w:t>
+      </w:r>
+    </w:p>
+    <w:p>
+      <w:pPr>
+        <w:pStyle w:val="masterproeftekst"/>
+        <w:rPr>
+          <w:color w:val="auto"/>
+          <w:szCs w:val="24"/>
+          <w:lang w:val="en-GB"/>
+        </w:rPr>
+      </w:pPr>
+    </w:p>
+    <w:p>
+      <w:pPr>
+        <w:pStyle w:val="masterproeftekst"/>
+        <w:rPr>
+          <w:color w:val="auto"/>
+          <w:szCs w:val="24"/>
+          <w:lang w:val="en-GB"/>
+        </w:rPr>
+      </w:pPr>
+      <w:r>
+        <w:rPr>
+          <w:color w:val="auto"/>
+          <w:szCs w:val="24"/>
+          <w:lang w:val="en-GB"/>
+        </w:rPr>
+        <w:t xml:space="preserve">Mutation may be applied in addition to crossover and reproduction. However, it is considered a secondary operation because it does not substantially contribute to the </w:t>
+      </w:r>
+      <w:r>
+        <w:rPr>
+          <w:color w:val="auto"/>
+          <w:szCs w:val="24"/>
+          <w:lang w:val="en-GB"/>
+        </w:rPr>
+        <w:t xml:space="preserve">evolutionary process. Its sole purpose is to potentially reintroduce diversity in a population that may be converging </w:t>
+      </w:r>
+      <w:r>
+        <w:rPr>
+          <w:color w:val="auto"/>
+          <w:szCs w:val="24"/>
+          <w:lang w:val="en-GB"/>
+        </w:rPr>
+        <w:t>prematurely.</w:t>
+      </w:r>
+    </w:p>
+    <w:p>
+      <w:pPr>
+        <w:pStyle w:val="masterproeftekst"/>
+        <w:rPr>
+          <w:color w:val="auto"/>
+          <w:szCs w:val="24"/>
+          <w:lang w:val="en-GB"/>
+        </w:rPr>
+      </w:pPr>
+    </w:p>
+    <w:p>
+      <w:pPr>
+        <w:pStyle w:val="masterproeftekst"/>
+        <w:rPr>
+          <w:color w:val="auto"/>
+          <w:szCs w:val="24"/>
+          <w:lang w:val="en-GB"/>
+        </w:rPr>
+      </w:pPr>
+      <w:r>
+        <w:rPr>
+          <w:color w:val="auto"/>
+          <w:szCs w:val="24"/>
+          <w:lang w:val="en-GB"/>
+        </w:rPr>
+        <w:t xml:space="preserve">In mutation an individual is </w:t>
+      </w:r>
+      <w:r>
+        <w:rPr>
+          <w:color w:val="auto"/>
+          <w:szCs w:val="24"/>
+          <w:lang w:val="en-GB"/>
+        </w:rPr>
+        <w:t>chosen</w:t>
+      </w:r>
+      <w:r>
+        <w:rPr>
+          <w:color w:val="auto"/>
+          <w:szCs w:val="24"/>
+          <w:lang w:val="en-GB"/>
+        </w:rPr>
+        <w:t xml:space="preserve"> randomly with the same or a similar selection method as in reproduction, then</w:t>
+      </w:r>
+      <w:r>
+        <w:rPr>
+          <w:color w:val="auto"/>
+          <w:szCs w:val="24"/>
+          <w:lang w:val="en-GB"/>
+        </w:rPr>
+        <w:t>,</w:t>
+      </w:r>
+      <w:r>
+        <w:rPr>
+          <w:color w:val="auto"/>
+          <w:szCs w:val="24"/>
+          <w:lang w:val="en-GB"/>
+        </w:rPr>
+        <w:t xml:space="preserve"> a point in the structure of the individual is selected with random probability and the </w:t>
+      </w:r>
+      <w:proofErr w:type="spellStart"/>
+      <w:r>
+        <w:rPr>
+          <w:color w:val="auto"/>
+          <w:szCs w:val="24"/>
+          <w:lang w:val="en-GB"/>
+        </w:rPr>
+        <w:t>subtree</w:t>
+      </w:r>
+      <w:proofErr w:type="spellEnd"/>
+      <w:r>
+        <w:rPr>
+          <w:color w:val="auto"/>
+          <w:szCs w:val="24"/>
+          <w:lang w:val="en-GB"/>
+        </w:rPr>
+        <w:t xml:space="preserve"> rooted at that point </w:t>
+      </w:r>
+      <w:r>
+        <w:rPr>
+          <w:color w:val="auto"/>
+          <w:szCs w:val="24"/>
+          <w:lang w:val="en-GB"/>
+        </w:rPr>
+        <w:t xml:space="preserve">is then replaced by a newly generated </w:t>
+      </w:r>
+      <w:proofErr w:type="spellStart"/>
+      <w:r>
+        <w:rPr>
+          <w:color w:val="auto"/>
+          <w:szCs w:val="24"/>
+          <w:lang w:val="en-GB"/>
+        </w:rPr>
+        <w:t>subtree</w:t>
+      </w:r>
+      <w:proofErr w:type="spellEnd"/>
+      <w:r>
+        <w:rPr>
+          <w:color w:val="auto"/>
+          <w:szCs w:val="24"/>
+          <w:lang w:val="en-GB"/>
+        </w:rPr>
+        <w:t xml:space="preserve">. The depth of the inserted </w:t>
+      </w:r>
+      <w:proofErr w:type="spellStart"/>
+      <w:r>
+        <w:rPr>
+          <w:color w:val="auto"/>
+          <w:szCs w:val="24"/>
+          <w:lang w:val="en-GB"/>
+        </w:rPr>
+        <w:t>subtree</w:t>
+      </w:r>
+      <w:proofErr w:type="spellEnd"/>
+      <w:r>
+        <w:rPr>
+          <w:color w:val="auto"/>
+          <w:szCs w:val="24"/>
+          <w:lang w:val="en-GB"/>
+        </w:rPr>
+        <w:t xml:space="preserve"> is limited to a maximum parameter.</w:t>
+      </w:r>
+    </w:p>
+    <w:p>
+      <w:pPr>
+        <w:pStyle w:val="masterproeftekst"/>
+        <w:rPr>
+          <w:color w:val="auto"/>
+          <w:szCs w:val="24"/>
+          <w:lang w:val="en-GB"/>
+        </w:rPr>
+      </w:pPr>
+    </w:p>
+    <w:p>
+      <w:pPr>
+        <w:pStyle w:val="masterproeftekst"/>
+        <w:rPr>
+          <w:color w:val="auto"/>
+          <w:szCs w:val="24"/>
+          <w:lang w:val="en-GB"/>
+        </w:rPr>
+      </w:pPr>
+      <w:r>
+        <w:rPr>
+          <w:color w:val="auto"/>
+          <w:szCs w:val="24"/>
+          <w:lang w:val="en-GB"/>
+        </w:rPr>
+        <w:t>State of the system at each stage:</w:t>
+      </w:r>
+    </w:p>
+    <w:p>
+      <w:pPr>
+        <w:pStyle w:val="masterproeftekst"/>
+        <w:rPr>
+          <w:color w:val="auto"/>
+          <w:szCs w:val="24"/>
+          <w:lang w:val="en-GB"/>
+        </w:rPr>
+      </w:pPr>
+      <w:r>
+        <w:rPr>
+          <w:color w:val="auto"/>
+          <w:szCs w:val="24"/>
+          <w:lang w:val="en-GB"/>
+        </w:rPr>
+        <w:t xml:space="preserve">The </w:t>
+      </w:r>
+      <w:r>
+        <w:rPr>
+          <w:color w:val="auto"/>
+          <w:szCs w:val="24"/>
+          <w:lang w:val="en-GB"/>
+        </w:rPr>
+        <w:t>current population gives the state of the system at any point in time</w:t>
+      </w:r>
+      <w:r>
+        <w:rPr>
+          <w:color w:val="auto"/>
+          <w:szCs w:val="24"/>
+          <w:lang w:val="en-GB"/>
+        </w:rPr>
+        <w:t>. Control parameters (which may be dynamic in complex implementations) and best-so-far individual are commonly kept in memory too.</w:t>
+      </w:r>
+    </w:p>
+    <w:p>
+      <w:pPr>
+        <w:pStyle w:val="masterproeftekst"/>
+        <w:rPr>
+          <w:color w:val="auto"/>
+          <w:szCs w:val="24"/>
+          <w:lang w:val="en-GB"/>
+        </w:rPr>
+      </w:pPr>
+    </w:p>
+    <w:p>
+      <w:pPr>
+        <w:pStyle w:val="masterproeftekst"/>
+        <w:rPr>
+          <w:color w:val="auto"/>
+          <w:szCs w:val="24"/>
+          <w:lang w:val="en-GB"/>
+        </w:rPr>
+      </w:pPr>
+      <w:r>
+        <w:rPr>
+          <w:color w:val="auto"/>
+          <w:szCs w:val="24"/>
+          <w:lang w:val="en-GB"/>
+        </w:rPr>
+        <w:t>Termination Method:</w:t>
+      </w:r>
+    </w:p>
+    <w:p>
+      <w:pPr>
+        <w:pStyle w:val="masterproeftekst"/>
+        <w:rPr>
+          <w:color w:val="auto"/>
+          <w:szCs w:val="24"/>
+          <w:lang w:val="en-GB"/>
+        </w:rPr>
+      </w:pPr>
+      <w:r>
+        <w:rPr>
+          <w:color w:val="auto"/>
+          <w:szCs w:val="24"/>
+          <w:lang w:val="en-GB"/>
+        </w:rPr>
+        <w:t>As we have already discussed the most common termination criterion is to attain the maximum number of generations or to encounter a result that matches a given condition. Other criteria such as the loss o</w:t>
+      </w:r>
+      <w:r>
+        <w:rPr>
+          <w:color w:val="auto"/>
+          <w:szCs w:val="24"/>
+          <w:lang w:val="en-GB"/>
+        </w:rPr>
+        <w:t xml:space="preserve">f diversity (stagnation) may </w:t>
+      </w:r>
+      <w:r>
+        <w:rPr>
+          <w:color w:val="auto"/>
+          <w:szCs w:val="24"/>
+          <w:lang w:val="en-GB"/>
+        </w:rPr>
+        <w:t>be part of the termination crit</w:t>
+      </w:r>
+      <w:r>
+        <w:rPr>
+          <w:color w:val="auto"/>
+          <w:szCs w:val="24"/>
+          <w:lang w:val="en-GB"/>
+        </w:rPr>
+        <w:t>eria.</w:t>
+      </w:r>
+    </w:p>
+    <w:p>
+      <w:pPr>
+        <w:pStyle w:val="masterproeftekst"/>
+        <w:rPr>
+          <w:color w:val="auto"/>
+          <w:szCs w:val="24"/>
+          <w:lang w:val="en-GB"/>
+        </w:rPr>
+      </w:pPr>
     </w:p>
     <w:p>
       <w:pPr>
@@ -17798,6 +18274,445 @@
           <w:lang w:val="en-GB"/>
         </w:rPr>
       </w:pPr>
+      <w:r>
+        <w:rPr>
+          <w:color w:val="auto"/>
+          <w:szCs w:val="24"/>
+          <w:lang w:val="en-GB"/>
+        </w:rPr>
+        <w:lastRenderedPageBreak/>
+        <w:t>Values for the following control parameters must be defined in order to control the evolutionary process:</w:t>
+      </w:r>
+    </w:p>
+    <w:p>
+      <w:pPr>
+        <w:pStyle w:val="masterproeftekst"/>
+        <w:rPr>
+          <w:color w:val="auto"/>
+          <w:szCs w:val="24"/>
+          <w:lang w:val="en-GB"/>
+        </w:rPr>
+      </w:pPr>
+    </w:p>
+    <w:p>
+      <w:pPr>
+        <w:pStyle w:val="masterproeftekst"/>
+        <w:rPr>
+          <w:color w:val="auto"/>
+          <w:szCs w:val="24"/>
+          <w:lang w:val="en-GB"/>
+        </w:rPr>
+      </w:pPr>
+      <w:proofErr w:type="gramStart"/>
+      <w:r>
+        <w:rPr>
+          <w:color w:val="auto"/>
+          <w:szCs w:val="24"/>
+          <w:lang w:val="en-GB"/>
+        </w:rPr>
+        <w:t>Size of the population M.</w:t>
+      </w:r>
+      <w:proofErr w:type="gramEnd"/>
+    </w:p>
+    <w:p>
+      <w:pPr>
+        <w:pStyle w:val="masterproeftekst"/>
+        <w:rPr>
+          <w:color w:val="auto"/>
+          <w:szCs w:val="24"/>
+          <w:lang w:val="en-GB"/>
+        </w:rPr>
+      </w:pPr>
+      <w:r>
+        <w:rPr>
+          <w:color w:val="auto"/>
+          <w:szCs w:val="24"/>
+          <w:lang w:val="en-GB"/>
+        </w:rPr>
+        <w:t>Maximum number of generations G</w:t>
+      </w:r>
+    </w:p>
+    <w:p>
+      <w:pPr>
+        <w:pStyle w:val="masterproeftekst"/>
+        <w:rPr>
+          <w:color w:val="auto"/>
+          <w:szCs w:val="24"/>
+          <w:lang w:val="en-GB"/>
+        </w:rPr>
+      </w:pPr>
+      <w:r>
+        <w:rPr>
+          <w:color w:val="auto"/>
+          <w:szCs w:val="24"/>
+          <w:lang w:val="en-GB"/>
+        </w:rPr>
+        <w:t>Probability of crossover pc</w:t>
+      </w:r>
+    </w:p>
+    <w:p>
+      <w:pPr>
+        <w:pStyle w:val="masterproeftekst"/>
+        <w:rPr>
+          <w:color w:val="auto"/>
+          <w:szCs w:val="24"/>
+          <w:lang w:val="en-GB"/>
+        </w:rPr>
+      </w:pPr>
+      <w:r>
+        <w:rPr>
+          <w:color w:val="auto"/>
+          <w:szCs w:val="24"/>
+          <w:lang w:val="en-GB"/>
+        </w:rPr>
+        <w:t xml:space="preserve">Probability of reproduction </w:t>
+      </w:r>
+      <w:proofErr w:type="spellStart"/>
+      <w:r>
+        <w:rPr>
+          <w:color w:val="auto"/>
+          <w:szCs w:val="24"/>
+          <w:lang w:val="en-GB"/>
+        </w:rPr>
+        <w:t>pr</w:t>
+      </w:r>
+      <w:proofErr w:type="spellEnd"/>
+    </w:p>
+    <w:p>
+      <w:pPr>
+        <w:pStyle w:val="masterproeftekst"/>
+        <w:rPr>
+          <w:color w:val="auto"/>
+          <w:szCs w:val="24"/>
+          <w:lang w:val="en-GB"/>
+        </w:rPr>
+      </w:pPr>
+      <w:r>
+        <w:rPr>
+          <w:color w:val="auto"/>
+          <w:szCs w:val="24"/>
+          <w:lang w:val="en-GB"/>
+        </w:rPr>
+        <w:t>Probability of mutation pm</w:t>
+      </w:r>
+    </w:p>
+    <w:p>
+      <w:pPr>
+        <w:pStyle w:val="masterproeftekst"/>
+        <w:rPr>
+          <w:color w:val="auto"/>
+          <w:szCs w:val="24"/>
+          <w:lang w:val="en-GB"/>
+        </w:rPr>
+      </w:pPr>
+      <w:r>
+        <w:rPr>
+          <w:color w:val="auto"/>
+          <w:szCs w:val="24"/>
+          <w:lang w:val="en-GB"/>
+        </w:rPr>
+        <w:t>Maximum depth for offspring after crossover</w:t>
+      </w:r>
+    </w:p>
+    <w:p>
+      <w:pPr>
+        <w:pStyle w:val="masterproeftekst"/>
+        <w:rPr>
+          <w:color w:val="auto"/>
+          <w:szCs w:val="24"/>
+          <w:lang w:val="en-GB"/>
+        </w:rPr>
+      </w:pPr>
+      <w:r>
+        <w:rPr>
+          <w:color w:val="auto"/>
+          <w:szCs w:val="24"/>
+          <w:lang w:val="en-GB"/>
+        </w:rPr>
+        <w:t>Maximum depth for individuals in the initial population</w:t>
+      </w:r>
+    </w:p>
+    <w:p>
+      <w:pPr>
+        <w:pStyle w:val="masterproeftekst"/>
+        <w:rPr>
+          <w:color w:val="auto"/>
+          <w:szCs w:val="24"/>
+          <w:lang w:val="en-GB"/>
+        </w:rPr>
+      </w:pPr>
+    </w:p>
+    <w:p>
+      <w:pPr>
+        <w:pStyle w:val="masterproeftekst"/>
+        <w:rPr>
+          <w:color w:val="auto"/>
+          <w:szCs w:val="24"/>
+          <w:lang w:val="en-GB"/>
+        </w:rPr>
+      </w:pPr>
+      <w:r>
+        <w:rPr>
+          <w:color w:val="auto"/>
+          <w:szCs w:val="24"/>
+          <w:lang w:val="en-GB"/>
+        </w:rPr>
+        <w:t>In addition, in qualitative terms:</w:t>
+      </w:r>
+    </w:p>
+    <w:p>
+      <w:pPr>
+        <w:pStyle w:val="masterproeftekst"/>
+        <w:rPr>
+          <w:color w:val="auto"/>
+          <w:szCs w:val="24"/>
+          <w:lang w:val="en-GB"/>
+        </w:rPr>
+      </w:pPr>
+      <w:r>
+        <w:rPr>
+          <w:color w:val="auto"/>
+          <w:szCs w:val="24"/>
+          <w:lang w:val="en-GB"/>
+        </w:rPr>
+        <w:t>A clear selection of the selection method must be pro</w:t>
+      </w:r>
+      <w:r>
+        <w:rPr>
+          <w:color w:val="auto"/>
+          <w:szCs w:val="24"/>
+          <w:lang w:val="en-GB"/>
+        </w:rPr>
+        <w:t>vided,</w:t>
+      </w:r>
+    </w:p>
+    <w:p>
+      <w:pPr>
+        <w:pStyle w:val="masterproeftekst"/>
+        <w:rPr>
+          <w:color w:val="auto"/>
+          <w:szCs w:val="24"/>
+          <w:lang w:val="en-GB"/>
+        </w:rPr>
+      </w:pPr>
+      <w:proofErr w:type="gramStart"/>
+      <w:r>
+        <w:rPr>
+          <w:color w:val="auto"/>
+          <w:szCs w:val="24"/>
+          <w:lang w:val="en-GB"/>
+        </w:rPr>
+        <w:t>t</w:t>
+      </w:r>
+      <w:r>
+        <w:rPr>
+          <w:color w:val="auto"/>
+          <w:szCs w:val="24"/>
+          <w:lang w:val="en-GB"/>
+        </w:rPr>
+        <w:t>he</w:t>
+      </w:r>
+      <w:proofErr w:type="gramEnd"/>
+      <w:r>
+        <w:rPr>
+          <w:color w:val="auto"/>
+          <w:szCs w:val="24"/>
+          <w:lang w:val="en-GB"/>
+        </w:rPr>
+        <w:t xml:space="preserve"> type of fitnes</w:t>
+      </w:r>
+      <w:r>
+        <w:rPr>
+          <w:color w:val="auto"/>
+          <w:szCs w:val="24"/>
+          <w:lang w:val="en-GB"/>
+        </w:rPr>
+        <w:t>s used has to be explicitly set,</w:t>
+      </w:r>
+    </w:p>
+    <w:p>
+      <w:pPr>
+        <w:pStyle w:val="masterproeftekst"/>
+        <w:rPr>
+          <w:color w:val="auto"/>
+          <w:szCs w:val="24"/>
+          <w:lang w:val="en-GB"/>
+        </w:rPr>
+      </w:pPr>
+      <w:proofErr w:type="gramStart"/>
+      <w:r>
+        <w:rPr>
+          <w:color w:val="auto"/>
+          <w:szCs w:val="24"/>
+          <w:lang w:val="en-GB"/>
+        </w:rPr>
+        <w:t>and</w:t>
+      </w:r>
+      <w:proofErr w:type="gramEnd"/>
+      <w:r>
+        <w:rPr>
+          <w:color w:val="auto"/>
+          <w:szCs w:val="24"/>
+          <w:lang w:val="en-GB"/>
+        </w:rPr>
+        <w:t xml:space="preserve"> t</w:t>
+      </w:r>
+      <w:r>
+        <w:rPr>
+          <w:color w:val="auto"/>
+          <w:szCs w:val="24"/>
+          <w:lang w:val="en-GB"/>
+        </w:rPr>
+        <w:t>he generative method for the initial</w:t>
+      </w:r>
+      <w:r>
+        <w:rPr>
+          <w:color w:val="auto"/>
+          <w:szCs w:val="24"/>
+          <w:lang w:val="en-GB"/>
+        </w:rPr>
+        <w:t xml:space="preserve"> population must also be clearly</w:t>
+      </w:r>
+      <w:r>
+        <w:rPr>
+          <w:color w:val="auto"/>
+          <w:szCs w:val="24"/>
+          <w:lang w:val="en-GB"/>
+        </w:rPr>
+        <w:t xml:space="preserve"> </w:t>
+      </w:r>
+      <w:r>
+        <w:rPr>
+          <w:color w:val="auto"/>
+          <w:szCs w:val="24"/>
+          <w:lang w:val="en-GB"/>
+        </w:rPr>
+        <w:t>defined</w:t>
+      </w:r>
+      <w:r>
+        <w:rPr>
+          <w:color w:val="auto"/>
+          <w:szCs w:val="24"/>
+          <w:lang w:val="en-GB"/>
+        </w:rPr>
+        <w:t>.</w:t>
+      </w:r>
+    </w:p>
+    <w:p>
+      <w:pPr>
+        <w:pStyle w:val="masterproeftekst"/>
+        <w:rPr>
+          <w:color w:val="auto"/>
+          <w:szCs w:val="24"/>
+          <w:lang w:val="en-GB"/>
+        </w:rPr>
+      </w:pPr>
+    </w:p>
+    <w:p>
+      <w:pPr>
+        <w:pStyle w:val="masterproeftekst"/>
+        <w:rPr>
+          <w:color w:val="auto"/>
+          <w:szCs w:val="24"/>
+          <w:lang w:val="en-GB"/>
+        </w:rPr>
+      </w:pPr>
+      <w:r>
+        <w:rPr>
+          <w:color w:val="auto"/>
+          <w:szCs w:val="24"/>
+          <w:lang w:val="en-GB"/>
+        </w:rPr>
+        <w:t>The optimal values for the control parameters are very hard to obtain. In a way finding the optimal control parameters is in itself an optimisation problem.  Hence, it is often through experience that an approximation of the best values can be inferred.</w:t>
+      </w:r>
+    </w:p>
+    <w:p>
+      <w:pPr>
+        <w:pStyle w:val="masterproeftekst"/>
+        <w:rPr>
+          <w:color w:val="auto"/>
+          <w:szCs w:val="24"/>
+          <w:lang w:val="en-GB"/>
+        </w:rPr>
+      </w:pPr>
+    </w:p>
+    <w:p>
+      <w:pPr>
+        <w:pStyle w:val="masterproeftekst"/>
+        <w:rPr>
+          <w:color w:val="auto"/>
+          <w:szCs w:val="24"/>
+          <w:lang w:val="en-GB"/>
+        </w:rPr>
+      </w:pPr>
+      <w:r>
+        <w:rPr>
+          <w:color w:val="auto"/>
+          <w:szCs w:val="24"/>
+          <w:lang w:val="en-GB"/>
+        </w:rPr>
+        <w:t>Conclusion</w:t>
+      </w:r>
+    </w:p>
+    <w:p>
+      <w:pPr>
+        <w:pStyle w:val="masterproeftekst"/>
+        <w:rPr>
+          <w:color w:val="auto"/>
+          <w:szCs w:val="24"/>
+          <w:lang w:val="en-GB"/>
+        </w:rPr>
+      </w:pPr>
+      <w:r>
+        <w:rPr>
+          <w:color w:val="auto"/>
+          <w:szCs w:val="24"/>
+          <w:lang w:val="en-GB"/>
+        </w:rPr>
+        <w:t>A genetic algorithm is a domain independent technique based on the principles of natural selection and sexual reproduction designed to find solutions to problems in art</w:t>
+      </w:r>
+      <w:r>
+        <w:rPr>
+          <w:color w:val="auto"/>
+          <w:szCs w:val="24"/>
+          <w:lang w:val="en-GB"/>
+        </w:rPr>
+        <w:t>ificial systems. Given the well-</w:t>
+      </w:r>
+      <w:r>
+        <w:rPr>
+          <w:color w:val="auto"/>
+          <w:szCs w:val="24"/>
+          <w:lang w:val="en-GB"/>
+        </w:rPr>
+        <w:t xml:space="preserve">known execution flow and characteristics of a genetic algorithm, it is sufficient to give one conceptual step further to propose the search for computer programs as a powerful generic method to </w:t>
+      </w:r>
+      <w:r>
+        <w:rPr>
+          <w:color w:val="auto"/>
+          <w:szCs w:val="24"/>
+          <w:lang w:val="en-GB"/>
+        </w:rPr>
+        <w:t xml:space="preserve">solve problems. We have gone through the fundamentals of genetic programming; it is now the time </w:t>
+      </w:r>
+      <w:r>
+        <w:rPr>
+          <w:color w:val="auto"/>
+          <w:szCs w:val="24"/>
+          <w:lang w:val="en-GB"/>
+        </w:rPr>
+        <w:t>to move from theory to practice and apply genetic programming to our problem of interest.</w:t>
+      </w:r>
+    </w:p>
+    <w:p>
+      <w:pPr>
+        <w:pStyle w:val="masterproeftekst"/>
+        <w:rPr>
+          <w:color w:val="auto"/>
+          <w:szCs w:val="24"/>
+          <w:lang w:val="en-GB"/>
+        </w:rPr>
+      </w:pPr>
     </w:p>
     <w:p>
       <w:pPr>
@@ -18011,6 +18926,7 @@
       </w:pPr>
       <w:bookmarkStart w:id="20" w:name="_Toc235611888"/>
       <w:r>
+        <w:lastRenderedPageBreak/>
         <w:t>2.2.1 Flows</w:t>
       </w:r>
       <w:bookmarkEnd w:id="20"/>
@@ -18234,7 +19150,6 @@
                 <w:szCs w:val="24"/>
                 <w:lang w:val="en-GB"/>
               </w:rPr>
-              <w:lastRenderedPageBreak/>
               <w:t>A</w:t>
             </w:r>
           </w:p>
@@ -19133,7 +20048,7 @@
                     </pic:cNvPicPr>
                   </pic:nvPicPr>
                   <pic:blipFill>
-                    <a:blip r:embed="rId13" cstate="print">
+                    <a:blip r:embed="rId14" cstate="print">
                       <a:extLst>
                         <a:ext uri="{28A0092B-C50C-407E-A947-70E740481C1C}">
                           <a14:useLocalDpi xmlns:a14="http://schemas.microsoft.com/office/drawing/2010/main" val="0"/>
@@ -19478,7 +20393,7 @@
                     </pic:cNvPicPr>
                   </pic:nvPicPr>
                   <pic:blipFill>
-                    <a:blip r:embed="rId14" cstate="print">
+                    <a:blip r:embed="rId15" cstate="print">
                       <a:extLst>
                         <a:ext uri="{28A0092B-C50C-407E-A947-70E740481C1C}">
                           <a14:useLocalDpi xmlns:a14="http://schemas.microsoft.com/office/drawing/2010/main" val="0"/>
@@ -20383,7 +21298,7 @@
         </w:rPr>
         <w:t xml:space="preserve">Available at: </w:t>
       </w:r>
-      <w:hyperlink r:id="rId15" w:history="1">
+      <w:hyperlink r:id="rId16" w:history="1">
         <w:r>
           <w:rPr>
             <w:rStyle w:val="Hyperlink"/>
@@ -21858,7 +22773,7 @@
         <w:noProof/>
         <w:szCs w:val="24"/>
       </w:rPr>
-      <w:t>19</w:t>
+      <w:t>12</w:t>
     </w:r>
     <w:r>
       <w:rPr>
@@ -24633,7 +25548,7 @@
 </file>
 
 <file path=customXml/itemProps1.xml><?xml version="1.0" encoding="utf-8"?>
-<ds:datastoreItem xmlns:ds="http://schemas.openxmlformats.org/officeDocument/2006/customXml" ds:itemID="{7E9DD782-BD6D-5D40-9862-2A80BE1CD63F}">
+<ds:datastoreItem xmlns:ds="http://schemas.openxmlformats.org/officeDocument/2006/customXml" ds:itemID="{3C7EF008-9056-FB4C-B3F1-7BF11BFC0506}">
   <ds:schemaRefs>
     <ds:schemaRef ds:uri="http://schemas.openxmlformats.org/officeDocument/2006/bibliography"/>
   </ds:schemaRefs>

--- a/evodta/files/thesis_doc.docx
+++ b/evodta/files/thesis_doc.docx
@@ -186,7 +186,7 @@
                                     </pic:cNvPicPr>
                                   </pic:nvPicPr>
                                   <pic:blipFill>
-                                    <a:blip r:embed="rId10">
+                                    <a:blip r:embed="rId9">
                                       <a:extLst>
                                         <a:ext uri="{28A0092B-C50C-407E-A947-70E740481C1C}">
                                           <a14:useLocalDpi xmlns:a14="http://schemas.microsoft.com/office/drawing/2010/main" val="0"/>
@@ -6257,8 +6257,8 @@
           <w:bCs w:val="0"/>
         </w:rPr>
         <w:sectPr>
-          <w:footerReference w:type="even" r:id="rId11"/>
-          <w:footerReference w:type="default" r:id="rId12"/>
+          <w:footerReference w:type="even" r:id="rId10"/>
+          <w:footerReference w:type="default" r:id="rId11"/>
           <w:type w:val="oddPage"/>
           <w:pgSz w:w="11906" w:h="16838"/>
           <w:pgMar w:top="1417" w:right="1417" w:bottom="1417" w:left="1417" w:header="708" w:footer="708" w:gutter="0"/>
@@ -6295,6 +6295,655 @@
           <w:lang w:val="en-GB"/>
         </w:rPr>
       </w:pPr>
+    </w:p>
+    <w:p>
+      <w:pPr>
+        <w:pStyle w:val="masterproeftekst"/>
+        <w:rPr>
+          <w:color w:val="auto"/>
+          <w:szCs w:val="24"/>
+          <w:lang w:val="en-GB"/>
+        </w:rPr>
+      </w:pPr>
+    </w:p>
+    <w:p>
+      <w:pPr>
+        <w:pStyle w:val="masterproeftekst"/>
+        <w:rPr>
+          <w:color w:val="auto"/>
+          <w:szCs w:val="24"/>
+          <w:lang w:val="en-GB"/>
+        </w:rPr>
+      </w:pPr>
+      <w:r>
+        <w:rPr>
+          <w:color w:val="auto"/>
+          <w:szCs w:val="24"/>
+          <w:lang w:val="en-GB"/>
+        </w:rPr>
+        <w:t>Simulation of road traffic propagation and its impact over a traffic network is a powerful and common tool to study default user behaviour and impa</w:t>
+      </w:r>
+      <w:r>
+        <w:rPr>
+          <w:color w:val="auto"/>
+          <w:szCs w:val="24"/>
+          <w:lang w:val="en-GB"/>
+        </w:rPr>
+        <w:t>ct of events and changes to the network</w:t>
+      </w:r>
+      <w:r>
+        <w:rPr>
+          <w:color w:val="auto"/>
+          <w:szCs w:val="24"/>
+          <w:lang w:val="en-GB"/>
+        </w:rPr>
+        <w:t>.</w:t>
+      </w:r>
+    </w:p>
+    <w:p>
+      <w:pPr>
+        <w:pStyle w:val="masterproeftekst"/>
+        <w:rPr>
+          <w:color w:val="auto"/>
+          <w:szCs w:val="24"/>
+          <w:lang w:val="en-GB"/>
+        </w:rPr>
+      </w:pPr>
+    </w:p>
+    <w:p>
+      <w:pPr>
+        <w:pStyle w:val="masterproeftekst"/>
+        <w:rPr>
+          <w:color w:val="auto"/>
+          <w:szCs w:val="24"/>
+          <w:lang w:val="en-GB"/>
+        </w:rPr>
+      </w:pPr>
+      <w:r>
+        <w:rPr>
+          <w:color w:val="auto"/>
+          <w:szCs w:val="24"/>
+          <w:lang w:val="en-GB"/>
+        </w:rPr>
+        <w:t>A simulation of dynamic traf</w:t>
+      </w:r>
+      <w:r>
+        <w:rPr>
+          <w:color w:val="auto"/>
+          <w:szCs w:val="24"/>
+          <w:lang w:val="en-GB"/>
+        </w:rPr>
+        <w:t xml:space="preserve">fic, i.e., in which </w:t>
+      </w:r>
+      <w:r>
+        <w:rPr>
+          <w:color w:val="auto"/>
+          <w:szCs w:val="24"/>
+          <w:lang w:val="en-GB"/>
+        </w:rPr>
+        <w:t>a user departing at a given time may influence users departing at different</w:t>
+      </w:r>
+      <w:r>
+        <w:rPr>
+          <w:color w:val="auto"/>
+          <w:szCs w:val="24"/>
+          <w:lang w:val="en-GB"/>
+        </w:rPr>
+        <w:t xml:space="preserve"> times,</w:t>
+      </w:r>
+      <w:r>
+        <w:rPr>
+          <w:color w:val="auto"/>
+          <w:szCs w:val="24"/>
+          <w:lang w:val="en-GB"/>
+        </w:rPr>
+        <w:t xml:space="preserve"> </w:t>
+      </w:r>
+      <w:r>
+        <w:rPr>
+          <w:color w:val="auto"/>
+          <w:szCs w:val="24"/>
+          <w:lang w:val="en-GB"/>
+        </w:rPr>
+        <w:t>is typically considered realistic if it has reached Dynamic User Equilibrium (DUE). DUE states that no vehicle may be able to reach its destination faster by choosing an alternative route. The DUE is based on the assumption that users are rational and take their decisions based on experience.</w:t>
+      </w:r>
+    </w:p>
+    <w:p>
+      <w:pPr>
+        <w:pStyle w:val="masterproeftekst"/>
+        <w:rPr>
+          <w:color w:val="auto"/>
+          <w:szCs w:val="24"/>
+          <w:lang w:val="en-GB"/>
+        </w:rPr>
+      </w:pPr>
+    </w:p>
+    <w:p>
+      <w:pPr>
+        <w:pStyle w:val="masterproeftekst"/>
+        <w:rPr>
+          <w:color w:val="auto"/>
+          <w:szCs w:val="24"/>
+          <w:lang w:val="en-GB"/>
+        </w:rPr>
+      </w:pPr>
+      <w:r>
+        <w:rPr>
+          <w:color w:val="auto"/>
+          <w:szCs w:val="24"/>
+          <w:lang w:val="en-GB"/>
+        </w:rPr>
+        <w:t>The Dynamic Traffic Assignment (DTA) is the process at the hearth of such s</w:t>
+      </w:r>
+      <w:r>
+        <w:rPr>
+          <w:color w:val="auto"/>
+          <w:szCs w:val="24"/>
+          <w:lang w:val="en-GB"/>
+        </w:rPr>
+        <w:t>imulations. More s</w:t>
+      </w:r>
+      <w:r>
+        <w:rPr>
+          <w:color w:val="auto"/>
+          <w:szCs w:val="24"/>
+          <w:lang w:val="en-GB"/>
+        </w:rPr>
+        <w:t>pecifically, the DTA is an iterative process that incorporates a route assignment step and a step computing traffic propagation and network performance (network loading). In essence, the route assignment splits the units of travel demand (vehicles) according to their departure times</w:t>
+      </w:r>
+      <w:r>
+        <w:rPr>
+          <w:color w:val="auto"/>
+          <w:szCs w:val="24"/>
+          <w:lang w:val="en-GB"/>
+        </w:rPr>
+        <w:t>,</w:t>
+      </w:r>
+      <w:r>
+        <w:rPr>
+          <w:color w:val="auto"/>
+          <w:szCs w:val="24"/>
+          <w:lang w:val="en-GB"/>
+        </w:rPr>
+        <w:t xml:space="preserve"> and assign</w:t>
+      </w:r>
+      <w:r>
+        <w:rPr>
+          <w:color w:val="auto"/>
+          <w:szCs w:val="24"/>
+          <w:lang w:val="en-GB"/>
+        </w:rPr>
+        <w:t>s</w:t>
+      </w:r>
+      <w:r>
+        <w:rPr>
+          <w:color w:val="auto"/>
+          <w:szCs w:val="24"/>
+          <w:lang w:val="en-GB"/>
+        </w:rPr>
+        <w:t xml:space="preserve"> them to pre-computed routes connecting their origin and destination.</w:t>
+      </w:r>
+    </w:p>
+    <w:p>
+      <w:pPr>
+        <w:pStyle w:val="masterproeftekst"/>
+        <w:rPr>
+          <w:color w:val="auto"/>
+          <w:szCs w:val="24"/>
+          <w:lang w:val="en-GB"/>
+        </w:rPr>
+      </w:pPr>
+    </w:p>
+    <w:p>
+      <w:pPr>
+        <w:pStyle w:val="masterproeftekst"/>
+        <w:rPr>
+          <w:color w:val="auto"/>
+          <w:szCs w:val="24"/>
+          <w:lang w:val="en-GB"/>
+        </w:rPr>
+      </w:pPr>
+      <w:r>
+        <w:rPr>
+          <w:color w:val="auto"/>
+          <w:szCs w:val="24"/>
+          <w:lang w:val="en-GB"/>
+        </w:rPr>
+        <w:t>In complex traffic networks the DTA rarely attains equilibrium in the first iteration. In practice, given the lack of an exact formal solution, a heuristic, which is a computationally efficient approximation algorithm</w:t>
+      </w:r>
+      <w:r>
+        <w:rPr>
+          <w:color w:val="auto"/>
+          <w:szCs w:val="24"/>
+          <w:lang w:val="en-GB"/>
+        </w:rPr>
+        <w:t>,</w:t>
+      </w:r>
+      <w:r>
+        <w:rPr>
+          <w:color w:val="auto"/>
+          <w:szCs w:val="24"/>
+          <w:lang w:val="en-GB"/>
+        </w:rPr>
+        <w:t xml:space="preserve"> that does, however, not guarantee optimality, is used to </w:t>
+      </w:r>
+      <w:r>
+        <w:rPr>
+          <w:color w:val="auto"/>
+          <w:szCs w:val="24"/>
+          <w:lang w:val="en-GB"/>
+        </w:rPr>
+        <w:t>perform</w:t>
+      </w:r>
+      <w:r>
+        <w:rPr>
+          <w:color w:val="auto"/>
+          <w:szCs w:val="24"/>
+          <w:lang w:val="en-GB"/>
+        </w:rPr>
+        <w:t xml:space="preserve"> the route assignment towards equilibrium. The speed of convergence of the DTA towa</w:t>
+      </w:r>
+      <w:r>
+        <w:rPr>
+          <w:color w:val="auto"/>
+          <w:szCs w:val="24"/>
+          <w:lang w:val="en-GB"/>
+        </w:rPr>
+        <w:t>rds DUE depends, first</w:t>
+      </w:r>
+      <w:r>
+        <w:rPr>
+          <w:color w:val="auto"/>
+          <w:szCs w:val="24"/>
+          <w:lang w:val="en-GB"/>
+        </w:rPr>
+        <w:t xml:space="preserve"> and foremost, on this heuristic.</w:t>
+      </w:r>
+    </w:p>
+    <w:p>
+      <w:pPr>
+        <w:pStyle w:val="masterproeftekst"/>
+        <w:rPr>
+          <w:color w:val="auto"/>
+          <w:szCs w:val="24"/>
+          <w:lang w:val="en-GB"/>
+        </w:rPr>
+      </w:pPr>
+    </w:p>
+    <w:p>
+      <w:pPr>
+        <w:pStyle w:val="masterproeftekst"/>
+        <w:rPr>
+          <w:color w:val="auto"/>
+          <w:szCs w:val="24"/>
+          <w:lang w:val="en-GB"/>
+        </w:rPr>
+      </w:pPr>
+      <w:r>
+        <w:rPr>
+          <w:color w:val="auto"/>
+          <w:szCs w:val="24"/>
+          <w:lang w:val="en-GB"/>
+        </w:rPr>
+        <w:t xml:space="preserve">Despite a number of attempts at designing such </w:t>
+      </w:r>
+      <w:r>
+        <w:rPr>
+          <w:color w:val="auto"/>
+          <w:szCs w:val="24"/>
+          <w:lang w:val="en-GB"/>
+        </w:rPr>
+        <w:t>assignment</w:t>
+      </w:r>
+      <w:r>
+        <w:rPr>
+          <w:color w:val="auto"/>
+          <w:szCs w:val="24"/>
+          <w:lang w:val="en-GB"/>
+        </w:rPr>
+        <w:t xml:space="preserve"> heuristics, two of which are consid</w:t>
+      </w:r>
+      <w:r>
+        <w:rPr>
+          <w:color w:val="auto"/>
+          <w:szCs w:val="24"/>
+          <w:lang w:val="en-GB"/>
+        </w:rPr>
+        <w:t>ered in this work, it has prove</w:t>
+      </w:r>
+      <w:r>
+        <w:rPr>
+          <w:color w:val="auto"/>
+          <w:szCs w:val="24"/>
+          <w:lang w:val="en-GB"/>
+        </w:rPr>
+        <w:t xml:space="preserve">n difficult to produce </w:t>
+      </w:r>
+      <w:r>
+        <w:rPr>
+          <w:color w:val="auto"/>
+          <w:szCs w:val="24"/>
+          <w:lang w:val="en-GB"/>
+        </w:rPr>
+        <w:t xml:space="preserve">by hand </w:t>
+      </w:r>
+      <w:r>
+        <w:rPr>
+          <w:color w:val="auto"/>
+          <w:szCs w:val="24"/>
+          <w:lang w:val="en-GB"/>
+        </w:rPr>
+        <w:t>efficient heuristics due to the complexity of the problem.</w:t>
+      </w:r>
+    </w:p>
+    <w:p>
+      <w:pPr>
+        <w:pStyle w:val="masterproeftekst"/>
+        <w:rPr>
+          <w:color w:val="auto"/>
+          <w:szCs w:val="24"/>
+          <w:lang w:val="en-GB"/>
+        </w:rPr>
+      </w:pPr>
+    </w:p>
+    <w:p>
+      <w:pPr>
+        <w:pStyle w:val="masterproeftekst"/>
+        <w:rPr>
+          <w:color w:val="auto"/>
+          <w:szCs w:val="24"/>
+          <w:lang w:val="en-GB"/>
+        </w:rPr>
+      </w:pPr>
+      <w:r>
+        <w:rPr>
+          <w:color w:val="auto"/>
+          <w:szCs w:val="24"/>
+          <w:lang w:val="en-GB"/>
+        </w:rPr>
+        <w:t>The objective</w:t>
+      </w:r>
+      <w:r>
+        <w:rPr>
+          <w:color w:val="auto"/>
+          <w:szCs w:val="24"/>
+          <w:lang w:val="en-GB"/>
+        </w:rPr>
+        <w:t>s</w:t>
+      </w:r>
+      <w:r>
+        <w:rPr>
+          <w:color w:val="auto"/>
+          <w:szCs w:val="24"/>
+          <w:lang w:val="en-GB"/>
+        </w:rPr>
+        <w:t xml:space="preserve"> in this the</w:t>
+      </w:r>
+      <w:r>
+        <w:rPr>
+          <w:color w:val="auto"/>
+          <w:szCs w:val="24"/>
+          <w:lang w:val="en-GB"/>
+        </w:rPr>
+        <w:t>sis are, first,</w:t>
+      </w:r>
+      <w:r>
+        <w:rPr>
+          <w:color w:val="auto"/>
+          <w:szCs w:val="24"/>
+          <w:lang w:val="en-GB"/>
+        </w:rPr>
+        <w:t xml:space="preserve"> to consider the </w:t>
+      </w:r>
+      <w:r>
+        <w:rPr>
+          <w:color w:val="auto"/>
+          <w:szCs w:val="24"/>
+          <w:lang w:val="en-GB"/>
+        </w:rPr>
+        <w:t xml:space="preserve">potential </w:t>
+      </w:r>
+      <w:r>
+        <w:rPr>
+          <w:color w:val="auto"/>
+          <w:szCs w:val="24"/>
+          <w:lang w:val="en-GB"/>
+        </w:rPr>
+        <w:t>adequacy of using a particular automatic computer based method to generate such heuristics</w:t>
+      </w:r>
+      <w:r>
+        <w:rPr>
+          <w:color w:val="auto"/>
+          <w:szCs w:val="24"/>
+          <w:lang w:val="en-GB"/>
+        </w:rPr>
+        <w:t xml:space="preserve">: genetic programming, and, secondly, by using genetic programming, attempt to ameliorate existing manual </w:t>
+      </w:r>
+      <w:r>
+        <w:rPr>
+          <w:color w:val="auto"/>
+          <w:szCs w:val="24"/>
+          <w:lang w:val="en-GB"/>
+        </w:rPr>
+        <w:t>heuristics</w:t>
+      </w:r>
+      <w:r>
+        <w:rPr>
+          <w:color w:val="auto"/>
+          <w:szCs w:val="24"/>
+          <w:lang w:val="en-GB"/>
+        </w:rPr>
+        <w:t>.</w:t>
+      </w:r>
+    </w:p>
+    <w:p>
+      <w:pPr>
+        <w:pStyle w:val="masterproeftekst"/>
+        <w:rPr>
+          <w:color w:val="auto"/>
+          <w:szCs w:val="24"/>
+          <w:lang w:val="en-GB"/>
+        </w:rPr>
+      </w:pPr>
+    </w:p>
+    <w:p>
+      <w:pPr>
+        <w:pStyle w:val="masterproeftekst"/>
+        <w:rPr>
+          <w:color w:val="auto"/>
+          <w:szCs w:val="24"/>
+          <w:lang w:val="en-GB"/>
+        </w:rPr>
+      </w:pPr>
+      <w:r>
+        <w:rPr>
+          <w:color w:val="auto"/>
+          <w:szCs w:val="24"/>
+          <w:lang w:val="en-GB"/>
+        </w:rPr>
+        <w:t>Genetic programming is a technique that mimics natural selection</w:t>
+      </w:r>
+      <w:r>
+        <w:rPr>
+          <w:color w:val="auto"/>
+          <w:szCs w:val="24"/>
+          <w:lang w:val="en-GB"/>
+        </w:rPr>
+        <w:t xml:space="preserve"> to evolve </w:t>
+      </w:r>
+      <w:r>
+        <w:rPr>
+          <w:color w:val="auto"/>
+          <w:szCs w:val="24"/>
+          <w:lang w:val="en-GB"/>
+        </w:rPr>
+        <w:t xml:space="preserve">computer programs. Given that many problems can be reformulated as requiring the </w:t>
+      </w:r>
+      <w:r>
+        <w:rPr>
+          <w:color w:val="auto"/>
+          <w:szCs w:val="24"/>
+          <w:lang w:val="en-GB"/>
+        </w:rPr>
+        <w:lastRenderedPageBreak/>
+        <w:t>search for a computer program, genetic programming has been applied to many problems, often with success.  Nevertheless, genetic programming has never been tried on this specific problem in traffic.</w:t>
+      </w:r>
+    </w:p>
+    <w:p>
+      <w:pPr>
+        <w:pStyle w:val="masterproeftekst"/>
+        <w:rPr>
+          <w:color w:val="auto"/>
+          <w:szCs w:val="24"/>
+          <w:lang w:val="en-GB"/>
+        </w:rPr>
+      </w:pPr>
+    </w:p>
+    <w:p>
+      <w:pPr>
+        <w:pStyle w:val="masterproeftekst"/>
+        <w:rPr>
+          <w:color w:val="auto"/>
+          <w:szCs w:val="24"/>
+          <w:lang w:val="en-GB"/>
+        </w:rPr>
+      </w:pPr>
+      <w:r>
+        <w:rPr>
+          <w:color w:val="auto"/>
+          <w:szCs w:val="24"/>
+          <w:lang w:val="en-GB"/>
+        </w:rPr>
+        <w:t>The rest of this</w:t>
+      </w:r>
+      <w:r>
+        <w:rPr>
+          <w:color w:val="auto"/>
+          <w:szCs w:val="24"/>
+          <w:lang w:val="en-GB"/>
+        </w:rPr>
+        <w:t xml:space="preserve"> thesis is organised as follows:</w:t>
+      </w:r>
+      <w:r>
+        <w:rPr>
+          <w:color w:val="auto"/>
+          <w:szCs w:val="24"/>
+          <w:lang w:val="en-GB"/>
+        </w:rPr>
+        <w:t xml:space="preserve"> chapter 2 covers the essentials of traffic </w:t>
+      </w:r>
+      <w:r>
+        <w:rPr>
+          <w:color w:val="auto"/>
+          <w:szCs w:val="24"/>
+          <w:lang w:val="en-GB"/>
+        </w:rPr>
+        <w:t>theory including demand and supply modelling, Dynamic Network Loading, the DTA and route assignment;</w:t>
+      </w:r>
+      <w:r>
+        <w:rPr>
+          <w:color w:val="auto"/>
+          <w:szCs w:val="24"/>
+          <w:lang w:val="en-GB"/>
+        </w:rPr>
+        <w:t xml:space="preserve"> chapter 3 covers genetic programming by first introducing genetic algorithms, and then focusing on</w:t>
+      </w:r>
+      <w:r>
+        <w:rPr>
+          <w:color w:val="auto"/>
+          <w:szCs w:val="24"/>
+          <w:lang w:val="en-GB"/>
+        </w:rPr>
+        <w:t xml:space="preserve"> genetic programming specifics</w:t>
+      </w:r>
+      <w:bookmarkStart w:id="8" w:name="_GoBack"/>
+      <w:bookmarkEnd w:id="8"/>
+      <w:r>
+        <w:rPr>
+          <w:color w:val="auto"/>
+          <w:szCs w:val="24"/>
+          <w:lang w:val="en-GB"/>
+        </w:rPr>
+        <w:t>; chapter 4 is a detailed accou</w:t>
+      </w:r>
+      <w:r>
+        <w:rPr>
+          <w:color w:val="auto"/>
+          <w:szCs w:val="24"/>
+          <w:lang w:val="en-GB"/>
+        </w:rPr>
+        <w:t xml:space="preserve">nt of all </w:t>
+      </w:r>
+      <w:r>
+        <w:rPr>
+          <w:color w:val="auto"/>
+          <w:szCs w:val="24"/>
+          <w:lang w:val="en-GB"/>
+        </w:rPr>
+        <w:t xml:space="preserve">performed </w:t>
+      </w:r>
+      <w:r>
+        <w:rPr>
+          <w:color w:val="auto"/>
+          <w:szCs w:val="24"/>
+          <w:lang w:val="en-GB"/>
+        </w:rPr>
+        <w:t xml:space="preserve">experiments; chapter 5 focuses on the results of the experiments; </w:t>
+      </w:r>
+      <w:r>
+        <w:rPr>
+          <w:color w:val="auto"/>
+          <w:szCs w:val="24"/>
+          <w:lang w:val="en-GB"/>
+        </w:rPr>
+        <w:t xml:space="preserve">and finally chapter 5 concludes and proposes further research </w:t>
+      </w:r>
+      <w:r>
+        <w:rPr>
+          <w:color w:val="auto"/>
+          <w:szCs w:val="24"/>
+          <w:lang w:val="en-GB"/>
+        </w:rPr>
+        <w:t>steps.</w:t>
+      </w:r>
+    </w:p>
+    <w:p>
+      <w:pPr>
+        <w:pStyle w:val="masterproeftekst"/>
+        <w:rPr>
+          <w:color w:val="auto"/>
+          <w:szCs w:val="24"/>
+          <w:lang w:val="en-GB"/>
+        </w:rPr>
+      </w:pPr>
+    </w:p>
+    <w:p>
+      <w:pPr>
+        <w:pStyle w:val="masterproeftekst"/>
+        <w:rPr>
+          <w:color w:val="auto"/>
+          <w:szCs w:val="24"/>
+          <w:lang w:val="en-GB"/>
+        </w:rPr>
+      </w:pPr>
+      <w:r>
+        <w:rPr>
+          <w:color w:val="auto"/>
+          <w:szCs w:val="24"/>
+          <w:lang w:val="en-GB"/>
+        </w:rPr>
+        <w:t xml:space="preserve">BLA </w:t>
+      </w:r>
+      <w:proofErr w:type="spellStart"/>
+      <w:r>
+        <w:rPr>
+          <w:color w:val="auto"/>
+          <w:szCs w:val="24"/>
+          <w:lang w:val="en-GB"/>
+        </w:rPr>
+        <w:t>BLA</w:t>
+      </w:r>
+      <w:proofErr w:type="spellEnd"/>
     </w:p>
     <w:p>
       <w:pPr>
@@ -6530,7 +7179,7 @@
                     </pic:cNvPicPr>
                   </pic:nvPicPr>
                   <pic:blipFill>
-                    <a:blip r:embed="rId13">
+                    <a:blip r:embed="rId12">
                       <a:extLst>
                         <a:ext uri="{28A0092B-C50C-407E-A947-70E740481C1C}">
                           <a14:useLocalDpi xmlns:a14="http://schemas.microsoft.com/office/drawing/2010/main" val="0"/>
@@ -6572,7 +7221,7 @@
           <w:lang w:val="en-GB"/>
         </w:rPr>
       </w:pPr>
-      <w:bookmarkStart w:id="8" w:name="_Toc255384230"/>
+      <w:bookmarkStart w:id="9" w:name="_Toc255384230"/>
       <w:r>
         <w:rPr>
           <w:szCs w:val="24"/>
@@ -6623,7 +7272,7 @@
         </w:rPr>
         <w:t xml:space="preserve"> castle</w:t>
       </w:r>
-      <w:bookmarkEnd w:id="8"/>
+      <w:bookmarkEnd w:id="9"/>
     </w:p>
     <w:p>
       <w:pPr>
@@ -6692,7 +7341,7 @@
           <w:bCs w:val="0"/>
         </w:rPr>
       </w:pPr>
-      <w:bookmarkStart w:id="9" w:name="_Toc235611878"/>
+      <w:bookmarkStart w:id="10" w:name="_Toc235611878"/>
       <w:r>
         <w:rPr>
           <w:bCs w:val="0"/>
@@ -6713,7 +7362,7 @@
         </w:rPr>
         <w:footnoteReference w:id="1"/>
       </w:r>
-      <w:bookmarkEnd w:id="9"/>
+      <w:bookmarkEnd w:id="10"/>
     </w:p>
     <w:p>
       <w:pPr>
@@ -6818,7 +7467,7 @@
           <w:lang w:val="en-GB"/>
         </w:rPr>
       </w:pPr>
-      <w:bookmarkStart w:id="10" w:name="_Toc235611879"/>
+      <w:bookmarkStart w:id="11" w:name="_Toc235611879"/>
       <w:r>
         <w:rPr>
           <w:bCs w:val="0"/>
@@ -6833,7 +7482,7 @@
         </w:rPr>
         <w:t>Traffic Systems Modelling</w:t>
       </w:r>
-      <w:bookmarkEnd w:id="10"/>
+      <w:bookmarkEnd w:id="11"/>
     </w:p>
     <w:p>
       <w:pPr>
@@ -7423,7 +8072,7 @@
           <w:lang w:val="en-GB"/>
         </w:rPr>
       </w:pPr>
-      <w:bookmarkStart w:id="11" w:name="_Toc235611880"/>
+      <w:bookmarkStart w:id="12" w:name="_Toc235611880"/>
       <w:r>
         <w:rPr>
           <w:bCs w:val="0"/>
@@ -7431,7 +8080,7 @@
         </w:rPr>
         <w:t>2.2 Demand Model</w:t>
       </w:r>
-      <w:bookmarkEnd w:id="11"/>
+      <w:bookmarkEnd w:id="12"/>
     </w:p>
     <w:p>
       <w:pPr>
@@ -7656,7 +8305,7 @@
           <w:lang w:val="en-GB"/>
         </w:rPr>
       </w:pPr>
-      <w:bookmarkStart w:id="12" w:name="_Toc235611881"/>
+      <w:bookmarkStart w:id="13" w:name="_Toc235611881"/>
       <w:r>
         <w:rPr>
           <w:bCs w:val="0"/>
@@ -7678,7 +8327,7 @@
         </w:rPr>
         <w:t xml:space="preserve"> </w:t>
       </w:r>
-      <w:bookmarkEnd w:id="12"/>
+      <w:bookmarkEnd w:id="13"/>
       <w:r>
         <w:rPr>
           <w:bCs w:val="0"/>
@@ -7741,14 +8390,14 @@
       <w:pPr>
         <w:pStyle w:val="masterproef111"/>
       </w:pPr>
-      <w:bookmarkStart w:id="13" w:name="_Toc235611882"/>
+      <w:bookmarkStart w:id="14" w:name="_Toc235611882"/>
       <w:r>
         <w:t xml:space="preserve">2.2.1 </w:t>
       </w:r>
       <w:r>
         <w:t>Network Structure</w:t>
       </w:r>
-      <w:bookmarkEnd w:id="13"/>
+      <w:bookmarkEnd w:id="14"/>
     </w:p>
     <w:p>
       <w:pPr>
@@ -8081,11 +8730,11 @@
       <w:pPr>
         <w:pStyle w:val="masterproef111"/>
       </w:pPr>
-      <w:bookmarkStart w:id="14" w:name="_Toc235611883"/>
+      <w:bookmarkStart w:id="15" w:name="_Toc235611883"/>
       <w:r>
         <w:t>2.2.1 Flows</w:t>
       </w:r>
-      <w:bookmarkEnd w:id="14"/>
+      <w:bookmarkEnd w:id="15"/>
     </w:p>
     <w:p>
       <w:pPr>
@@ -8357,11 +9006,11 @@
       <w:pPr>
         <w:pStyle w:val="masterproef111"/>
       </w:pPr>
-      <w:bookmarkStart w:id="15" w:name="_Toc235611884"/>
+      <w:bookmarkStart w:id="16" w:name="_Toc235611884"/>
       <w:r>
         <w:t>2.2.1 Performance Variables and Transportation Costs</w:t>
       </w:r>
-      <w:bookmarkEnd w:id="15"/>
+      <w:bookmarkEnd w:id="16"/>
     </w:p>
     <w:p>
       <w:pPr>
@@ -8728,7 +9377,7 @@
           <w:lang w:val="en-GB"/>
         </w:rPr>
       </w:pPr>
-      <w:bookmarkStart w:id="16" w:name="_Toc235611885"/>
+      <w:bookmarkStart w:id="17" w:name="_Toc235611885"/>
       <w:r>
         <w:rPr>
           <w:bCs w:val="0"/>
@@ -8736,7 +9385,7 @@
         </w:rPr>
         <w:t xml:space="preserve">2.2 Traffic Flow </w:t>
       </w:r>
-      <w:bookmarkEnd w:id="16"/>
+      <w:bookmarkEnd w:id="17"/>
       <w:r>
         <w:rPr>
           <w:bCs w:val="0"/>
@@ -9303,7 +9952,7 @@
           <w:szCs w:val="22"/>
         </w:rPr>
       </w:pPr>
-      <w:bookmarkStart w:id="17" w:name="_Toc235611886"/>
+      <w:bookmarkStart w:id="18" w:name="_Toc235611886"/>
       <w:r>
         <w:rPr>
           <w:sz w:val="22"/>
@@ -9314,7 +9963,7 @@
       <w:r>
         <w:t>Dynamic Network Loading</w:t>
       </w:r>
-      <w:bookmarkEnd w:id="17"/>
+      <w:bookmarkEnd w:id="18"/>
     </w:p>
     <w:p>
       <w:pPr>
@@ -11264,11 +11913,11 @@
       <w:pPr>
         <w:pStyle w:val="masterproef111"/>
       </w:pPr>
-      <w:bookmarkStart w:id="18" w:name="_Toc235611887"/>
+      <w:bookmarkStart w:id="19" w:name="_Toc235611887"/>
       <w:r>
         <w:t>2.2.1 Dynamic Traffic Assignment</w:t>
       </w:r>
-      <w:bookmarkEnd w:id="18"/>
+      <w:bookmarkEnd w:id="19"/>
     </w:p>
     <w:p>
       <w:pPr>
@@ -13943,89 +14592,79 @@
           <w:szCs w:val="24"/>
           <w:lang w:val="en-GB"/>
         </w:rPr>
-        <w:t xml:space="preserve">ortation systems can be studied from </w:t>
-      </w:r>
-      <w:r>
-        <w:rPr>
-          <w:color w:val="auto"/>
-          <w:szCs w:val="24"/>
-          <w:lang w:val="en-GB"/>
-        </w:rPr>
-        <w:t>we</w:t>
-      </w:r>
-      <w:r>
-        <w:rPr>
-          <w:color w:val="auto"/>
-          <w:szCs w:val="24"/>
-          <w:lang w:val="en-GB"/>
-        </w:rPr>
-        <w:t xml:space="preserve"> are</w:t>
-      </w:r>
-      <w:r>
-        <w:rPr>
-          <w:color w:val="auto"/>
-          <w:szCs w:val="24"/>
-          <w:lang w:val="en-GB"/>
-        </w:rPr>
-        <w:t xml:space="preserve"> </w:t>
-      </w:r>
-      <w:r>
-        <w:rPr>
-          <w:color w:val="auto"/>
-          <w:szCs w:val="24"/>
-          <w:lang w:val="en-GB"/>
-        </w:rPr>
-        <w:t>only concerned with the simulation</w:t>
-      </w:r>
-      <w:r>
-        <w:rPr>
-          <w:color w:val="auto"/>
-          <w:szCs w:val="24"/>
-          <w:lang w:val="en-GB"/>
-        </w:rPr>
-        <w:t xml:space="preserve"> </w:t>
-      </w:r>
-      <w:r>
-        <w:rPr>
-          <w:color w:val="auto"/>
-          <w:szCs w:val="24"/>
-          <w:lang w:val="en-GB"/>
-        </w:rPr>
-        <w:t xml:space="preserve">of </w:t>
-      </w:r>
-      <w:r>
-        <w:rPr>
-          <w:color w:val="auto"/>
-          <w:szCs w:val="24"/>
-          <w:lang w:val="en-GB"/>
-        </w:rPr>
-        <w:t>simple traffic networks</w:t>
-      </w:r>
-      <w:r>
-        <w:rPr>
-          <w:color w:val="auto"/>
-          <w:szCs w:val="24"/>
-          <w:lang w:val="en-GB"/>
-        </w:rPr>
-        <w:t xml:space="preserve">. A simulation is considered to reflect a realistic traffic situation if the Dynamic User Equilibrium (DUE) has been attained. In practice we may attain the DUE through a Dynamic Traffic Assignment (DTA) process. A demand model, a supply model, a Dynamic Network Loading (DNL) model, and a route choice/assignment model are all components of the DTA. The DTA is an iterative process </w:t>
-      </w:r>
-      <w:r>
-        <w:rPr>
-          <w:color w:val="auto"/>
-          <w:szCs w:val="24"/>
-          <w:lang w:val="en-GB"/>
-        </w:rPr>
-        <w:t>that successively run the DNL for a pre-defined demand and supply, then computes the distance to the DUE and adjusts the route assignment to, once again, run the DNL. Route assignment algorithms/heuristics are central to this thesis. We have seen two MSA and DEC. In the next chapter we will introduce a</w:t>
-      </w:r>
-      <w:bookmarkStart w:id="19" w:name="_GoBack"/>
-      <w:bookmarkEnd w:id="19"/>
-      <w:r>
-        <w:rPr>
-          <w:color w:val="auto"/>
-          <w:szCs w:val="24"/>
-          <w:lang w:val="en-GB"/>
-        </w:rPr>
-        <w:t xml:space="preserve"> method that may prove useful into searching for new heuristics.</w:t>
+        <w:t xml:space="preserve">ortation systems can be studied from we are only concerned with the simulation of simple traffic networks. A simulation is considered to reflect a realistic traffic situation if the Dynamic User Equilibrium (DUE) has been attained. In practice we may attain the DUE through a Dynamic Traffic Assignment (DTA) process. A demand model, a supply model, a Dynamic Network Loading (DNL) model, and a route choice/assignment model are all components of the DTA. The DTA is an iterative process </w:t>
+      </w:r>
+      <w:r>
+        <w:rPr>
+          <w:color w:val="auto"/>
+          <w:szCs w:val="24"/>
+          <w:lang w:val="en-GB"/>
+        </w:rPr>
+        <w:t>that successively run the DNL for a pre-defined demand and supply, then computes the distance to the DUE and adjusts the route assignment to, once again, run the</w:t>
+      </w:r>
+      <w:r>
+        <w:rPr>
+          <w:color w:val="auto"/>
+          <w:szCs w:val="24"/>
+          <w:lang w:val="en-GB"/>
+        </w:rPr>
+        <w:t xml:space="preserve"> DNL. Route assignment heuristics</w:t>
+      </w:r>
+      <w:r>
+        <w:rPr>
+          <w:color w:val="auto"/>
+          <w:szCs w:val="24"/>
+          <w:lang w:val="en-GB"/>
+        </w:rPr>
+        <w:t xml:space="preserve"> are central to this thesis. We have seen two</w:t>
+      </w:r>
+      <w:r>
+        <w:rPr>
+          <w:color w:val="auto"/>
+          <w:szCs w:val="24"/>
+          <w:lang w:val="en-GB"/>
+        </w:rPr>
+        <w:t>:</w:t>
+      </w:r>
+      <w:r>
+        <w:rPr>
+          <w:color w:val="auto"/>
+          <w:szCs w:val="24"/>
+          <w:lang w:val="en-GB"/>
+        </w:rPr>
+        <w:t xml:space="preserve"> MSA and DEC. In the next chapter we will introduce </w:t>
+      </w:r>
+      <w:r>
+        <w:rPr>
+          <w:color w:val="auto"/>
+          <w:szCs w:val="24"/>
+          <w:lang w:val="en-GB"/>
+        </w:rPr>
+        <w:t xml:space="preserve">genetic programming, which </w:t>
+      </w:r>
+      <w:r>
+        <w:rPr>
+          <w:color w:val="auto"/>
+          <w:szCs w:val="24"/>
+          <w:lang w:val="en-GB"/>
+        </w:rPr>
+        <w:t xml:space="preserve">may prove useful into searching </w:t>
+      </w:r>
+      <w:r>
+        <w:rPr>
+          <w:color w:val="auto"/>
+          <w:szCs w:val="24"/>
+          <w:lang w:val="en-GB"/>
+        </w:rPr>
+        <w:t xml:space="preserve">automatically </w:t>
+      </w:r>
+      <w:r>
+        <w:rPr>
+          <w:color w:val="auto"/>
+          <w:szCs w:val="24"/>
+          <w:lang w:val="en-GB"/>
+        </w:rPr>
+        <w:t>for new heuristics.</w:t>
       </w:r>
     </w:p>
     <w:p>
@@ -14355,7 +14994,6 @@
           <w:szCs w:val="24"/>
           <w:lang w:val="en-GB"/>
         </w:rPr>
-        <w:lastRenderedPageBreak/>
         <w:t>John Holland proposed in his book “Adaptation in Natural and Artificial Systems” to extend</w:t>
       </w:r>
       <w:r>
@@ -20048,7 +20686,7 @@
                     </pic:cNvPicPr>
                   </pic:nvPicPr>
                   <pic:blipFill>
-                    <a:blip r:embed="rId14" cstate="print">
+                    <a:blip r:embed="rId13" cstate="print">
                       <a:extLst>
                         <a:ext uri="{28A0092B-C50C-407E-A947-70E740481C1C}">
                           <a14:useLocalDpi xmlns:a14="http://schemas.microsoft.com/office/drawing/2010/main" val="0"/>
@@ -20393,7 +21031,7 @@
                     </pic:cNvPicPr>
                   </pic:nvPicPr>
                   <pic:blipFill>
-                    <a:blip r:embed="rId15" cstate="print">
+                    <a:blip r:embed="rId14" cstate="print">
                       <a:extLst>
                         <a:ext uri="{28A0092B-C50C-407E-A947-70E740481C1C}">
                           <a14:useLocalDpi xmlns:a14="http://schemas.microsoft.com/office/drawing/2010/main" val="0"/>
@@ -21298,7 +21936,7 @@
         </w:rPr>
         <w:t xml:space="preserve">Available at: </w:t>
       </w:r>
-      <w:hyperlink r:id="rId16" w:history="1">
+      <w:hyperlink r:id="rId15" w:history="1">
         <w:r>
           <w:rPr>
             <w:rStyle w:val="Hyperlink"/>
@@ -22773,7 +23411,7 @@
         <w:noProof/>
         <w:szCs w:val="24"/>
       </w:rPr>
-      <w:t>12</w:t>
+      <w:t>2</w:t>
     </w:r>
     <w:r>
       <w:rPr>
@@ -25548,7 +26186,7 @@
 </file>
 
 <file path=customXml/itemProps1.xml><?xml version="1.0" encoding="utf-8"?>
-<ds:datastoreItem xmlns:ds="http://schemas.openxmlformats.org/officeDocument/2006/customXml" ds:itemID="{3C7EF008-9056-FB4C-B3F1-7BF11BFC0506}">
+<ds:datastoreItem xmlns:ds="http://schemas.openxmlformats.org/officeDocument/2006/customXml" ds:itemID="{47065487-FF0B-6041-A638-E4E31F8F69AB}">
   <ds:schemaRefs>
     <ds:schemaRef ds:uri="http://schemas.openxmlformats.org/officeDocument/2006/bibliography"/>
   </ds:schemaRefs>
